--- a/Casa_Inteligenta.docx
+++ b/Casa_Inteligenta.docx
@@ -145,11 +145,6 @@
                 <w:dataBinding w:prefixMappings="xmlns:ns0='http://schemas.openxmlformats.org/package/2006/metadata/core-properties' xmlns:ns1='http://purl.org/dc/elements/1.1/'" w:xpath="/ns0:coreProperties[1]/ns1:title[1]" w:storeItemID="{6C3C8BC8-F283-45AE-878A-BAB7291924A1}"/>
                 <w:text/>
               </w:sdtPr>
-              <w:sdtEndPr>
-                <w:rPr>
-                  <w:rStyle w:val="TitleChar"/>
-                </w:rPr>
-              </w:sdtEndPr>
               <w:sdtContent>
                 <w:r>
                   <w:rPr>
@@ -4866,27 +4861,14 @@
       <w:r>
         <w:t xml:space="preserve">Figure </w:t>
       </w:r>
-      <w:r>
-        <w:fldChar w:fldCharType="begin"/>
-      </w:r>
-      <w:r>
-        <w:instrText xml:space="preserve"> SEQ Figure \* ARABIC </w:instrText>
-      </w:r>
-      <w:r>
-        <w:fldChar w:fldCharType="separate"/>
-      </w:r>
-      <w:r>
-        <w:rPr>
-          <w:noProof/>
-        </w:rPr>
-        <w:t>1</w:t>
-      </w:r>
-      <w:r>
-        <w:rPr>
-          <w:noProof/>
-        </w:rPr>
-        <w:fldChar w:fldCharType="end"/>
-      </w:r>
+      <w:fldSimple w:instr=" SEQ Figure \* ARABIC ">
+        <w:r>
+          <w:rPr>
+            <w:noProof/>
+          </w:rPr>
+          <w:t>1</w:t>
+        </w:r>
+      </w:fldSimple>
       <w:r>
         <w:t xml:space="preserve">. </w:t>
       </w:r>
@@ -8438,11 +8420,6 @@
     </w:p>
     <w:p>
       <w:pPr>
-        <w:spacing w:line="360" w:lineRule="auto"/>
-      </w:pPr>
-    </w:p>
-    <w:p>
-      <w:pPr>
         <w:pStyle w:val="Caption"/>
         <w:spacing w:line="360" w:lineRule="auto"/>
       </w:pPr>
@@ -8847,6 +8824,18 @@
     </w:p>
     <w:p>
       <w:pPr>
+        <w:spacing w:line="360" w:lineRule="auto"/>
+        <w:ind w:left="720" w:firstLine="720"/>
+      </w:pPr>
+    </w:p>
+    <w:p>
+      <w:pPr>
+        <w:spacing w:line="360" w:lineRule="auto"/>
+        <w:ind w:left="720" w:firstLine="720"/>
+      </w:pPr>
+    </w:p>
+    <w:p>
+      <w:pPr>
         <w:pStyle w:val="Heading2"/>
         <w:spacing w:line="360" w:lineRule="auto"/>
       </w:pPr>
@@ -8854,6 +8843,7 @@
       <w:bookmarkStart w:id="23" w:name="_Toc59917188"/>
       <w:proofErr w:type="spellStart"/>
       <w:r>
+        <w:lastRenderedPageBreak/>
         <w:t>S</w:t>
       </w:r>
       <w:r>
@@ -8899,7 +8889,6 @@
       </w:pPr>
       <w:proofErr w:type="spellStart"/>
       <w:r>
-        <w:lastRenderedPageBreak/>
         <w:t>Cel</w:t>
       </w:r>
       <w:proofErr w:type="spellEnd"/>
@@ -9478,8 +9467,6 @@
     <w:p>
       <w:pPr>
         <w:spacing w:line="360" w:lineRule="auto"/>
-        <w:ind w:left="431" w:firstLine="289"/>
-        <w:jc w:val="center"/>
         <w:rPr>
           <w:rFonts w:eastAsiaTheme="majorEastAsia" w:cstheme="majorBidi"/>
           <w:b/>
@@ -9494,8 +9481,6 @@
     <w:p>
       <w:pPr>
         <w:spacing w:line="360" w:lineRule="auto"/>
-        <w:ind w:left="431" w:firstLine="289"/>
-        <w:jc w:val="center"/>
         <w:rPr>
           <w:rFonts w:eastAsiaTheme="majorEastAsia" w:cstheme="majorBidi"/>
           <w:b/>
@@ -9509,6 +9494,31 @@
     </w:p>
     <w:p>
       <w:pPr>
+        <w:pStyle w:val="Caption"/>
+        <w:spacing w:line="360" w:lineRule="auto"/>
+      </w:pPr>
+      <w:r>
+        <w:t xml:space="preserve">Figure 4. </w:t>
+      </w:r>
+      <w:proofErr w:type="spellStart"/>
+      <w:r>
+        <w:t>Senzor</w:t>
+      </w:r>
+      <w:proofErr w:type="spellEnd"/>
+      <w:r>
+        <w:t xml:space="preserve"> de </w:t>
+      </w:r>
+      <w:proofErr w:type="spellStart"/>
+      <w:r>
+        <w:t>miscare</w:t>
+      </w:r>
+      <w:proofErr w:type="spellEnd"/>
+      <w:r>
+        <w:t xml:space="preserve"> PIR</w:t>
+      </w:r>
+    </w:p>
+    <w:p>
+      <w:pPr>
         <w:spacing w:line="360" w:lineRule="auto"/>
         <w:ind w:left="431" w:firstLine="289"/>
         <w:jc w:val="center"/>
@@ -9527,7 +9537,7 @@
       <w:pPr>
         <w:spacing w:line="360" w:lineRule="auto"/>
         <w:ind w:left="431" w:firstLine="289"/>
-        <w:jc w:val="center"/>
+        <w:jc w:val="left"/>
         <w:rPr>
           <w:rFonts w:eastAsiaTheme="majorEastAsia" w:cstheme="majorBidi"/>
           <w:b/>
@@ -9541,31 +9551,6 @@
     </w:p>
     <w:p>
       <w:pPr>
-        <w:pStyle w:val="Caption"/>
-        <w:spacing w:line="360" w:lineRule="auto"/>
-      </w:pPr>
-      <w:r>
-        <w:t xml:space="preserve">Figure 4. </w:t>
-      </w:r>
-      <w:proofErr w:type="spellStart"/>
-      <w:r>
-        <w:t>Senzor</w:t>
-      </w:r>
-      <w:proofErr w:type="spellEnd"/>
-      <w:r>
-        <w:t xml:space="preserve"> de </w:t>
-      </w:r>
-      <w:proofErr w:type="spellStart"/>
-      <w:r>
-        <w:t>miscare</w:t>
-      </w:r>
-      <w:proofErr w:type="spellEnd"/>
-      <w:r>
-        <w:t xml:space="preserve"> PIR</w:t>
-      </w:r>
-    </w:p>
-    <w:p>
-      <w:pPr>
         <w:spacing w:line="360" w:lineRule="auto"/>
         <w:ind w:left="431" w:firstLine="289"/>
         <w:jc w:val="center"/>
@@ -9583,8 +9568,6 @@
     <w:p>
       <w:pPr>
         <w:spacing w:line="360" w:lineRule="auto"/>
-        <w:ind w:left="431" w:firstLine="289"/>
-        <w:jc w:val="left"/>
         <w:rPr>
           <w:rFonts w:eastAsiaTheme="majorEastAsia" w:cstheme="majorBidi"/>
           <w:b/>
@@ -9599,8 +9582,6 @@
     <w:p>
       <w:pPr>
         <w:spacing w:line="360" w:lineRule="auto"/>
-        <w:ind w:left="431" w:firstLine="289"/>
-        <w:jc w:val="center"/>
         <w:rPr>
           <w:rFonts w:eastAsiaTheme="majorEastAsia" w:cstheme="majorBidi"/>
           <w:b/>
@@ -9628,20 +9609,6 @@
     </w:p>
     <w:p>
       <w:pPr>
-        <w:spacing w:line="360" w:lineRule="auto"/>
-        <w:rPr>
-          <w:rFonts w:eastAsiaTheme="majorEastAsia" w:cstheme="majorBidi"/>
-          <w:b/>
-          <w:bCs/>
-          <w:smallCaps/>
-          <w:color w:val="000000" w:themeColor="text1"/>
-          <w:sz w:val="36"/>
-          <w:szCs w:val="36"/>
-        </w:rPr>
-      </w:pPr>
-    </w:p>
-    <w:p>
-      <w:pPr>
         <w:pStyle w:val="Heading3"/>
         <w:spacing w:line="360" w:lineRule="auto"/>
         <w:rPr>
@@ -9714,13 +9681,13 @@
           <w:noProof/>
         </w:rPr>
         <w:drawing>
-          <wp:anchor distT="0" distB="0" distL="114300" distR="114300" simplePos="0" relativeHeight="251668480" behindDoc="0" locked="0" layoutInCell="1" allowOverlap="1" wp14:anchorId="4632B4E3" wp14:editId="21893C48">
+          <wp:anchor distT="0" distB="0" distL="114300" distR="114300" simplePos="0" relativeHeight="251668480" behindDoc="0" locked="0" layoutInCell="1" allowOverlap="1" wp14:anchorId="4632B4E3" wp14:editId="105364BA">
             <wp:simplePos x="0" y="0"/>
-            <wp:positionH relativeFrom="column">
-              <wp:posOffset>-635</wp:posOffset>
+            <wp:positionH relativeFrom="margin">
+              <wp:posOffset>429895</wp:posOffset>
             </wp:positionH>
             <wp:positionV relativeFrom="paragraph">
-              <wp:posOffset>238125</wp:posOffset>
+              <wp:posOffset>285750</wp:posOffset>
             </wp:positionV>
             <wp:extent cx="4997450" cy="3977005"/>
             <wp:effectExtent l="0" t="0" r="0" b="4445"/>
@@ -9858,8 +9825,6 @@
       <w:pPr>
         <w:spacing w:line="360" w:lineRule="auto"/>
       </w:pPr>
-      <w:bookmarkStart w:id="26" w:name="_GoBack"/>
-      <w:bookmarkEnd w:id="26"/>
     </w:p>
     <w:p>
       <w:pPr>
@@ -9870,8 +9835,8 @@
           <w:szCs w:val="32"/>
         </w:rPr>
       </w:pPr>
-      <w:bookmarkStart w:id="27" w:name="_Toc57993225"/>
-      <w:bookmarkStart w:id="28" w:name="_Toc59917190"/>
+      <w:bookmarkStart w:id="26" w:name="_Toc57993225"/>
+      <w:bookmarkStart w:id="27" w:name="_Toc59917190"/>
       <w:proofErr w:type="spellStart"/>
       <w:r>
         <w:rPr>
@@ -9897,8 +9862,8 @@
         </w:rPr>
         <w:t>practica</w:t>
       </w:r>
+      <w:bookmarkEnd w:id="26"/>
       <w:bookmarkEnd w:id="27"/>
-      <w:bookmarkEnd w:id="28"/>
       <w:proofErr w:type="spellEnd"/>
     </w:p>
     <w:p>
@@ -10132,7 +10097,7 @@
           <w:szCs w:val="32"/>
         </w:rPr>
       </w:pPr>
-      <w:bookmarkStart w:id="29" w:name="_Toc59917191"/>
+      <w:bookmarkStart w:id="28" w:name="_Toc59917191"/>
       <w:proofErr w:type="spellStart"/>
       <w:r>
         <w:rPr>
@@ -10141,7 +10106,7 @@
         </w:rPr>
         <w:t>Alimentare</w:t>
       </w:r>
-      <w:bookmarkEnd w:id="29"/>
+      <w:bookmarkEnd w:id="28"/>
       <w:proofErr w:type="spellEnd"/>
     </w:p>
     <w:p>
@@ -10628,16 +10593,6 @@
     </w:p>
     <w:p>
       <w:pPr>
-        <w:spacing w:line="360" w:lineRule="auto"/>
-        <w:ind w:left="1440"/>
-        <w:rPr>
-          <w:sz w:val="24"/>
-          <w:szCs w:val="24"/>
-        </w:rPr>
-      </w:pPr>
-    </w:p>
-    <w:p>
-      <w:pPr>
         <w:pStyle w:val="Heading3"/>
       </w:pPr>
       <w:r>
@@ -10645,7 +10600,7 @@
           <w:noProof/>
         </w:rPr>
         <w:drawing>
-          <wp:anchor distT="0" distB="0" distL="114300" distR="114300" simplePos="0" relativeHeight="251675648" behindDoc="0" locked="0" layoutInCell="1" allowOverlap="1" wp14:anchorId="465061B0" wp14:editId="3116F88C">
+          <wp:anchor distT="0" distB="0" distL="114300" distR="114300" simplePos="0" relativeHeight="251675648" behindDoc="0" locked="0" layoutInCell="1" allowOverlap="1" wp14:anchorId="465061B0" wp14:editId="490FE9FF">
             <wp:simplePos x="0" y="0"/>
             <wp:positionH relativeFrom="margin">
               <wp:align>right</wp:align>
@@ -10767,18 +10722,18 @@
           <w:noProof/>
         </w:rPr>
         <w:drawing>
-          <wp:anchor distT="0" distB="0" distL="114300" distR="114300" simplePos="0" relativeHeight="251676672" behindDoc="0" locked="0" layoutInCell="1" allowOverlap="1" wp14:anchorId="42663A22" wp14:editId="2E08123E">
+          <wp:anchor distT="0" distB="0" distL="114300" distR="114300" simplePos="0" relativeHeight="251683840" behindDoc="0" locked="0" layoutInCell="1" allowOverlap="1" wp14:anchorId="71F58FAB" wp14:editId="0D742935">
             <wp:simplePos x="0" y="0"/>
-            <wp:positionH relativeFrom="column">
-              <wp:posOffset>1362075</wp:posOffset>
+            <wp:positionH relativeFrom="margin">
+              <wp:posOffset>1438275</wp:posOffset>
             </wp:positionH>
             <wp:positionV relativeFrom="paragraph">
-              <wp:posOffset>6350</wp:posOffset>
+              <wp:posOffset>11430</wp:posOffset>
             </wp:positionV>
-            <wp:extent cx="2867025" cy="2226310"/>
-            <wp:effectExtent l="0" t="0" r="9525" b="2540"/>
+            <wp:extent cx="2635250" cy="2171700"/>
+            <wp:effectExtent l="0" t="0" r="0" b="0"/>
             <wp:wrapSquare wrapText="bothSides"/>
-            <wp:docPr id="2" name="Picture 2"/>
+            <wp:docPr id="3" name="Picture 3"/>
             <wp:cNvGraphicFramePr>
               <a:graphicFrameLocks xmlns:a="http://schemas.openxmlformats.org/drawingml/2006/main" noChangeAspect="1"/>
             </wp:cNvGraphicFramePr>
@@ -10786,11 +10741,11 @@
               <a:graphicData uri="http://schemas.openxmlformats.org/drawingml/2006/picture">
                 <pic:pic xmlns:pic="http://schemas.openxmlformats.org/drawingml/2006/picture">
                   <pic:nvPicPr>
-                    <pic:cNvPr id="2" name="light apk.PNG"/>
+                    <pic:cNvPr id="3" name="tsl_apk.PNG"/>
                     <pic:cNvPicPr/>
                   </pic:nvPicPr>
                   <pic:blipFill>
-                    <a:blip r:embed="rId23">
+                    <a:blip r:embed="rId23" cstate="print">
                       <a:extLst>
                         <a:ext uri="{28A0092B-C50C-407E-A947-70E740481C1C}">
                           <a14:useLocalDpi xmlns:a14="http://schemas.microsoft.com/office/drawing/2010/main" val="0"/>
@@ -10804,7 +10759,7 @@
                   <pic:spPr>
                     <a:xfrm>
                       <a:off x="0" y="0"/>
-                      <a:ext cx="2867025" cy="2226310"/>
+                      <a:ext cx="2635250" cy="2171700"/>
                     </a:xfrm>
                     <a:prstGeom prst="rect">
                       <a:avLst/>
@@ -10836,22 +10791,52 @@
     <w:p>
       <w:pPr>
         <w:spacing w:line="360" w:lineRule="auto"/>
-      </w:pPr>
-    </w:p>
-    <w:p>
-      <w:pPr>
-        <w:spacing w:line="360" w:lineRule="auto"/>
-      </w:pPr>
-    </w:p>
-    <w:p>
-      <w:pPr>
-        <w:spacing w:line="360" w:lineRule="auto"/>
-      </w:pPr>
-    </w:p>
-    <w:p>
-      <w:pPr>
-        <w:spacing w:line="360" w:lineRule="auto"/>
-      </w:pPr>
+        <w:jc w:val="center"/>
+      </w:pPr>
+    </w:p>
+    <w:p>
+      <w:pPr>
+        <w:spacing w:line="360" w:lineRule="auto"/>
+      </w:pPr>
+    </w:p>
+    <w:p>
+      <w:pPr>
+        <w:spacing w:line="360" w:lineRule="auto"/>
+      </w:pPr>
+    </w:p>
+    <w:p>
+      <w:pPr>
+        <w:pStyle w:val="Caption"/>
+        <w:spacing w:line="360" w:lineRule="auto"/>
+      </w:pPr>
+    </w:p>
+    <w:p>
+      <w:pPr>
+        <w:pStyle w:val="Caption"/>
+        <w:spacing w:line="360" w:lineRule="auto"/>
+      </w:pPr>
+      <w:r>
+        <w:t>Figure 6</w:t>
+      </w:r>
+      <w:r>
+        <w:t xml:space="preserve">. </w:t>
+      </w:r>
+      <w:proofErr w:type="spellStart"/>
+      <w:r>
+        <w:t>Senzor</w:t>
+      </w:r>
+      <w:proofErr w:type="spellEnd"/>
+      <w:r>
+        <w:t xml:space="preserve"> de </w:t>
+      </w:r>
+      <w:proofErr w:type="spellStart"/>
+      <w:r>
+        <w:t>lumina</w:t>
+      </w:r>
+      <w:proofErr w:type="spellEnd"/>
+      <w:r>
+        <w:t xml:space="preserve"> TSL2651</w:t>
+      </w:r>
     </w:p>
     <w:p>
       <w:pPr>
@@ -10991,15 +10976,56 @@
           <w:sz w:val="24"/>
           <w:szCs w:val="24"/>
         </w:rPr>
-        <w:t xml:space="preserve"> 3.6</w:t>
-      </w:r>
-      <w:r>
+        <w:t xml:space="preserve"> 3.6 de V.</w:t>
+      </w:r>
+    </w:p>
+    <w:p>
+      <w:pPr>
+        <w:pStyle w:val="Heading2"/>
+        <w:rPr>
+          <w:rStyle w:val="Heading1Char"/>
+          <w:b/>
+          <w:sz w:val="32"/>
+          <w:szCs w:val="32"/>
+        </w:rPr>
+      </w:pPr>
+      <w:proofErr w:type="spellStart"/>
+      <w:r>
+        <w:rPr>
+          <w:szCs w:val="32"/>
+        </w:rPr>
+        <w:lastRenderedPageBreak/>
+        <w:t>M</w:t>
+      </w:r>
+      <w:r>
+        <w:rPr>
+          <w:rStyle w:val="Heading1Char"/>
+          <w:b/>
+          <w:sz w:val="32"/>
+          <w:szCs w:val="32"/>
+        </w:rPr>
+        <w:t>odulul</w:t>
+      </w:r>
+      <w:proofErr w:type="spellEnd"/>
+      <w:r>
+        <w:rPr>
+          <w:rStyle w:val="Heading1Char"/>
+          <w:b/>
+          <w:sz w:val="32"/>
+          <w:szCs w:val="32"/>
+        </w:rPr>
+        <w:t xml:space="preserve"> Bluetooth HC-05</w:t>
+      </w:r>
+    </w:p>
+    <w:p>
+      <w:pPr>
+        <w:spacing w:line="360" w:lineRule="auto"/>
+        <w:ind w:left="720"/>
         <w:rPr>
           <w:sz w:val="24"/>
           <w:szCs w:val="24"/>
         </w:rPr>
-        <w:t xml:space="preserve"> de V.</w:t>
-      </w:r>
+      </w:pPr>
     </w:p>
     <w:p>
       <w:pPr>
@@ -11014,152 +11040,239 @@
     <w:p>
       <w:pPr>
         <w:spacing w:line="360" w:lineRule="auto"/>
-        <w:ind w:left="720"/>
+        <w:ind w:left="720" w:firstLine="486"/>
         <w:rPr>
           <w:sz w:val="24"/>
           <w:szCs w:val="24"/>
         </w:rPr>
       </w:pPr>
-    </w:p>
-    <w:p>
-      <w:pPr>
-        <w:spacing w:line="360" w:lineRule="auto"/>
-        <w:ind w:left="720"/>
+      <w:r>
         <w:rPr>
           <w:sz w:val="24"/>
           <w:szCs w:val="24"/>
         </w:rPr>
-      </w:pPr>
-    </w:p>
-    <w:p>
-      <w:pPr>
-        <w:spacing w:line="360" w:lineRule="auto"/>
-        <w:ind w:left="720"/>
+        <w:t xml:space="preserve">HC-05 </w:t>
+      </w:r>
+      <w:proofErr w:type="spellStart"/>
+      <w:proofErr w:type="gramStart"/>
+      <w:r>
         <w:rPr>
           <w:sz w:val="24"/>
           <w:szCs w:val="24"/>
         </w:rPr>
-      </w:pPr>
-    </w:p>
-    <w:p>
-      <w:pPr>
-        <w:spacing w:line="360" w:lineRule="auto"/>
-        <w:ind w:left="720"/>
+        <w:t>este</w:t>
+      </w:r>
+      <w:proofErr w:type="spellEnd"/>
+      <w:proofErr w:type="gramEnd"/>
+      <w:r>
         <w:rPr>
           <w:sz w:val="24"/>
           <w:szCs w:val="24"/>
         </w:rPr>
-      </w:pPr>
-    </w:p>
-    <w:p>
-      <w:pPr>
-        <w:spacing w:line="360" w:lineRule="auto"/>
-        <w:ind w:left="720"/>
+        <w:t xml:space="preserve"> un </w:t>
+      </w:r>
+      <w:proofErr w:type="spellStart"/>
+      <w:r>
         <w:rPr>
           <w:sz w:val="24"/>
           <w:szCs w:val="24"/>
         </w:rPr>
-      </w:pPr>
-    </w:p>
-    <w:p>
-      <w:pPr>
-        <w:spacing w:line="360" w:lineRule="auto"/>
-        <w:ind w:left="720"/>
+        <w:t>modul</w:t>
+      </w:r>
+      <w:proofErr w:type="spellEnd"/>
+      <w:r>
         <w:rPr>
           <w:sz w:val="24"/>
           <w:szCs w:val="24"/>
         </w:rPr>
-      </w:pPr>
-    </w:p>
-    <w:p>
-      <w:pPr>
-        <w:spacing w:line="360" w:lineRule="auto"/>
-        <w:ind w:left="720"/>
+        <w:t xml:space="preserve"> </w:t>
+      </w:r>
+      <w:proofErr w:type="spellStart"/>
+      <w:r>
         <w:rPr>
           <w:sz w:val="24"/>
           <w:szCs w:val="24"/>
         </w:rPr>
-      </w:pPr>
-    </w:p>
-    <w:p>
-      <w:pPr>
-        <w:spacing w:line="360" w:lineRule="auto"/>
-        <w:ind w:left="720"/>
+        <w:t>ce</w:t>
+      </w:r>
+      <w:proofErr w:type="spellEnd"/>
+      <w:r>
         <w:rPr>
           <w:sz w:val="24"/>
           <w:szCs w:val="24"/>
         </w:rPr>
-      </w:pPr>
-    </w:p>
-    <w:p>
-      <w:pPr>
-        <w:spacing w:line="360" w:lineRule="auto"/>
-        <w:ind w:left="720"/>
+        <w:t xml:space="preserve"> se </w:t>
+      </w:r>
+      <w:proofErr w:type="spellStart"/>
+      <w:r>
         <w:rPr>
           <w:sz w:val="24"/>
           <w:szCs w:val="24"/>
         </w:rPr>
-      </w:pPr>
-    </w:p>
-    <w:p>
-      <w:pPr>
-        <w:spacing w:line="360" w:lineRule="auto"/>
-        <w:ind w:left="720"/>
+        <w:t>conecteaza</w:t>
+      </w:r>
+      <w:proofErr w:type="spellEnd"/>
+      <w:r>
         <w:rPr>
           <w:sz w:val="24"/>
           <w:szCs w:val="24"/>
         </w:rPr>
-      </w:pPr>
-    </w:p>
-    <w:p>
-      <w:pPr>
-        <w:spacing w:line="360" w:lineRule="auto"/>
-        <w:ind w:left="720"/>
+        <w:t xml:space="preserve"> la un port serial (Rx -&gt; </w:t>
+      </w:r>
+      <w:proofErr w:type="spellStart"/>
+      <w:r>
         <w:rPr>
           <w:sz w:val="24"/>
           <w:szCs w:val="24"/>
         </w:rPr>
-      </w:pPr>
-    </w:p>
-    <w:p>
-      <w:pPr>
-        <w:spacing w:line="360" w:lineRule="auto"/>
-        <w:ind w:left="720"/>
+        <w:t>Tx</w:t>
+      </w:r>
+      <w:proofErr w:type="spellEnd"/>
+      <w:r>
         <w:rPr>
           <w:sz w:val="24"/>
           <w:szCs w:val="24"/>
         </w:rPr>
-      </w:pPr>
-    </w:p>
-    <w:p>
-      <w:pPr>
-        <w:spacing w:line="360" w:lineRule="auto"/>
-        <w:ind w:left="720"/>
+        <w:t xml:space="preserve">, </w:t>
+      </w:r>
+      <w:proofErr w:type="spellStart"/>
+      <w:r>
         <w:rPr>
           <w:sz w:val="24"/>
           <w:szCs w:val="24"/>
         </w:rPr>
-      </w:pPr>
-    </w:p>
-    <w:p>
-      <w:pPr>
-        <w:spacing w:line="360" w:lineRule="auto"/>
-        <w:ind w:left="720"/>
+        <w:t>Tx</w:t>
+      </w:r>
+      <w:proofErr w:type="spellEnd"/>
+      <w:r>
         <w:rPr>
           <w:sz w:val="24"/>
           <w:szCs w:val="24"/>
         </w:rPr>
-      </w:pPr>
-    </w:p>
-    <w:p>
-      <w:pPr>
-        <w:spacing w:line="360" w:lineRule="auto"/>
-        <w:ind w:left="720"/>
+        <w:t xml:space="preserve"> -&gt; Rx) de la </w:t>
+      </w:r>
+      <w:r>
+        <w:t xml:space="preserve">Atmega328P, </w:t>
+      </w:r>
+      <w:proofErr w:type="spellStart"/>
+      <w:r>
+        <w:t>ce</w:t>
+      </w:r>
+      <w:proofErr w:type="spellEnd"/>
+      <w:r>
+        <w:t xml:space="preserve"> </w:t>
+      </w:r>
+      <w:proofErr w:type="spellStart"/>
+      <w:r>
+        <w:t>permite</w:t>
+      </w:r>
+      <w:proofErr w:type="spellEnd"/>
+      <w:r>
+        <w:t xml:space="preserve"> </w:t>
+      </w:r>
+      <w:proofErr w:type="spellStart"/>
+      <w:r>
+        <w:t>microcontrollerului</w:t>
+      </w:r>
+      <w:proofErr w:type="spellEnd"/>
+      <w:r>
+        <w:t xml:space="preserve"> </w:t>
+      </w:r>
+      <w:proofErr w:type="spellStart"/>
+      <w:r>
+        <w:t>sa</w:t>
+      </w:r>
+      <w:proofErr w:type="spellEnd"/>
+      <w:r>
+        <w:t xml:space="preserve"> </w:t>
+      </w:r>
+      <w:proofErr w:type="spellStart"/>
+      <w:r>
+        <w:t>comunice</w:t>
+      </w:r>
+      <w:proofErr w:type="spellEnd"/>
+      <w:r>
+        <w:t xml:space="preserve"> cu </w:t>
+      </w:r>
+      <w:proofErr w:type="spellStart"/>
+      <w:r>
+        <w:t>alte</w:t>
+      </w:r>
+      <w:proofErr w:type="spellEnd"/>
+      <w:r>
+        <w:t xml:space="preserve"> </w:t>
+      </w:r>
+      <w:proofErr w:type="spellStart"/>
+      <w:r>
+        <w:t>deviceuri</w:t>
+      </w:r>
+      <w:proofErr w:type="spellEnd"/>
+      <w:r>
+        <w:t xml:space="preserve"> </w:t>
+      </w:r>
+      <w:proofErr w:type="spellStart"/>
+      <w:r>
+        <w:t>prin</w:t>
+      </w:r>
+      <w:proofErr w:type="spellEnd"/>
+      <w:r>
+        <w:t xml:space="preserve"> </w:t>
+      </w:r>
+      <w:proofErr w:type="spellStart"/>
+      <w:r>
+        <w:t>intermediul</w:t>
+      </w:r>
+      <w:proofErr w:type="spellEnd"/>
+      <w:r>
+        <w:t xml:space="preserve"> </w:t>
+      </w:r>
+      <w:proofErr w:type="spellStart"/>
+      <w:r>
+        <w:t>Bluetoothului</w:t>
+      </w:r>
+      <w:proofErr w:type="spellEnd"/>
+      <w:r>
+        <w:t>.</w:t>
+      </w:r>
+    </w:p>
+    <w:p>
+      <w:pPr>
+        <w:spacing w:line="360" w:lineRule="auto"/>
         <w:rPr>
           <w:sz w:val="24"/>
           <w:szCs w:val="24"/>
         </w:rPr>
       </w:pPr>
+      <w:r>
+        <w:rPr>
+          <w:noProof/>
+        </w:rPr>
+        <w:pict w14:anchorId="35A3A4B8">
+          <v:shapetype id="_x0000_t75" coordsize="21600,21600" o:spt="75" o:preferrelative="t" path="m@4@5l@4@11@9@11@9@5xe" filled="f" stroked="f">
+            <v:stroke joinstyle="miter"/>
+            <v:formulas>
+              <v:f eqn="if lineDrawn pixelLineWidth 0"/>
+              <v:f eqn="sum @0 1 0"/>
+              <v:f eqn="sum 0 0 @1"/>
+              <v:f eqn="prod @2 1 2"/>
+              <v:f eqn="prod @3 21600 pixelWidth"/>
+              <v:f eqn="prod @3 21600 pixelHeight"/>
+              <v:f eqn="sum @0 0 1"/>
+              <v:f eqn="prod @6 1 2"/>
+              <v:f eqn="prod @7 21600 pixelWidth"/>
+              <v:f eqn="sum @8 21600 0"/>
+              <v:f eqn="prod @7 21600 pixelHeight"/>
+              <v:f eqn="sum @10 21600 0"/>
+            </v:formulas>
+            <v:path o:extrusionok="f" gradientshapeok="t" o:connecttype="rect"/>
+            <o:lock v:ext="edit" aspectratio="t"/>
+          </v:shapetype>
+          <v:shape id="_x0000_s1026" type="#_x0000_t75" style="position:absolute;left:0;text-align:left;margin-left:130.5pt;margin-top:22.3pt;width:219pt;height:145.5pt;z-index:251678720;mso-position-horizontal-relative:text;mso-position-vertical-relative:text;mso-width-relative:page;mso-height-relative:page">
+            <v:imagedata r:id="rId24" o:title="bluetooth"/>
+            <w10:wrap type="square"/>
+          </v:shape>
+        </w:pict>
+      </w:r>
     </w:p>
     <w:p>
       <w:pPr>
@@ -11177,6 +11290,7 @@
         <w:ind w:left="720"/>
         <w:rPr>
           <w:sz w:val="24"/>
+          <w:szCs w:val="24"/>
         </w:rPr>
       </w:pPr>
     </w:p>
@@ -11186,6 +11300,7 @@
         <w:ind w:left="720"/>
         <w:rPr>
           <w:sz w:val="24"/>
+          <w:szCs w:val="24"/>
         </w:rPr>
       </w:pPr>
     </w:p>
@@ -11195,9 +11310,1398 @@
         <w:ind w:left="720"/>
         <w:rPr>
           <w:sz w:val="24"/>
-        </w:rPr>
-      </w:pPr>
-    </w:p>
+          <w:szCs w:val="24"/>
+        </w:rPr>
+      </w:pPr>
+    </w:p>
+    <w:p>
+      <w:pPr>
+        <w:spacing w:line="360" w:lineRule="auto"/>
+        <w:ind w:left="720"/>
+        <w:rPr>
+          <w:sz w:val="24"/>
+          <w:szCs w:val="24"/>
+        </w:rPr>
+      </w:pPr>
+    </w:p>
+    <w:p>
+      <w:pPr>
+        <w:pStyle w:val="Caption"/>
+        <w:spacing w:line="360" w:lineRule="auto"/>
+      </w:pPr>
+      <w:r>
+        <w:t xml:space="preserve">Figure 7. </w:t>
+      </w:r>
+      <w:proofErr w:type="spellStart"/>
+      <w:r>
+        <w:t>Modul</w:t>
+      </w:r>
+      <w:proofErr w:type="spellEnd"/>
+      <w:r>
+        <w:t xml:space="preserve"> Bluetooth HC-05</w:t>
+      </w:r>
+    </w:p>
+    <w:p>
+      <w:pPr>
+        <w:pStyle w:val="Heading3"/>
+        <w:rPr>
+          <w:sz w:val="32"/>
+          <w:szCs w:val="32"/>
+        </w:rPr>
+      </w:pPr>
+      <w:proofErr w:type="spellStart"/>
+      <w:r>
+        <w:rPr>
+          <w:sz w:val="32"/>
+          <w:szCs w:val="32"/>
+        </w:rPr>
+        <w:t>Detalii</w:t>
+      </w:r>
+      <w:proofErr w:type="spellEnd"/>
+      <w:r>
+        <w:rPr>
+          <w:sz w:val="32"/>
+          <w:szCs w:val="32"/>
+        </w:rPr>
+        <w:t xml:space="preserve"> </w:t>
+      </w:r>
+      <w:proofErr w:type="spellStart"/>
+      <w:r>
+        <w:rPr>
+          <w:sz w:val="32"/>
+          <w:szCs w:val="32"/>
+        </w:rPr>
+        <w:t>tehnice</w:t>
+      </w:r>
+      <w:proofErr w:type="spellEnd"/>
+    </w:p>
+    <w:p>
+      <w:pPr>
+        <w:spacing w:line="360" w:lineRule="auto"/>
+        <w:ind w:left="720"/>
+        <w:rPr>
+          <w:sz w:val="24"/>
+          <w:szCs w:val="24"/>
+        </w:rPr>
+      </w:pPr>
+      <w:r>
+        <w:rPr>
+          <w:noProof/>
+        </w:rPr>
+        <w:pict w14:anchorId="4B566BF9">
+          <v:shape id="_x0000_s1027" type="#_x0000_t75" style="position:absolute;left:0;text-align:left;margin-left:51.75pt;margin-top:24.55pt;width:348.3pt;height:176.75pt;z-index:251680768;mso-position-horizontal-relative:text;mso-position-vertical-relative:text;mso-width-relative:page;mso-height-relative:page">
+            <v:imagedata r:id="rId25" o:title="bluetooth_specs"/>
+            <w10:wrap type="square"/>
+          </v:shape>
+        </w:pict>
+      </w:r>
+    </w:p>
+    <w:p>
+      <w:pPr>
+        <w:spacing w:line="360" w:lineRule="auto"/>
+        <w:ind w:left="720"/>
+        <w:rPr>
+          <w:sz w:val="24"/>
+          <w:szCs w:val="24"/>
+        </w:rPr>
+      </w:pPr>
+    </w:p>
+    <w:p>
+      <w:pPr>
+        <w:spacing w:line="360" w:lineRule="auto"/>
+        <w:ind w:left="720"/>
+        <w:rPr>
+          <w:sz w:val="24"/>
+        </w:rPr>
+      </w:pPr>
+    </w:p>
+    <w:p>
+      <w:pPr>
+        <w:spacing w:line="360" w:lineRule="auto"/>
+        <w:ind w:left="720"/>
+        <w:rPr>
+          <w:sz w:val="24"/>
+        </w:rPr>
+      </w:pPr>
+    </w:p>
+    <w:p>
+      <w:pPr>
+        <w:spacing w:line="360" w:lineRule="auto"/>
+        <w:ind w:left="720"/>
+        <w:rPr>
+          <w:sz w:val="24"/>
+        </w:rPr>
+      </w:pPr>
+    </w:p>
+    <w:p>
+      <w:pPr>
+        <w:spacing w:line="360" w:lineRule="auto"/>
+        <w:ind w:left="720"/>
+        <w:rPr>
+          <w:sz w:val="24"/>
+        </w:rPr>
+      </w:pPr>
+    </w:p>
+    <w:p>
+      <w:pPr>
+        <w:rPr>
+          <w:sz w:val="24"/>
+        </w:rPr>
+      </w:pPr>
+    </w:p>
+    <w:p>
+      <w:pPr>
+        <w:rPr>
+          <w:sz w:val="24"/>
+        </w:rPr>
+      </w:pPr>
+    </w:p>
+    <w:p>
+      <w:pPr>
+        <w:ind w:left="431" w:firstLine="1009"/>
+        <w:rPr>
+          <w:sz w:val="24"/>
+        </w:rPr>
+      </w:pPr>
+      <w:proofErr w:type="spellStart"/>
+      <w:r>
+        <w:rPr>
+          <w:sz w:val="24"/>
+        </w:rPr>
+        <w:t>Modulul</w:t>
+      </w:r>
+      <w:proofErr w:type="spellEnd"/>
+      <w:r>
+        <w:rPr>
+          <w:sz w:val="24"/>
+        </w:rPr>
+        <w:t xml:space="preserve"> </w:t>
+      </w:r>
+      <w:proofErr w:type="spellStart"/>
+      <w:r>
+        <w:rPr>
+          <w:sz w:val="24"/>
+        </w:rPr>
+        <w:t>poate</w:t>
+      </w:r>
+      <w:proofErr w:type="spellEnd"/>
+      <w:r>
+        <w:rPr>
+          <w:sz w:val="24"/>
+        </w:rPr>
+        <w:t xml:space="preserve"> </w:t>
+      </w:r>
+      <w:proofErr w:type="spellStart"/>
+      <w:r>
+        <w:rPr>
+          <w:sz w:val="24"/>
+        </w:rPr>
+        <w:t>rula</w:t>
+      </w:r>
+      <w:proofErr w:type="spellEnd"/>
+      <w:r>
+        <w:rPr>
+          <w:sz w:val="24"/>
+        </w:rPr>
+        <w:t xml:space="preserve"> in </w:t>
+      </w:r>
+      <w:proofErr w:type="spellStart"/>
+      <w:r>
+        <w:rPr>
+          <w:sz w:val="24"/>
+        </w:rPr>
+        <w:t>ambele</w:t>
+      </w:r>
+      <w:proofErr w:type="spellEnd"/>
+      <w:r>
+        <w:rPr>
+          <w:sz w:val="24"/>
+        </w:rPr>
+        <w:t xml:space="preserve"> </w:t>
+      </w:r>
+      <w:proofErr w:type="spellStart"/>
+      <w:r>
+        <w:rPr>
+          <w:sz w:val="24"/>
+        </w:rPr>
+        <w:t>moduri</w:t>
+      </w:r>
+      <w:proofErr w:type="spellEnd"/>
+      <w:r>
+        <w:rPr>
+          <w:sz w:val="24"/>
+        </w:rPr>
+        <w:t xml:space="preserve">, </w:t>
+      </w:r>
+      <w:proofErr w:type="spellStart"/>
+      <w:r>
+        <w:rPr>
+          <w:sz w:val="24"/>
+        </w:rPr>
+        <w:t>atat</w:t>
+      </w:r>
+      <w:proofErr w:type="spellEnd"/>
+      <w:r>
+        <w:rPr>
+          <w:sz w:val="24"/>
+        </w:rPr>
+        <w:t xml:space="preserve"> ca master cat </w:t>
+      </w:r>
+      <w:proofErr w:type="spellStart"/>
+      <w:r>
+        <w:rPr>
+          <w:sz w:val="24"/>
+        </w:rPr>
+        <w:t>si</w:t>
+      </w:r>
+      <w:proofErr w:type="spellEnd"/>
+      <w:r>
+        <w:rPr>
+          <w:sz w:val="24"/>
+        </w:rPr>
+        <w:t xml:space="preserve"> slave, </w:t>
+      </w:r>
+      <w:proofErr w:type="spellStart"/>
+      <w:r>
+        <w:rPr>
+          <w:sz w:val="24"/>
+        </w:rPr>
+        <w:t>si</w:t>
+      </w:r>
+      <w:proofErr w:type="spellEnd"/>
+      <w:r>
+        <w:rPr>
+          <w:sz w:val="24"/>
+        </w:rPr>
+        <w:t xml:space="preserve"> </w:t>
+      </w:r>
+      <w:proofErr w:type="spellStart"/>
+      <w:r>
+        <w:rPr>
+          <w:sz w:val="24"/>
+        </w:rPr>
+        <w:t>poate</w:t>
+      </w:r>
+      <w:proofErr w:type="spellEnd"/>
+      <w:r>
+        <w:rPr>
+          <w:sz w:val="24"/>
+        </w:rPr>
+        <w:t xml:space="preserve"> fi </w:t>
+      </w:r>
+      <w:proofErr w:type="spellStart"/>
+      <w:r>
+        <w:rPr>
+          <w:sz w:val="24"/>
+        </w:rPr>
+        <w:t>folosit</w:t>
+      </w:r>
+      <w:proofErr w:type="spellEnd"/>
+      <w:r>
+        <w:rPr>
+          <w:sz w:val="24"/>
+        </w:rPr>
+        <w:t xml:space="preserve"> in </w:t>
+      </w:r>
+      <w:proofErr w:type="spellStart"/>
+      <w:r>
+        <w:rPr>
+          <w:sz w:val="24"/>
+        </w:rPr>
+        <w:t>diferite</w:t>
+      </w:r>
+      <w:proofErr w:type="spellEnd"/>
+      <w:r>
+        <w:rPr>
+          <w:sz w:val="24"/>
+        </w:rPr>
+        <w:t xml:space="preserve"> </w:t>
+      </w:r>
+      <w:proofErr w:type="spellStart"/>
+      <w:r>
+        <w:rPr>
+          <w:sz w:val="24"/>
+        </w:rPr>
+        <w:t>aplicatii</w:t>
+      </w:r>
+      <w:proofErr w:type="spellEnd"/>
+      <w:r>
+        <w:rPr>
+          <w:sz w:val="24"/>
+        </w:rPr>
+        <w:t xml:space="preserve"> cum </w:t>
+      </w:r>
+      <w:proofErr w:type="spellStart"/>
+      <w:r>
+        <w:rPr>
+          <w:sz w:val="24"/>
+        </w:rPr>
+        <w:t>ar</w:t>
+      </w:r>
+      <w:proofErr w:type="spellEnd"/>
+      <w:r>
+        <w:rPr>
+          <w:sz w:val="24"/>
+        </w:rPr>
+        <w:t xml:space="preserve"> fi: casa </w:t>
+      </w:r>
+      <w:proofErr w:type="spellStart"/>
+      <w:r>
+        <w:rPr>
+          <w:sz w:val="24"/>
+        </w:rPr>
+        <w:t>inteligenta</w:t>
+      </w:r>
+      <w:proofErr w:type="spellEnd"/>
+      <w:r>
+        <w:rPr>
+          <w:sz w:val="24"/>
+        </w:rPr>
+        <w:t xml:space="preserve">, </w:t>
+      </w:r>
+      <w:proofErr w:type="spellStart"/>
+      <w:r>
+        <w:rPr>
+          <w:sz w:val="24"/>
+        </w:rPr>
+        <w:t>robotica</w:t>
+      </w:r>
+      <w:proofErr w:type="spellEnd"/>
+      <w:r>
+        <w:rPr>
+          <w:sz w:val="24"/>
+        </w:rPr>
+        <w:t xml:space="preserve">, control la </w:t>
+      </w:r>
+      <w:proofErr w:type="spellStart"/>
+      <w:r>
+        <w:rPr>
+          <w:sz w:val="24"/>
+        </w:rPr>
+        <w:t>distanta</w:t>
+      </w:r>
+      <w:proofErr w:type="spellEnd"/>
+      <w:r>
+        <w:rPr>
+          <w:sz w:val="24"/>
+        </w:rPr>
+        <w:t>, etc.</w:t>
+      </w:r>
+      <w:r>
+        <w:rPr>
+          <w:sz w:val="24"/>
+        </w:rPr>
+        <w:t xml:space="preserve"> </w:t>
+      </w:r>
+    </w:p>
+    <w:p>
+      <w:pPr>
+        <w:ind w:left="431" w:firstLine="1009"/>
+        <w:rPr>
+          <w:sz w:val="24"/>
+        </w:rPr>
+      </w:pPr>
+    </w:p>
+    <w:p>
+      <w:pPr>
+        <w:ind w:left="431" w:firstLine="1009"/>
+        <w:rPr>
+          <w:sz w:val="24"/>
+        </w:rPr>
+      </w:pPr>
+    </w:p>
+    <w:p>
+      <w:pPr>
+        <w:pStyle w:val="Heading3"/>
+        <w:rPr>
+          <w:sz w:val="32"/>
+          <w:szCs w:val="32"/>
+        </w:rPr>
+      </w:pPr>
+      <w:proofErr w:type="spellStart"/>
+      <w:r>
+        <w:rPr>
+          <w:sz w:val="32"/>
+          <w:szCs w:val="32"/>
+        </w:rPr>
+        <w:lastRenderedPageBreak/>
+        <w:t>Aplicatie</w:t>
+      </w:r>
+      <w:proofErr w:type="spellEnd"/>
+      <w:r>
+        <w:rPr>
+          <w:sz w:val="32"/>
+          <w:szCs w:val="32"/>
+        </w:rPr>
+        <w:t xml:space="preserve"> </w:t>
+      </w:r>
+      <w:proofErr w:type="spellStart"/>
+      <w:r>
+        <w:rPr>
+          <w:sz w:val="32"/>
+          <w:szCs w:val="32"/>
+        </w:rPr>
+        <w:t>practica</w:t>
+      </w:r>
+      <w:proofErr w:type="spellEnd"/>
+    </w:p>
+    <w:p/>
+    <w:p/>
+    <w:p>
+      <w:r>
+        <w:rPr>
+          <w:noProof/>
+        </w:rPr>
+        <w:pict w14:anchorId="4C48412D">
+          <v:shape id="_x0000_s1028" type="#_x0000_t75" style="position:absolute;left:0;text-align:left;margin-left:60.75pt;margin-top:14.5pt;width:329.25pt;height:225.35pt;z-index:251682816;mso-position-horizontal-relative:text;mso-position-vertical-relative:text;mso-width-relative:page;mso-height-relative:page">
+            <v:imagedata r:id="rId26" o:title="bluetooth_apk"/>
+            <w10:wrap type="square"/>
+          </v:shape>
+        </w:pict>
+      </w:r>
+    </w:p>
+    <w:p/>
+    <w:p/>
+    <w:p/>
+    <w:p/>
+    <w:p/>
+    <w:p/>
+    <w:p/>
+    <w:p/>
+    <w:p/>
+    <w:p/>
+    <w:p/>
+    <w:p/>
+    <w:p>
+      <w:pPr>
+        <w:pStyle w:val="Caption"/>
+        <w:spacing w:line="360" w:lineRule="auto"/>
+        <w:ind w:firstLine="720"/>
+      </w:pPr>
+      <w:r>
+        <w:t xml:space="preserve">Figure 8. </w:t>
+      </w:r>
+      <w:proofErr w:type="spellStart"/>
+      <w:r>
+        <w:t>Modul</w:t>
+      </w:r>
+      <w:proofErr w:type="spellEnd"/>
+      <w:r>
+        <w:t xml:space="preserve"> Bluetooth HC-05</w:t>
+      </w:r>
+    </w:p>
+    <w:p/>
+    <w:p/>
+    <w:p/>
+    <w:p/>
+    <w:p/>
+    <w:p/>
+    <w:p/>
+    <w:p/>
+    <w:p/>
+    <w:p/>
+    <w:p/>
+    <w:p/>
+    <w:p/>
+    <w:p>
+      <w:pPr>
+        <w:pStyle w:val="Heading2"/>
+        <w:rPr>
+          <w:szCs w:val="32"/>
+        </w:rPr>
+      </w:pPr>
+      <w:r>
+        <w:rPr>
+          <w:szCs w:val="32"/>
+        </w:rPr>
+        <w:lastRenderedPageBreak/>
+        <w:t>L</w:t>
+      </w:r>
+      <w:r>
+        <w:rPr>
+          <w:rStyle w:val="Heading1Char"/>
+          <w:b/>
+          <w:sz w:val="32"/>
+          <w:szCs w:val="32"/>
+        </w:rPr>
+        <w:t>ed</w:t>
+      </w:r>
+      <w:r>
+        <w:rPr>
+          <w:szCs w:val="32"/>
+        </w:rPr>
+        <w:t xml:space="preserve"> RGB</w:t>
+      </w:r>
+    </w:p>
+    <w:p/>
+    <w:p>
+      <w:pPr>
+        <w:ind w:left="1440"/>
+        <w:rPr>
+          <w:sz w:val="24"/>
+          <w:szCs w:val="24"/>
+        </w:rPr>
+      </w:pPr>
+      <w:proofErr w:type="spellStart"/>
+      <w:r>
+        <w:rPr>
+          <w:sz w:val="24"/>
+          <w:szCs w:val="24"/>
+        </w:rPr>
+        <w:t>Ledul</w:t>
+      </w:r>
+      <w:proofErr w:type="spellEnd"/>
+      <w:r>
+        <w:rPr>
+          <w:sz w:val="24"/>
+          <w:szCs w:val="24"/>
+        </w:rPr>
+        <w:t xml:space="preserve"> RGB </w:t>
+      </w:r>
+      <w:proofErr w:type="spellStart"/>
+      <w:proofErr w:type="gramStart"/>
+      <w:r>
+        <w:rPr>
+          <w:sz w:val="24"/>
+          <w:szCs w:val="24"/>
+        </w:rPr>
+        <w:t>este</w:t>
+      </w:r>
+      <w:proofErr w:type="spellEnd"/>
+      <w:proofErr w:type="gramEnd"/>
+      <w:r>
+        <w:rPr>
+          <w:sz w:val="24"/>
+          <w:szCs w:val="24"/>
+        </w:rPr>
+        <w:t xml:space="preserve"> o </w:t>
+      </w:r>
+      <w:proofErr w:type="spellStart"/>
+      <w:r>
+        <w:rPr>
+          <w:sz w:val="24"/>
+          <w:szCs w:val="24"/>
+        </w:rPr>
+        <w:t>componenta</w:t>
+      </w:r>
+      <w:proofErr w:type="spellEnd"/>
+      <w:r>
+        <w:rPr>
+          <w:sz w:val="24"/>
+          <w:szCs w:val="24"/>
+        </w:rPr>
+        <w:t xml:space="preserve"> electronica des </w:t>
+      </w:r>
+      <w:proofErr w:type="spellStart"/>
+      <w:r>
+        <w:rPr>
+          <w:sz w:val="24"/>
+          <w:szCs w:val="24"/>
+        </w:rPr>
+        <w:t>folosita</w:t>
+      </w:r>
+      <w:proofErr w:type="spellEnd"/>
+      <w:r>
+        <w:rPr>
+          <w:sz w:val="24"/>
+          <w:szCs w:val="24"/>
+        </w:rPr>
+        <w:t xml:space="preserve"> </w:t>
+      </w:r>
+      <w:proofErr w:type="spellStart"/>
+      <w:r>
+        <w:rPr>
+          <w:sz w:val="24"/>
+          <w:szCs w:val="24"/>
+        </w:rPr>
+        <w:t>pentru</w:t>
+      </w:r>
+      <w:proofErr w:type="spellEnd"/>
+      <w:r>
+        <w:rPr>
+          <w:sz w:val="24"/>
+          <w:szCs w:val="24"/>
+        </w:rPr>
+        <w:t xml:space="preserve"> </w:t>
+      </w:r>
+      <w:proofErr w:type="spellStart"/>
+      <w:r>
+        <w:rPr>
+          <w:sz w:val="24"/>
+          <w:szCs w:val="24"/>
+        </w:rPr>
+        <w:t>verificarea</w:t>
+      </w:r>
+      <w:proofErr w:type="spellEnd"/>
+      <w:r>
+        <w:rPr>
+          <w:sz w:val="24"/>
+          <w:szCs w:val="24"/>
+        </w:rPr>
+        <w:t xml:space="preserve"> </w:t>
+      </w:r>
+      <w:proofErr w:type="spellStart"/>
+      <w:r>
+        <w:rPr>
+          <w:sz w:val="24"/>
+          <w:szCs w:val="24"/>
+        </w:rPr>
+        <w:t>functionalitatii</w:t>
+      </w:r>
+      <w:proofErr w:type="spellEnd"/>
+      <w:r>
+        <w:rPr>
+          <w:sz w:val="24"/>
+          <w:szCs w:val="24"/>
+        </w:rPr>
+        <w:t xml:space="preserve"> </w:t>
+      </w:r>
+      <w:proofErr w:type="spellStart"/>
+      <w:r>
+        <w:rPr>
+          <w:sz w:val="24"/>
+          <w:szCs w:val="24"/>
+        </w:rPr>
+        <w:t>unui</w:t>
+      </w:r>
+      <w:proofErr w:type="spellEnd"/>
+      <w:r>
+        <w:rPr>
+          <w:sz w:val="24"/>
+          <w:szCs w:val="24"/>
+        </w:rPr>
+        <w:t xml:space="preserve"> </w:t>
+      </w:r>
+      <w:proofErr w:type="spellStart"/>
+      <w:r>
+        <w:rPr>
+          <w:sz w:val="24"/>
+          <w:szCs w:val="24"/>
+        </w:rPr>
+        <w:t>modul</w:t>
+      </w:r>
+      <w:proofErr w:type="spellEnd"/>
+      <w:r>
+        <w:rPr>
+          <w:sz w:val="24"/>
+          <w:szCs w:val="24"/>
+        </w:rPr>
+        <w:t xml:space="preserve">/circuit </w:t>
+      </w:r>
+      <w:proofErr w:type="spellStart"/>
+      <w:r>
+        <w:rPr>
+          <w:sz w:val="24"/>
+          <w:szCs w:val="24"/>
+        </w:rPr>
+        <w:t>sau</w:t>
+      </w:r>
+      <w:proofErr w:type="spellEnd"/>
+      <w:r>
+        <w:rPr>
+          <w:sz w:val="24"/>
+          <w:szCs w:val="24"/>
+        </w:rPr>
+        <w:t xml:space="preserve"> </w:t>
+      </w:r>
+      <w:proofErr w:type="spellStart"/>
+      <w:r>
+        <w:rPr>
+          <w:sz w:val="24"/>
+          <w:szCs w:val="24"/>
+        </w:rPr>
+        <w:t>iluminarea</w:t>
+      </w:r>
+      <w:proofErr w:type="spellEnd"/>
+      <w:r>
+        <w:rPr>
+          <w:sz w:val="24"/>
+          <w:szCs w:val="24"/>
+        </w:rPr>
+        <w:t xml:space="preserve"> </w:t>
+      </w:r>
+      <w:proofErr w:type="spellStart"/>
+      <w:r>
+        <w:rPr>
+          <w:sz w:val="24"/>
+          <w:szCs w:val="24"/>
+        </w:rPr>
+        <w:t>ambientala</w:t>
+      </w:r>
+      <w:proofErr w:type="spellEnd"/>
+      <w:r>
+        <w:rPr>
+          <w:sz w:val="24"/>
+          <w:szCs w:val="24"/>
+        </w:rPr>
+        <w:t>.</w:t>
+      </w:r>
+      <w:r>
+        <w:rPr>
+          <w:sz w:val="24"/>
+          <w:szCs w:val="24"/>
+        </w:rPr>
+        <w:t xml:space="preserve"> </w:t>
+      </w:r>
+    </w:p>
+    <w:p>
+      <w:pPr>
+        <w:ind w:left="1440"/>
+        <w:rPr>
+          <w:sz w:val="24"/>
+          <w:szCs w:val="24"/>
+        </w:rPr>
+      </w:pPr>
+    </w:p>
+    <w:p>
+      <w:pPr>
+        <w:ind w:left="1440"/>
+        <w:rPr>
+          <w:sz w:val="24"/>
+          <w:szCs w:val="24"/>
+        </w:rPr>
+      </w:pPr>
+      <w:r>
+        <w:rPr>
+          <w:sz w:val="24"/>
+          <w:szCs w:val="24"/>
+        </w:rPr>
+        <w:t xml:space="preserve">In </w:t>
+      </w:r>
+      <w:proofErr w:type="spellStart"/>
+      <w:r>
+        <w:rPr>
+          <w:sz w:val="24"/>
+          <w:szCs w:val="24"/>
+        </w:rPr>
+        <w:t>cazul</w:t>
+      </w:r>
+      <w:proofErr w:type="spellEnd"/>
+      <w:r>
+        <w:rPr>
+          <w:sz w:val="24"/>
+          <w:szCs w:val="24"/>
+        </w:rPr>
+        <w:t xml:space="preserve"> </w:t>
+      </w:r>
+      <w:proofErr w:type="spellStart"/>
+      <w:r>
+        <w:rPr>
+          <w:sz w:val="24"/>
+          <w:szCs w:val="24"/>
+        </w:rPr>
+        <w:t>ledurilor</w:t>
+      </w:r>
+      <w:proofErr w:type="spellEnd"/>
+      <w:r>
+        <w:rPr>
+          <w:sz w:val="24"/>
+          <w:szCs w:val="24"/>
+        </w:rPr>
+        <w:t xml:space="preserve"> RGB </w:t>
+      </w:r>
+      <w:proofErr w:type="spellStart"/>
+      <w:r>
+        <w:rPr>
+          <w:sz w:val="24"/>
+          <w:szCs w:val="24"/>
+        </w:rPr>
+        <w:t>acestea</w:t>
+      </w:r>
+      <w:proofErr w:type="spellEnd"/>
+      <w:r>
+        <w:rPr>
+          <w:sz w:val="24"/>
+          <w:szCs w:val="24"/>
+        </w:rPr>
+        <w:t xml:space="preserve"> pot fi de </w:t>
+      </w:r>
+      <w:proofErr w:type="spellStart"/>
+      <w:r>
+        <w:rPr>
+          <w:sz w:val="24"/>
+          <w:szCs w:val="24"/>
+        </w:rPr>
+        <w:t>doua</w:t>
+      </w:r>
+      <w:proofErr w:type="spellEnd"/>
+      <w:r>
+        <w:rPr>
+          <w:sz w:val="24"/>
+          <w:szCs w:val="24"/>
+        </w:rPr>
+        <w:t xml:space="preserve"> </w:t>
+      </w:r>
+      <w:proofErr w:type="spellStart"/>
+      <w:r>
+        <w:rPr>
+          <w:sz w:val="24"/>
+          <w:szCs w:val="24"/>
+        </w:rPr>
+        <w:t>feluri</w:t>
+      </w:r>
+      <w:proofErr w:type="spellEnd"/>
+      <w:r>
+        <w:rPr>
+          <w:sz w:val="24"/>
+          <w:szCs w:val="24"/>
+        </w:rPr>
+        <w:t xml:space="preserve">: </w:t>
+      </w:r>
+    </w:p>
+    <w:p>
+      <w:pPr>
+        <w:pStyle w:val="ListParagraph"/>
+        <w:numPr>
+          <w:ilvl w:val="0"/>
+          <w:numId w:val="16"/>
+        </w:numPr>
+        <w:rPr>
+          <w:sz w:val="24"/>
+          <w:szCs w:val="24"/>
+        </w:rPr>
+      </w:pPr>
+      <w:r>
+        <w:rPr>
+          <w:sz w:val="24"/>
+          <w:szCs w:val="24"/>
+        </w:rPr>
+        <w:t xml:space="preserve">cu </w:t>
+      </w:r>
+      <w:proofErr w:type="spellStart"/>
+      <w:r>
+        <w:rPr>
+          <w:sz w:val="24"/>
+          <w:szCs w:val="24"/>
+        </w:rPr>
+        <w:t>anod</w:t>
+      </w:r>
+      <w:proofErr w:type="spellEnd"/>
+      <w:r>
+        <w:rPr>
+          <w:sz w:val="24"/>
+          <w:szCs w:val="24"/>
+        </w:rPr>
+        <w:t xml:space="preserve"> </w:t>
+      </w:r>
+      <w:proofErr w:type="spellStart"/>
+      <w:r>
+        <w:rPr>
+          <w:sz w:val="24"/>
+          <w:szCs w:val="24"/>
+        </w:rPr>
+        <w:t>comun</w:t>
+      </w:r>
+      <w:proofErr w:type="spellEnd"/>
+      <w:r>
+        <w:rPr>
+          <w:sz w:val="24"/>
+          <w:szCs w:val="24"/>
+        </w:rPr>
+        <w:t xml:space="preserve"> </w:t>
+      </w:r>
+      <w:r>
+        <w:rPr>
+          <w:sz w:val="24"/>
+          <w:szCs w:val="24"/>
+        </w:rPr>
+        <w:t xml:space="preserve">– se </w:t>
+      </w:r>
+      <w:proofErr w:type="spellStart"/>
+      <w:r>
+        <w:rPr>
+          <w:sz w:val="24"/>
+          <w:szCs w:val="24"/>
+        </w:rPr>
+        <w:t>conecteaza</w:t>
+      </w:r>
+      <w:proofErr w:type="spellEnd"/>
+      <w:r>
+        <w:rPr>
+          <w:sz w:val="24"/>
+          <w:szCs w:val="24"/>
+        </w:rPr>
+        <w:t xml:space="preserve"> la </w:t>
+      </w:r>
+      <w:proofErr w:type="spellStart"/>
+      <w:r>
+        <w:rPr>
+          <w:sz w:val="24"/>
+          <w:szCs w:val="24"/>
+        </w:rPr>
+        <w:t>Vcc</w:t>
+      </w:r>
+      <w:proofErr w:type="spellEnd"/>
+      <w:r>
+        <w:rPr>
+          <w:sz w:val="24"/>
+          <w:szCs w:val="24"/>
+        </w:rPr>
+        <w:t>;</w:t>
+      </w:r>
+    </w:p>
+    <w:p>
+      <w:pPr>
+        <w:pStyle w:val="ListParagraph"/>
+        <w:numPr>
+          <w:ilvl w:val="0"/>
+          <w:numId w:val="16"/>
+        </w:numPr>
+        <w:rPr>
+          <w:sz w:val="24"/>
+          <w:szCs w:val="24"/>
+        </w:rPr>
+      </w:pPr>
+      <w:proofErr w:type="spellStart"/>
+      <w:r>
+        <w:rPr>
+          <w:sz w:val="24"/>
+          <w:szCs w:val="24"/>
+        </w:rPr>
+        <w:t>sau</w:t>
+      </w:r>
+      <w:proofErr w:type="spellEnd"/>
+      <w:r>
+        <w:rPr>
+          <w:sz w:val="24"/>
+          <w:szCs w:val="24"/>
+        </w:rPr>
+        <w:t xml:space="preserve"> </w:t>
+      </w:r>
+      <w:proofErr w:type="spellStart"/>
+      <w:r>
+        <w:rPr>
+          <w:sz w:val="24"/>
+          <w:szCs w:val="24"/>
+        </w:rPr>
+        <w:t>catod</w:t>
+      </w:r>
+      <w:proofErr w:type="spellEnd"/>
+      <w:r>
+        <w:rPr>
+          <w:sz w:val="24"/>
+          <w:szCs w:val="24"/>
+        </w:rPr>
+        <w:t xml:space="preserve"> </w:t>
+      </w:r>
+      <w:proofErr w:type="spellStart"/>
+      <w:r>
+        <w:rPr>
+          <w:sz w:val="24"/>
+          <w:szCs w:val="24"/>
+        </w:rPr>
+        <w:t>comun</w:t>
+      </w:r>
+      <w:proofErr w:type="spellEnd"/>
+      <w:r>
+        <w:rPr>
+          <w:sz w:val="24"/>
+          <w:szCs w:val="24"/>
+        </w:rPr>
+        <w:t xml:space="preserve"> – se </w:t>
+      </w:r>
+      <w:proofErr w:type="spellStart"/>
+      <w:r>
+        <w:rPr>
+          <w:sz w:val="24"/>
+          <w:szCs w:val="24"/>
+        </w:rPr>
+        <w:t>conecteaza</w:t>
+      </w:r>
+      <w:proofErr w:type="spellEnd"/>
+      <w:r>
+        <w:rPr>
+          <w:sz w:val="24"/>
+          <w:szCs w:val="24"/>
+        </w:rPr>
+        <w:t xml:space="preserve"> la </w:t>
+      </w:r>
+      <w:proofErr w:type="spellStart"/>
+      <w:r>
+        <w:rPr>
+          <w:sz w:val="24"/>
+          <w:szCs w:val="24"/>
+        </w:rPr>
+        <w:t>Gnd</w:t>
+      </w:r>
+      <w:proofErr w:type="spellEnd"/>
+      <w:r>
+        <w:rPr>
+          <w:sz w:val="24"/>
+          <w:szCs w:val="24"/>
+        </w:rPr>
+        <w:t>;</w:t>
+      </w:r>
+    </w:p>
+    <w:p>
+      <w:pPr>
+        <w:ind w:left="1440"/>
+        <w:rPr>
+          <w:sz w:val="24"/>
+          <w:szCs w:val="24"/>
+        </w:rPr>
+      </w:pPr>
+    </w:p>
+    <w:p/>
+    <w:p>
+      <w:r>
+        <w:rPr>
+          <w:noProof/>
+        </w:rPr>
+        <w:drawing>
+          <wp:anchor distT="0" distB="0" distL="114300" distR="114300" simplePos="0" relativeHeight="251684864" behindDoc="0" locked="0" layoutInCell="1" allowOverlap="1" wp14:anchorId="61AE9475" wp14:editId="6314C907">
+            <wp:simplePos x="0" y="0"/>
+            <wp:positionH relativeFrom="column">
+              <wp:posOffset>1457864</wp:posOffset>
+            </wp:positionH>
+            <wp:positionV relativeFrom="paragraph">
+              <wp:posOffset>8698</wp:posOffset>
+            </wp:positionV>
+            <wp:extent cx="2834005" cy="2251710"/>
+            <wp:effectExtent l="0" t="0" r="4445" b="0"/>
+            <wp:wrapSquare wrapText="bothSides"/>
+            <wp:docPr id="5" name="Picture 5" descr="C:\Users\SabinSJ\AppData\Local\Microsoft\Windows\INetCache\Content.Word\rgb.png"/>
+            <wp:cNvGraphicFramePr>
+              <a:graphicFrameLocks xmlns:a="http://schemas.openxmlformats.org/drawingml/2006/main" noChangeAspect="1"/>
+            </wp:cNvGraphicFramePr>
+            <a:graphic xmlns:a="http://schemas.openxmlformats.org/drawingml/2006/main">
+              <a:graphicData uri="http://schemas.openxmlformats.org/drawingml/2006/picture">
+                <pic:pic xmlns:pic="http://schemas.openxmlformats.org/drawingml/2006/picture">
+                  <pic:nvPicPr>
+                    <pic:cNvPr id="0" name="Picture 6" descr="C:\Users\SabinSJ\AppData\Local\Microsoft\Windows\INetCache\Content.Word\rgb.png"/>
+                    <pic:cNvPicPr>
+                      <a:picLocks noChangeAspect="1" noChangeArrowheads="1"/>
+                    </pic:cNvPicPr>
+                  </pic:nvPicPr>
+                  <pic:blipFill>
+                    <a:blip r:embed="rId27">
+                      <a:extLst>
+                        <a:ext uri="{28A0092B-C50C-407E-A947-70E740481C1C}">
+                          <a14:useLocalDpi xmlns:a14="http://schemas.microsoft.com/office/drawing/2010/main" val="0"/>
+                        </a:ext>
+                      </a:extLst>
+                    </a:blip>
+                    <a:srcRect/>
+                    <a:stretch>
+                      <a:fillRect/>
+                    </a:stretch>
+                  </pic:blipFill>
+                  <pic:spPr bwMode="auto">
+                    <a:xfrm>
+                      <a:off x="0" y="0"/>
+                      <a:ext cx="2834005" cy="2251710"/>
+                    </a:xfrm>
+                    <a:prstGeom prst="rect">
+                      <a:avLst/>
+                    </a:prstGeom>
+                    <a:noFill/>
+                    <a:ln>
+                      <a:noFill/>
+                    </a:ln>
+                  </pic:spPr>
+                </pic:pic>
+              </a:graphicData>
+            </a:graphic>
+            <wp14:sizeRelH relativeFrom="page">
+              <wp14:pctWidth>0</wp14:pctWidth>
+            </wp14:sizeRelH>
+            <wp14:sizeRelV relativeFrom="page">
+              <wp14:pctHeight>0</wp14:pctHeight>
+            </wp14:sizeRelV>
+          </wp:anchor>
+        </w:drawing>
+      </w:r>
+    </w:p>
+    <w:p/>
+    <w:p/>
+    <w:p/>
+    <w:p/>
+    <w:p/>
+    <w:p/>
+    <w:p/>
+    <w:p/>
+    <w:p>
+      <w:pPr>
+        <w:pStyle w:val="Caption"/>
+        <w:spacing w:line="360" w:lineRule="auto"/>
+        <w:ind w:left="3600"/>
+        <w:jc w:val="both"/>
+      </w:pPr>
+      <w:r>
+        <w:t xml:space="preserve">       Figure 9</w:t>
+      </w:r>
+      <w:r>
+        <w:t xml:space="preserve">. </w:t>
+      </w:r>
+      <w:r>
+        <w:t>Led RGB</w:t>
+      </w:r>
+    </w:p>
+    <w:p/>
+    <w:p>
+      <w:pPr>
+        <w:pStyle w:val="Heading3"/>
+        <w:rPr>
+          <w:sz w:val="32"/>
+          <w:szCs w:val="32"/>
+        </w:rPr>
+      </w:pPr>
+      <w:proofErr w:type="spellStart"/>
+      <w:r>
+        <w:rPr>
+          <w:sz w:val="32"/>
+          <w:szCs w:val="32"/>
+        </w:rPr>
+        <w:t>Detalii</w:t>
+      </w:r>
+      <w:proofErr w:type="spellEnd"/>
+      <w:r>
+        <w:rPr>
+          <w:sz w:val="32"/>
+          <w:szCs w:val="32"/>
+        </w:rPr>
+        <w:t xml:space="preserve"> </w:t>
+      </w:r>
+      <w:proofErr w:type="spellStart"/>
+      <w:r>
+        <w:rPr>
+          <w:sz w:val="32"/>
+          <w:szCs w:val="32"/>
+        </w:rPr>
+        <w:t>tehnice</w:t>
+      </w:r>
+      <w:proofErr w:type="spellEnd"/>
+    </w:p>
+    <w:p>
+      <w:r>
+        <w:rPr>
+          <w:noProof/>
+        </w:rPr>
+        <w:drawing>
+          <wp:anchor distT="0" distB="0" distL="114300" distR="114300" simplePos="0" relativeHeight="251685888" behindDoc="0" locked="0" layoutInCell="1" allowOverlap="1" wp14:anchorId="0FC4E183" wp14:editId="6739EAD9">
+            <wp:simplePos x="0" y="0"/>
+            <wp:positionH relativeFrom="margin">
+              <wp:posOffset>327396</wp:posOffset>
+            </wp:positionH>
+            <wp:positionV relativeFrom="paragraph">
+              <wp:posOffset>83820</wp:posOffset>
+            </wp:positionV>
+            <wp:extent cx="2320290" cy="2503170"/>
+            <wp:effectExtent l="0" t="0" r="3810" b="0"/>
+            <wp:wrapSquare wrapText="bothSides"/>
+            <wp:docPr id="8" name="Picture 8" descr="C:\Users\SabinSJ\AppData\Local\Microsoft\Windows\INetCache\Content.Word\rgb_specs.png"/>
+            <wp:cNvGraphicFramePr>
+              <a:graphicFrameLocks xmlns:a="http://schemas.openxmlformats.org/drawingml/2006/main" noChangeAspect="1"/>
+            </wp:cNvGraphicFramePr>
+            <a:graphic xmlns:a="http://schemas.openxmlformats.org/drawingml/2006/main">
+              <a:graphicData uri="http://schemas.openxmlformats.org/drawingml/2006/picture">
+                <pic:pic xmlns:pic="http://schemas.openxmlformats.org/drawingml/2006/picture">
+                  <pic:nvPicPr>
+                    <pic:cNvPr id="0" name="Picture 8" descr="C:\Users\SabinSJ\AppData\Local\Microsoft\Windows\INetCache\Content.Word\rgb_specs.png"/>
+                    <pic:cNvPicPr>
+                      <a:picLocks noChangeAspect="1" noChangeArrowheads="1"/>
+                    </pic:cNvPicPr>
+                  </pic:nvPicPr>
+                  <pic:blipFill>
+                    <a:blip r:embed="rId28">
+                      <a:extLst>
+                        <a:ext uri="{28A0092B-C50C-407E-A947-70E740481C1C}">
+                          <a14:useLocalDpi xmlns:a14="http://schemas.microsoft.com/office/drawing/2010/main" val="0"/>
+                        </a:ext>
+                      </a:extLst>
+                    </a:blip>
+                    <a:srcRect/>
+                    <a:stretch>
+                      <a:fillRect/>
+                    </a:stretch>
+                  </pic:blipFill>
+                  <pic:spPr bwMode="auto">
+                    <a:xfrm>
+                      <a:off x="0" y="0"/>
+                      <a:ext cx="2320290" cy="2503170"/>
+                    </a:xfrm>
+                    <a:prstGeom prst="rect">
+                      <a:avLst/>
+                    </a:prstGeom>
+                    <a:noFill/>
+                    <a:ln>
+                      <a:noFill/>
+                    </a:ln>
+                  </pic:spPr>
+                </pic:pic>
+              </a:graphicData>
+            </a:graphic>
+            <wp14:sizeRelH relativeFrom="page">
+              <wp14:pctWidth>0</wp14:pctWidth>
+            </wp14:sizeRelH>
+            <wp14:sizeRelV relativeFrom="page">
+              <wp14:pctHeight>0</wp14:pctHeight>
+            </wp14:sizeRelV>
+          </wp:anchor>
+        </w:drawing>
+      </w:r>
+    </w:p>
+    <w:p/>
+    <w:p/>
+    <w:p/>
+    <w:p/>
+    <w:p/>
+    <w:p/>
+    <w:p/>
+    <w:p/>
+    <w:p/>
+    <w:p>
+      <w:pPr>
+        <w:pStyle w:val="Heading3"/>
+        <w:rPr>
+          <w:sz w:val="32"/>
+          <w:szCs w:val="32"/>
+        </w:rPr>
+      </w:pPr>
+      <w:proofErr w:type="spellStart"/>
+      <w:r>
+        <w:rPr>
+          <w:sz w:val="32"/>
+          <w:szCs w:val="32"/>
+        </w:rPr>
+        <w:t>Aplicatie</w:t>
+      </w:r>
+      <w:proofErr w:type="spellEnd"/>
+      <w:r>
+        <w:rPr>
+          <w:sz w:val="32"/>
+          <w:szCs w:val="32"/>
+        </w:rPr>
+        <w:t xml:space="preserve"> </w:t>
+      </w:r>
+      <w:proofErr w:type="spellStart"/>
+      <w:r>
+        <w:rPr>
+          <w:sz w:val="32"/>
+          <w:szCs w:val="32"/>
+        </w:rPr>
+        <w:t>practica</w:t>
+      </w:r>
+      <w:proofErr w:type="spellEnd"/>
+    </w:p>
+    <w:p/>
+    <w:p/>
+    <w:p/>
+    <w:p/>
+    <w:p>
+      <w:r>
+        <w:rPr>
+          <w:noProof/>
+        </w:rPr>
+        <w:drawing>
+          <wp:anchor distT="0" distB="0" distL="114300" distR="114300" simplePos="0" relativeHeight="251686912" behindDoc="0" locked="0" layoutInCell="1" allowOverlap="1" wp14:anchorId="5B702897" wp14:editId="183C099C">
+            <wp:simplePos x="0" y="0"/>
+            <wp:positionH relativeFrom="column">
+              <wp:posOffset>948738</wp:posOffset>
+            </wp:positionH>
+            <wp:positionV relativeFrom="paragraph">
+              <wp:posOffset>8831</wp:posOffset>
+            </wp:positionV>
+            <wp:extent cx="3850005" cy="2886075"/>
+            <wp:effectExtent l="0" t="0" r="0" b="9525"/>
+            <wp:wrapSquare wrapText="bothSides"/>
+            <wp:docPr id="10" name="Picture 10" descr="C:\Users\SabinSJ\AppData\Local\Microsoft\Windows\INetCache\Content.Word\rgb_apk.jpg"/>
+            <wp:cNvGraphicFramePr>
+              <a:graphicFrameLocks xmlns:a="http://schemas.openxmlformats.org/drawingml/2006/main" noChangeAspect="1"/>
+            </wp:cNvGraphicFramePr>
+            <a:graphic xmlns:a="http://schemas.openxmlformats.org/drawingml/2006/main">
+              <a:graphicData uri="http://schemas.openxmlformats.org/drawingml/2006/picture">
+                <pic:pic xmlns:pic="http://schemas.openxmlformats.org/drawingml/2006/picture">
+                  <pic:nvPicPr>
+                    <pic:cNvPr id="0" name="Picture 10" descr="C:\Users\SabinSJ\AppData\Local\Microsoft\Windows\INetCache\Content.Word\rgb_apk.jpg"/>
+                    <pic:cNvPicPr>
+                      <a:picLocks noChangeAspect="1" noChangeArrowheads="1"/>
+                    </pic:cNvPicPr>
+                  </pic:nvPicPr>
+                  <pic:blipFill>
+                    <a:blip r:embed="rId29">
+                      <a:extLst>
+                        <a:ext uri="{28A0092B-C50C-407E-A947-70E740481C1C}">
+                          <a14:useLocalDpi xmlns:a14="http://schemas.microsoft.com/office/drawing/2010/main" val="0"/>
+                        </a:ext>
+                      </a:extLst>
+                    </a:blip>
+                    <a:srcRect/>
+                    <a:stretch>
+                      <a:fillRect/>
+                    </a:stretch>
+                  </pic:blipFill>
+                  <pic:spPr bwMode="auto">
+                    <a:xfrm>
+                      <a:off x="0" y="0"/>
+                      <a:ext cx="3850005" cy="2886075"/>
+                    </a:xfrm>
+                    <a:prstGeom prst="rect">
+                      <a:avLst/>
+                    </a:prstGeom>
+                    <a:noFill/>
+                    <a:ln>
+                      <a:noFill/>
+                    </a:ln>
+                  </pic:spPr>
+                </pic:pic>
+              </a:graphicData>
+            </a:graphic>
+            <wp14:sizeRelH relativeFrom="page">
+              <wp14:pctWidth>0</wp14:pctWidth>
+            </wp14:sizeRelH>
+            <wp14:sizeRelV relativeFrom="page">
+              <wp14:pctHeight>0</wp14:pctHeight>
+            </wp14:sizeRelV>
+          </wp:anchor>
+        </w:drawing>
+      </w:r>
+    </w:p>
+    <w:p/>
+    <w:p/>
+    <w:p/>
+    <w:p/>
+    <w:p/>
+    <w:p/>
+    <w:p/>
+    <w:p/>
+    <w:p/>
+    <w:p/>
+    <w:p>
+      <w:pPr>
+        <w:pStyle w:val="Caption"/>
+        <w:spacing w:line="360" w:lineRule="auto"/>
+        <w:ind w:firstLine="720"/>
+      </w:pPr>
+      <w:r>
+        <w:t>Figure 10</w:t>
+      </w:r>
+      <w:bookmarkStart w:id="29" w:name="_GoBack"/>
+      <w:bookmarkEnd w:id="29"/>
+      <w:r>
+        <w:t xml:space="preserve">. </w:t>
+      </w:r>
+      <w:r>
+        <w:t xml:space="preserve">Led RGB </w:t>
+      </w:r>
+      <w:proofErr w:type="spellStart"/>
+      <w:r>
+        <w:t>conectat</w:t>
+      </w:r>
+      <w:proofErr w:type="spellEnd"/>
+      <w:r>
+        <w:t xml:space="preserve"> la Arduino Uno</w:t>
+      </w:r>
+    </w:p>
+    <w:p/>
+    <w:p/>
+    <w:p/>
+    <w:p/>
+    <w:p/>
+    <w:p/>
+    <w:p/>
+    <w:p/>
+    <w:p/>
     <w:p>
       <w:pPr>
         <w:pStyle w:val="Heading1"/>
@@ -11346,7 +12850,7 @@
                     </pic:cNvPicPr>
                   </pic:nvPicPr>
                   <pic:blipFill>
-                    <a:blip r:embed="rId24">
+                    <a:blip r:embed="rId30">
                       <a:extLst>
                         <a:ext uri="{28A0092B-C50C-407E-A947-70E740481C1C}">
                           <a14:useLocalDpi xmlns:a14="http://schemas.microsoft.com/office/drawing/2010/main" val="0"/>
@@ -11533,7 +13037,7 @@
                     </pic:cNvPicPr>
                   </pic:nvPicPr>
                   <pic:blipFill>
-                    <a:blip r:embed="rId25">
+                    <a:blip r:embed="rId31">
                       <a:extLst>
                         <a:ext uri="{28A0092B-C50C-407E-A947-70E740481C1C}">
                           <a14:useLocalDpi xmlns:a14="http://schemas.microsoft.com/office/drawing/2010/main" val="0"/>
@@ -11741,7 +13245,7 @@
                     </pic:cNvPicPr>
                   </pic:nvPicPr>
                   <pic:blipFill>
-                    <a:blip r:embed="rId26">
+                    <a:blip r:embed="rId32">
                       <a:extLst>
                         <a:ext uri="{28A0092B-C50C-407E-A947-70E740481C1C}">
                           <a14:useLocalDpi xmlns:a14="http://schemas.microsoft.com/office/drawing/2010/main" val="0"/>
@@ -11970,7 +13474,7 @@
                     </pic:cNvPicPr>
                   </pic:nvPicPr>
                   <pic:blipFill>
-                    <a:blip r:embed="rId27">
+                    <a:blip r:embed="rId33">
                       <a:extLst>
                         <a:ext uri="{28A0092B-C50C-407E-A947-70E740481C1C}">
                           <a14:useLocalDpi xmlns:a14="http://schemas.microsoft.com/office/drawing/2010/main" val="0"/>
@@ -12159,7 +13663,7 @@
                     </pic:cNvPicPr>
                   </pic:nvPicPr>
                   <pic:blipFill>
-                    <a:blip r:embed="rId28">
+                    <a:blip r:embed="rId34">
                       <a:extLst>
                         <a:ext uri="{28A0092B-C50C-407E-A947-70E740481C1C}">
                           <a14:useLocalDpi xmlns:a14="http://schemas.microsoft.com/office/drawing/2010/main" val="0"/>
@@ -12443,7 +13947,7 @@
                     </pic:cNvPicPr>
                   </pic:nvPicPr>
                   <pic:blipFill>
-                    <a:blip r:embed="rId29">
+                    <a:blip r:embed="rId35">
                       <a:extLst>
                         <a:ext uri="{28A0092B-C50C-407E-A947-70E740481C1C}">
                           <a14:useLocalDpi xmlns:a14="http://schemas.microsoft.com/office/drawing/2010/main" val="0"/>
@@ -12665,7 +14169,7 @@
                     </pic:cNvPicPr>
                   </pic:nvPicPr>
                   <pic:blipFill>
-                    <a:blip r:embed="rId30" cstate="print">
+                    <a:blip r:embed="rId36" cstate="print">
                       <a:extLst>
                         <a:ext uri="{28A0092B-C50C-407E-A947-70E740481C1C}">
                           <a14:useLocalDpi xmlns:a14="http://schemas.microsoft.com/office/drawing/2010/main" val="0"/>
@@ -12841,7 +14345,7 @@
                     </pic:cNvPicPr>
                   </pic:nvPicPr>
                   <pic:blipFill>
-                    <a:blip r:embed="rId31" cstate="print">
+                    <a:blip r:embed="rId37" cstate="print">
                       <a:extLst>
                         <a:ext uri="{28A0092B-C50C-407E-A947-70E740481C1C}">
                           <a14:useLocalDpi xmlns:a14="http://schemas.microsoft.com/office/drawing/2010/main" val="0"/>
@@ -14899,7 +16403,7 @@
         </w:numPr>
         <w:spacing w:line="360" w:lineRule="auto"/>
       </w:pPr>
-      <w:hyperlink r:id="rId32" w:history="1">
+      <w:hyperlink r:id="rId38" w:history="1">
         <w:r>
           <w:rPr>
             <w:rStyle w:val="Hyperlink"/>
@@ -14917,7 +16421,7 @@
         </w:numPr>
         <w:spacing w:line="360" w:lineRule="auto"/>
       </w:pPr>
-      <w:hyperlink r:id="rId33" w:history="1">
+      <w:hyperlink r:id="rId39" w:history="1">
         <w:r>
           <w:rPr>
             <w:rStyle w:val="Hyperlink"/>
@@ -14935,7 +16439,7 @@
         </w:numPr>
         <w:spacing w:line="360" w:lineRule="auto"/>
       </w:pPr>
-      <w:hyperlink r:id="rId34" w:history="1">
+      <w:hyperlink r:id="rId40" w:history="1">
         <w:r>
           <w:rPr>
             <w:rStyle w:val="Hyperlink"/>
@@ -14953,7 +16457,7 @@
         </w:numPr>
         <w:spacing w:line="360" w:lineRule="auto"/>
       </w:pPr>
-      <w:hyperlink r:id="rId35" w:history="1">
+      <w:hyperlink r:id="rId41" w:history="1">
         <w:r>
           <w:rPr>
             <w:rStyle w:val="Hyperlink"/>
@@ -14998,7 +16502,7 @@
           <w:u w:val="single"/>
         </w:rPr>
       </w:pPr>
-      <w:hyperlink r:id="rId36" w:history="1">
+      <w:hyperlink r:id="rId42" w:history="1">
         <w:r>
           <w:rPr>
             <w:rStyle w:val="Hyperlink"/>
@@ -15020,7 +16524,7 @@
           <w:u w:val="single"/>
         </w:rPr>
       </w:pPr>
-      <w:hyperlink r:id="rId37" w:history="1">
+      <w:hyperlink r:id="rId43" w:history="1">
         <w:r>
           <w:rPr>
             <w:rStyle w:val="Hyperlink"/>
@@ -15042,12 +16546,144 @@
           <w:u w:val="single"/>
         </w:rPr>
       </w:pPr>
-      <w:r>
+      <w:hyperlink r:id="rId44" w:history="1">
+        <w:r>
+          <w:rPr>
+            <w:rStyle w:val="Hyperlink"/>
+          </w:rPr>
+          <w:t>https://cdn-learn.adafruit.com/downloads/pdf/tsl2561.pdf</w:t>
+        </w:r>
+      </w:hyperlink>
+    </w:p>
+    <w:p>
+      <w:pPr>
+        <w:pStyle w:val="ListParagraph"/>
+        <w:numPr>
+          <w:ilvl w:val="0"/>
+          <w:numId w:val="15"/>
+        </w:numPr>
+        <w:spacing w:line="360" w:lineRule="auto"/>
         <w:rPr>
           <w:color w:val="0000FF"/>
           <w:u w:val="single"/>
         </w:rPr>
-        <w:t>https://cdn-learn.adafruit.com/downloads/pdf/tsl2561.pdf</w:t>
+      </w:pPr>
+      <w:hyperlink r:id="rId45" w:history="1">
+        <w:r>
+          <w:rPr>
+            <w:rStyle w:val="Hyperlink"/>
+          </w:rPr>
+          <w:t>https://maker.pro/custom/tutorial/hc-05-bluetooth-transceiver-module-datasheet-highlights</w:t>
+        </w:r>
+      </w:hyperlink>
+    </w:p>
+    <w:p>
+      <w:pPr>
+        <w:pStyle w:val="ListParagraph"/>
+        <w:numPr>
+          <w:ilvl w:val="0"/>
+          <w:numId w:val="15"/>
+        </w:numPr>
+        <w:spacing w:line="360" w:lineRule="auto"/>
+        <w:rPr>
+          <w:color w:val="0000FF"/>
+          <w:u w:val="single"/>
+        </w:rPr>
+      </w:pPr>
+      <w:hyperlink r:id="rId46" w:history="1">
+        <w:r>
+          <w:rPr>
+            <w:rStyle w:val="Hyperlink"/>
+          </w:rPr>
+          <w:t>https://clubarcrobotica.wordpress.com/arduino-remote-controlled-led-using-hc-05-bluetooth/</w:t>
+        </w:r>
+      </w:hyperlink>
+    </w:p>
+    <w:p>
+      <w:pPr>
+        <w:pStyle w:val="ListParagraph"/>
+        <w:numPr>
+          <w:ilvl w:val="0"/>
+          <w:numId w:val="15"/>
+        </w:numPr>
+        <w:spacing w:line="360" w:lineRule="auto"/>
+        <w:rPr>
+          <w:color w:val="0000FF"/>
+          <w:u w:val="single"/>
+        </w:rPr>
+      </w:pPr>
+      <w:hyperlink r:id="rId47" w:history="1">
+        <w:r>
+          <w:rPr>
+            <w:rStyle w:val="Hyperlink"/>
+          </w:rPr>
+          <w:t>https://makersportal.com/blog/2018/4/19/arduino-light-sensor-tsl2561-and-experiments-with-infrared-and-visible-light</w:t>
+        </w:r>
+      </w:hyperlink>
+    </w:p>
+    <w:p>
+      <w:pPr>
+        <w:pStyle w:val="ListParagraph"/>
+        <w:numPr>
+          <w:ilvl w:val="0"/>
+          <w:numId w:val="15"/>
+        </w:numPr>
+        <w:spacing w:line="360" w:lineRule="auto"/>
+        <w:rPr>
+          <w:color w:val="0000FF"/>
+          <w:u w:val="single"/>
+        </w:rPr>
+      </w:pPr>
+      <w:hyperlink r:id="rId48" w:history="1">
+        <w:r>
+          <w:rPr>
+            <w:rStyle w:val="Hyperlink"/>
+          </w:rPr>
+          <w:t>https://www.circuitbread.com/tutorials/how-rgb-leds-work-and-how-to-control-color</w:t>
+        </w:r>
+      </w:hyperlink>
+    </w:p>
+    <w:p>
+      <w:pPr>
+        <w:pStyle w:val="ListParagraph"/>
+        <w:numPr>
+          <w:ilvl w:val="0"/>
+          <w:numId w:val="15"/>
+        </w:numPr>
+        <w:spacing w:line="360" w:lineRule="auto"/>
+        <w:rPr>
+          <w:color w:val="0000FF"/>
+          <w:u w:val="single"/>
+        </w:rPr>
+      </w:pPr>
+      <w:hyperlink r:id="rId49" w:history="1">
+        <w:r>
+          <w:rPr>
+            <w:rStyle w:val="Hyperlink"/>
+          </w:rPr>
+          <w:t>https://components101.com/rgb-led-pinout-configuration-circuit-datasheet</w:t>
+        </w:r>
+      </w:hyperlink>
+    </w:p>
+    <w:p>
+      <w:pPr>
+        <w:pStyle w:val="ListParagraph"/>
+        <w:numPr>
+          <w:ilvl w:val="0"/>
+          <w:numId w:val="15"/>
+        </w:numPr>
+        <w:spacing w:line="360" w:lineRule="auto"/>
+        <w:rPr>
+          <w:color w:val="0000FF"/>
+          <w:u w:val="single"/>
+        </w:rPr>
+      </w:pPr>
+      <w:r>
+        <w:rPr>
+          <w:color w:val="0000FF"/>
+          <w:u w:val="single"/>
+        </w:rPr>
+        <w:t>https://create.arduino.cc/projecthub/AlexanderVaughn/not-your-typical-rgb-led-356854</w:t>
       </w:r>
     </w:p>
     <w:p>
@@ -15056,8 +16692,8 @@
       </w:pPr>
     </w:p>
     <w:sectPr>
-      <w:headerReference w:type="first" r:id="rId38"/>
-      <w:footerReference w:type="first" r:id="rId39"/>
+      <w:headerReference w:type="first" r:id="rId50"/>
+      <w:footerReference w:type="first" r:id="rId51"/>
       <w:pgSz w:w="11907" w:h="16839" w:code="9"/>
       <w:pgMar w:top="1491" w:right="1440" w:bottom="1170" w:left="1440" w:header="709" w:footer="709" w:gutter="0"/>
       <w:cols w:space="708"/>
@@ -15221,7 +16857,7 @@
         <w:noProof/>
         <w:szCs w:val="20"/>
       </w:rPr>
-      <w:t>15</w:t>
+      <w:t>16</w:t>
     </w:r>
     <w:r>
       <w:rPr>
@@ -15340,7 +16976,7 @@
             </wp:anchor>
           </w:drawing>
         </mc:Choice>
-        <mc:Fallback xmlns:w16se="http://schemas.microsoft.com/office/word/2015/wordml/symex" xmlns:w16="http://schemas.microsoft.com/office/word/2018/wordml" xmlns:w16cid="http://schemas.microsoft.com/office/word/2016/wordml/cid" xmlns:w16cex="http://schemas.microsoft.com/office/word/2018/wordml/cex" xmlns:am3d="http://schemas.microsoft.com/office/drawing/2017/model3d" xmlns:aink="http://schemas.microsoft.com/office/drawing/2016/ink" xmlns:cx8="http://schemas.microsoft.com/office/drawing/2016/5/14/chartex" xmlns:cx7="http://schemas.microsoft.com/office/drawing/2016/5/13/chartex" xmlns:cx6="http://schemas.microsoft.com/office/drawing/2016/5/12/chartex" xmlns:cx5="http://schemas.microsoft.com/office/drawing/2016/5/11/chartex" xmlns:cx4="http://schemas.microsoft.com/office/drawing/2016/5/10/chartex" xmlns:cx3="http://schemas.microsoft.com/office/drawing/2016/5/9/chartex" xmlns:cx2="http://schemas.microsoft.com/office/drawing/2015/10/21/chartex" xmlns:cx1="http://schemas.microsoft.com/office/drawing/2015/9/8/chartex" xmlns:cx="http://schemas.microsoft.com/office/drawing/2014/chartex">
+        <mc:Fallback xmlns:cx="http://schemas.microsoft.com/office/drawing/2014/chartex" xmlns:cx1="http://schemas.microsoft.com/office/drawing/2015/9/8/chartex" xmlns:cx2="http://schemas.microsoft.com/office/drawing/2015/10/21/chartex" xmlns:cx3="http://schemas.microsoft.com/office/drawing/2016/5/9/chartex" xmlns:cx4="http://schemas.microsoft.com/office/drawing/2016/5/10/chartex" xmlns:cx5="http://schemas.microsoft.com/office/drawing/2016/5/11/chartex" xmlns:cx6="http://schemas.microsoft.com/office/drawing/2016/5/12/chartex" xmlns:cx7="http://schemas.microsoft.com/office/drawing/2016/5/13/chartex" xmlns:cx8="http://schemas.microsoft.com/office/drawing/2016/5/14/chartex" xmlns:aink="http://schemas.microsoft.com/office/drawing/2016/ink" xmlns:am3d="http://schemas.microsoft.com/office/drawing/2017/model3d" xmlns:w16cex="http://schemas.microsoft.com/office/word/2018/wordml/cex" xmlns:w16cid="http://schemas.microsoft.com/office/word/2016/wordml/cid" xmlns:w16="http://schemas.microsoft.com/office/word/2018/wordml" xmlns:w16se="http://schemas.microsoft.com/office/word/2015/wordml/symex">
           <w:pict>
             <v:shapetype w14:anchorId="79A14752" id="_x0000_t32" coordsize="21600,21600" o:spt="32" o:oned="t" path="m,l21600,21600e" filled="f">
               <v:path arrowok="t" fillok="f" o:connecttype="none"/>
@@ -15514,11 +17150,6 @@
         <w:dataBinding w:prefixMappings="xmlns:ns0='http://purl.org/dc/elements/1.1/' xmlns:ns1='http://schemas.openxmlformats.org/package/2006/metadata/core-properties' " w:xpath="/ns1:coreProperties[1]/ns0:title[1]" w:storeItemID="{6C3C8BC8-F283-45AE-878A-BAB7291924A1}"/>
         <w:text/>
       </w:sdtPr>
-      <w:sdtEndPr>
-        <w:rPr>
-          <w:rStyle w:val="NoSpacingChar"/>
-        </w:rPr>
-      </w:sdtEndPr>
       <w:sdtContent>
         <w:r>
           <w:rPr>
@@ -15730,11 +17361,6 @@
         <w:dataBinding w:prefixMappings="xmlns:ns0='http://purl.org/dc/elements/1.1/' xmlns:ns1='http://schemas.openxmlformats.org/package/2006/metadata/core-properties' " w:xpath="/ns1:coreProperties[1]/ns0:title[1]" w:storeItemID="{6C3C8BC8-F283-45AE-878A-BAB7291924A1}"/>
         <w:text/>
       </w:sdtPr>
-      <w:sdtEndPr>
-        <w:rPr>
-          <w:rStyle w:val="NoSpacingChar"/>
-        </w:rPr>
-      </w:sdtEndPr>
       <w:sdtContent>
         <w:r>
           <w:rPr>
@@ -16166,6 +17792,119 @@
     </w:lvl>
   </w:abstractNum>
   <w:abstractNum w:abstractNumId="4">
+    <w:nsid w:val="1E78094E"/>
+    <w:multiLevelType w:val="hybridMultilevel"/>
+    <w:tmpl w:val="3384D106"/>
+    <w:lvl w:ilvl="0" w:tplc="0409000B">
+      <w:start w:val="1"/>
+      <w:numFmt w:val="bullet"/>
+      <w:lvlText w:val=""/>
+      <w:lvlJc w:val="left"/>
+      <w:pPr>
+        <w:ind w:left="2160" w:hanging="360"/>
+      </w:pPr>
+      <w:rPr>
+        <w:rFonts w:ascii="Wingdings" w:hAnsi="Wingdings" w:hint="default"/>
+      </w:rPr>
+    </w:lvl>
+    <w:lvl w:ilvl="1" w:tplc="04090003" w:tentative="1">
+      <w:start w:val="1"/>
+      <w:numFmt w:val="bullet"/>
+      <w:lvlText w:val="o"/>
+      <w:lvlJc w:val="left"/>
+      <w:pPr>
+        <w:ind w:left="2880" w:hanging="360"/>
+      </w:pPr>
+      <w:rPr>
+        <w:rFonts w:ascii="Courier New" w:hAnsi="Courier New" w:cs="Courier New" w:hint="default"/>
+      </w:rPr>
+    </w:lvl>
+    <w:lvl w:ilvl="2" w:tplc="04090005" w:tentative="1">
+      <w:start w:val="1"/>
+      <w:numFmt w:val="bullet"/>
+      <w:lvlText w:val=""/>
+      <w:lvlJc w:val="left"/>
+      <w:pPr>
+        <w:ind w:left="3600" w:hanging="360"/>
+      </w:pPr>
+      <w:rPr>
+        <w:rFonts w:ascii="Wingdings" w:hAnsi="Wingdings" w:hint="default"/>
+      </w:rPr>
+    </w:lvl>
+    <w:lvl w:ilvl="3" w:tplc="04090001" w:tentative="1">
+      <w:start w:val="1"/>
+      <w:numFmt w:val="bullet"/>
+      <w:lvlText w:val=""/>
+      <w:lvlJc w:val="left"/>
+      <w:pPr>
+        <w:ind w:left="4320" w:hanging="360"/>
+      </w:pPr>
+      <w:rPr>
+        <w:rFonts w:ascii="Symbol" w:hAnsi="Symbol" w:hint="default"/>
+      </w:rPr>
+    </w:lvl>
+    <w:lvl w:ilvl="4" w:tplc="04090003" w:tentative="1">
+      <w:start w:val="1"/>
+      <w:numFmt w:val="bullet"/>
+      <w:lvlText w:val="o"/>
+      <w:lvlJc w:val="left"/>
+      <w:pPr>
+        <w:ind w:left="5040" w:hanging="360"/>
+      </w:pPr>
+      <w:rPr>
+        <w:rFonts w:ascii="Courier New" w:hAnsi="Courier New" w:cs="Courier New" w:hint="default"/>
+      </w:rPr>
+    </w:lvl>
+    <w:lvl w:ilvl="5" w:tplc="04090005" w:tentative="1">
+      <w:start w:val="1"/>
+      <w:numFmt w:val="bullet"/>
+      <w:lvlText w:val=""/>
+      <w:lvlJc w:val="left"/>
+      <w:pPr>
+        <w:ind w:left="5760" w:hanging="360"/>
+      </w:pPr>
+      <w:rPr>
+        <w:rFonts w:ascii="Wingdings" w:hAnsi="Wingdings" w:hint="default"/>
+      </w:rPr>
+    </w:lvl>
+    <w:lvl w:ilvl="6" w:tplc="04090001" w:tentative="1">
+      <w:start w:val="1"/>
+      <w:numFmt w:val="bullet"/>
+      <w:lvlText w:val=""/>
+      <w:lvlJc w:val="left"/>
+      <w:pPr>
+        <w:ind w:left="6480" w:hanging="360"/>
+      </w:pPr>
+      <w:rPr>
+        <w:rFonts w:ascii="Symbol" w:hAnsi="Symbol" w:hint="default"/>
+      </w:rPr>
+    </w:lvl>
+    <w:lvl w:ilvl="7" w:tplc="04090003" w:tentative="1">
+      <w:start w:val="1"/>
+      <w:numFmt w:val="bullet"/>
+      <w:lvlText w:val="o"/>
+      <w:lvlJc w:val="left"/>
+      <w:pPr>
+        <w:ind w:left="7200" w:hanging="360"/>
+      </w:pPr>
+      <w:rPr>
+        <w:rFonts w:ascii="Courier New" w:hAnsi="Courier New" w:cs="Courier New" w:hint="default"/>
+      </w:rPr>
+    </w:lvl>
+    <w:lvl w:ilvl="8" w:tplc="04090005" w:tentative="1">
+      <w:start w:val="1"/>
+      <w:numFmt w:val="bullet"/>
+      <w:lvlText w:val=""/>
+      <w:lvlJc w:val="left"/>
+      <w:pPr>
+        <w:ind w:left="7920" w:hanging="360"/>
+      </w:pPr>
+      <w:rPr>
+        <w:rFonts w:ascii="Wingdings" w:hAnsi="Wingdings" w:hint="default"/>
+      </w:rPr>
+    </w:lvl>
+  </w:abstractNum>
+  <w:abstractNum w:abstractNumId="5">
     <w:nsid w:val="252F3143"/>
     <w:multiLevelType w:val="hybridMultilevel"/>
     <w:tmpl w:val="3AB0F840"/>
@@ -16278,7 +18017,7 @@
       </w:rPr>
     </w:lvl>
   </w:abstractNum>
-  <w:abstractNum w:abstractNumId="5">
+  <w:abstractNum w:abstractNumId="6">
     <w:nsid w:val="2A81463C"/>
     <w:multiLevelType w:val="hybridMultilevel"/>
     <w:tmpl w:val="B8F065E0"/>
@@ -16391,7 +18130,7 @@
       </w:rPr>
     </w:lvl>
   </w:abstractNum>
-  <w:abstractNum w:abstractNumId="6">
+  <w:abstractNum w:abstractNumId="7">
     <w:nsid w:val="2A8D0D05"/>
     <w:multiLevelType w:val="hybridMultilevel"/>
     <w:tmpl w:val="ACD0588A"/>
@@ -16505,7 +18244,7 @@
       </w:rPr>
     </w:lvl>
   </w:abstractNum>
-  <w:abstractNum w:abstractNumId="7">
+  <w:abstractNum w:abstractNumId="8">
     <w:nsid w:val="2B9C3D00"/>
     <w:multiLevelType w:val="hybridMultilevel"/>
     <w:tmpl w:val="7E6A1B6A"/>
@@ -16622,7 +18361,7 @@
       </w:pPr>
     </w:lvl>
   </w:abstractNum>
-  <w:abstractNum w:abstractNumId="8">
+  <w:abstractNum w:abstractNumId="9">
     <w:nsid w:val="41691F96"/>
     <w:multiLevelType w:val="hybridMultilevel"/>
     <w:tmpl w:val="D604048C"/>
@@ -16735,7 +18474,7 @@
       </w:rPr>
     </w:lvl>
   </w:abstractNum>
-  <w:abstractNum w:abstractNumId="9">
+  <w:abstractNum w:abstractNumId="10">
     <w:nsid w:val="46770E0C"/>
     <w:multiLevelType w:val="hybridMultilevel"/>
     <w:tmpl w:val="3ABCD18E"/>
@@ -16855,7 +18594,7 @@
       </w:pPr>
     </w:lvl>
   </w:abstractNum>
-  <w:abstractNum w:abstractNumId="10">
+  <w:abstractNum w:abstractNumId="11">
     <w:nsid w:val="4CF22059"/>
     <w:multiLevelType w:val="hybridMultilevel"/>
     <w:tmpl w:val="FA74D7C8"/>
@@ -16968,7 +18707,7 @@
       </w:rPr>
     </w:lvl>
   </w:abstractNum>
-  <w:abstractNum w:abstractNumId="11">
+  <w:abstractNum w:abstractNumId="12">
     <w:nsid w:val="5B882795"/>
     <w:multiLevelType w:val="hybridMultilevel"/>
     <w:tmpl w:val="4D82EDE4"/>
@@ -17081,7 +18820,7 @@
       </w:rPr>
     </w:lvl>
   </w:abstractNum>
-  <w:abstractNum w:abstractNumId="12">
+  <w:abstractNum w:abstractNumId="13">
     <w:nsid w:val="5E511D67"/>
     <w:multiLevelType w:val="hybridMultilevel"/>
     <w:tmpl w:val="62C6C5D4"/>
@@ -17194,7 +18933,7 @@
       </w:rPr>
     </w:lvl>
   </w:abstractNum>
-  <w:abstractNum w:abstractNumId="13">
+  <w:abstractNum w:abstractNumId="14">
     <w:nsid w:val="7015206A"/>
     <w:multiLevelType w:val="hybridMultilevel"/>
     <w:tmpl w:val="86D88F0A"/>
@@ -17307,7 +19046,7 @@
       </w:rPr>
     </w:lvl>
   </w:abstractNum>
-  <w:abstractNum w:abstractNumId="14">
+  <w:abstractNum w:abstractNumId="15">
     <w:nsid w:val="74EC5BFD"/>
     <w:multiLevelType w:val="hybridMultilevel"/>
     <w:tmpl w:val="6FA2F652"/>
@@ -17425,7 +19164,7 @@
     </w:lvl>
   </w:abstractNum>
   <w:num w:numId="1">
-    <w:abstractNumId w:val="7"/>
+    <w:abstractNumId w:val="8"/>
   </w:num>
   <w:num w:numId="2">
     <w:abstractNumId w:val="0"/>
@@ -17434,40 +19173,43 @@
     <w:abstractNumId w:val="3"/>
   </w:num>
   <w:num w:numId="4">
-    <w:abstractNumId w:val="9"/>
+    <w:abstractNumId w:val="10"/>
   </w:num>
   <w:num w:numId="5">
     <w:abstractNumId w:val="1"/>
   </w:num>
   <w:num w:numId="6">
+    <w:abstractNumId w:val="15"/>
+  </w:num>
+  <w:num w:numId="7">
+    <w:abstractNumId w:val="12"/>
+  </w:num>
+  <w:num w:numId="8">
+    <w:abstractNumId w:val="5"/>
+  </w:num>
+  <w:num w:numId="9">
+    <w:abstractNumId w:val="13"/>
+  </w:num>
+  <w:num w:numId="10">
+    <w:abstractNumId w:val="11"/>
+  </w:num>
+  <w:num w:numId="11">
     <w:abstractNumId w:val="14"/>
   </w:num>
-  <w:num w:numId="7">
-    <w:abstractNumId w:val="11"/>
-  </w:num>
-  <w:num w:numId="8">
-    <w:abstractNumId w:val="4"/>
-  </w:num>
-  <w:num w:numId="9">
-    <w:abstractNumId w:val="12"/>
-  </w:num>
-  <w:num w:numId="10">
-    <w:abstractNumId w:val="10"/>
-  </w:num>
-  <w:num w:numId="11">
-    <w:abstractNumId w:val="13"/>
-  </w:num>
   <w:num w:numId="12">
-    <w:abstractNumId w:val="8"/>
+    <w:abstractNumId w:val="9"/>
   </w:num>
   <w:num w:numId="13">
-    <w:abstractNumId w:val="5"/>
+    <w:abstractNumId w:val="6"/>
   </w:num>
   <w:num w:numId="14">
     <w:abstractNumId w:val="2"/>
   </w:num>
   <w:num w:numId="15">
-    <w:abstractNumId w:val="6"/>
+    <w:abstractNumId w:val="7"/>
+  </w:num>
+  <w:num w:numId="16">
+    <w:abstractNumId w:val="4"/>
   </w:num>
   <w:numIdMacAtCleanup w:val="6"/>
 </w:numbering>
@@ -19840,7 +21582,7 @@
 </file>
 
 <file path=customXml/itemProps2.xml><?xml version="1.0" encoding="utf-8"?>
-<ds:datastoreItem xmlns:ds="http://schemas.openxmlformats.org/officeDocument/2006/customXml" ds:itemID="{2546866E-0307-4ED9-B9EE-BAEAD30E5518}">
+<ds:datastoreItem xmlns:ds="http://schemas.openxmlformats.org/officeDocument/2006/customXml" ds:itemID="{92C6C762-9598-43A4-ACF2-516EA10F1204}">
   <ds:schemaRefs>
     <ds:schemaRef ds:uri="http://schemas.openxmlformats.org/officeDocument/2006/bibliography"/>
   </ds:schemaRefs>

--- a/Casa_Inteligenta.docx
+++ b/Casa_Inteligenta.docx
@@ -646,7 +646,6 @@
         <w:p>
           <w:pPr>
             <w:pStyle w:val="TOC1"/>
-            <w:spacing w:line="240" w:lineRule="auto"/>
             <w:rPr>
               <w:rFonts w:asciiTheme="minorHAnsi" w:hAnsiTheme="minorHAnsi"/>
             </w:rPr>
@@ -660,7 +659,7 @@
           <w:r>
             <w:fldChar w:fldCharType="separate"/>
           </w:r>
-          <w:hyperlink w:anchor="_Toc59917178" w:history="1">
+          <w:hyperlink w:anchor="_Toc60157847" w:history="1">
             <w:r>
               <w:rPr>
                 <w:rStyle w:val="Hyperlink"/>
@@ -695,7 +694,7 @@
               <w:rPr>
                 <w:webHidden/>
               </w:rPr>
-              <w:instrText xml:space="preserve"> PAGEREF _Toc59917178 \h </w:instrText>
+              <w:instrText xml:space="preserve"> PAGEREF _Toc60157847 \h </w:instrText>
             </w:r>
             <w:r>
               <w:rPr>
@@ -712,7 +711,7 @@
               <w:rPr>
                 <w:webHidden/>
               </w:rPr>
-              <w:t>2</w:t>
+              <w:t>3</w:t>
             </w:r>
             <w:r>
               <w:rPr>
@@ -725,12 +724,11 @@
         <w:p>
           <w:pPr>
             <w:pStyle w:val="TOC1"/>
-            <w:spacing w:line="240" w:lineRule="auto"/>
             <w:rPr>
               <w:rFonts w:asciiTheme="minorHAnsi" w:hAnsiTheme="minorHAnsi"/>
             </w:rPr>
           </w:pPr>
-          <w:hyperlink w:anchor="_Toc59917179" w:history="1">
+          <w:hyperlink w:anchor="_Toc60157848" w:history="1">
             <w:r>
               <w:rPr>
                 <w:rStyle w:val="Hyperlink"/>
@@ -765,7 +763,7 @@
               <w:rPr>
                 <w:webHidden/>
               </w:rPr>
-              <w:instrText xml:space="preserve"> PAGEREF _Toc59917179 \h </w:instrText>
+              <w:instrText xml:space="preserve"> PAGEREF _Toc60157848 \h </w:instrText>
             </w:r>
             <w:r>
               <w:rPr>
@@ -782,7 +780,7 @@
               <w:rPr>
                 <w:webHidden/>
               </w:rPr>
-              <w:t>3</w:t>
+              <w:t>4</w:t>
             </w:r>
             <w:r>
               <w:rPr>
@@ -795,13 +793,12 @@
         <w:p>
           <w:pPr>
             <w:pStyle w:val="TOC2"/>
-            <w:spacing w:line="240" w:lineRule="auto"/>
             <w:rPr>
               <w:rFonts w:asciiTheme="minorHAnsi" w:hAnsiTheme="minorHAnsi"/>
               <w:noProof/>
             </w:rPr>
           </w:pPr>
-          <w:hyperlink w:anchor="_Toc59917180" w:history="1">
+          <w:hyperlink w:anchor="_Toc60157849" w:history="1">
             <w:r>
               <w:rPr>
                 <w:rStyle w:val="Hyperlink"/>
@@ -842,7 +839,7 @@
                 <w:noProof/>
                 <w:webHidden/>
               </w:rPr>
-              <w:instrText xml:space="preserve"> PAGEREF _Toc59917180 \h </w:instrText>
+              <w:instrText xml:space="preserve"> PAGEREF _Toc60157849 \h </w:instrText>
             </w:r>
             <w:r>
               <w:rPr>
@@ -862,7 +859,7 @@
                 <w:noProof/>
                 <w:webHidden/>
               </w:rPr>
-              <w:t>3</w:t>
+              <w:t>4</w:t>
             </w:r>
             <w:r>
               <w:rPr>
@@ -880,13 +877,12 @@
               <w:tab w:val="left" w:pos="1320"/>
               <w:tab w:val="right" w:leader="dot" w:pos="9017"/>
             </w:tabs>
-            <w:spacing w:line="240" w:lineRule="auto"/>
             <w:rPr>
               <w:rFonts w:asciiTheme="minorHAnsi" w:hAnsiTheme="minorHAnsi"/>
               <w:noProof/>
             </w:rPr>
           </w:pPr>
-          <w:hyperlink w:anchor="_Toc59917181" w:history="1">
+          <w:hyperlink w:anchor="_Toc60157850" w:history="1">
             <w:r>
               <w:rPr>
                 <w:rStyle w:val="Hyperlink"/>
@@ -927,7 +923,7 @@
                 <w:noProof/>
                 <w:webHidden/>
               </w:rPr>
-              <w:instrText xml:space="preserve"> PAGEREF _Toc59917181 \h </w:instrText>
+              <w:instrText xml:space="preserve"> PAGEREF _Toc60157850 \h </w:instrText>
             </w:r>
             <w:r>
               <w:rPr>
@@ -947,7 +943,7 @@
                 <w:noProof/>
                 <w:webHidden/>
               </w:rPr>
-              <w:t>4</w:t>
+              <w:t>5</w:t>
             </w:r>
             <w:r>
               <w:rPr>
@@ -965,13 +961,12 @@
               <w:tab w:val="left" w:pos="1320"/>
               <w:tab w:val="right" w:leader="dot" w:pos="9017"/>
             </w:tabs>
-            <w:spacing w:line="240" w:lineRule="auto"/>
             <w:rPr>
               <w:rFonts w:asciiTheme="minorHAnsi" w:hAnsiTheme="minorHAnsi"/>
               <w:noProof/>
             </w:rPr>
           </w:pPr>
-          <w:hyperlink w:anchor="_Toc59917182" w:history="1">
+          <w:hyperlink w:anchor="_Toc60157851" w:history="1">
             <w:r>
               <w:rPr>
                 <w:rStyle w:val="Hyperlink"/>
@@ -1012,7 +1007,7 @@
                 <w:noProof/>
                 <w:webHidden/>
               </w:rPr>
-              <w:instrText xml:space="preserve"> PAGEREF _Toc59917182 \h </w:instrText>
+              <w:instrText xml:space="preserve"> PAGEREF _Toc60157851 \h </w:instrText>
             </w:r>
             <w:r>
               <w:rPr>
@@ -1032,7 +1027,7 @@
                 <w:noProof/>
                 <w:webHidden/>
               </w:rPr>
-              <w:t>4</w:t>
+              <w:t>5</w:t>
             </w:r>
             <w:r>
               <w:rPr>
@@ -1050,13 +1045,12 @@
               <w:tab w:val="left" w:pos="1320"/>
               <w:tab w:val="right" w:leader="dot" w:pos="9017"/>
             </w:tabs>
-            <w:spacing w:line="240" w:lineRule="auto"/>
             <w:rPr>
               <w:rFonts w:asciiTheme="minorHAnsi" w:hAnsiTheme="minorHAnsi"/>
               <w:noProof/>
             </w:rPr>
           </w:pPr>
-          <w:hyperlink w:anchor="_Toc59917183" w:history="1">
+          <w:hyperlink w:anchor="_Toc60157852" w:history="1">
             <w:r>
               <w:rPr>
                 <w:rStyle w:val="Hyperlink"/>
@@ -1097,7 +1091,7 @@
                 <w:noProof/>
                 <w:webHidden/>
               </w:rPr>
-              <w:instrText xml:space="preserve"> PAGEREF _Toc59917183 \h </w:instrText>
+              <w:instrText xml:space="preserve"> PAGEREF _Toc60157852 \h </w:instrText>
             </w:r>
             <w:r>
               <w:rPr>
@@ -1117,7 +1111,7 @@
                 <w:noProof/>
                 <w:webHidden/>
               </w:rPr>
-              <w:t>4</w:t>
+              <w:t>6</w:t>
             </w:r>
             <w:r>
               <w:rPr>
@@ -1131,13 +1125,12 @@
         <w:p>
           <w:pPr>
             <w:pStyle w:val="TOC2"/>
-            <w:spacing w:line="240" w:lineRule="auto"/>
             <w:rPr>
               <w:rFonts w:asciiTheme="minorHAnsi" w:hAnsiTheme="minorHAnsi"/>
               <w:noProof/>
             </w:rPr>
           </w:pPr>
-          <w:hyperlink w:anchor="_Toc59917184" w:history="1">
+          <w:hyperlink w:anchor="_Toc60157853" w:history="1">
             <w:r>
               <w:rPr>
                 <w:rStyle w:val="Hyperlink"/>
@@ -1178,7 +1171,7 @@
                 <w:noProof/>
                 <w:webHidden/>
               </w:rPr>
-              <w:instrText xml:space="preserve"> PAGEREF _Toc59917184 \h </w:instrText>
+              <w:instrText xml:space="preserve"> PAGEREF _Toc60157853 \h </w:instrText>
             </w:r>
             <w:r>
               <w:rPr>
@@ -1198,7 +1191,7 @@
                 <w:noProof/>
                 <w:webHidden/>
               </w:rPr>
-              <w:t>5</w:t>
+              <w:t>7</w:t>
             </w:r>
             <w:r>
               <w:rPr>
@@ -1216,13 +1209,12 @@
               <w:tab w:val="left" w:pos="1320"/>
               <w:tab w:val="right" w:leader="dot" w:pos="9017"/>
             </w:tabs>
-            <w:spacing w:line="240" w:lineRule="auto"/>
             <w:rPr>
               <w:rFonts w:asciiTheme="minorHAnsi" w:hAnsiTheme="minorHAnsi"/>
               <w:noProof/>
             </w:rPr>
           </w:pPr>
-          <w:hyperlink w:anchor="_Toc59917185" w:history="1">
+          <w:hyperlink w:anchor="_Toc60157854" w:history="1">
             <w:r>
               <w:rPr>
                 <w:rStyle w:val="Hyperlink"/>
@@ -1263,7 +1255,7 @@
                 <w:noProof/>
                 <w:webHidden/>
               </w:rPr>
-              <w:instrText xml:space="preserve"> PAGEREF _Toc59917185 \h </w:instrText>
+              <w:instrText xml:space="preserve"> PAGEREF _Toc60157854 \h </w:instrText>
             </w:r>
             <w:r>
               <w:rPr>
@@ -1283,7 +1275,7 @@
                 <w:noProof/>
                 <w:webHidden/>
               </w:rPr>
-              <w:t>6</w:t>
+              <w:t>8</w:t>
             </w:r>
             <w:r>
               <w:rPr>
@@ -1301,13 +1293,12 @@
               <w:tab w:val="left" w:pos="1320"/>
               <w:tab w:val="right" w:leader="dot" w:pos="9017"/>
             </w:tabs>
-            <w:spacing w:line="240" w:lineRule="auto"/>
             <w:rPr>
               <w:rFonts w:asciiTheme="minorHAnsi" w:hAnsiTheme="minorHAnsi"/>
               <w:noProof/>
             </w:rPr>
           </w:pPr>
-          <w:hyperlink w:anchor="_Toc59917186" w:history="1">
+          <w:hyperlink w:anchor="_Toc60157855" w:history="1">
             <w:r>
               <w:rPr>
                 <w:rStyle w:val="Hyperlink"/>
@@ -1329,7 +1320,14 @@
                 <w:smallCaps/>
                 <w:noProof/>
               </w:rPr>
-              <w:t>Aplicatie practica</w:t>
+              <w:t>A</w:t>
+            </w:r>
+            <w:r>
+              <w:rPr>
+                <w:rStyle w:val="Hyperlink"/>
+                <w:noProof/>
+              </w:rPr>
+              <w:t>plicatie practica</w:t>
             </w:r>
             <w:r>
               <w:rPr>
@@ -1350,7 +1348,7 @@
                 <w:noProof/>
                 <w:webHidden/>
               </w:rPr>
-              <w:instrText xml:space="preserve"> PAGEREF _Toc59917186 \h </w:instrText>
+              <w:instrText xml:space="preserve"> PAGEREF _Toc60157855 \h </w:instrText>
             </w:r>
             <w:r>
               <w:rPr>
@@ -1370,7 +1368,7 @@
                 <w:noProof/>
                 <w:webHidden/>
               </w:rPr>
-              <w:t>7</w:t>
+              <w:t>9</w:t>
             </w:r>
             <w:r>
               <w:rPr>
@@ -1388,13 +1386,12 @@
               <w:tab w:val="left" w:pos="1320"/>
               <w:tab w:val="right" w:leader="dot" w:pos="9017"/>
             </w:tabs>
-            <w:spacing w:line="240" w:lineRule="auto"/>
             <w:rPr>
               <w:rFonts w:asciiTheme="minorHAnsi" w:hAnsiTheme="minorHAnsi"/>
               <w:noProof/>
             </w:rPr>
           </w:pPr>
-          <w:hyperlink w:anchor="_Toc59917187" w:history="1">
+          <w:hyperlink w:anchor="_Toc60157856" w:history="1">
             <w:r>
               <w:rPr>
                 <w:rStyle w:val="Hyperlink"/>
@@ -1435,7 +1432,7 @@
                 <w:noProof/>
                 <w:webHidden/>
               </w:rPr>
-              <w:instrText xml:space="preserve"> PAGEREF _Toc59917187 \h </w:instrText>
+              <w:instrText xml:space="preserve"> PAGEREF _Toc60157856 \h </w:instrText>
             </w:r>
             <w:r>
               <w:rPr>
@@ -1455,7 +1452,7 @@
                 <w:noProof/>
                 <w:webHidden/>
               </w:rPr>
-              <w:t>7</w:t>
+              <w:t>9</w:t>
             </w:r>
             <w:r>
               <w:rPr>
@@ -1469,13 +1466,12 @@
         <w:p>
           <w:pPr>
             <w:pStyle w:val="TOC2"/>
-            <w:spacing w:line="240" w:lineRule="auto"/>
             <w:rPr>
               <w:rFonts w:asciiTheme="minorHAnsi" w:hAnsiTheme="minorHAnsi"/>
               <w:noProof/>
             </w:rPr>
           </w:pPr>
-          <w:hyperlink w:anchor="_Toc59917188" w:history="1">
+          <w:hyperlink w:anchor="_Toc60157857" w:history="1">
             <w:r>
               <w:rPr>
                 <w:rStyle w:val="Hyperlink"/>
@@ -1516,7 +1512,7 @@
                 <w:noProof/>
                 <w:webHidden/>
               </w:rPr>
-              <w:instrText xml:space="preserve"> PAGEREF _Toc59917188 \h </w:instrText>
+              <w:instrText xml:space="preserve"> PAGEREF _Toc60157857 \h </w:instrText>
             </w:r>
             <w:r>
               <w:rPr>
@@ -1536,7 +1532,7 @@
                 <w:noProof/>
                 <w:webHidden/>
               </w:rPr>
-              <w:t>8</w:t>
+              <w:t>10</w:t>
             </w:r>
             <w:r>
               <w:rPr>
@@ -1554,13 +1550,12 @@
               <w:tab w:val="left" w:pos="1320"/>
               <w:tab w:val="right" w:leader="dot" w:pos="9017"/>
             </w:tabs>
-            <w:spacing w:line="240" w:lineRule="auto"/>
             <w:rPr>
               <w:rFonts w:asciiTheme="minorHAnsi" w:hAnsiTheme="minorHAnsi"/>
               <w:noProof/>
             </w:rPr>
           </w:pPr>
-          <w:hyperlink w:anchor="_Toc59917189" w:history="1">
+          <w:hyperlink w:anchor="_Toc60157858" w:history="1">
             <w:r>
               <w:rPr>
                 <w:rStyle w:val="Hyperlink"/>
@@ -1601,7 +1596,7 @@
                 <w:noProof/>
                 <w:webHidden/>
               </w:rPr>
-              <w:instrText xml:space="preserve"> PAGEREF _Toc59917189 \h </w:instrText>
+              <w:instrText xml:space="preserve"> PAGEREF _Toc60157858 \h </w:instrText>
             </w:r>
             <w:r>
               <w:rPr>
@@ -1621,7 +1616,7 @@
                 <w:noProof/>
                 <w:webHidden/>
               </w:rPr>
-              <w:t>9</w:t>
+              <w:t>11</w:t>
             </w:r>
             <w:r>
               <w:rPr>
@@ -1639,13 +1634,12 @@
               <w:tab w:val="left" w:pos="1320"/>
               <w:tab w:val="right" w:leader="dot" w:pos="9017"/>
             </w:tabs>
-            <w:spacing w:line="240" w:lineRule="auto"/>
             <w:rPr>
               <w:rFonts w:asciiTheme="minorHAnsi" w:hAnsiTheme="minorHAnsi"/>
               <w:noProof/>
             </w:rPr>
           </w:pPr>
-          <w:hyperlink w:anchor="_Toc59917190" w:history="1">
+          <w:hyperlink w:anchor="_Toc60157859" w:history="1">
             <w:r>
               <w:rPr>
                 <w:rStyle w:val="Hyperlink"/>
@@ -1686,7 +1680,7 @@
                 <w:noProof/>
                 <w:webHidden/>
               </w:rPr>
-              <w:instrText xml:space="preserve"> PAGEREF _Toc59917190 \h </w:instrText>
+              <w:instrText xml:space="preserve"> PAGEREF _Toc60157859 \h </w:instrText>
             </w:r>
             <w:r>
               <w:rPr>
@@ -1706,7 +1700,7 @@
                 <w:noProof/>
                 <w:webHidden/>
               </w:rPr>
-              <w:t>10</w:t>
+              <w:t>12</w:t>
             </w:r>
             <w:r>
               <w:rPr>
@@ -1724,13 +1718,12 @@
               <w:tab w:val="left" w:pos="1320"/>
               <w:tab w:val="right" w:leader="dot" w:pos="9017"/>
             </w:tabs>
-            <w:spacing w:line="240" w:lineRule="auto"/>
             <w:rPr>
               <w:rFonts w:asciiTheme="minorHAnsi" w:hAnsiTheme="minorHAnsi"/>
               <w:noProof/>
             </w:rPr>
           </w:pPr>
-          <w:hyperlink w:anchor="_Toc59917191" w:history="1">
+          <w:hyperlink w:anchor="_Toc60157860" w:history="1">
             <w:r>
               <w:rPr>
                 <w:rStyle w:val="Hyperlink"/>
@@ -1771,7 +1764,7 @@
                 <w:noProof/>
                 <w:webHidden/>
               </w:rPr>
-              <w:instrText xml:space="preserve"> PAGEREF _Toc59917191 \h </w:instrText>
+              <w:instrText xml:space="preserve"> PAGEREF _Toc60157860 \h </w:instrText>
             </w:r>
             <w:r>
               <w:rPr>
@@ -1791,81 +1784,11 @@
                 <w:noProof/>
                 <w:webHidden/>
               </w:rPr>
-              <w:t>11</w:t>
-            </w:r>
-            <w:r>
-              <w:rPr>
-                <w:noProof/>
-                <w:webHidden/>
-              </w:rPr>
-              <w:fldChar w:fldCharType="end"/>
-            </w:r>
-          </w:hyperlink>
-        </w:p>
-        <w:p>
-          <w:pPr>
-            <w:pStyle w:val="TOC1"/>
-            <w:spacing w:line="240" w:lineRule="auto"/>
-            <w:rPr>
-              <w:rFonts w:asciiTheme="minorHAnsi" w:hAnsiTheme="minorHAnsi"/>
-            </w:rPr>
-          </w:pPr>
-          <w:hyperlink w:anchor="_Toc59917192" w:history="1">
-            <w:r>
-              <w:rPr>
-                <w:rStyle w:val="Hyperlink"/>
-              </w:rPr>
-              <w:t>3</w:t>
-            </w:r>
-            <w:r>
-              <w:rPr>
-                <w:rFonts w:asciiTheme="minorHAnsi" w:hAnsiTheme="minorHAnsi"/>
-              </w:rPr>
-              <w:tab/>
-            </w:r>
-            <w:r>
-              <w:rPr>
-                <w:rStyle w:val="Hyperlink"/>
-              </w:rPr>
-              <w:t>Arhitectura Software</w:t>
-            </w:r>
-            <w:r>
-              <w:rPr>
-                <w:webHidden/>
-              </w:rPr>
-              <w:tab/>
-            </w:r>
-            <w:r>
-              <w:rPr>
-                <w:webHidden/>
-              </w:rPr>
-              <w:fldChar w:fldCharType="begin"/>
-            </w:r>
-            <w:r>
-              <w:rPr>
-                <w:webHidden/>
-              </w:rPr>
-              <w:instrText xml:space="preserve"> PAGEREF _Toc59917192 \h </w:instrText>
-            </w:r>
-            <w:r>
-              <w:rPr>
-                <w:webHidden/>
-              </w:rPr>
-            </w:r>
-            <w:r>
-              <w:rPr>
-                <w:webHidden/>
-              </w:rPr>
-              <w:fldChar w:fldCharType="separate"/>
-            </w:r>
-            <w:r>
-              <w:rPr>
-                <w:webHidden/>
-              </w:rPr>
               <w:t>12</w:t>
             </w:r>
             <w:r>
               <w:rPr>
+                <w:noProof/>
                 <w:webHidden/>
               </w:rPr>
               <w:fldChar w:fldCharType="end"/>
@@ -1875,19 +1798,18 @@
         <w:p>
           <w:pPr>
             <w:pStyle w:val="TOC2"/>
-            <w:spacing w:line="240" w:lineRule="auto"/>
             <w:rPr>
               <w:rFonts w:asciiTheme="minorHAnsi" w:hAnsiTheme="minorHAnsi"/>
               <w:noProof/>
             </w:rPr>
           </w:pPr>
-          <w:hyperlink w:anchor="_Toc59917193" w:history="1">
+          <w:hyperlink w:anchor="_Toc60157861" w:history="1">
             <w:r>
               <w:rPr>
                 <w:rStyle w:val="Hyperlink"/>
                 <w:noProof/>
               </w:rPr>
-              <w:t>3.1</w:t>
+              <w:t>2.4</w:t>
             </w:r>
             <w:r>
               <w:rPr>
@@ -1901,7 +1823,7 @@
                 <w:rStyle w:val="Hyperlink"/>
                 <w:noProof/>
               </w:rPr>
-              <w:t>Scheme logice</w:t>
+              <w:t>Senzorul de lumina</w:t>
             </w:r>
             <w:r>
               <w:rPr>
@@ -1922,7 +1844,7 @@
                 <w:noProof/>
                 <w:webHidden/>
               </w:rPr>
-              <w:instrText xml:space="preserve"> PAGEREF _Toc59917193 \h </w:instrText>
+              <w:instrText xml:space="preserve"> PAGEREF _Toc60157861 \h </w:instrText>
             </w:r>
             <w:r>
               <w:rPr>
@@ -1942,7 +1864,7 @@
                 <w:noProof/>
                 <w:webHidden/>
               </w:rPr>
-              <w:t>12</w:t>
+              <w:t>13</w:t>
             </w:r>
             <w:r>
               <w:rPr>
@@ -1960,19 +1882,18 @@
               <w:tab w:val="left" w:pos="1320"/>
               <w:tab w:val="right" w:leader="dot" w:pos="9017"/>
             </w:tabs>
-            <w:spacing w:line="240" w:lineRule="auto"/>
             <w:rPr>
               <w:rFonts w:asciiTheme="minorHAnsi" w:hAnsiTheme="minorHAnsi"/>
               <w:noProof/>
             </w:rPr>
           </w:pPr>
-          <w:hyperlink w:anchor="_Toc59917194" w:history="1">
+          <w:hyperlink w:anchor="_Toc60157862" w:history="1">
             <w:r>
               <w:rPr>
                 <w:rStyle w:val="Hyperlink"/>
                 <w:noProof/>
               </w:rPr>
-              <w:t>3.1.1</w:t>
+              <w:t>2.4.1</w:t>
             </w:r>
             <w:r>
               <w:rPr>
@@ -1986,7 +1907,7 @@
                 <w:rStyle w:val="Hyperlink"/>
                 <w:noProof/>
               </w:rPr>
-              <w:t>Senzor temperatura</w:t>
+              <w:t>Detalii tehnice</w:t>
             </w:r>
             <w:r>
               <w:rPr>
@@ -2007,7 +1928,7 @@
                 <w:noProof/>
                 <w:webHidden/>
               </w:rPr>
-              <w:instrText xml:space="preserve"> PAGEREF _Toc59917194 \h </w:instrText>
+              <w:instrText xml:space="preserve"> PAGEREF _Toc60157862 \h </w:instrText>
             </w:r>
             <w:r>
               <w:rPr>
@@ -2027,7 +1948,7 @@
                 <w:noProof/>
                 <w:webHidden/>
               </w:rPr>
-              <w:t>12</w:t>
+              <w:t>13</w:t>
             </w:r>
             <w:r>
               <w:rPr>
@@ -2045,19 +1966,18 @@
               <w:tab w:val="left" w:pos="1320"/>
               <w:tab w:val="right" w:leader="dot" w:pos="9017"/>
             </w:tabs>
-            <w:spacing w:line="240" w:lineRule="auto"/>
             <w:rPr>
               <w:rFonts w:asciiTheme="minorHAnsi" w:hAnsiTheme="minorHAnsi"/>
               <w:noProof/>
             </w:rPr>
           </w:pPr>
-          <w:hyperlink w:anchor="_Toc59917195" w:history="1">
+          <w:hyperlink w:anchor="_Toc60157863" w:history="1">
             <w:r>
               <w:rPr>
                 <w:rStyle w:val="Hyperlink"/>
                 <w:noProof/>
               </w:rPr>
-              <w:t>3.1.2</w:t>
+              <w:t>2.4.2</w:t>
             </w:r>
             <w:r>
               <w:rPr>
@@ -2071,7 +1991,7 @@
                 <w:rStyle w:val="Hyperlink"/>
                 <w:noProof/>
               </w:rPr>
-              <w:t>Senzor miscare</w:t>
+              <w:t>Aplicatie practica</w:t>
             </w:r>
             <w:r>
               <w:rPr>
@@ -2092,7 +2012,7 @@
                 <w:noProof/>
                 <w:webHidden/>
               </w:rPr>
-              <w:instrText xml:space="preserve"> PAGEREF _Toc59917195 \h </w:instrText>
+              <w:instrText xml:space="preserve"> PAGEREF _Toc60157863 \h </w:instrText>
             </w:r>
             <w:r>
               <w:rPr>
@@ -2112,7 +2032,7 @@
                 <w:noProof/>
                 <w:webHidden/>
               </w:rPr>
-              <w:t>12</w:t>
+              <w:t>13</w:t>
             </w:r>
             <w:r>
               <w:rPr>
@@ -2130,19 +2050,18 @@
               <w:tab w:val="left" w:pos="1320"/>
               <w:tab w:val="right" w:leader="dot" w:pos="9017"/>
             </w:tabs>
-            <w:spacing w:line="240" w:lineRule="auto"/>
             <w:rPr>
               <w:rFonts w:asciiTheme="minorHAnsi" w:hAnsiTheme="minorHAnsi"/>
               <w:noProof/>
             </w:rPr>
           </w:pPr>
-          <w:hyperlink w:anchor="_Toc59917196" w:history="1">
+          <w:hyperlink w:anchor="_Toc60157864" w:history="1">
             <w:r>
               <w:rPr>
                 <w:rStyle w:val="Hyperlink"/>
                 <w:noProof/>
               </w:rPr>
-              <w:t>3.1.3</w:t>
+              <w:t>2.4.3</w:t>
             </w:r>
             <w:r>
               <w:rPr>
@@ -2156,7 +2075,7 @@
                 <w:rStyle w:val="Hyperlink"/>
                 <w:noProof/>
               </w:rPr>
-              <w:t>Senzor lumina</w:t>
+              <w:t>Alimentare</w:t>
             </w:r>
             <w:r>
               <w:rPr>
@@ -2177,7 +2096,7 @@
                 <w:noProof/>
                 <w:webHidden/>
               </w:rPr>
-              <w:instrText xml:space="preserve"> PAGEREF _Toc59917196 \h </w:instrText>
+              <w:instrText xml:space="preserve"> PAGEREF _Toc60157864 \h </w:instrText>
             </w:r>
             <w:r>
               <w:rPr>
@@ -2198,6 +2117,86 @@
                 <w:webHidden/>
               </w:rPr>
               <w:t>13</w:t>
+            </w:r>
+            <w:r>
+              <w:rPr>
+                <w:noProof/>
+                <w:webHidden/>
+              </w:rPr>
+              <w:fldChar w:fldCharType="end"/>
+            </w:r>
+          </w:hyperlink>
+        </w:p>
+        <w:p>
+          <w:pPr>
+            <w:pStyle w:val="TOC2"/>
+            <w:rPr>
+              <w:rFonts w:asciiTheme="minorHAnsi" w:hAnsiTheme="minorHAnsi"/>
+              <w:noProof/>
+            </w:rPr>
+          </w:pPr>
+          <w:hyperlink w:anchor="_Toc60157865" w:history="1">
+            <w:r>
+              <w:rPr>
+                <w:rStyle w:val="Hyperlink"/>
+                <w:noProof/>
+              </w:rPr>
+              <w:t>2.5</w:t>
+            </w:r>
+            <w:r>
+              <w:rPr>
+                <w:rFonts w:asciiTheme="minorHAnsi" w:hAnsiTheme="minorHAnsi"/>
+                <w:noProof/>
+              </w:rPr>
+              <w:tab/>
+            </w:r>
+            <w:r>
+              <w:rPr>
+                <w:rStyle w:val="Hyperlink"/>
+                <w:noProof/>
+              </w:rPr>
+              <w:t>Modulul Bluetooth HC-05</w:t>
+            </w:r>
+            <w:r>
+              <w:rPr>
+                <w:noProof/>
+                <w:webHidden/>
+              </w:rPr>
+              <w:tab/>
+            </w:r>
+            <w:r>
+              <w:rPr>
+                <w:noProof/>
+                <w:webHidden/>
+              </w:rPr>
+              <w:fldChar w:fldCharType="begin"/>
+            </w:r>
+            <w:r>
+              <w:rPr>
+                <w:noProof/>
+                <w:webHidden/>
+              </w:rPr>
+              <w:instrText xml:space="preserve"> PAGEREF _Toc60157865 \h </w:instrText>
+            </w:r>
+            <w:r>
+              <w:rPr>
+                <w:noProof/>
+                <w:webHidden/>
+              </w:rPr>
+            </w:r>
+            <w:r>
+              <w:rPr>
+                <w:noProof/>
+                <w:webHidden/>
+              </w:rPr>
+              <w:fldChar w:fldCharType="separate"/>
+            </w:r>
+            <w:r>
+              <w:rPr>
+                <w:noProof/>
+                <w:webHidden/>
+              </w:rPr>
+              <w:t>14</w:t>
             </w:r>
             <w:r>
               <w:rPr>
@@ -2215,19 +2214,18 @@
               <w:tab w:val="left" w:pos="1320"/>
               <w:tab w:val="right" w:leader="dot" w:pos="9017"/>
             </w:tabs>
-            <w:spacing w:line="240" w:lineRule="auto"/>
             <w:rPr>
               <w:rFonts w:asciiTheme="minorHAnsi" w:hAnsiTheme="minorHAnsi"/>
               <w:noProof/>
             </w:rPr>
           </w:pPr>
-          <w:hyperlink w:anchor="_Toc59917197" w:history="1">
+          <w:hyperlink w:anchor="_Toc60157866" w:history="1">
             <w:r>
               <w:rPr>
                 <w:rStyle w:val="Hyperlink"/>
                 <w:noProof/>
               </w:rPr>
-              <w:t>3.1.4</w:t>
+              <w:t>2.5.1</w:t>
             </w:r>
             <w:r>
               <w:rPr>
@@ -2241,7 +2239,7 @@
                 <w:rStyle w:val="Hyperlink"/>
                 <w:noProof/>
               </w:rPr>
-              <w:t>Senzor gaz/CO</w:t>
+              <w:t>Detalii tehnice</w:t>
             </w:r>
             <w:r>
               <w:rPr>
@@ -2262,7 +2260,7 @@
                 <w:noProof/>
                 <w:webHidden/>
               </w:rPr>
-              <w:instrText xml:space="preserve"> PAGEREF _Toc59917197 \h </w:instrText>
+              <w:instrText xml:space="preserve"> PAGEREF _Toc60157866 \h </w:instrText>
             </w:r>
             <w:r>
               <w:rPr>
@@ -2282,7 +2280,7 @@
                 <w:noProof/>
                 <w:webHidden/>
               </w:rPr>
-              <w:t>13</w:t>
+              <w:t>14</w:t>
             </w:r>
             <w:r>
               <w:rPr>
@@ -2300,19 +2298,18 @@
               <w:tab w:val="left" w:pos="1320"/>
               <w:tab w:val="right" w:leader="dot" w:pos="9017"/>
             </w:tabs>
-            <w:spacing w:line="240" w:lineRule="auto"/>
             <w:rPr>
               <w:rFonts w:asciiTheme="minorHAnsi" w:hAnsiTheme="minorHAnsi"/>
               <w:noProof/>
             </w:rPr>
           </w:pPr>
-          <w:hyperlink w:anchor="_Toc59917198" w:history="1">
+          <w:hyperlink w:anchor="_Toc60157867" w:history="1">
             <w:r>
               <w:rPr>
                 <w:rStyle w:val="Hyperlink"/>
                 <w:noProof/>
               </w:rPr>
-              <w:t>3.1.5</w:t>
+              <w:t>2.5.2</w:t>
             </w:r>
             <w:r>
               <w:rPr>
@@ -2326,7 +2323,7 @@
                 <w:rStyle w:val="Hyperlink"/>
                 <w:noProof/>
               </w:rPr>
-              <w:t>Modul bluetooth</w:t>
+              <w:t>Aplicatie practica</w:t>
             </w:r>
             <w:r>
               <w:rPr>
@@ -2347,7 +2344,7 @@
                 <w:noProof/>
                 <w:webHidden/>
               </w:rPr>
-              <w:instrText xml:space="preserve"> PAGEREF _Toc59917198 \h </w:instrText>
+              <w:instrText xml:space="preserve"> PAGEREF _Toc60157867 \h </w:instrText>
             </w:r>
             <w:r>
               <w:rPr>
@@ -2367,7 +2364,999 @@
                 <w:noProof/>
                 <w:webHidden/>
               </w:rPr>
-              <w:t>14</w:t>
+              <w:t>15</w:t>
+            </w:r>
+            <w:r>
+              <w:rPr>
+                <w:noProof/>
+                <w:webHidden/>
+              </w:rPr>
+              <w:fldChar w:fldCharType="end"/>
+            </w:r>
+          </w:hyperlink>
+        </w:p>
+        <w:p>
+          <w:pPr>
+            <w:pStyle w:val="TOC2"/>
+            <w:rPr>
+              <w:rFonts w:asciiTheme="minorHAnsi" w:hAnsiTheme="minorHAnsi"/>
+              <w:noProof/>
+            </w:rPr>
+          </w:pPr>
+          <w:hyperlink w:anchor="_Toc60157868" w:history="1">
+            <w:r>
+              <w:rPr>
+                <w:rStyle w:val="Hyperlink"/>
+                <w:noProof/>
+              </w:rPr>
+              <w:t>2.6</w:t>
+            </w:r>
+            <w:r>
+              <w:rPr>
+                <w:rFonts w:asciiTheme="minorHAnsi" w:hAnsiTheme="minorHAnsi"/>
+                <w:noProof/>
+              </w:rPr>
+              <w:tab/>
+            </w:r>
+            <w:r>
+              <w:rPr>
+                <w:rStyle w:val="Hyperlink"/>
+                <w:noProof/>
+              </w:rPr>
+              <w:t>Led RGB</w:t>
+            </w:r>
+            <w:r>
+              <w:rPr>
+                <w:noProof/>
+                <w:webHidden/>
+              </w:rPr>
+              <w:tab/>
+            </w:r>
+            <w:r>
+              <w:rPr>
+                <w:noProof/>
+                <w:webHidden/>
+              </w:rPr>
+              <w:fldChar w:fldCharType="begin"/>
+            </w:r>
+            <w:r>
+              <w:rPr>
+                <w:noProof/>
+                <w:webHidden/>
+              </w:rPr>
+              <w:instrText xml:space="preserve"> PAGEREF _Toc60157868 \h </w:instrText>
+            </w:r>
+            <w:r>
+              <w:rPr>
+                <w:noProof/>
+                <w:webHidden/>
+              </w:rPr>
+            </w:r>
+            <w:r>
+              <w:rPr>
+                <w:noProof/>
+                <w:webHidden/>
+              </w:rPr>
+              <w:fldChar w:fldCharType="separate"/>
+            </w:r>
+            <w:r>
+              <w:rPr>
+                <w:noProof/>
+                <w:webHidden/>
+              </w:rPr>
+              <w:t>16</w:t>
+            </w:r>
+            <w:r>
+              <w:rPr>
+                <w:noProof/>
+                <w:webHidden/>
+              </w:rPr>
+              <w:fldChar w:fldCharType="end"/>
+            </w:r>
+          </w:hyperlink>
+        </w:p>
+        <w:p>
+          <w:pPr>
+            <w:pStyle w:val="TOC3"/>
+            <w:tabs>
+              <w:tab w:val="left" w:pos="1320"/>
+              <w:tab w:val="right" w:leader="dot" w:pos="9017"/>
+            </w:tabs>
+            <w:rPr>
+              <w:rFonts w:asciiTheme="minorHAnsi" w:hAnsiTheme="minorHAnsi"/>
+              <w:noProof/>
+            </w:rPr>
+          </w:pPr>
+          <w:hyperlink w:anchor="_Toc60157869" w:history="1">
+            <w:r>
+              <w:rPr>
+                <w:rStyle w:val="Hyperlink"/>
+                <w:noProof/>
+              </w:rPr>
+              <w:t>2.6.1</w:t>
+            </w:r>
+            <w:r>
+              <w:rPr>
+                <w:rFonts w:asciiTheme="minorHAnsi" w:hAnsiTheme="minorHAnsi"/>
+                <w:noProof/>
+              </w:rPr>
+              <w:tab/>
+            </w:r>
+            <w:r>
+              <w:rPr>
+                <w:rStyle w:val="Hyperlink"/>
+                <w:noProof/>
+              </w:rPr>
+              <w:t>Detalii tehnice</w:t>
+            </w:r>
+            <w:r>
+              <w:rPr>
+                <w:noProof/>
+                <w:webHidden/>
+              </w:rPr>
+              <w:tab/>
+            </w:r>
+            <w:r>
+              <w:rPr>
+                <w:noProof/>
+                <w:webHidden/>
+              </w:rPr>
+              <w:fldChar w:fldCharType="begin"/>
+            </w:r>
+            <w:r>
+              <w:rPr>
+                <w:noProof/>
+                <w:webHidden/>
+              </w:rPr>
+              <w:instrText xml:space="preserve"> PAGEREF _Toc60157869 \h </w:instrText>
+            </w:r>
+            <w:r>
+              <w:rPr>
+                <w:noProof/>
+                <w:webHidden/>
+              </w:rPr>
+            </w:r>
+            <w:r>
+              <w:rPr>
+                <w:noProof/>
+                <w:webHidden/>
+              </w:rPr>
+              <w:fldChar w:fldCharType="separate"/>
+            </w:r>
+            <w:r>
+              <w:rPr>
+                <w:noProof/>
+                <w:webHidden/>
+              </w:rPr>
+              <w:t>16</w:t>
+            </w:r>
+            <w:r>
+              <w:rPr>
+                <w:noProof/>
+                <w:webHidden/>
+              </w:rPr>
+              <w:fldChar w:fldCharType="end"/>
+            </w:r>
+          </w:hyperlink>
+        </w:p>
+        <w:p>
+          <w:pPr>
+            <w:pStyle w:val="TOC3"/>
+            <w:tabs>
+              <w:tab w:val="left" w:pos="1320"/>
+              <w:tab w:val="right" w:leader="dot" w:pos="9017"/>
+            </w:tabs>
+            <w:rPr>
+              <w:rFonts w:asciiTheme="minorHAnsi" w:hAnsiTheme="minorHAnsi"/>
+              <w:noProof/>
+            </w:rPr>
+          </w:pPr>
+          <w:hyperlink w:anchor="_Toc60157870" w:history="1">
+            <w:r>
+              <w:rPr>
+                <w:rStyle w:val="Hyperlink"/>
+                <w:noProof/>
+              </w:rPr>
+              <w:t>2.6.2</w:t>
+            </w:r>
+            <w:r>
+              <w:rPr>
+                <w:rFonts w:asciiTheme="minorHAnsi" w:hAnsiTheme="minorHAnsi"/>
+                <w:noProof/>
+              </w:rPr>
+              <w:tab/>
+            </w:r>
+            <w:r>
+              <w:rPr>
+                <w:rStyle w:val="Hyperlink"/>
+                <w:noProof/>
+              </w:rPr>
+              <w:t>Aplicatie practica</w:t>
+            </w:r>
+            <w:r>
+              <w:rPr>
+                <w:noProof/>
+                <w:webHidden/>
+              </w:rPr>
+              <w:tab/>
+            </w:r>
+            <w:r>
+              <w:rPr>
+                <w:noProof/>
+                <w:webHidden/>
+              </w:rPr>
+              <w:fldChar w:fldCharType="begin"/>
+            </w:r>
+            <w:r>
+              <w:rPr>
+                <w:noProof/>
+                <w:webHidden/>
+              </w:rPr>
+              <w:instrText xml:space="preserve"> PAGEREF _Toc60157870 \h </w:instrText>
+            </w:r>
+            <w:r>
+              <w:rPr>
+                <w:noProof/>
+                <w:webHidden/>
+              </w:rPr>
+            </w:r>
+            <w:r>
+              <w:rPr>
+                <w:noProof/>
+                <w:webHidden/>
+              </w:rPr>
+              <w:fldChar w:fldCharType="separate"/>
+            </w:r>
+            <w:r>
+              <w:rPr>
+                <w:noProof/>
+                <w:webHidden/>
+              </w:rPr>
+              <w:t>17</w:t>
+            </w:r>
+            <w:r>
+              <w:rPr>
+                <w:noProof/>
+                <w:webHidden/>
+              </w:rPr>
+              <w:fldChar w:fldCharType="end"/>
+            </w:r>
+          </w:hyperlink>
+        </w:p>
+        <w:p>
+          <w:pPr>
+            <w:pStyle w:val="TOC2"/>
+            <w:rPr>
+              <w:rFonts w:asciiTheme="minorHAnsi" w:hAnsiTheme="minorHAnsi"/>
+              <w:noProof/>
+            </w:rPr>
+          </w:pPr>
+          <w:hyperlink w:anchor="_Toc60157871" w:history="1">
+            <w:r>
+              <w:rPr>
+                <w:rStyle w:val="Hyperlink"/>
+                <w:noProof/>
+              </w:rPr>
+              <w:t>2.7</w:t>
+            </w:r>
+            <w:r>
+              <w:rPr>
+                <w:rFonts w:asciiTheme="minorHAnsi" w:hAnsiTheme="minorHAnsi"/>
+                <w:noProof/>
+              </w:rPr>
+              <w:tab/>
+            </w:r>
+            <w:r>
+              <w:rPr>
+                <w:rStyle w:val="Hyperlink"/>
+                <w:noProof/>
+              </w:rPr>
+              <w:t>Senzor Gaz  MQ2</w:t>
+            </w:r>
+            <w:r>
+              <w:rPr>
+                <w:noProof/>
+                <w:webHidden/>
+              </w:rPr>
+              <w:tab/>
+            </w:r>
+            <w:r>
+              <w:rPr>
+                <w:noProof/>
+                <w:webHidden/>
+              </w:rPr>
+              <w:fldChar w:fldCharType="begin"/>
+            </w:r>
+            <w:r>
+              <w:rPr>
+                <w:noProof/>
+                <w:webHidden/>
+              </w:rPr>
+              <w:instrText xml:space="preserve"> PAGEREF _Toc60157871 \h </w:instrText>
+            </w:r>
+            <w:r>
+              <w:rPr>
+                <w:noProof/>
+                <w:webHidden/>
+              </w:rPr>
+            </w:r>
+            <w:r>
+              <w:rPr>
+                <w:noProof/>
+                <w:webHidden/>
+              </w:rPr>
+              <w:fldChar w:fldCharType="separate"/>
+            </w:r>
+            <w:r>
+              <w:rPr>
+                <w:noProof/>
+                <w:webHidden/>
+              </w:rPr>
+              <w:t>17</w:t>
+            </w:r>
+            <w:r>
+              <w:rPr>
+                <w:noProof/>
+                <w:webHidden/>
+              </w:rPr>
+              <w:fldChar w:fldCharType="end"/>
+            </w:r>
+          </w:hyperlink>
+        </w:p>
+        <w:p>
+          <w:pPr>
+            <w:pStyle w:val="TOC3"/>
+            <w:tabs>
+              <w:tab w:val="left" w:pos="1320"/>
+              <w:tab w:val="right" w:leader="dot" w:pos="9017"/>
+            </w:tabs>
+            <w:rPr>
+              <w:rFonts w:asciiTheme="minorHAnsi" w:hAnsiTheme="minorHAnsi"/>
+              <w:noProof/>
+            </w:rPr>
+          </w:pPr>
+          <w:hyperlink w:anchor="_Toc60157872" w:history="1">
+            <w:r>
+              <w:rPr>
+                <w:rStyle w:val="Hyperlink"/>
+                <w:noProof/>
+              </w:rPr>
+              <w:t>2.7.1</w:t>
+            </w:r>
+            <w:r>
+              <w:rPr>
+                <w:rFonts w:asciiTheme="minorHAnsi" w:hAnsiTheme="minorHAnsi"/>
+                <w:noProof/>
+              </w:rPr>
+              <w:tab/>
+            </w:r>
+            <w:r>
+              <w:rPr>
+                <w:rStyle w:val="Hyperlink"/>
+                <w:noProof/>
+              </w:rPr>
+              <w:t>Detalii tehnice</w:t>
+            </w:r>
+            <w:r>
+              <w:rPr>
+                <w:noProof/>
+                <w:webHidden/>
+              </w:rPr>
+              <w:tab/>
+            </w:r>
+            <w:r>
+              <w:rPr>
+                <w:noProof/>
+                <w:webHidden/>
+              </w:rPr>
+              <w:fldChar w:fldCharType="begin"/>
+            </w:r>
+            <w:r>
+              <w:rPr>
+                <w:noProof/>
+                <w:webHidden/>
+              </w:rPr>
+              <w:instrText xml:space="preserve"> PAGEREF _Toc60157872 \h </w:instrText>
+            </w:r>
+            <w:r>
+              <w:rPr>
+                <w:noProof/>
+                <w:webHidden/>
+              </w:rPr>
+            </w:r>
+            <w:r>
+              <w:rPr>
+                <w:noProof/>
+                <w:webHidden/>
+              </w:rPr>
+              <w:fldChar w:fldCharType="separate"/>
+            </w:r>
+            <w:r>
+              <w:rPr>
+                <w:noProof/>
+                <w:webHidden/>
+              </w:rPr>
+              <w:t>18</w:t>
+            </w:r>
+            <w:r>
+              <w:rPr>
+                <w:noProof/>
+                <w:webHidden/>
+              </w:rPr>
+              <w:fldChar w:fldCharType="end"/>
+            </w:r>
+          </w:hyperlink>
+        </w:p>
+        <w:p>
+          <w:pPr>
+            <w:pStyle w:val="TOC3"/>
+            <w:tabs>
+              <w:tab w:val="left" w:pos="1320"/>
+              <w:tab w:val="right" w:leader="dot" w:pos="9017"/>
+            </w:tabs>
+            <w:rPr>
+              <w:rFonts w:asciiTheme="minorHAnsi" w:hAnsiTheme="minorHAnsi"/>
+              <w:noProof/>
+            </w:rPr>
+          </w:pPr>
+          <w:hyperlink w:anchor="_Toc60157873" w:history="1">
+            <w:r>
+              <w:rPr>
+                <w:rStyle w:val="Hyperlink"/>
+                <w:noProof/>
+              </w:rPr>
+              <w:t>2.7.2</w:t>
+            </w:r>
+            <w:r>
+              <w:rPr>
+                <w:rFonts w:asciiTheme="minorHAnsi" w:hAnsiTheme="minorHAnsi"/>
+                <w:noProof/>
+              </w:rPr>
+              <w:tab/>
+            </w:r>
+            <w:r>
+              <w:rPr>
+                <w:rStyle w:val="Hyperlink"/>
+                <w:noProof/>
+              </w:rPr>
+              <w:t>Aplicatie practica</w:t>
+            </w:r>
+            <w:r>
+              <w:rPr>
+                <w:noProof/>
+                <w:webHidden/>
+              </w:rPr>
+              <w:tab/>
+            </w:r>
+            <w:r>
+              <w:rPr>
+                <w:noProof/>
+                <w:webHidden/>
+              </w:rPr>
+              <w:fldChar w:fldCharType="begin"/>
+            </w:r>
+            <w:r>
+              <w:rPr>
+                <w:noProof/>
+                <w:webHidden/>
+              </w:rPr>
+              <w:instrText xml:space="preserve"> PAGEREF _Toc60157873 \h </w:instrText>
+            </w:r>
+            <w:r>
+              <w:rPr>
+                <w:noProof/>
+                <w:webHidden/>
+              </w:rPr>
+            </w:r>
+            <w:r>
+              <w:rPr>
+                <w:noProof/>
+                <w:webHidden/>
+              </w:rPr>
+              <w:fldChar w:fldCharType="separate"/>
+            </w:r>
+            <w:r>
+              <w:rPr>
+                <w:noProof/>
+                <w:webHidden/>
+              </w:rPr>
+              <w:t>18</w:t>
+            </w:r>
+            <w:r>
+              <w:rPr>
+                <w:noProof/>
+                <w:webHidden/>
+              </w:rPr>
+              <w:fldChar w:fldCharType="end"/>
+            </w:r>
+          </w:hyperlink>
+        </w:p>
+        <w:p>
+          <w:pPr>
+            <w:pStyle w:val="TOC2"/>
+            <w:rPr>
+              <w:rFonts w:asciiTheme="minorHAnsi" w:hAnsiTheme="minorHAnsi"/>
+              <w:noProof/>
+            </w:rPr>
+          </w:pPr>
+          <w:hyperlink w:anchor="_Toc60157874" w:history="1">
+            <w:r>
+              <w:rPr>
+                <w:rStyle w:val="Hyperlink"/>
+                <w:noProof/>
+              </w:rPr>
+              <w:t>2.8</w:t>
+            </w:r>
+            <w:r>
+              <w:rPr>
+                <w:rFonts w:asciiTheme="minorHAnsi" w:hAnsiTheme="minorHAnsi"/>
+                <w:noProof/>
+              </w:rPr>
+              <w:tab/>
+            </w:r>
+            <w:r>
+              <w:rPr>
+                <w:rStyle w:val="Hyperlink"/>
+                <w:noProof/>
+              </w:rPr>
+              <w:t>Senzor CO  MQ7</w:t>
+            </w:r>
+            <w:r>
+              <w:rPr>
+                <w:noProof/>
+                <w:webHidden/>
+              </w:rPr>
+              <w:tab/>
+            </w:r>
+            <w:r>
+              <w:rPr>
+                <w:noProof/>
+                <w:webHidden/>
+              </w:rPr>
+              <w:fldChar w:fldCharType="begin"/>
+            </w:r>
+            <w:r>
+              <w:rPr>
+                <w:noProof/>
+                <w:webHidden/>
+              </w:rPr>
+              <w:instrText xml:space="preserve"> PAGEREF _Toc60157874 \h </w:instrText>
+            </w:r>
+            <w:r>
+              <w:rPr>
+                <w:noProof/>
+                <w:webHidden/>
+              </w:rPr>
+            </w:r>
+            <w:r>
+              <w:rPr>
+                <w:noProof/>
+                <w:webHidden/>
+              </w:rPr>
+              <w:fldChar w:fldCharType="separate"/>
+            </w:r>
+            <w:r>
+              <w:rPr>
+                <w:noProof/>
+                <w:webHidden/>
+              </w:rPr>
+              <w:t>19</w:t>
+            </w:r>
+            <w:r>
+              <w:rPr>
+                <w:noProof/>
+                <w:webHidden/>
+              </w:rPr>
+              <w:fldChar w:fldCharType="end"/>
+            </w:r>
+          </w:hyperlink>
+        </w:p>
+        <w:p>
+          <w:pPr>
+            <w:pStyle w:val="TOC3"/>
+            <w:tabs>
+              <w:tab w:val="left" w:pos="1320"/>
+              <w:tab w:val="right" w:leader="dot" w:pos="9017"/>
+            </w:tabs>
+            <w:rPr>
+              <w:rFonts w:asciiTheme="minorHAnsi" w:hAnsiTheme="minorHAnsi"/>
+              <w:noProof/>
+            </w:rPr>
+          </w:pPr>
+          <w:hyperlink w:anchor="_Toc60157875" w:history="1">
+            <w:r>
+              <w:rPr>
+                <w:rStyle w:val="Hyperlink"/>
+                <w:noProof/>
+              </w:rPr>
+              <w:t>2.8.1</w:t>
+            </w:r>
+            <w:r>
+              <w:rPr>
+                <w:rFonts w:asciiTheme="minorHAnsi" w:hAnsiTheme="minorHAnsi"/>
+                <w:noProof/>
+              </w:rPr>
+              <w:tab/>
+            </w:r>
+            <w:r>
+              <w:rPr>
+                <w:rStyle w:val="Hyperlink"/>
+                <w:noProof/>
+              </w:rPr>
+              <w:t>Detalii tehnice</w:t>
+            </w:r>
+            <w:r>
+              <w:rPr>
+                <w:noProof/>
+                <w:webHidden/>
+              </w:rPr>
+              <w:tab/>
+            </w:r>
+            <w:r>
+              <w:rPr>
+                <w:noProof/>
+                <w:webHidden/>
+              </w:rPr>
+              <w:fldChar w:fldCharType="begin"/>
+            </w:r>
+            <w:r>
+              <w:rPr>
+                <w:noProof/>
+                <w:webHidden/>
+              </w:rPr>
+              <w:instrText xml:space="preserve"> PAGEREF _Toc60157875 \h </w:instrText>
+            </w:r>
+            <w:r>
+              <w:rPr>
+                <w:noProof/>
+                <w:webHidden/>
+              </w:rPr>
+            </w:r>
+            <w:r>
+              <w:rPr>
+                <w:noProof/>
+                <w:webHidden/>
+              </w:rPr>
+              <w:fldChar w:fldCharType="separate"/>
+            </w:r>
+            <w:r>
+              <w:rPr>
+                <w:noProof/>
+                <w:webHidden/>
+              </w:rPr>
+              <w:t>19</w:t>
+            </w:r>
+            <w:r>
+              <w:rPr>
+                <w:noProof/>
+                <w:webHidden/>
+              </w:rPr>
+              <w:fldChar w:fldCharType="end"/>
+            </w:r>
+          </w:hyperlink>
+        </w:p>
+        <w:p>
+          <w:pPr>
+            <w:pStyle w:val="TOC3"/>
+            <w:tabs>
+              <w:tab w:val="left" w:pos="1320"/>
+              <w:tab w:val="right" w:leader="dot" w:pos="9017"/>
+            </w:tabs>
+            <w:rPr>
+              <w:rFonts w:asciiTheme="minorHAnsi" w:hAnsiTheme="minorHAnsi"/>
+              <w:noProof/>
+            </w:rPr>
+          </w:pPr>
+          <w:hyperlink w:anchor="_Toc60157876" w:history="1">
+            <w:r>
+              <w:rPr>
+                <w:rStyle w:val="Hyperlink"/>
+                <w:noProof/>
+              </w:rPr>
+              <w:t>2.8.2</w:t>
+            </w:r>
+            <w:r>
+              <w:rPr>
+                <w:rFonts w:asciiTheme="minorHAnsi" w:hAnsiTheme="minorHAnsi"/>
+                <w:noProof/>
+              </w:rPr>
+              <w:tab/>
+            </w:r>
+            <w:r>
+              <w:rPr>
+                <w:rStyle w:val="Hyperlink"/>
+                <w:noProof/>
+              </w:rPr>
+              <w:t>Aplicatie practica</w:t>
+            </w:r>
+            <w:r>
+              <w:rPr>
+                <w:noProof/>
+                <w:webHidden/>
+              </w:rPr>
+              <w:tab/>
+            </w:r>
+            <w:r>
+              <w:rPr>
+                <w:noProof/>
+                <w:webHidden/>
+              </w:rPr>
+              <w:fldChar w:fldCharType="begin"/>
+            </w:r>
+            <w:r>
+              <w:rPr>
+                <w:noProof/>
+                <w:webHidden/>
+              </w:rPr>
+              <w:instrText xml:space="preserve"> PAGEREF _Toc60157876 \h </w:instrText>
+            </w:r>
+            <w:r>
+              <w:rPr>
+                <w:noProof/>
+                <w:webHidden/>
+              </w:rPr>
+            </w:r>
+            <w:r>
+              <w:rPr>
+                <w:noProof/>
+                <w:webHidden/>
+              </w:rPr>
+              <w:fldChar w:fldCharType="separate"/>
+            </w:r>
+            <w:r>
+              <w:rPr>
+                <w:noProof/>
+                <w:webHidden/>
+              </w:rPr>
+              <w:t>19</w:t>
+            </w:r>
+            <w:r>
+              <w:rPr>
+                <w:noProof/>
+                <w:webHidden/>
+              </w:rPr>
+              <w:fldChar w:fldCharType="end"/>
+            </w:r>
+          </w:hyperlink>
+        </w:p>
+        <w:p>
+          <w:pPr>
+            <w:pStyle w:val="TOC2"/>
+            <w:rPr>
+              <w:rFonts w:asciiTheme="minorHAnsi" w:hAnsiTheme="minorHAnsi"/>
+              <w:noProof/>
+            </w:rPr>
+          </w:pPr>
+          <w:hyperlink w:anchor="_Toc60157877" w:history="1">
+            <w:r>
+              <w:rPr>
+                <w:rStyle w:val="Hyperlink"/>
+                <w:noProof/>
+              </w:rPr>
+              <w:t>2.9</w:t>
+            </w:r>
+            <w:r>
+              <w:rPr>
+                <w:rFonts w:asciiTheme="minorHAnsi" w:hAnsiTheme="minorHAnsi"/>
+                <w:noProof/>
+              </w:rPr>
+              <w:tab/>
+            </w:r>
+            <w:r>
+              <w:rPr>
+                <w:rStyle w:val="Hyperlink"/>
+                <w:noProof/>
+              </w:rPr>
+              <w:t>Modul LCD I2C</w:t>
+            </w:r>
+            <w:r>
+              <w:rPr>
+                <w:noProof/>
+                <w:webHidden/>
+              </w:rPr>
+              <w:tab/>
+            </w:r>
+            <w:r>
+              <w:rPr>
+                <w:noProof/>
+                <w:webHidden/>
+              </w:rPr>
+              <w:fldChar w:fldCharType="begin"/>
+            </w:r>
+            <w:r>
+              <w:rPr>
+                <w:noProof/>
+                <w:webHidden/>
+              </w:rPr>
+              <w:instrText xml:space="preserve"> PAGEREF _Toc60157877 \h </w:instrText>
+            </w:r>
+            <w:r>
+              <w:rPr>
+                <w:noProof/>
+                <w:webHidden/>
+              </w:rPr>
+            </w:r>
+            <w:r>
+              <w:rPr>
+                <w:noProof/>
+                <w:webHidden/>
+              </w:rPr>
+              <w:fldChar w:fldCharType="separate"/>
+            </w:r>
+            <w:r>
+              <w:rPr>
+                <w:noProof/>
+                <w:webHidden/>
+              </w:rPr>
+              <w:t>20</w:t>
+            </w:r>
+            <w:r>
+              <w:rPr>
+                <w:noProof/>
+                <w:webHidden/>
+              </w:rPr>
+              <w:fldChar w:fldCharType="end"/>
+            </w:r>
+          </w:hyperlink>
+        </w:p>
+        <w:p>
+          <w:pPr>
+            <w:pStyle w:val="TOC3"/>
+            <w:tabs>
+              <w:tab w:val="left" w:pos="1320"/>
+              <w:tab w:val="right" w:leader="dot" w:pos="9017"/>
+            </w:tabs>
+            <w:rPr>
+              <w:rFonts w:asciiTheme="minorHAnsi" w:hAnsiTheme="minorHAnsi"/>
+              <w:noProof/>
+            </w:rPr>
+          </w:pPr>
+          <w:hyperlink w:anchor="_Toc60157878" w:history="1">
+            <w:r>
+              <w:rPr>
+                <w:rStyle w:val="Hyperlink"/>
+                <w:noProof/>
+              </w:rPr>
+              <w:t>2.9.1</w:t>
+            </w:r>
+            <w:r>
+              <w:rPr>
+                <w:rFonts w:asciiTheme="minorHAnsi" w:hAnsiTheme="minorHAnsi"/>
+                <w:noProof/>
+              </w:rPr>
+              <w:tab/>
+            </w:r>
+            <w:r>
+              <w:rPr>
+                <w:rStyle w:val="Hyperlink"/>
+                <w:noProof/>
+              </w:rPr>
+              <w:t>Detalii tehnice</w:t>
+            </w:r>
+            <w:r>
+              <w:rPr>
+                <w:noProof/>
+                <w:webHidden/>
+              </w:rPr>
+              <w:tab/>
+            </w:r>
+            <w:r>
+              <w:rPr>
+                <w:noProof/>
+                <w:webHidden/>
+              </w:rPr>
+              <w:fldChar w:fldCharType="begin"/>
+            </w:r>
+            <w:r>
+              <w:rPr>
+                <w:noProof/>
+                <w:webHidden/>
+              </w:rPr>
+              <w:instrText xml:space="preserve"> PAGEREF _Toc60157878 \h </w:instrText>
+            </w:r>
+            <w:r>
+              <w:rPr>
+                <w:noProof/>
+                <w:webHidden/>
+              </w:rPr>
+            </w:r>
+            <w:r>
+              <w:rPr>
+                <w:noProof/>
+                <w:webHidden/>
+              </w:rPr>
+              <w:fldChar w:fldCharType="separate"/>
+            </w:r>
+            <w:r>
+              <w:rPr>
+                <w:noProof/>
+                <w:webHidden/>
+              </w:rPr>
+              <w:t>20</w:t>
+            </w:r>
+            <w:r>
+              <w:rPr>
+                <w:noProof/>
+                <w:webHidden/>
+              </w:rPr>
+              <w:fldChar w:fldCharType="end"/>
+            </w:r>
+          </w:hyperlink>
+        </w:p>
+        <w:p>
+          <w:pPr>
+            <w:pStyle w:val="TOC3"/>
+            <w:tabs>
+              <w:tab w:val="left" w:pos="1320"/>
+              <w:tab w:val="right" w:leader="dot" w:pos="9017"/>
+            </w:tabs>
+            <w:rPr>
+              <w:rFonts w:asciiTheme="minorHAnsi" w:hAnsiTheme="minorHAnsi"/>
+              <w:noProof/>
+            </w:rPr>
+          </w:pPr>
+          <w:hyperlink w:anchor="_Toc60157879" w:history="1">
+            <w:r>
+              <w:rPr>
+                <w:rStyle w:val="Hyperlink"/>
+                <w:noProof/>
+              </w:rPr>
+              <w:t>2.9.2</w:t>
+            </w:r>
+            <w:r>
+              <w:rPr>
+                <w:rFonts w:asciiTheme="minorHAnsi" w:hAnsiTheme="minorHAnsi"/>
+                <w:noProof/>
+              </w:rPr>
+              <w:tab/>
+            </w:r>
+            <w:r>
+              <w:rPr>
+                <w:rStyle w:val="Hyperlink"/>
+                <w:noProof/>
+              </w:rPr>
+              <w:t>Aplicatie practica</w:t>
+            </w:r>
+            <w:r>
+              <w:rPr>
+                <w:noProof/>
+                <w:webHidden/>
+              </w:rPr>
+              <w:tab/>
+            </w:r>
+            <w:r>
+              <w:rPr>
+                <w:noProof/>
+                <w:webHidden/>
+              </w:rPr>
+              <w:fldChar w:fldCharType="begin"/>
+            </w:r>
+            <w:r>
+              <w:rPr>
+                <w:noProof/>
+                <w:webHidden/>
+              </w:rPr>
+              <w:instrText xml:space="preserve"> PAGEREF _Toc60157879 \h </w:instrText>
+            </w:r>
+            <w:r>
+              <w:rPr>
+                <w:noProof/>
+                <w:webHidden/>
+              </w:rPr>
+            </w:r>
+            <w:r>
+              <w:rPr>
+                <w:noProof/>
+                <w:webHidden/>
+              </w:rPr>
+              <w:fldChar w:fldCharType="separate"/>
+            </w:r>
+            <w:r>
+              <w:rPr>
+                <w:noProof/>
+                <w:webHidden/>
+              </w:rPr>
+              <w:t>21</w:t>
             </w:r>
             <w:r>
               <w:rPr>
@@ -2381,17 +3370,16 @@
         <w:p>
           <w:pPr>
             <w:pStyle w:val="TOC1"/>
-            <w:spacing w:line="240" w:lineRule="auto"/>
             <w:rPr>
               <w:rFonts w:asciiTheme="minorHAnsi" w:hAnsiTheme="minorHAnsi"/>
             </w:rPr>
           </w:pPr>
-          <w:hyperlink w:anchor="_Toc59917199" w:history="1">
+          <w:hyperlink w:anchor="_Toc60157880" w:history="1">
             <w:r>
               <w:rPr>
                 <w:rStyle w:val="Hyperlink"/>
               </w:rPr>
-              <w:t>4</w:t>
+              <w:t>3</w:t>
             </w:r>
             <w:r>
               <w:rPr>
@@ -2403,7 +3391,7 @@
               <w:rPr>
                 <w:rStyle w:val="Hyperlink"/>
               </w:rPr>
-              <w:t>Structurarea lucrării</w:t>
+              <w:t>Arhitectura Software</w:t>
             </w:r>
             <w:r>
               <w:rPr>
@@ -2421,7 +3409,7 @@
               <w:rPr>
                 <w:webHidden/>
               </w:rPr>
-              <w:instrText xml:space="preserve"> PAGEREF _Toc59917199 \h </w:instrText>
+              <w:instrText xml:space="preserve"> PAGEREF _Toc60157880 \h </w:instrText>
             </w:r>
             <w:r>
               <w:rPr>
@@ -2438,7 +3426,7 @@
               <w:rPr>
                 <w:webHidden/>
               </w:rPr>
-              <w:t>15</w:t>
+              <w:t>22</w:t>
             </w:r>
             <w:r>
               <w:rPr>
@@ -2451,19 +3439,18 @@
         <w:p>
           <w:pPr>
             <w:pStyle w:val="TOC2"/>
-            <w:spacing w:line="240" w:lineRule="auto"/>
             <w:rPr>
               <w:rFonts w:asciiTheme="minorHAnsi" w:hAnsiTheme="minorHAnsi"/>
               <w:noProof/>
             </w:rPr>
           </w:pPr>
-          <w:hyperlink w:anchor="_Toc59917200" w:history="1">
+          <w:hyperlink w:anchor="_Toc60157881" w:history="1">
             <w:r>
               <w:rPr>
                 <w:rStyle w:val="Hyperlink"/>
                 <w:noProof/>
               </w:rPr>
-              <w:t>4.1</w:t>
+              <w:t>3.1</w:t>
             </w:r>
             <w:r>
               <w:rPr>
@@ -2477,7 +3464,7 @@
                 <w:rStyle w:val="Hyperlink"/>
                 <w:noProof/>
               </w:rPr>
-              <w:t>Schema bloc</w:t>
+              <w:t>Scheme logice</w:t>
             </w:r>
             <w:r>
               <w:rPr>
@@ -2498,7 +3485,7 @@
                 <w:noProof/>
                 <w:webHidden/>
               </w:rPr>
-              <w:instrText xml:space="preserve"> PAGEREF _Toc59917200 \h </w:instrText>
+              <w:instrText xml:space="preserve"> PAGEREF _Toc60157881 \h </w:instrText>
             </w:r>
             <w:r>
               <w:rPr>
@@ -2518,11 +3505,500 @@
                 <w:noProof/>
                 <w:webHidden/>
               </w:rPr>
-              <w:t>15</w:t>
-            </w:r>
-            <w:r>
-              <w:rPr>
-                <w:noProof/>
+              <w:t>22</w:t>
+            </w:r>
+            <w:r>
+              <w:rPr>
+                <w:noProof/>
+                <w:webHidden/>
+              </w:rPr>
+              <w:fldChar w:fldCharType="end"/>
+            </w:r>
+          </w:hyperlink>
+        </w:p>
+        <w:p>
+          <w:pPr>
+            <w:pStyle w:val="TOC3"/>
+            <w:tabs>
+              <w:tab w:val="left" w:pos="1320"/>
+              <w:tab w:val="right" w:leader="dot" w:pos="9017"/>
+            </w:tabs>
+            <w:rPr>
+              <w:rFonts w:asciiTheme="minorHAnsi" w:hAnsiTheme="minorHAnsi"/>
+              <w:noProof/>
+            </w:rPr>
+          </w:pPr>
+          <w:hyperlink w:anchor="_Toc60157882" w:history="1">
+            <w:r>
+              <w:rPr>
+                <w:rStyle w:val="Hyperlink"/>
+                <w:noProof/>
+              </w:rPr>
+              <w:t>3.1.1</w:t>
+            </w:r>
+            <w:r>
+              <w:rPr>
+                <w:rFonts w:asciiTheme="minorHAnsi" w:hAnsiTheme="minorHAnsi"/>
+                <w:noProof/>
+              </w:rPr>
+              <w:tab/>
+            </w:r>
+            <w:r>
+              <w:rPr>
+                <w:rStyle w:val="Hyperlink"/>
+                <w:noProof/>
+              </w:rPr>
+              <w:t>Senzor temperatura</w:t>
+            </w:r>
+            <w:r>
+              <w:rPr>
+                <w:noProof/>
+                <w:webHidden/>
+              </w:rPr>
+              <w:tab/>
+            </w:r>
+            <w:r>
+              <w:rPr>
+                <w:noProof/>
+                <w:webHidden/>
+              </w:rPr>
+              <w:fldChar w:fldCharType="begin"/>
+            </w:r>
+            <w:r>
+              <w:rPr>
+                <w:noProof/>
+                <w:webHidden/>
+              </w:rPr>
+              <w:instrText xml:space="preserve"> PAGEREF _Toc60157882 \h </w:instrText>
+            </w:r>
+            <w:r>
+              <w:rPr>
+                <w:noProof/>
+                <w:webHidden/>
+              </w:rPr>
+            </w:r>
+            <w:r>
+              <w:rPr>
+                <w:noProof/>
+                <w:webHidden/>
+              </w:rPr>
+              <w:fldChar w:fldCharType="separate"/>
+            </w:r>
+            <w:r>
+              <w:rPr>
+                <w:noProof/>
+                <w:webHidden/>
+              </w:rPr>
+              <w:t>22</w:t>
+            </w:r>
+            <w:r>
+              <w:rPr>
+                <w:noProof/>
+                <w:webHidden/>
+              </w:rPr>
+              <w:fldChar w:fldCharType="end"/>
+            </w:r>
+          </w:hyperlink>
+        </w:p>
+        <w:p>
+          <w:pPr>
+            <w:pStyle w:val="TOC3"/>
+            <w:tabs>
+              <w:tab w:val="left" w:pos="1320"/>
+              <w:tab w:val="right" w:leader="dot" w:pos="9017"/>
+            </w:tabs>
+            <w:rPr>
+              <w:rFonts w:asciiTheme="minorHAnsi" w:hAnsiTheme="minorHAnsi"/>
+              <w:noProof/>
+            </w:rPr>
+          </w:pPr>
+          <w:hyperlink w:anchor="_Toc60157883" w:history="1">
+            <w:r>
+              <w:rPr>
+                <w:rStyle w:val="Hyperlink"/>
+                <w:noProof/>
+              </w:rPr>
+              <w:t>3.1.2</w:t>
+            </w:r>
+            <w:r>
+              <w:rPr>
+                <w:rFonts w:asciiTheme="minorHAnsi" w:hAnsiTheme="minorHAnsi"/>
+                <w:noProof/>
+              </w:rPr>
+              <w:tab/>
+            </w:r>
+            <w:r>
+              <w:rPr>
+                <w:rStyle w:val="Hyperlink"/>
+                <w:noProof/>
+              </w:rPr>
+              <w:t>Senzor miscare</w:t>
+            </w:r>
+            <w:r>
+              <w:rPr>
+                <w:noProof/>
+                <w:webHidden/>
+              </w:rPr>
+              <w:tab/>
+            </w:r>
+            <w:r>
+              <w:rPr>
+                <w:noProof/>
+                <w:webHidden/>
+              </w:rPr>
+              <w:fldChar w:fldCharType="begin"/>
+            </w:r>
+            <w:r>
+              <w:rPr>
+                <w:noProof/>
+                <w:webHidden/>
+              </w:rPr>
+              <w:instrText xml:space="preserve"> PAGEREF _Toc60157883 \h </w:instrText>
+            </w:r>
+            <w:r>
+              <w:rPr>
+                <w:noProof/>
+                <w:webHidden/>
+              </w:rPr>
+            </w:r>
+            <w:r>
+              <w:rPr>
+                <w:noProof/>
+                <w:webHidden/>
+              </w:rPr>
+              <w:fldChar w:fldCharType="separate"/>
+            </w:r>
+            <w:r>
+              <w:rPr>
+                <w:noProof/>
+                <w:webHidden/>
+              </w:rPr>
+              <w:t>22</w:t>
+            </w:r>
+            <w:r>
+              <w:rPr>
+                <w:noProof/>
+                <w:webHidden/>
+              </w:rPr>
+              <w:fldChar w:fldCharType="end"/>
+            </w:r>
+          </w:hyperlink>
+        </w:p>
+        <w:p>
+          <w:pPr>
+            <w:pStyle w:val="TOC3"/>
+            <w:tabs>
+              <w:tab w:val="left" w:pos="1320"/>
+              <w:tab w:val="right" w:leader="dot" w:pos="9017"/>
+            </w:tabs>
+            <w:rPr>
+              <w:rFonts w:asciiTheme="minorHAnsi" w:hAnsiTheme="minorHAnsi"/>
+              <w:noProof/>
+            </w:rPr>
+          </w:pPr>
+          <w:hyperlink w:anchor="_Toc60157884" w:history="1">
+            <w:r>
+              <w:rPr>
+                <w:rStyle w:val="Hyperlink"/>
+                <w:noProof/>
+              </w:rPr>
+              <w:t>3.1.3</w:t>
+            </w:r>
+            <w:r>
+              <w:rPr>
+                <w:rFonts w:asciiTheme="minorHAnsi" w:hAnsiTheme="minorHAnsi"/>
+                <w:noProof/>
+              </w:rPr>
+              <w:tab/>
+            </w:r>
+            <w:r>
+              <w:rPr>
+                <w:rStyle w:val="Hyperlink"/>
+                <w:noProof/>
+              </w:rPr>
+              <w:t>Senzor lumina</w:t>
+            </w:r>
+            <w:r>
+              <w:rPr>
+                <w:noProof/>
+                <w:webHidden/>
+              </w:rPr>
+              <w:tab/>
+            </w:r>
+            <w:r>
+              <w:rPr>
+                <w:noProof/>
+                <w:webHidden/>
+              </w:rPr>
+              <w:fldChar w:fldCharType="begin"/>
+            </w:r>
+            <w:r>
+              <w:rPr>
+                <w:noProof/>
+                <w:webHidden/>
+              </w:rPr>
+              <w:instrText xml:space="preserve"> PAGEREF _Toc60157884 \h </w:instrText>
+            </w:r>
+            <w:r>
+              <w:rPr>
+                <w:noProof/>
+                <w:webHidden/>
+              </w:rPr>
+            </w:r>
+            <w:r>
+              <w:rPr>
+                <w:noProof/>
+                <w:webHidden/>
+              </w:rPr>
+              <w:fldChar w:fldCharType="separate"/>
+            </w:r>
+            <w:r>
+              <w:rPr>
+                <w:noProof/>
+                <w:webHidden/>
+              </w:rPr>
+              <w:t>23</w:t>
+            </w:r>
+            <w:r>
+              <w:rPr>
+                <w:noProof/>
+                <w:webHidden/>
+              </w:rPr>
+              <w:fldChar w:fldCharType="end"/>
+            </w:r>
+          </w:hyperlink>
+        </w:p>
+        <w:p>
+          <w:pPr>
+            <w:pStyle w:val="TOC3"/>
+            <w:tabs>
+              <w:tab w:val="left" w:pos="1320"/>
+              <w:tab w:val="right" w:leader="dot" w:pos="9017"/>
+            </w:tabs>
+            <w:rPr>
+              <w:rFonts w:asciiTheme="minorHAnsi" w:hAnsiTheme="minorHAnsi"/>
+              <w:noProof/>
+            </w:rPr>
+          </w:pPr>
+          <w:hyperlink w:anchor="_Toc60157885" w:history="1">
+            <w:r>
+              <w:rPr>
+                <w:rStyle w:val="Hyperlink"/>
+                <w:noProof/>
+              </w:rPr>
+              <w:t>3.1.4</w:t>
+            </w:r>
+            <w:r>
+              <w:rPr>
+                <w:rFonts w:asciiTheme="minorHAnsi" w:hAnsiTheme="minorHAnsi"/>
+                <w:noProof/>
+              </w:rPr>
+              <w:tab/>
+            </w:r>
+            <w:r>
+              <w:rPr>
+                <w:rStyle w:val="Hyperlink"/>
+                <w:noProof/>
+              </w:rPr>
+              <w:t>Senzor gaz/CO</w:t>
+            </w:r>
+            <w:r>
+              <w:rPr>
+                <w:noProof/>
+                <w:webHidden/>
+              </w:rPr>
+              <w:tab/>
+            </w:r>
+            <w:r>
+              <w:rPr>
+                <w:noProof/>
+                <w:webHidden/>
+              </w:rPr>
+              <w:fldChar w:fldCharType="begin"/>
+            </w:r>
+            <w:r>
+              <w:rPr>
+                <w:noProof/>
+                <w:webHidden/>
+              </w:rPr>
+              <w:instrText xml:space="preserve"> PAGEREF _Toc60157885 \h </w:instrText>
+            </w:r>
+            <w:r>
+              <w:rPr>
+                <w:noProof/>
+                <w:webHidden/>
+              </w:rPr>
+            </w:r>
+            <w:r>
+              <w:rPr>
+                <w:noProof/>
+                <w:webHidden/>
+              </w:rPr>
+              <w:fldChar w:fldCharType="separate"/>
+            </w:r>
+            <w:r>
+              <w:rPr>
+                <w:noProof/>
+                <w:webHidden/>
+              </w:rPr>
+              <w:t>23</w:t>
+            </w:r>
+            <w:r>
+              <w:rPr>
+                <w:noProof/>
+                <w:webHidden/>
+              </w:rPr>
+              <w:fldChar w:fldCharType="end"/>
+            </w:r>
+          </w:hyperlink>
+        </w:p>
+        <w:p>
+          <w:pPr>
+            <w:pStyle w:val="TOC3"/>
+            <w:tabs>
+              <w:tab w:val="left" w:pos="1320"/>
+              <w:tab w:val="right" w:leader="dot" w:pos="9017"/>
+            </w:tabs>
+            <w:rPr>
+              <w:rFonts w:asciiTheme="minorHAnsi" w:hAnsiTheme="minorHAnsi"/>
+              <w:noProof/>
+            </w:rPr>
+          </w:pPr>
+          <w:hyperlink w:anchor="_Toc60157886" w:history="1">
+            <w:r>
+              <w:rPr>
+                <w:rStyle w:val="Hyperlink"/>
+                <w:noProof/>
+              </w:rPr>
+              <w:t>3.1.5</w:t>
+            </w:r>
+            <w:r>
+              <w:rPr>
+                <w:rFonts w:asciiTheme="minorHAnsi" w:hAnsiTheme="minorHAnsi"/>
+                <w:noProof/>
+              </w:rPr>
+              <w:tab/>
+            </w:r>
+            <w:r>
+              <w:rPr>
+                <w:rStyle w:val="Hyperlink"/>
+                <w:noProof/>
+              </w:rPr>
+              <w:t>Modul bluetooth</w:t>
+            </w:r>
+            <w:r>
+              <w:rPr>
+                <w:noProof/>
+                <w:webHidden/>
+              </w:rPr>
+              <w:tab/>
+            </w:r>
+            <w:r>
+              <w:rPr>
+                <w:noProof/>
+                <w:webHidden/>
+              </w:rPr>
+              <w:fldChar w:fldCharType="begin"/>
+            </w:r>
+            <w:r>
+              <w:rPr>
+                <w:noProof/>
+                <w:webHidden/>
+              </w:rPr>
+              <w:instrText xml:space="preserve"> PAGEREF _Toc60157886 \h </w:instrText>
+            </w:r>
+            <w:r>
+              <w:rPr>
+                <w:noProof/>
+                <w:webHidden/>
+              </w:rPr>
+            </w:r>
+            <w:r>
+              <w:rPr>
+                <w:noProof/>
+                <w:webHidden/>
+              </w:rPr>
+              <w:fldChar w:fldCharType="separate"/>
+            </w:r>
+            <w:r>
+              <w:rPr>
+                <w:noProof/>
+                <w:webHidden/>
+              </w:rPr>
+              <w:t>24</w:t>
+            </w:r>
+            <w:r>
+              <w:rPr>
+                <w:noProof/>
+                <w:webHidden/>
+              </w:rPr>
+              <w:fldChar w:fldCharType="end"/>
+            </w:r>
+          </w:hyperlink>
+        </w:p>
+        <w:p>
+          <w:pPr>
+            <w:pStyle w:val="TOC1"/>
+            <w:rPr>
+              <w:rFonts w:asciiTheme="minorHAnsi" w:hAnsiTheme="minorHAnsi"/>
+            </w:rPr>
+          </w:pPr>
+          <w:hyperlink w:anchor="_Toc60157887" w:history="1">
+            <w:r>
+              <w:rPr>
+                <w:rStyle w:val="Hyperlink"/>
+              </w:rPr>
+              <w:t>4</w:t>
+            </w:r>
+            <w:r>
+              <w:rPr>
+                <w:rFonts w:asciiTheme="minorHAnsi" w:hAnsiTheme="minorHAnsi"/>
+              </w:rPr>
+              <w:tab/>
+            </w:r>
+            <w:r>
+              <w:rPr>
+                <w:rStyle w:val="Hyperlink"/>
+              </w:rPr>
+              <w:t>Structurarea lucrării</w:t>
+            </w:r>
+            <w:r>
+              <w:rPr>
+                <w:webHidden/>
+              </w:rPr>
+              <w:tab/>
+            </w:r>
+            <w:r>
+              <w:rPr>
+                <w:webHidden/>
+              </w:rPr>
+              <w:fldChar w:fldCharType="begin"/>
+            </w:r>
+            <w:r>
+              <w:rPr>
+                <w:webHidden/>
+              </w:rPr>
+              <w:instrText xml:space="preserve"> PAGEREF _Toc60157887 \h </w:instrText>
+            </w:r>
+            <w:r>
+              <w:rPr>
+                <w:webHidden/>
+              </w:rPr>
+            </w:r>
+            <w:r>
+              <w:rPr>
+                <w:webHidden/>
+              </w:rPr>
+              <w:fldChar w:fldCharType="separate"/>
+            </w:r>
+            <w:r>
+              <w:rPr>
+                <w:webHidden/>
+              </w:rPr>
+              <w:t>25</w:t>
+            </w:r>
+            <w:r>
+              <w:rPr>
                 <w:webHidden/>
               </w:rPr>
               <w:fldChar w:fldCharType="end"/>
@@ -2532,19 +4008,18 @@
         <w:p>
           <w:pPr>
             <w:pStyle w:val="TOC2"/>
-            <w:spacing w:line="240" w:lineRule="auto"/>
             <w:rPr>
               <w:rFonts w:asciiTheme="minorHAnsi" w:hAnsiTheme="minorHAnsi"/>
               <w:noProof/>
             </w:rPr>
           </w:pPr>
-          <w:hyperlink w:anchor="_Toc59917201" w:history="1">
+          <w:hyperlink w:anchor="_Toc60157888" w:history="1">
             <w:r>
               <w:rPr>
                 <w:rStyle w:val="Hyperlink"/>
                 <w:noProof/>
               </w:rPr>
-              <w:t>4.2</w:t>
+              <w:t>4.1</w:t>
             </w:r>
             <w:r>
               <w:rPr>
@@ -2558,7 +4033,7 @@
                 <w:rStyle w:val="Hyperlink"/>
                 <w:noProof/>
               </w:rPr>
-              <w:t>Schema electrica</w:t>
+              <w:t>Schema bloc</w:t>
             </w:r>
             <w:r>
               <w:rPr>
@@ -2579,7 +4054,7 @@
                 <w:noProof/>
                 <w:webHidden/>
               </w:rPr>
-              <w:instrText xml:space="preserve"> PAGEREF _Toc59917201 \h </w:instrText>
+              <w:instrText xml:space="preserve"> PAGEREF _Toc60157888 \h </w:instrText>
             </w:r>
             <w:r>
               <w:rPr>
@@ -2599,7 +4074,7 @@
                 <w:noProof/>
                 <w:webHidden/>
               </w:rPr>
-              <w:t>16</w:t>
+              <w:t>25</w:t>
             </w:r>
             <w:r>
               <w:rPr>
@@ -2613,18 +4088,97 @@
         <w:p>
           <w:pPr>
             <w:pStyle w:val="TOC2"/>
-            <w:spacing w:line="240" w:lineRule="auto"/>
             <w:rPr>
               <w:rFonts w:asciiTheme="minorHAnsi" w:hAnsiTheme="minorHAnsi"/>
               <w:noProof/>
             </w:rPr>
           </w:pPr>
-          <w:hyperlink w:anchor="_Toc59917202" w:history="1">
+          <w:hyperlink w:anchor="_Toc60157889" w:history="1">
             <w:r>
               <w:rPr>
                 <w:rStyle w:val="Hyperlink"/>
                 <w:noProof/>
               </w:rPr>
+              <w:t>4.2</w:t>
+            </w:r>
+            <w:r>
+              <w:rPr>
+                <w:rFonts w:asciiTheme="minorHAnsi" w:hAnsiTheme="minorHAnsi"/>
+                <w:noProof/>
+              </w:rPr>
+              <w:tab/>
+            </w:r>
+            <w:r>
+              <w:rPr>
+                <w:rStyle w:val="Hyperlink"/>
+                <w:noProof/>
+              </w:rPr>
+              <w:t>Schema electrica</w:t>
+            </w:r>
+            <w:r>
+              <w:rPr>
+                <w:noProof/>
+                <w:webHidden/>
+              </w:rPr>
+              <w:tab/>
+            </w:r>
+            <w:r>
+              <w:rPr>
+                <w:noProof/>
+                <w:webHidden/>
+              </w:rPr>
+              <w:fldChar w:fldCharType="begin"/>
+            </w:r>
+            <w:r>
+              <w:rPr>
+                <w:noProof/>
+                <w:webHidden/>
+              </w:rPr>
+              <w:instrText xml:space="preserve"> PAGEREF _Toc60157889 \h </w:instrText>
+            </w:r>
+            <w:r>
+              <w:rPr>
+                <w:noProof/>
+                <w:webHidden/>
+              </w:rPr>
+            </w:r>
+            <w:r>
+              <w:rPr>
+                <w:noProof/>
+                <w:webHidden/>
+              </w:rPr>
+              <w:fldChar w:fldCharType="separate"/>
+            </w:r>
+            <w:r>
+              <w:rPr>
+                <w:noProof/>
+                <w:webHidden/>
+              </w:rPr>
+              <w:t>26</w:t>
+            </w:r>
+            <w:r>
+              <w:rPr>
+                <w:noProof/>
+                <w:webHidden/>
+              </w:rPr>
+              <w:fldChar w:fldCharType="end"/>
+            </w:r>
+          </w:hyperlink>
+        </w:p>
+        <w:p>
+          <w:pPr>
+            <w:pStyle w:val="TOC2"/>
+            <w:rPr>
+              <w:rFonts w:asciiTheme="minorHAnsi" w:hAnsiTheme="minorHAnsi"/>
+              <w:noProof/>
+            </w:rPr>
+          </w:pPr>
+          <w:hyperlink w:anchor="_Toc60157890" w:history="1">
+            <w:r>
+              <w:rPr>
+                <w:rStyle w:val="Hyperlink"/>
+                <w:noProof/>
+              </w:rPr>
               <w:t>4.3</w:t>
             </w:r>
             <w:r>
@@ -2660,7 +4214,7 @@
                 <w:noProof/>
                 <w:webHidden/>
               </w:rPr>
-              <w:instrText xml:space="preserve"> PAGEREF _Toc59917202 \h </w:instrText>
+              <w:instrText xml:space="preserve"> PAGEREF _Toc60157890 \h </w:instrText>
             </w:r>
             <w:r>
               <w:rPr>
@@ -2680,7 +4234,7 @@
                 <w:noProof/>
                 <w:webHidden/>
               </w:rPr>
-              <w:t>17</w:t>
+              <w:t>27</w:t>
             </w:r>
             <w:r>
               <w:rPr>
@@ -2694,12 +4248,11 @@
         <w:p>
           <w:pPr>
             <w:pStyle w:val="TOC1"/>
-            <w:spacing w:line="240" w:lineRule="auto"/>
             <w:rPr>
               <w:rFonts w:asciiTheme="minorHAnsi" w:hAnsiTheme="minorHAnsi"/>
             </w:rPr>
           </w:pPr>
-          <w:hyperlink w:anchor="_Toc59917203" w:history="1">
+          <w:hyperlink w:anchor="_Toc60157891" w:history="1">
             <w:r>
               <w:rPr>
                 <w:rStyle w:val="Hyperlink"/>
@@ -2734,7 +4287,7 @@
               <w:rPr>
                 <w:webHidden/>
               </w:rPr>
-              <w:instrText xml:space="preserve"> PAGEREF _Toc59917203 \h </w:instrText>
+              <w:instrText xml:space="preserve"> PAGEREF _Toc60157891 \h </w:instrText>
             </w:r>
             <w:r>
               <w:rPr>
@@ -2751,7 +4304,7 @@
               <w:rPr>
                 <w:webHidden/>
               </w:rPr>
-              <w:t>18</w:t>
+              <w:t>28</w:t>
             </w:r>
             <w:r>
               <w:rPr>
@@ -2764,12 +4317,11 @@
         <w:p>
           <w:pPr>
             <w:pStyle w:val="TOC1"/>
-            <w:spacing w:line="240" w:lineRule="auto"/>
             <w:rPr>
               <w:rFonts w:asciiTheme="minorHAnsi" w:hAnsiTheme="minorHAnsi"/>
             </w:rPr>
           </w:pPr>
-          <w:hyperlink w:anchor="_Toc59917204" w:history="1">
+          <w:hyperlink w:anchor="_Toc60157892" w:history="1">
             <w:r>
               <w:rPr>
                 <w:rStyle w:val="Hyperlink"/>
@@ -2804,7 +4356,7 @@
               <w:rPr>
                 <w:webHidden/>
               </w:rPr>
-              <w:instrText xml:space="preserve"> PAGEREF _Toc59917204 \h </w:instrText>
+              <w:instrText xml:space="preserve"> PAGEREF _Toc60157892 \h </w:instrText>
             </w:r>
             <w:r>
               <w:rPr>
@@ -2821,7 +4373,7 @@
               <w:rPr>
                 <w:webHidden/>
               </w:rPr>
-              <w:t>19</w:t>
+              <w:t>29</w:t>
             </w:r>
             <w:r>
               <w:rPr>
@@ -2884,7 +4436,7 @@
       </w:pPr>
       <w:bookmarkStart w:id="1" w:name="_Introducere"/>
       <w:bookmarkStart w:id="2" w:name="_Toc57993213"/>
-      <w:bookmarkStart w:id="3" w:name="_Toc59917178"/>
+      <w:bookmarkStart w:id="3" w:name="_Toc60157847"/>
       <w:bookmarkEnd w:id="1"/>
       <w:proofErr w:type="spellStart"/>
       <w:r>
@@ -4276,7 +5828,7 @@
         </w:rPr>
       </w:pPr>
       <w:bookmarkStart w:id="4" w:name="_Toc57993214"/>
-      <w:bookmarkStart w:id="5" w:name="_Toc59917179"/>
+      <w:bookmarkStart w:id="5" w:name="_Toc60157848"/>
       <w:proofErr w:type="spellStart"/>
       <w:r>
         <w:lastRenderedPageBreak/>
@@ -4312,7 +5864,7 @@
         <w:spacing w:line="360" w:lineRule="auto"/>
       </w:pPr>
       <w:bookmarkStart w:id="6" w:name="_Toc57993215"/>
-      <w:bookmarkStart w:id="7" w:name="_Toc59917180"/>
+      <w:bookmarkStart w:id="7" w:name="_Toc60157849"/>
       <w:r>
         <w:t>Arduino UNO</w:t>
       </w:r>
@@ -4861,14 +6413,27 @@
       <w:r>
         <w:t xml:space="preserve">Figure </w:t>
       </w:r>
-      <w:fldSimple w:instr=" SEQ Figure \* ARABIC ">
-        <w:r>
-          <w:rPr>
-            <w:noProof/>
-          </w:rPr>
-          <w:t>1</w:t>
-        </w:r>
-      </w:fldSimple>
+      <w:r>
+        <w:fldChar w:fldCharType="begin"/>
+      </w:r>
+      <w:r>
+        <w:instrText xml:space="preserve"> SEQ Figure \* ARABIC </w:instrText>
+      </w:r>
+      <w:r>
+        <w:fldChar w:fldCharType="separate"/>
+      </w:r>
+      <w:r>
+        <w:rPr>
+          <w:noProof/>
+        </w:rPr>
+        <w:t>1</w:t>
+      </w:r>
+      <w:r>
+        <w:rPr>
+          <w:noProof/>
+        </w:rPr>
+        <w:fldChar w:fldCharType="end"/>
+      </w:r>
       <w:r>
         <w:t xml:space="preserve">. </w:t>
       </w:r>
@@ -4899,7 +6464,7 @@
         </w:rPr>
       </w:pPr>
       <w:bookmarkStart w:id="8" w:name="_Toc57993216"/>
-      <w:bookmarkStart w:id="9" w:name="_Toc59917181"/>
+      <w:bookmarkStart w:id="9" w:name="_Toc60157850"/>
       <w:proofErr w:type="spellStart"/>
       <w:r>
         <w:rPr>
@@ -5774,7 +7339,7 @@
         </w:rPr>
       </w:pPr>
       <w:bookmarkStart w:id="10" w:name="_Toc57993217"/>
-      <w:bookmarkStart w:id="11" w:name="_Toc59917182"/>
+      <w:bookmarkStart w:id="11" w:name="_Toc60157851"/>
       <w:proofErr w:type="spellStart"/>
       <w:r>
         <w:rPr>
@@ -5922,7 +7487,7 @@
         </w:rPr>
       </w:pPr>
       <w:bookmarkStart w:id="12" w:name="_Toc57993218"/>
-      <w:bookmarkStart w:id="13" w:name="_Toc59917183"/>
+      <w:bookmarkStart w:id="13" w:name="_Toc60157852"/>
       <w:r>
         <w:rPr>
           <w:sz w:val="32"/>
@@ -7343,7 +8908,7 @@
         <w:spacing w:line="360" w:lineRule="auto"/>
       </w:pPr>
       <w:bookmarkStart w:id="14" w:name="_Toc57993219"/>
-      <w:bookmarkStart w:id="15" w:name="_Toc59917184"/>
+      <w:bookmarkStart w:id="15" w:name="_Toc60157853"/>
       <w:proofErr w:type="spellStart"/>
       <w:r>
         <w:lastRenderedPageBreak/>
@@ -7882,7 +9447,7 @@
         <w:t xml:space="preserve"> </w:t>
       </w:r>
       <w:bookmarkStart w:id="16" w:name="_Toc57993220"/>
-      <w:bookmarkStart w:id="17" w:name="_Toc59917185"/>
+      <w:bookmarkStart w:id="17" w:name="_Toc60157854"/>
       <w:proofErr w:type="spellStart"/>
       <w:r>
         <w:rPr>
@@ -8268,7 +9833,7 @@
         </w:rPr>
       </w:pPr>
       <w:bookmarkStart w:id="18" w:name="_Toc57993221"/>
-      <w:bookmarkStart w:id="19" w:name="_Toc59917186"/>
+      <w:bookmarkStart w:id="19" w:name="_Toc60157855"/>
       <w:proofErr w:type="spellStart"/>
       <w:r>
         <w:rPr>
@@ -8640,7 +10205,7 @@
         </w:rPr>
       </w:pPr>
       <w:bookmarkStart w:id="20" w:name="_Toc57993222"/>
-      <w:bookmarkStart w:id="21" w:name="_Toc59917187"/>
+      <w:bookmarkStart w:id="21" w:name="_Toc60157856"/>
       <w:proofErr w:type="spellStart"/>
       <w:r>
         <w:rPr>
@@ -8840,7 +10405,7 @@
         <w:spacing w:line="360" w:lineRule="auto"/>
       </w:pPr>
       <w:bookmarkStart w:id="22" w:name="_Toc57993223"/>
-      <w:bookmarkStart w:id="23" w:name="_Toc59917188"/>
+      <w:bookmarkStart w:id="23" w:name="_Toc60157857"/>
       <w:proofErr w:type="spellStart"/>
       <w:r>
         <w:lastRenderedPageBreak/>
@@ -9617,7 +11182,7 @@
         </w:rPr>
       </w:pPr>
       <w:bookmarkStart w:id="24" w:name="_Toc57993224"/>
-      <w:bookmarkStart w:id="25" w:name="_Toc59917189"/>
+      <w:bookmarkStart w:id="25" w:name="_Toc60157858"/>
       <w:proofErr w:type="spellStart"/>
       <w:r>
         <w:rPr>
@@ -9836,7 +11401,7 @@
         </w:rPr>
       </w:pPr>
       <w:bookmarkStart w:id="26" w:name="_Toc57993225"/>
-      <w:bookmarkStart w:id="27" w:name="_Toc59917190"/>
+      <w:bookmarkStart w:id="27" w:name="_Toc60157859"/>
       <w:proofErr w:type="spellStart"/>
       <w:r>
         <w:rPr>
@@ -10097,7 +11662,7 @@
           <w:szCs w:val="32"/>
         </w:rPr>
       </w:pPr>
-      <w:bookmarkStart w:id="28" w:name="_Toc59917191"/>
+      <w:bookmarkStart w:id="28" w:name="_Toc60157860"/>
       <w:proofErr w:type="spellStart"/>
       <w:r>
         <w:rPr>
@@ -10240,6 +11805,7 @@
       <w:pPr>
         <w:pStyle w:val="Heading2"/>
       </w:pPr>
+      <w:bookmarkStart w:id="29" w:name="_Toc60157861"/>
       <w:proofErr w:type="spellStart"/>
       <w:r>
         <w:lastRenderedPageBreak/>
@@ -10271,6 +11837,7 @@
         </w:rPr>
         <w:t>lumina</w:t>
       </w:r>
+      <w:bookmarkEnd w:id="29"/>
       <w:proofErr w:type="spellEnd"/>
     </w:p>
     <w:p>
@@ -10595,6 +12162,7 @@
       <w:pPr>
         <w:pStyle w:val="Heading3"/>
       </w:pPr>
+      <w:bookmarkStart w:id="30" w:name="_Toc60157862"/>
       <w:r>
         <w:rPr>
           <w:noProof/>
@@ -10679,6 +12247,7 @@
         </w:rPr>
         <w:t>tehnice</w:t>
       </w:r>
+      <w:bookmarkEnd w:id="30"/>
       <w:proofErr w:type="spellEnd"/>
     </w:p>
     <w:p>
@@ -10690,6 +12259,7 @@
           <w:szCs w:val="32"/>
         </w:rPr>
       </w:pPr>
+      <w:bookmarkStart w:id="31" w:name="_Toc60157863"/>
       <w:proofErr w:type="spellStart"/>
       <w:r>
         <w:rPr>
@@ -10714,6 +12284,7 @@
         </w:rPr>
         <w:t>practica</w:t>
       </w:r>
+      <w:bookmarkEnd w:id="31"/>
       <w:proofErr w:type="spellEnd"/>
     </w:p>
     <w:p>
@@ -10847,6 +12418,7 @@
           <w:szCs w:val="32"/>
         </w:rPr>
       </w:pPr>
+      <w:bookmarkStart w:id="32" w:name="_Toc60157864"/>
       <w:proofErr w:type="spellStart"/>
       <w:r>
         <w:rPr>
@@ -10855,6 +12427,7 @@
         </w:rPr>
         <w:t>Alimentare</w:t>
       </w:r>
+      <w:bookmarkEnd w:id="32"/>
       <w:proofErr w:type="spellEnd"/>
     </w:p>
     <w:p>
@@ -10989,6 +12562,7 @@
           <w:szCs w:val="32"/>
         </w:rPr>
       </w:pPr>
+      <w:bookmarkStart w:id="33" w:name="_Toc60157865"/>
       <w:proofErr w:type="spellStart"/>
       <w:r>
         <w:rPr>
@@ -11016,6 +12590,7 @@
         </w:rPr>
         <w:t xml:space="preserve"> Bluetooth HC-05</w:t>
       </w:r>
+      <w:bookmarkEnd w:id="33"/>
     </w:p>
     <w:p>
       <w:pPr>
@@ -11349,6 +12924,7 @@
           <w:szCs w:val="32"/>
         </w:rPr>
       </w:pPr>
+      <w:bookmarkStart w:id="34" w:name="_Toc60157866"/>
       <w:proofErr w:type="spellStart"/>
       <w:r>
         <w:rPr>
@@ -11373,6 +12949,7 @@
         </w:rPr>
         <w:t>tehnice</w:t>
       </w:r>
+      <w:bookmarkEnd w:id="34"/>
       <w:proofErr w:type="spellEnd"/>
     </w:p>
     <w:p>
@@ -11718,6 +13295,7 @@
           <w:szCs w:val="32"/>
         </w:rPr>
       </w:pPr>
+      <w:bookmarkStart w:id="35" w:name="_Toc60157867"/>
       <w:proofErr w:type="spellStart"/>
       <w:r>
         <w:rPr>
@@ -11743,6 +13321,7 @@
         </w:rPr>
         <w:t>practica</w:t>
       </w:r>
+      <w:bookmarkEnd w:id="35"/>
       <w:proofErr w:type="spellEnd"/>
     </w:p>
     <w:p/>
@@ -11810,6 +13389,7 @@
           <w:szCs w:val="32"/>
         </w:rPr>
       </w:pPr>
+      <w:bookmarkStart w:id="36" w:name="_Toc60157868"/>
       <w:r>
         <w:rPr>
           <w:szCs w:val="32"/>
@@ -11832,6 +13412,7 @@
         </w:rPr>
         <w:t xml:space="preserve"> RGB</w:t>
       </w:r>
+      <w:bookmarkEnd w:id="36"/>
     </w:p>
     <w:p/>
     <w:p>
@@ -12034,14 +13615,7 @@
           <w:sz w:val="24"/>
           <w:szCs w:val="24"/>
         </w:rPr>
-        <w:t>.</w:t>
-      </w:r>
-      <w:r>
-        <w:rPr>
-          <w:sz w:val="24"/>
-          <w:szCs w:val="24"/>
-        </w:rPr>
-        <w:t xml:space="preserve"> </w:t>
+        <w:t xml:space="preserve">. </w:t>
       </w:r>
     </w:p>
     <w:p>
@@ -12428,13 +14002,7 @@
         <w:jc w:val="both"/>
       </w:pPr>
       <w:r>
-        <w:t xml:space="preserve">       Figure 9</w:t>
-      </w:r>
-      <w:r>
-        <w:t xml:space="preserve">. </w:t>
-      </w:r>
-      <w:r>
-        <w:t>Led RGB</w:t>
+        <w:t xml:space="preserve">       Figure 9. Led RGB</w:t>
       </w:r>
     </w:p>
     <w:p/>
@@ -12446,6 +14014,7 @@
           <w:szCs w:val="32"/>
         </w:rPr>
       </w:pPr>
+      <w:bookmarkStart w:id="37" w:name="_Toc60157869"/>
       <w:proofErr w:type="spellStart"/>
       <w:r>
         <w:rPr>
@@ -12470,6 +14039,7 @@
         </w:rPr>
         <w:t>tehnice</w:t>
       </w:r>
+      <w:bookmarkEnd w:id="37"/>
       <w:proofErr w:type="spellEnd"/>
     </w:p>
     <w:p>
@@ -12558,6 +14128,7 @@
           <w:szCs w:val="32"/>
         </w:rPr>
       </w:pPr>
+      <w:bookmarkStart w:id="38" w:name="_Toc60157870"/>
       <w:proofErr w:type="spellStart"/>
       <w:r>
         <w:rPr>
@@ -12582,25 +14153,22 @@
         </w:rPr>
         <w:t>practica</w:t>
       </w:r>
-      <w:proofErr w:type="spellEnd"/>
-    </w:p>
-    <w:p/>
-    <w:p/>
-    <w:p/>
-    <w:p/>
+      <w:bookmarkEnd w:id="38"/>
+      <w:proofErr w:type="spellEnd"/>
+    </w:p>
     <w:p>
       <w:r>
         <w:rPr>
           <w:noProof/>
         </w:rPr>
         <w:drawing>
-          <wp:anchor distT="0" distB="0" distL="114300" distR="114300" simplePos="0" relativeHeight="251686912" behindDoc="0" locked="0" layoutInCell="1" allowOverlap="1" wp14:anchorId="5B702897" wp14:editId="183C099C">
+          <wp:anchor distT="0" distB="0" distL="114300" distR="114300" simplePos="0" relativeHeight="251686912" behindDoc="0" locked="0" layoutInCell="1" allowOverlap="1" wp14:anchorId="5B702897" wp14:editId="055718D0">
             <wp:simplePos x="0" y="0"/>
-            <wp:positionH relativeFrom="column">
-              <wp:posOffset>948738</wp:posOffset>
+            <wp:positionH relativeFrom="margin">
+              <wp:align>center</wp:align>
             </wp:positionH>
             <wp:positionV relativeFrom="paragraph">
-              <wp:posOffset>8831</wp:posOffset>
+              <wp:posOffset>179705</wp:posOffset>
             </wp:positionV>
             <wp:extent cx="3850005" cy="2886075"/>
             <wp:effectExtent l="0" t="0" r="0" b="9525"/>
@@ -12674,15 +14242,7 @@
         <w:ind w:firstLine="720"/>
       </w:pPr>
       <w:r>
-        <w:t>Figure 10</w:t>
-      </w:r>
-      <w:bookmarkStart w:id="29" w:name="_GoBack"/>
-      <w:bookmarkEnd w:id="29"/>
-      <w:r>
-        <w:t xml:space="preserve">. </w:t>
-      </w:r>
-      <w:r>
-        <w:t xml:space="preserve">Led RGB </w:t>
+        <w:t xml:space="preserve">Figure 10. Led RGB </w:t>
       </w:r>
       <w:proofErr w:type="spellStart"/>
       <w:r>
@@ -12691,6 +14251,1275 @@
       <w:proofErr w:type="spellEnd"/>
       <w:r>
         <w:t xml:space="preserve"> la Arduino Uno</w:t>
+      </w:r>
+    </w:p>
+    <w:p>
+      <w:pPr>
+        <w:pStyle w:val="Heading2"/>
+      </w:pPr>
+      <w:bookmarkStart w:id="39" w:name="_Toc60157871"/>
+      <w:proofErr w:type="spellStart"/>
+      <w:r>
+        <w:rPr>
+          <w:szCs w:val="32"/>
+        </w:rPr>
+        <w:t>S</w:t>
+      </w:r>
+      <w:r>
+        <w:rPr>
+          <w:rStyle w:val="Heading1Char"/>
+          <w:b/>
+          <w:sz w:val="32"/>
+          <w:szCs w:val="32"/>
+        </w:rPr>
+        <w:t>enzor</w:t>
+      </w:r>
+      <w:proofErr w:type="spellEnd"/>
+      <w:r>
+        <w:rPr>
+          <w:rStyle w:val="Heading1Char"/>
+          <w:b/>
+          <w:sz w:val="32"/>
+          <w:szCs w:val="32"/>
+        </w:rPr>
+        <w:t xml:space="preserve"> </w:t>
+      </w:r>
+      <w:proofErr w:type="spellStart"/>
+      <w:proofErr w:type="gramStart"/>
+      <w:r>
+        <w:rPr>
+          <w:szCs w:val="32"/>
+        </w:rPr>
+        <w:t>G</w:t>
+      </w:r>
+      <w:r>
+        <w:rPr>
+          <w:rStyle w:val="Heading1Char"/>
+          <w:b/>
+          <w:sz w:val="32"/>
+          <w:szCs w:val="32"/>
+        </w:rPr>
+        <w:t>az</w:t>
+      </w:r>
+      <w:proofErr w:type="spellEnd"/>
+      <w:r>
+        <w:t xml:space="preserve">  MQ2</w:t>
+      </w:r>
+      <w:bookmarkEnd w:id="39"/>
+      <w:proofErr w:type="gramEnd"/>
+    </w:p>
+    <w:p/>
+    <w:p>
+      <w:pPr>
+        <w:ind w:left="1206"/>
+        <w:rPr>
+          <w:sz w:val="24"/>
+          <w:szCs w:val="24"/>
+        </w:rPr>
+      </w:pPr>
+      <w:r>
+        <w:rPr>
+          <w:sz w:val="24"/>
+          <w:szCs w:val="24"/>
+        </w:rPr>
+        <w:t xml:space="preserve">MQ2 </w:t>
+      </w:r>
+      <w:proofErr w:type="spellStart"/>
+      <w:proofErr w:type="gramStart"/>
+      <w:r>
+        <w:rPr>
+          <w:sz w:val="24"/>
+          <w:szCs w:val="24"/>
+        </w:rPr>
+        <w:t>este</w:t>
+      </w:r>
+      <w:proofErr w:type="spellEnd"/>
+      <w:proofErr w:type="gramEnd"/>
+      <w:r>
+        <w:rPr>
+          <w:sz w:val="24"/>
+          <w:szCs w:val="24"/>
+        </w:rPr>
+        <w:t xml:space="preserve"> un sensor </w:t>
+      </w:r>
+      <w:proofErr w:type="spellStart"/>
+      <w:r>
+        <w:rPr>
+          <w:sz w:val="24"/>
+          <w:szCs w:val="24"/>
+        </w:rPr>
+        <w:t>ce</w:t>
+      </w:r>
+      <w:proofErr w:type="spellEnd"/>
+      <w:r>
+        <w:rPr>
+          <w:sz w:val="24"/>
+          <w:szCs w:val="24"/>
+        </w:rPr>
+        <w:t xml:space="preserve"> </w:t>
+      </w:r>
+      <w:proofErr w:type="spellStart"/>
+      <w:r>
+        <w:rPr>
+          <w:sz w:val="24"/>
+          <w:szCs w:val="24"/>
+        </w:rPr>
+        <w:t>detecteaza</w:t>
+      </w:r>
+      <w:proofErr w:type="spellEnd"/>
+      <w:r>
+        <w:rPr>
+          <w:sz w:val="24"/>
+          <w:szCs w:val="24"/>
+        </w:rPr>
+        <w:t xml:space="preserve"> </w:t>
+      </w:r>
+      <w:proofErr w:type="spellStart"/>
+      <w:r>
+        <w:rPr>
+          <w:sz w:val="24"/>
+          <w:szCs w:val="24"/>
+        </w:rPr>
+        <w:t>gazul</w:t>
+      </w:r>
+      <w:proofErr w:type="spellEnd"/>
+      <w:r>
+        <w:rPr>
+          <w:sz w:val="24"/>
+          <w:szCs w:val="24"/>
+        </w:rPr>
+        <w:t xml:space="preserve"> </w:t>
+      </w:r>
+      <w:proofErr w:type="spellStart"/>
+      <w:r>
+        <w:rPr>
+          <w:sz w:val="24"/>
+          <w:szCs w:val="24"/>
+        </w:rPr>
+        <w:t>si</w:t>
+      </w:r>
+      <w:proofErr w:type="spellEnd"/>
+      <w:r>
+        <w:rPr>
+          <w:sz w:val="24"/>
+          <w:szCs w:val="24"/>
+        </w:rPr>
+        <w:t xml:space="preserve"> </w:t>
+      </w:r>
+      <w:proofErr w:type="spellStart"/>
+      <w:r>
+        <w:rPr>
+          <w:sz w:val="24"/>
+          <w:szCs w:val="24"/>
+        </w:rPr>
+        <w:t>fumul</w:t>
+      </w:r>
+      <w:proofErr w:type="spellEnd"/>
+      <w:r>
+        <w:rPr>
+          <w:sz w:val="24"/>
+          <w:szCs w:val="24"/>
+        </w:rPr>
+        <w:t xml:space="preserve"> </w:t>
+      </w:r>
+      <w:proofErr w:type="spellStart"/>
+      <w:r>
+        <w:rPr>
+          <w:sz w:val="24"/>
+          <w:szCs w:val="24"/>
+        </w:rPr>
+        <w:t>dintr</w:t>
+      </w:r>
+      <w:proofErr w:type="spellEnd"/>
+      <w:r>
+        <w:rPr>
+          <w:sz w:val="24"/>
+          <w:szCs w:val="24"/>
+        </w:rPr>
+        <w:t xml:space="preserve">-un </w:t>
+      </w:r>
+      <w:proofErr w:type="spellStart"/>
+      <w:r>
+        <w:rPr>
+          <w:sz w:val="24"/>
+          <w:szCs w:val="24"/>
+        </w:rPr>
+        <w:t>spatiu</w:t>
+      </w:r>
+      <w:proofErr w:type="spellEnd"/>
+      <w:r>
+        <w:rPr>
+          <w:sz w:val="24"/>
+          <w:szCs w:val="24"/>
+        </w:rPr>
+        <w:t xml:space="preserve"> </w:t>
+      </w:r>
+      <w:proofErr w:type="spellStart"/>
+      <w:r>
+        <w:rPr>
+          <w:sz w:val="24"/>
+          <w:szCs w:val="24"/>
+        </w:rPr>
+        <w:t>inchis</w:t>
+      </w:r>
+      <w:proofErr w:type="spellEnd"/>
+      <w:r>
+        <w:rPr>
+          <w:sz w:val="24"/>
+          <w:szCs w:val="24"/>
+        </w:rPr>
+        <w:t>.</w:t>
+      </w:r>
+    </w:p>
+    <w:p>
+      <w:pPr>
+        <w:rPr>
+          <w:sz w:val="24"/>
+        </w:rPr>
+      </w:pPr>
+      <w:proofErr w:type="spellStart"/>
+      <w:r>
+        <w:rPr>
+          <w:sz w:val="24"/>
+        </w:rPr>
+        <w:t>Acest</w:t>
+      </w:r>
+      <w:proofErr w:type="spellEnd"/>
+      <w:r>
+        <w:rPr>
+          <w:sz w:val="24"/>
+        </w:rPr>
+        <w:t xml:space="preserve"> </w:t>
+      </w:r>
+      <w:proofErr w:type="spellStart"/>
+      <w:r>
+        <w:rPr>
+          <w:sz w:val="24"/>
+        </w:rPr>
+        <w:t>modul</w:t>
+      </w:r>
+      <w:proofErr w:type="spellEnd"/>
+      <w:r>
+        <w:rPr>
+          <w:sz w:val="24"/>
+        </w:rPr>
+        <w:t xml:space="preserve"> vine cu </w:t>
+      </w:r>
+      <w:proofErr w:type="gramStart"/>
+      <w:r>
+        <w:rPr>
+          <w:sz w:val="24"/>
+        </w:rPr>
+        <w:t>un</w:t>
+      </w:r>
+      <w:proofErr w:type="gramEnd"/>
+      <w:r>
+        <w:rPr>
+          <w:sz w:val="24"/>
+        </w:rPr>
+        <w:t xml:space="preserve"> pin digital </w:t>
+      </w:r>
+      <w:proofErr w:type="spellStart"/>
+      <w:r>
+        <w:rPr>
+          <w:sz w:val="24"/>
+        </w:rPr>
+        <w:t>ce</w:t>
+      </w:r>
+      <w:proofErr w:type="spellEnd"/>
+      <w:r>
+        <w:rPr>
+          <w:sz w:val="24"/>
+        </w:rPr>
+        <w:t xml:space="preserve"> </w:t>
+      </w:r>
+      <w:proofErr w:type="spellStart"/>
+      <w:r>
+        <w:rPr>
+          <w:sz w:val="24"/>
+        </w:rPr>
+        <w:t>poate</w:t>
+      </w:r>
+      <w:proofErr w:type="spellEnd"/>
+      <w:r>
+        <w:rPr>
+          <w:sz w:val="24"/>
+        </w:rPr>
+        <w:t xml:space="preserve"> opera </w:t>
+      </w:r>
+      <w:proofErr w:type="spellStart"/>
+      <w:r>
+        <w:rPr>
+          <w:sz w:val="24"/>
+        </w:rPr>
+        <w:t>fara</w:t>
+      </w:r>
+      <w:proofErr w:type="spellEnd"/>
+      <w:r>
+        <w:rPr>
+          <w:sz w:val="24"/>
+        </w:rPr>
+        <w:t xml:space="preserve"> un microcontroller </w:t>
+      </w:r>
+      <w:proofErr w:type="spellStart"/>
+      <w:r>
+        <w:rPr>
+          <w:sz w:val="24"/>
+        </w:rPr>
+        <w:t>si</w:t>
+      </w:r>
+      <w:proofErr w:type="spellEnd"/>
+      <w:r>
+        <w:rPr>
+          <w:sz w:val="24"/>
+        </w:rPr>
+        <w:t xml:space="preserve"> </w:t>
+      </w:r>
+      <w:proofErr w:type="spellStart"/>
+      <w:r>
+        <w:rPr>
+          <w:sz w:val="24"/>
+        </w:rPr>
+        <w:t>este</w:t>
+      </w:r>
+      <w:proofErr w:type="spellEnd"/>
+      <w:r>
+        <w:rPr>
+          <w:sz w:val="24"/>
+        </w:rPr>
+        <w:t xml:space="preserve"> </w:t>
+      </w:r>
+      <w:proofErr w:type="spellStart"/>
+      <w:r>
+        <w:rPr>
+          <w:sz w:val="24"/>
+        </w:rPr>
+        <w:t>usor</w:t>
+      </w:r>
+      <w:proofErr w:type="spellEnd"/>
+      <w:r>
+        <w:rPr>
+          <w:sz w:val="24"/>
+        </w:rPr>
+        <w:t xml:space="preserve"> de </w:t>
+      </w:r>
+      <w:proofErr w:type="spellStart"/>
+      <w:r>
+        <w:rPr>
+          <w:sz w:val="24"/>
+        </w:rPr>
+        <w:t>folosit</w:t>
+      </w:r>
+      <w:proofErr w:type="spellEnd"/>
+      <w:r>
+        <w:rPr>
+          <w:sz w:val="24"/>
+        </w:rPr>
+        <w:t xml:space="preserve"> in </w:t>
+      </w:r>
+      <w:proofErr w:type="spellStart"/>
+      <w:r>
+        <w:rPr>
+          <w:sz w:val="24"/>
+        </w:rPr>
+        <w:t>cazul</w:t>
+      </w:r>
+      <w:proofErr w:type="spellEnd"/>
+      <w:r>
+        <w:rPr>
+          <w:sz w:val="24"/>
+        </w:rPr>
+        <w:t xml:space="preserve"> in care </w:t>
+      </w:r>
+      <w:proofErr w:type="spellStart"/>
+      <w:r>
+        <w:rPr>
+          <w:sz w:val="24"/>
+        </w:rPr>
+        <w:t>vrem</w:t>
+      </w:r>
+      <w:proofErr w:type="spellEnd"/>
+      <w:r>
+        <w:rPr>
+          <w:sz w:val="24"/>
+        </w:rPr>
+        <w:t xml:space="preserve"> </w:t>
+      </w:r>
+      <w:proofErr w:type="spellStart"/>
+      <w:r>
+        <w:rPr>
+          <w:sz w:val="24"/>
+        </w:rPr>
+        <w:t>doar</w:t>
+      </w:r>
+      <w:proofErr w:type="spellEnd"/>
+      <w:r>
+        <w:rPr>
+          <w:sz w:val="24"/>
+        </w:rPr>
+        <w:t xml:space="preserve"> </w:t>
+      </w:r>
+      <w:proofErr w:type="spellStart"/>
+      <w:r>
+        <w:rPr>
+          <w:sz w:val="24"/>
+        </w:rPr>
+        <w:t>sa</w:t>
+      </w:r>
+      <w:proofErr w:type="spellEnd"/>
+      <w:r>
+        <w:rPr>
+          <w:sz w:val="24"/>
+        </w:rPr>
+        <w:t xml:space="preserve"> </w:t>
+      </w:r>
+      <w:proofErr w:type="spellStart"/>
+      <w:r>
+        <w:rPr>
+          <w:sz w:val="24"/>
+        </w:rPr>
+        <w:t>detecta</w:t>
+      </w:r>
+      <w:r>
+        <w:rPr>
+          <w:sz w:val="24"/>
+        </w:rPr>
+        <w:t>m</w:t>
+      </w:r>
+      <w:proofErr w:type="spellEnd"/>
+      <w:r>
+        <w:rPr>
+          <w:sz w:val="24"/>
+        </w:rPr>
+        <w:t>.</w:t>
+      </w:r>
+    </w:p>
+    <w:p>
+      <w:pPr>
+        <w:ind w:left="1206"/>
+        <w:rPr>
+          <w:sz w:val="24"/>
+          <w:szCs w:val="24"/>
+        </w:rPr>
+      </w:pPr>
+    </w:p>
+    <w:p>
+      <w:proofErr w:type="spellStart"/>
+      <w:r>
+        <w:t>Cand</w:t>
+      </w:r>
+      <w:proofErr w:type="spellEnd"/>
+      <w:r>
+        <w:t xml:space="preserve"> vine </w:t>
+      </w:r>
+      <w:proofErr w:type="spellStart"/>
+      <w:r>
+        <w:t>vorba</w:t>
+      </w:r>
+      <w:proofErr w:type="spellEnd"/>
+      <w:r>
+        <w:t xml:space="preserve"> de </w:t>
+      </w:r>
+      <w:proofErr w:type="spellStart"/>
+      <w:r>
+        <w:t>masurarea</w:t>
+      </w:r>
+      <w:proofErr w:type="spellEnd"/>
+      <w:r>
+        <w:t xml:space="preserve"> </w:t>
+      </w:r>
+      <w:proofErr w:type="spellStart"/>
+      <w:r>
+        <w:t>gazului</w:t>
+      </w:r>
+      <w:proofErr w:type="spellEnd"/>
+      <w:r>
+        <w:t xml:space="preserve"> intra in </w:t>
+      </w:r>
+      <w:proofErr w:type="spellStart"/>
+      <w:r>
+        <w:t>actiune</w:t>
+      </w:r>
+      <w:proofErr w:type="spellEnd"/>
+      <w:r>
+        <w:t xml:space="preserve"> </w:t>
+      </w:r>
+      <w:proofErr w:type="spellStart"/>
+      <w:r>
+        <w:t>pinul</w:t>
+      </w:r>
+      <w:proofErr w:type="spellEnd"/>
+      <w:r>
+        <w:t xml:space="preserve"> analogic </w:t>
+      </w:r>
+      <w:proofErr w:type="spellStart"/>
+      <w:r>
+        <w:t>alimentat</w:t>
+      </w:r>
+      <w:proofErr w:type="spellEnd"/>
+      <w:r>
+        <w:t xml:space="preserve"> la 5V </w:t>
+      </w:r>
+      <w:proofErr w:type="spellStart"/>
+      <w:r>
+        <w:t>si</w:t>
+      </w:r>
+      <w:proofErr w:type="spellEnd"/>
+      <w:r>
+        <w:t xml:space="preserve"> </w:t>
+      </w:r>
+      <w:proofErr w:type="spellStart"/>
+      <w:r>
+        <w:t>poate</w:t>
+      </w:r>
+      <w:proofErr w:type="spellEnd"/>
+      <w:r>
+        <w:t xml:space="preserve"> fi </w:t>
+      </w:r>
+      <w:proofErr w:type="spellStart"/>
+      <w:r>
+        <w:t>folosit</w:t>
+      </w:r>
+      <w:proofErr w:type="spellEnd"/>
+      <w:r>
+        <w:t xml:space="preserve"> cu microcontroller.</w:t>
+      </w:r>
+    </w:p>
+    <w:p>
+      <w:r>
+        <w:rPr>
+          <w:noProof/>
+        </w:rPr>
+        <w:drawing>
+          <wp:anchor distT="0" distB="0" distL="114300" distR="114300" simplePos="0" relativeHeight="251687936" behindDoc="0" locked="0" layoutInCell="1" allowOverlap="1" wp14:anchorId="15150871" wp14:editId="19FC4C68">
+            <wp:simplePos x="0" y="0"/>
+            <wp:positionH relativeFrom="margin">
+              <wp:posOffset>1285875</wp:posOffset>
+            </wp:positionH>
+            <wp:positionV relativeFrom="paragraph">
+              <wp:posOffset>126365</wp:posOffset>
+            </wp:positionV>
+            <wp:extent cx="3061335" cy="1628775"/>
+            <wp:effectExtent l="0" t="0" r="5715" b="9525"/>
+            <wp:wrapSquare wrapText="bothSides"/>
+            <wp:docPr id="2" name="Picture 2"/>
+            <wp:cNvGraphicFramePr>
+              <a:graphicFrameLocks xmlns:a="http://schemas.openxmlformats.org/drawingml/2006/main" noChangeAspect="1"/>
+            </wp:cNvGraphicFramePr>
+            <a:graphic xmlns:a="http://schemas.openxmlformats.org/drawingml/2006/main">
+              <a:graphicData uri="http://schemas.openxmlformats.org/drawingml/2006/picture">
+                <pic:pic xmlns:pic="http://schemas.openxmlformats.org/drawingml/2006/picture">
+                  <pic:nvPicPr>
+                    <pic:cNvPr id="2" name="MQ2.PNG"/>
+                    <pic:cNvPicPr/>
+                  </pic:nvPicPr>
+                  <pic:blipFill>
+                    <a:blip r:embed="rId30">
+                      <a:extLst>
+                        <a:ext uri="{28A0092B-C50C-407E-A947-70E740481C1C}">
+                          <a14:useLocalDpi xmlns:a14="http://schemas.microsoft.com/office/drawing/2010/main" val="0"/>
+                        </a:ext>
+                      </a:extLst>
+                    </a:blip>
+                    <a:stretch>
+                      <a:fillRect/>
+                    </a:stretch>
+                  </pic:blipFill>
+                  <pic:spPr>
+                    <a:xfrm>
+                      <a:off x="0" y="0"/>
+                      <a:ext cx="3061335" cy="1628775"/>
+                    </a:xfrm>
+                    <a:prstGeom prst="rect">
+                      <a:avLst/>
+                    </a:prstGeom>
+                  </pic:spPr>
+                </pic:pic>
+              </a:graphicData>
+            </a:graphic>
+            <wp14:sizeRelH relativeFrom="page">
+              <wp14:pctWidth>0</wp14:pctWidth>
+            </wp14:sizeRelH>
+            <wp14:sizeRelV relativeFrom="page">
+              <wp14:pctHeight>0</wp14:pctHeight>
+            </wp14:sizeRelV>
+          </wp:anchor>
+        </w:drawing>
+      </w:r>
+    </w:p>
+    <w:p/>
+    <w:p/>
+    <w:p/>
+    <w:p/>
+    <w:p/>
+    <w:p/>
+    <w:p>
+      <w:pPr>
+        <w:pStyle w:val="Caption"/>
+        <w:spacing w:line="360" w:lineRule="auto"/>
+        <w:ind w:left="2880" w:firstLine="720"/>
+        <w:jc w:val="both"/>
+      </w:pPr>
+      <w:r>
+        <w:t>Figure 11. MQ2 Sensor</w:t>
+      </w:r>
+    </w:p>
+    <w:p/>
+    <w:p>
+      <w:pPr>
+        <w:pStyle w:val="Heading3"/>
+        <w:rPr>
+          <w:sz w:val="32"/>
+        </w:rPr>
+      </w:pPr>
+      <w:bookmarkStart w:id="40" w:name="_Toc60157872"/>
+      <w:proofErr w:type="spellStart"/>
+      <w:r>
+        <w:rPr>
+          <w:sz w:val="32"/>
+        </w:rPr>
+        <w:lastRenderedPageBreak/>
+        <w:t>Detalii</w:t>
+      </w:r>
+      <w:proofErr w:type="spellEnd"/>
+      <w:r>
+        <w:rPr>
+          <w:sz w:val="32"/>
+        </w:rPr>
+        <w:t xml:space="preserve"> </w:t>
+      </w:r>
+      <w:proofErr w:type="spellStart"/>
+      <w:r>
+        <w:rPr>
+          <w:sz w:val="32"/>
+        </w:rPr>
+        <w:t>tehnice</w:t>
+      </w:r>
+      <w:bookmarkEnd w:id="40"/>
+      <w:proofErr w:type="spellEnd"/>
+    </w:p>
+    <w:p>
+      <w:r>
+        <w:rPr>
+          <w:noProof/>
+        </w:rPr>
+        <w:drawing>
+          <wp:anchor distT="0" distB="0" distL="114300" distR="114300" simplePos="0" relativeHeight="251688960" behindDoc="0" locked="0" layoutInCell="1" allowOverlap="1" wp14:anchorId="757C3940" wp14:editId="706B28DB">
+            <wp:simplePos x="0" y="0"/>
+            <wp:positionH relativeFrom="margin">
+              <wp:align>right</wp:align>
+            </wp:positionH>
+            <wp:positionV relativeFrom="paragraph">
+              <wp:posOffset>242570</wp:posOffset>
+            </wp:positionV>
+            <wp:extent cx="5732145" cy="1605280"/>
+            <wp:effectExtent l="0" t="0" r="1905" b="0"/>
+            <wp:wrapSquare wrapText="bothSides"/>
+            <wp:docPr id="12" name="Picture 12"/>
+            <wp:cNvGraphicFramePr>
+              <a:graphicFrameLocks xmlns:a="http://schemas.openxmlformats.org/drawingml/2006/main" noChangeAspect="1"/>
+            </wp:cNvGraphicFramePr>
+            <a:graphic xmlns:a="http://schemas.openxmlformats.org/drawingml/2006/main">
+              <a:graphicData uri="http://schemas.openxmlformats.org/drawingml/2006/picture">
+                <pic:pic xmlns:pic="http://schemas.openxmlformats.org/drawingml/2006/picture">
+                  <pic:nvPicPr>
+                    <pic:cNvPr id="12" name="MQ2Conf.PNG"/>
+                    <pic:cNvPicPr/>
+                  </pic:nvPicPr>
+                  <pic:blipFill>
+                    <a:blip r:embed="rId31">
+                      <a:extLst>
+                        <a:ext uri="{28A0092B-C50C-407E-A947-70E740481C1C}">
+                          <a14:useLocalDpi xmlns:a14="http://schemas.microsoft.com/office/drawing/2010/main" val="0"/>
+                        </a:ext>
+                      </a:extLst>
+                    </a:blip>
+                    <a:stretch>
+                      <a:fillRect/>
+                    </a:stretch>
+                  </pic:blipFill>
+                  <pic:spPr>
+                    <a:xfrm>
+                      <a:off x="0" y="0"/>
+                      <a:ext cx="5732145" cy="1605280"/>
+                    </a:xfrm>
+                    <a:prstGeom prst="rect">
+                      <a:avLst/>
+                    </a:prstGeom>
+                  </pic:spPr>
+                </pic:pic>
+              </a:graphicData>
+            </a:graphic>
+            <wp14:sizeRelH relativeFrom="page">
+              <wp14:pctWidth>0</wp14:pctWidth>
+            </wp14:sizeRelH>
+            <wp14:sizeRelV relativeFrom="page">
+              <wp14:pctHeight>0</wp14:pctHeight>
+            </wp14:sizeRelV>
+          </wp:anchor>
+        </w:drawing>
+      </w:r>
+    </w:p>
+    <w:p/>
+    <w:p>
+      <w:pPr>
+        <w:pStyle w:val="Heading3"/>
+        <w:rPr>
+          <w:sz w:val="32"/>
+          <w:szCs w:val="32"/>
+        </w:rPr>
+      </w:pPr>
+      <w:bookmarkStart w:id="41" w:name="_Toc60157873"/>
+      <w:proofErr w:type="spellStart"/>
+      <w:r>
+        <w:rPr>
+          <w:sz w:val="32"/>
+          <w:szCs w:val="32"/>
+        </w:rPr>
+        <w:t>Aplicatie</w:t>
+      </w:r>
+      <w:proofErr w:type="spellEnd"/>
+      <w:r>
+        <w:rPr>
+          <w:sz w:val="32"/>
+          <w:szCs w:val="32"/>
+        </w:rPr>
+        <w:t xml:space="preserve"> </w:t>
+      </w:r>
+      <w:proofErr w:type="spellStart"/>
+      <w:r>
+        <w:rPr>
+          <w:sz w:val="32"/>
+          <w:szCs w:val="32"/>
+        </w:rPr>
+        <w:t>practica</w:t>
+      </w:r>
+      <w:bookmarkEnd w:id="41"/>
+      <w:proofErr w:type="spellEnd"/>
+    </w:p>
+    <w:p/>
+    <w:p/>
+    <w:p>
+      <w:r>
+        <w:rPr>
+          <w:noProof/>
+        </w:rPr>
+        <w:drawing>
+          <wp:anchor distT="0" distB="0" distL="114300" distR="114300" simplePos="0" relativeHeight="251689984" behindDoc="0" locked="0" layoutInCell="1" allowOverlap="1" wp14:anchorId="788730C9" wp14:editId="2A319B1B">
+            <wp:simplePos x="0" y="0"/>
+            <wp:positionH relativeFrom="margin">
+              <wp:align>center</wp:align>
+            </wp:positionH>
+            <wp:positionV relativeFrom="paragraph">
+              <wp:posOffset>378460</wp:posOffset>
+            </wp:positionV>
+            <wp:extent cx="5210902" cy="3810532"/>
+            <wp:effectExtent l="0" t="0" r="0" b="0"/>
+            <wp:wrapSquare wrapText="bothSides"/>
+            <wp:docPr id="30" name="Picture 30"/>
+            <wp:cNvGraphicFramePr>
+              <a:graphicFrameLocks xmlns:a="http://schemas.openxmlformats.org/drawingml/2006/main" noChangeAspect="1"/>
+            </wp:cNvGraphicFramePr>
+            <a:graphic xmlns:a="http://schemas.openxmlformats.org/drawingml/2006/main">
+              <a:graphicData uri="http://schemas.openxmlformats.org/drawingml/2006/picture">
+                <pic:pic xmlns:pic="http://schemas.openxmlformats.org/drawingml/2006/picture">
+                  <pic:nvPicPr>
+                    <pic:cNvPr id="30" name="MQ2 apk.PNG"/>
+                    <pic:cNvPicPr/>
+                  </pic:nvPicPr>
+                  <pic:blipFill>
+                    <a:blip r:embed="rId32">
+                      <a:extLst>
+                        <a:ext uri="{28A0092B-C50C-407E-A947-70E740481C1C}">
+                          <a14:useLocalDpi xmlns:a14="http://schemas.microsoft.com/office/drawing/2010/main" val="0"/>
+                        </a:ext>
+                      </a:extLst>
+                    </a:blip>
+                    <a:stretch>
+                      <a:fillRect/>
+                    </a:stretch>
+                  </pic:blipFill>
+                  <pic:spPr>
+                    <a:xfrm>
+                      <a:off x="0" y="0"/>
+                      <a:ext cx="5210902" cy="3810532"/>
+                    </a:xfrm>
+                    <a:prstGeom prst="rect">
+                      <a:avLst/>
+                    </a:prstGeom>
+                  </pic:spPr>
+                </pic:pic>
+              </a:graphicData>
+            </a:graphic>
+            <wp14:sizeRelH relativeFrom="page">
+              <wp14:pctWidth>0</wp14:pctWidth>
+            </wp14:sizeRelH>
+            <wp14:sizeRelV relativeFrom="page">
+              <wp14:pctHeight>0</wp14:pctHeight>
+            </wp14:sizeRelV>
+          </wp:anchor>
+        </w:drawing>
+      </w:r>
+    </w:p>
+    <w:p/>
+    <w:p>
+      <w:pPr>
+        <w:pStyle w:val="Caption"/>
+        <w:spacing w:line="360" w:lineRule="auto"/>
+        <w:ind w:left="2880" w:firstLine="720"/>
+        <w:jc w:val="both"/>
+      </w:pPr>
+      <w:r>
+        <w:t>Figure 12. MQ2 Ap</w:t>
+      </w:r>
+      <w:r>
+        <w:t>p</w:t>
+      </w:r>
+      <w:r>
+        <w:t>lication</w:t>
+      </w:r>
+    </w:p>
+    <w:p/>
+    <w:p/>
+    <w:p/>
+    <w:p>
+      <w:pPr>
+        <w:pStyle w:val="Heading2"/>
+      </w:pPr>
+      <w:bookmarkStart w:id="42" w:name="_Toc60157874"/>
+      <w:proofErr w:type="spellStart"/>
+      <w:r>
+        <w:rPr>
+          <w:szCs w:val="32"/>
+        </w:rPr>
+        <w:lastRenderedPageBreak/>
+        <w:t>S</w:t>
+      </w:r>
+      <w:r>
+        <w:rPr>
+          <w:rStyle w:val="Heading1Char"/>
+          <w:b/>
+          <w:sz w:val="32"/>
+          <w:szCs w:val="32"/>
+        </w:rPr>
+        <w:t>enzor</w:t>
+      </w:r>
+      <w:proofErr w:type="spellEnd"/>
+      <w:r>
+        <w:rPr>
+          <w:rStyle w:val="Heading1Char"/>
+          <w:b/>
+          <w:sz w:val="32"/>
+          <w:szCs w:val="32"/>
+        </w:rPr>
+        <w:t xml:space="preserve"> </w:t>
+      </w:r>
+      <w:proofErr w:type="gramStart"/>
+      <w:r>
+        <w:rPr>
+          <w:szCs w:val="32"/>
+        </w:rPr>
+        <w:t>CO</w:t>
+      </w:r>
+      <w:r>
+        <w:t xml:space="preserve">  MQ7</w:t>
+      </w:r>
+      <w:bookmarkEnd w:id="42"/>
+      <w:proofErr w:type="gramEnd"/>
+    </w:p>
+    <w:p/>
+    <w:p>
+      <w:pPr>
+        <w:ind w:left="1440"/>
+        <w:rPr>
+          <w:sz w:val="24"/>
+        </w:rPr>
+      </w:pPr>
+      <w:proofErr w:type="spellStart"/>
+      <w:r>
+        <w:rPr>
+          <w:sz w:val="24"/>
+        </w:rPr>
+        <w:t>Senzo</w:t>
+      </w:r>
+      <w:r>
+        <w:rPr>
+          <w:sz w:val="24"/>
+        </w:rPr>
+        <w:t>rul</w:t>
+      </w:r>
+      <w:proofErr w:type="spellEnd"/>
+      <w:r>
+        <w:rPr>
+          <w:sz w:val="24"/>
+        </w:rPr>
+        <w:t xml:space="preserve"> MQ7 </w:t>
+      </w:r>
+      <w:proofErr w:type="spellStart"/>
+      <w:proofErr w:type="gramStart"/>
+      <w:r>
+        <w:rPr>
+          <w:sz w:val="24"/>
+        </w:rPr>
+        <w:t>este</w:t>
+      </w:r>
+      <w:proofErr w:type="spellEnd"/>
+      <w:proofErr w:type="gramEnd"/>
+      <w:r>
+        <w:rPr>
+          <w:sz w:val="24"/>
+        </w:rPr>
+        <w:t xml:space="preserve"> </w:t>
+      </w:r>
+      <w:proofErr w:type="spellStart"/>
+      <w:r>
+        <w:rPr>
+          <w:sz w:val="24"/>
+        </w:rPr>
+        <w:t>utilizat</w:t>
+      </w:r>
+      <w:proofErr w:type="spellEnd"/>
+      <w:r>
+        <w:rPr>
+          <w:sz w:val="24"/>
+        </w:rPr>
+        <w:t xml:space="preserve"> in </w:t>
+      </w:r>
+      <w:proofErr w:type="spellStart"/>
+      <w:r>
+        <w:rPr>
+          <w:sz w:val="24"/>
+        </w:rPr>
+        <w:t>detectarea</w:t>
+      </w:r>
+      <w:proofErr w:type="spellEnd"/>
+      <w:r>
+        <w:rPr>
+          <w:sz w:val="24"/>
+        </w:rPr>
+        <w:t xml:space="preserve"> </w:t>
+      </w:r>
+      <w:proofErr w:type="spellStart"/>
+      <w:r>
+        <w:rPr>
+          <w:sz w:val="24"/>
+        </w:rPr>
+        <w:t>monoxidului</w:t>
+      </w:r>
+      <w:proofErr w:type="spellEnd"/>
+      <w:r>
+        <w:rPr>
+          <w:sz w:val="24"/>
+        </w:rPr>
+        <w:t xml:space="preserve"> de carbon din </w:t>
+      </w:r>
+      <w:proofErr w:type="spellStart"/>
+      <w:r>
+        <w:rPr>
+          <w:sz w:val="24"/>
+        </w:rPr>
+        <w:t>interiorul</w:t>
+      </w:r>
+      <w:proofErr w:type="spellEnd"/>
+      <w:r>
+        <w:rPr>
+          <w:sz w:val="24"/>
+        </w:rPr>
+        <w:t xml:space="preserve"> </w:t>
+      </w:r>
+      <w:proofErr w:type="spellStart"/>
+      <w:r>
+        <w:rPr>
+          <w:sz w:val="24"/>
+        </w:rPr>
+        <w:t>locuintelor</w:t>
+      </w:r>
+      <w:proofErr w:type="spellEnd"/>
+      <w:r>
+        <w:rPr>
+          <w:sz w:val="24"/>
+        </w:rPr>
+        <w:t>.</w:t>
+      </w:r>
+    </w:p>
+    <w:p>
+      <w:pPr>
+        <w:rPr>
+          <w:sz w:val="24"/>
+        </w:rPr>
+      </w:pPr>
+      <w:r>
+        <w:rPr>
+          <w:noProof/>
+        </w:rPr>
+        <w:drawing>
+          <wp:anchor distT="0" distB="0" distL="114300" distR="114300" simplePos="0" relativeHeight="251691008" behindDoc="0" locked="0" layoutInCell="1" allowOverlap="1" wp14:anchorId="27B19E3A" wp14:editId="7E5C1CAD">
+            <wp:simplePos x="0" y="0"/>
+            <wp:positionH relativeFrom="margin">
+              <wp:posOffset>1828800</wp:posOffset>
+            </wp:positionH>
+            <wp:positionV relativeFrom="paragraph">
+              <wp:posOffset>234950</wp:posOffset>
+            </wp:positionV>
+            <wp:extent cx="1733550" cy="1130300"/>
+            <wp:effectExtent l="0" t="0" r="0" b="0"/>
+            <wp:wrapSquare wrapText="bothSides"/>
+            <wp:docPr id="31" name="Picture 31"/>
+            <wp:cNvGraphicFramePr>
+              <a:graphicFrameLocks xmlns:a="http://schemas.openxmlformats.org/drawingml/2006/main" noChangeAspect="1"/>
+            </wp:cNvGraphicFramePr>
+            <a:graphic xmlns:a="http://schemas.openxmlformats.org/drawingml/2006/main">
+              <a:graphicData uri="http://schemas.openxmlformats.org/drawingml/2006/picture">
+                <pic:pic xmlns:pic="http://schemas.openxmlformats.org/drawingml/2006/picture">
+                  <pic:nvPicPr>
+                    <pic:cNvPr id="31" name="MQ7.PNG"/>
+                    <pic:cNvPicPr/>
+                  </pic:nvPicPr>
+                  <pic:blipFill>
+                    <a:blip r:embed="rId33" cstate="print">
+                      <a:extLst>
+                        <a:ext uri="{28A0092B-C50C-407E-A947-70E740481C1C}">
+                          <a14:useLocalDpi xmlns:a14="http://schemas.microsoft.com/office/drawing/2010/main" val="0"/>
+                        </a:ext>
+                      </a:extLst>
+                    </a:blip>
+                    <a:stretch>
+                      <a:fillRect/>
+                    </a:stretch>
+                  </pic:blipFill>
+                  <pic:spPr>
+                    <a:xfrm>
+                      <a:off x="0" y="0"/>
+                      <a:ext cx="1733550" cy="1130300"/>
+                    </a:xfrm>
+                    <a:prstGeom prst="rect">
+                      <a:avLst/>
+                    </a:prstGeom>
+                  </pic:spPr>
+                </pic:pic>
+              </a:graphicData>
+            </a:graphic>
+            <wp14:sizeRelH relativeFrom="page">
+              <wp14:pctWidth>0</wp14:pctWidth>
+            </wp14:sizeRelH>
+            <wp14:sizeRelV relativeFrom="page">
+              <wp14:pctHeight>0</wp14:pctHeight>
+            </wp14:sizeRelV>
+          </wp:anchor>
+        </w:drawing>
+      </w:r>
+    </w:p>
+    <w:p>
+      <w:pPr>
+        <w:rPr>
+          <w:sz w:val="24"/>
+        </w:rPr>
+      </w:pPr>
+    </w:p>
+    <w:p/>
+    <w:p/>
+    <w:p/>
+    <w:p>
+      <w:pPr>
+        <w:pStyle w:val="Caption"/>
+        <w:spacing w:line="360" w:lineRule="auto"/>
+        <w:ind w:left="2880" w:firstLine="720"/>
+        <w:jc w:val="both"/>
+      </w:pPr>
+      <w:r>
+        <w:t xml:space="preserve">Figure 13. MQ7 </w:t>
+      </w:r>
+    </w:p>
+    <w:p>
+      <w:pPr>
+        <w:pStyle w:val="Heading3"/>
+        <w:rPr>
+          <w:sz w:val="32"/>
+        </w:rPr>
+      </w:pPr>
+      <w:bookmarkStart w:id="43" w:name="_Toc60157875"/>
+      <w:proofErr w:type="spellStart"/>
+      <w:r>
+        <w:rPr>
+          <w:sz w:val="32"/>
+        </w:rPr>
+        <w:t>Detalii</w:t>
+      </w:r>
+      <w:proofErr w:type="spellEnd"/>
+      <w:r>
+        <w:rPr>
+          <w:sz w:val="32"/>
+        </w:rPr>
+        <w:t xml:space="preserve"> </w:t>
+      </w:r>
+      <w:proofErr w:type="spellStart"/>
+      <w:r>
+        <w:rPr>
+          <w:sz w:val="32"/>
+        </w:rPr>
+        <w:t>tehnice</w:t>
+      </w:r>
+      <w:bookmarkEnd w:id="43"/>
+      <w:proofErr w:type="spellEnd"/>
+    </w:p>
+    <w:p>
+      <w:r>
+        <w:rPr>
+          <w:noProof/>
+        </w:rPr>
+        <w:drawing>
+          <wp:anchor distT="0" distB="0" distL="114300" distR="114300" simplePos="0" relativeHeight="251692032" behindDoc="0" locked="0" layoutInCell="1" allowOverlap="1" wp14:anchorId="10EF866E" wp14:editId="5E5FF232">
+            <wp:simplePos x="0" y="0"/>
+            <wp:positionH relativeFrom="column">
+              <wp:posOffset>161925</wp:posOffset>
+            </wp:positionH>
+            <wp:positionV relativeFrom="paragraph">
+              <wp:posOffset>163830</wp:posOffset>
+            </wp:positionV>
+            <wp:extent cx="5732145" cy="1530985"/>
+            <wp:effectExtent l="0" t="0" r="1905" b="0"/>
+            <wp:wrapSquare wrapText="bothSides"/>
+            <wp:docPr id="32" name="Picture 32"/>
+            <wp:cNvGraphicFramePr>
+              <a:graphicFrameLocks xmlns:a="http://schemas.openxmlformats.org/drawingml/2006/main" noChangeAspect="1"/>
+            </wp:cNvGraphicFramePr>
+            <a:graphic xmlns:a="http://schemas.openxmlformats.org/drawingml/2006/main">
+              <a:graphicData uri="http://schemas.openxmlformats.org/drawingml/2006/picture">
+                <pic:pic xmlns:pic="http://schemas.openxmlformats.org/drawingml/2006/picture">
+                  <pic:nvPicPr>
+                    <pic:cNvPr id="32" name="MQ7 conf.PNG"/>
+                    <pic:cNvPicPr/>
+                  </pic:nvPicPr>
+                  <pic:blipFill>
+                    <a:blip r:embed="rId34">
+                      <a:extLst>
+                        <a:ext uri="{28A0092B-C50C-407E-A947-70E740481C1C}">
+                          <a14:useLocalDpi xmlns:a14="http://schemas.microsoft.com/office/drawing/2010/main" val="0"/>
+                        </a:ext>
+                      </a:extLst>
+                    </a:blip>
+                    <a:stretch>
+                      <a:fillRect/>
+                    </a:stretch>
+                  </pic:blipFill>
+                  <pic:spPr>
+                    <a:xfrm>
+                      <a:off x="0" y="0"/>
+                      <a:ext cx="5732145" cy="1530985"/>
+                    </a:xfrm>
+                    <a:prstGeom prst="rect">
+                      <a:avLst/>
+                    </a:prstGeom>
+                  </pic:spPr>
+                </pic:pic>
+              </a:graphicData>
+            </a:graphic>
+            <wp14:sizeRelH relativeFrom="page">
+              <wp14:pctWidth>0</wp14:pctWidth>
+            </wp14:sizeRelH>
+            <wp14:sizeRelV relativeFrom="page">
+              <wp14:pctHeight>0</wp14:pctHeight>
+            </wp14:sizeRelV>
+          </wp:anchor>
+        </w:drawing>
+      </w:r>
+    </w:p>
+    <w:p>
+      <w:pPr>
+        <w:pStyle w:val="Heading3"/>
+        <w:rPr>
+          <w:sz w:val="32"/>
+          <w:szCs w:val="32"/>
+        </w:rPr>
+      </w:pPr>
+      <w:bookmarkStart w:id="44" w:name="_Toc60157876"/>
+      <w:proofErr w:type="spellStart"/>
+      <w:r>
+        <w:rPr>
+          <w:sz w:val="32"/>
+          <w:szCs w:val="32"/>
+        </w:rPr>
+        <w:t>Aplicatie</w:t>
+      </w:r>
+      <w:proofErr w:type="spellEnd"/>
+      <w:r>
+        <w:rPr>
+          <w:sz w:val="32"/>
+          <w:szCs w:val="32"/>
+        </w:rPr>
+        <w:t xml:space="preserve"> </w:t>
+      </w:r>
+      <w:proofErr w:type="spellStart"/>
+      <w:r>
+        <w:rPr>
+          <w:sz w:val="32"/>
+          <w:szCs w:val="32"/>
+        </w:rPr>
+        <w:t>practica</w:t>
+      </w:r>
+      <w:bookmarkEnd w:id="44"/>
+      <w:proofErr w:type="spellEnd"/>
+    </w:p>
+    <w:p>
+      <w:r>
+        <w:rPr>
+          <w:noProof/>
+        </w:rPr>
+        <w:drawing>
+          <wp:anchor distT="0" distB="0" distL="114300" distR="114300" simplePos="0" relativeHeight="251693056" behindDoc="0" locked="0" layoutInCell="1" allowOverlap="1" wp14:anchorId="6E5F7D0E" wp14:editId="6EAEB9F8">
+            <wp:simplePos x="0" y="0"/>
+            <wp:positionH relativeFrom="column">
+              <wp:posOffset>1495425</wp:posOffset>
+            </wp:positionH>
+            <wp:positionV relativeFrom="paragraph">
+              <wp:posOffset>-10795</wp:posOffset>
+            </wp:positionV>
+            <wp:extent cx="2670341" cy="2962275"/>
+            <wp:effectExtent l="0" t="0" r="0" b="0"/>
+            <wp:wrapSquare wrapText="bothSides"/>
+            <wp:docPr id="33" name="Picture 33"/>
+            <wp:cNvGraphicFramePr>
+              <a:graphicFrameLocks xmlns:a="http://schemas.openxmlformats.org/drawingml/2006/main" noChangeAspect="1"/>
+            </wp:cNvGraphicFramePr>
+            <a:graphic xmlns:a="http://schemas.openxmlformats.org/drawingml/2006/main">
+              <a:graphicData uri="http://schemas.openxmlformats.org/drawingml/2006/picture">
+                <pic:pic xmlns:pic="http://schemas.openxmlformats.org/drawingml/2006/picture">
+                  <pic:nvPicPr>
+                    <pic:cNvPr id="33" name="MQ7 apk.PNG"/>
+                    <pic:cNvPicPr/>
+                  </pic:nvPicPr>
+                  <pic:blipFill>
+                    <a:blip r:embed="rId35">
+                      <a:extLst>
+                        <a:ext uri="{28A0092B-C50C-407E-A947-70E740481C1C}">
+                          <a14:useLocalDpi xmlns:a14="http://schemas.microsoft.com/office/drawing/2010/main" val="0"/>
+                        </a:ext>
+                      </a:extLst>
+                    </a:blip>
+                    <a:stretch>
+                      <a:fillRect/>
+                    </a:stretch>
+                  </pic:blipFill>
+                  <pic:spPr>
+                    <a:xfrm>
+                      <a:off x="0" y="0"/>
+                      <a:ext cx="2671256" cy="2963290"/>
+                    </a:xfrm>
+                    <a:prstGeom prst="rect">
+                      <a:avLst/>
+                    </a:prstGeom>
+                  </pic:spPr>
+                </pic:pic>
+              </a:graphicData>
+            </a:graphic>
+            <wp14:sizeRelH relativeFrom="page">
+              <wp14:pctWidth>0</wp14:pctWidth>
+            </wp14:sizeRelH>
+            <wp14:sizeRelV relativeFrom="page">
+              <wp14:pctHeight>0</wp14:pctHeight>
+            </wp14:sizeRelV>
+          </wp:anchor>
+        </w:drawing>
       </w:r>
     </w:p>
     <w:p/>
@@ -12702,6 +15531,684 @@
     <w:p/>
     <w:p/>
     <w:p/>
+    <w:p/>
+    <w:p>
+      <w:pPr>
+        <w:pStyle w:val="Caption"/>
+        <w:spacing w:line="360" w:lineRule="auto"/>
+        <w:ind w:left="2880" w:firstLine="720"/>
+        <w:jc w:val="both"/>
+      </w:pPr>
+      <w:r>
+        <w:t>Figure 14. MQ7 Application</w:t>
+      </w:r>
+    </w:p>
+    <w:p>
+      <w:pPr>
+        <w:pStyle w:val="Heading2"/>
+      </w:pPr>
+      <w:bookmarkStart w:id="45" w:name="_Toc60157877"/>
+      <w:proofErr w:type="spellStart"/>
+      <w:r>
+        <w:rPr>
+          <w:szCs w:val="32"/>
+        </w:rPr>
+        <w:lastRenderedPageBreak/>
+        <w:t>M</w:t>
+      </w:r>
+      <w:r>
+        <w:rPr>
+          <w:rStyle w:val="Heading1Char"/>
+          <w:b/>
+          <w:sz w:val="32"/>
+        </w:rPr>
+        <w:t>odul</w:t>
+      </w:r>
+      <w:proofErr w:type="spellEnd"/>
+      <w:r>
+        <w:rPr>
+          <w:szCs w:val="32"/>
+        </w:rPr>
+        <w:t xml:space="preserve"> LCD I2C</w:t>
+      </w:r>
+      <w:bookmarkEnd w:id="45"/>
+    </w:p>
+    <w:p>
+      <w:pPr>
+        <w:rPr>
+          <w:sz w:val="24"/>
+        </w:rPr>
+      </w:pPr>
+    </w:p>
+    <w:p>
+      <w:pPr>
+        <w:ind w:left="1206"/>
+        <w:rPr>
+          <w:sz w:val="24"/>
+        </w:rPr>
+      </w:pPr>
+      <w:proofErr w:type="spellStart"/>
+      <w:r>
+        <w:rPr>
+          <w:sz w:val="24"/>
+        </w:rPr>
+        <w:t>Modulul</w:t>
+      </w:r>
+      <w:proofErr w:type="spellEnd"/>
+      <w:r>
+        <w:rPr>
+          <w:sz w:val="24"/>
+        </w:rPr>
+        <w:t xml:space="preserve"> LCD</w:t>
+      </w:r>
+      <w:r>
+        <w:rPr>
+          <w:sz w:val="24"/>
+        </w:rPr>
+        <w:t xml:space="preserve"> 1602 I2C </w:t>
+      </w:r>
+      <w:proofErr w:type="spellStart"/>
+      <w:r>
+        <w:rPr>
+          <w:sz w:val="24"/>
+        </w:rPr>
+        <w:t>contine</w:t>
+      </w:r>
+      <w:proofErr w:type="spellEnd"/>
+      <w:r>
+        <w:rPr>
+          <w:sz w:val="24"/>
+        </w:rPr>
+        <w:t xml:space="preserve"> 2 </w:t>
+      </w:r>
+      <w:proofErr w:type="spellStart"/>
+      <w:r>
+        <w:rPr>
+          <w:sz w:val="24"/>
+        </w:rPr>
+        <w:t>linii</w:t>
+      </w:r>
+      <w:proofErr w:type="spellEnd"/>
+      <w:r>
+        <w:rPr>
+          <w:sz w:val="24"/>
+        </w:rPr>
+        <w:t xml:space="preserve"> a </w:t>
+      </w:r>
+      <w:proofErr w:type="spellStart"/>
+      <w:r>
+        <w:rPr>
+          <w:sz w:val="24"/>
+        </w:rPr>
+        <w:t>cate</w:t>
+      </w:r>
+      <w:proofErr w:type="spellEnd"/>
+      <w:r>
+        <w:rPr>
+          <w:sz w:val="24"/>
+        </w:rPr>
+        <w:t xml:space="preserve"> 16 </w:t>
+      </w:r>
+      <w:proofErr w:type="spellStart"/>
+      <w:r>
+        <w:rPr>
+          <w:sz w:val="24"/>
+        </w:rPr>
+        <w:t>caractere</w:t>
+      </w:r>
+      <w:proofErr w:type="spellEnd"/>
+      <w:r>
+        <w:rPr>
+          <w:sz w:val="24"/>
+        </w:rPr>
+        <w:t xml:space="preserve"> </w:t>
+      </w:r>
+      <w:proofErr w:type="spellStart"/>
+      <w:r>
+        <w:rPr>
+          <w:sz w:val="24"/>
+        </w:rPr>
+        <w:t>fiecare</w:t>
+      </w:r>
+      <w:proofErr w:type="spellEnd"/>
+      <w:r>
+        <w:rPr>
+          <w:sz w:val="24"/>
+        </w:rPr>
+        <w:t xml:space="preserve"> </w:t>
+      </w:r>
+      <w:proofErr w:type="spellStart"/>
+      <w:r>
+        <w:rPr>
+          <w:sz w:val="24"/>
+        </w:rPr>
+        <w:t>afisate</w:t>
+      </w:r>
+      <w:proofErr w:type="spellEnd"/>
+      <w:r>
+        <w:rPr>
+          <w:sz w:val="24"/>
+        </w:rPr>
+        <w:t xml:space="preserve"> </w:t>
+      </w:r>
+      <w:proofErr w:type="spellStart"/>
+      <w:r>
+        <w:rPr>
+          <w:sz w:val="24"/>
+        </w:rPr>
+        <w:t>pe</w:t>
+      </w:r>
+      <w:proofErr w:type="spellEnd"/>
+      <w:r>
+        <w:rPr>
+          <w:sz w:val="24"/>
+        </w:rPr>
+        <w:t xml:space="preserve"> </w:t>
+      </w:r>
+      <w:proofErr w:type="spellStart"/>
+      <w:r>
+        <w:rPr>
+          <w:sz w:val="24"/>
+        </w:rPr>
+        <w:t>interfata</w:t>
+      </w:r>
+      <w:proofErr w:type="spellEnd"/>
+      <w:r>
+        <w:rPr>
+          <w:sz w:val="24"/>
+        </w:rPr>
+        <w:t xml:space="preserve"> display-</w:t>
+      </w:r>
+      <w:proofErr w:type="spellStart"/>
+      <w:r>
+        <w:rPr>
+          <w:sz w:val="24"/>
+        </w:rPr>
+        <w:t>ului</w:t>
+      </w:r>
+      <w:proofErr w:type="spellEnd"/>
+      <w:r>
+        <w:rPr>
+          <w:sz w:val="24"/>
+        </w:rPr>
+        <w:t xml:space="preserve">. </w:t>
+      </w:r>
+      <w:proofErr w:type="spellStart"/>
+      <w:r>
+        <w:rPr>
+          <w:sz w:val="24"/>
+        </w:rPr>
+        <w:t>Interfata</w:t>
+      </w:r>
+      <w:proofErr w:type="spellEnd"/>
+      <w:r>
+        <w:rPr>
+          <w:sz w:val="24"/>
+        </w:rPr>
+        <w:t xml:space="preserve"> I2C </w:t>
+      </w:r>
+      <w:proofErr w:type="spellStart"/>
+      <w:r>
+        <w:rPr>
+          <w:sz w:val="24"/>
+        </w:rPr>
+        <w:t>necesita</w:t>
+      </w:r>
+      <w:proofErr w:type="spellEnd"/>
+      <w:r>
+        <w:rPr>
+          <w:sz w:val="24"/>
+        </w:rPr>
+        <w:t xml:space="preserve"> </w:t>
+      </w:r>
+      <w:proofErr w:type="spellStart"/>
+      <w:r>
+        <w:rPr>
+          <w:sz w:val="24"/>
+        </w:rPr>
+        <w:t>doar</w:t>
+      </w:r>
+      <w:proofErr w:type="spellEnd"/>
+      <w:r>
+        <w:rPr>
+          <w:sz w:val="24"/>
+        </w:rPr>
+        <w:t xml:space="preserve"> 2 </w:t>
+      </w:r>
+      <w:proofErr w:type="spellStart"/>
+      <w:r>
+        <w:rPr>
+          <w:sz w:val="24"/>
+        </w:rPr>
+        <w:t>conexiuni</w:t>
+      </w:r>
+      <w:proofErr w:type="spellEnd"/>
+      <w:r>
+        <w:rPr>
+          <w:sz w:val="24"/>
+        </w:rPr>
+        <w:t xml:space="preserve"> </w:t>
+      </w:r>
+      <w:proofErr w:type="spellStart"/>
+      <w:r>
+        <w:rPr>
+          <w:sz w:val="24"/>
+        </w:rPr>
+        <w:t>pentru</w:t>
+      </w:r>
+      <w:proofErr w:type="spellEnd"/>
+      <w:r>
+        <w:rPr>
+          <w:sz w:val="24"/>
+        </w:rPr>
+        <w:t xml:space="preserve"> </w:t>
+      </w:r>
+      <w:proofErr w:type="spellStart"/>
+      <w:r>
+        <w:rPr>
+          <w:sz w:val="24"/>
+        </w:rPr>
+        <w:t>operare</w:t>
+      </w:r>
+      <w:proofErr w:type="spellEnd"/>
+      <w:r>
+        <w:rPr>
+          <w:sz w:val="24"/>
+        </w:rPr>
+        <w:t xml:space="preserve">, +5Vdc </w:t>
+      </w:r>
+      <w:proofErr w:type="spellStart"/>
+      <w:r>
+        <w:rPr>
+          <w:sz w:val="24"/>
+        </w:rPr>
+        <w:t>si</w:t>
+      </w:r>
+      <w:proofErr w:type="spellEnd"/>
+      <w:r>
+        <w:rPr>
+          <w:sz w:val="24"/>
+        </w:rPr>
+        <w:t xml:space="preserve"> GND.</w:t>
+      </w:r>
+    </w:p>
+    <w:p>
+      <w:r>
+        <w:rPr>
+          <w:noProof/>
+        </w:rPr>
+        <w:drawing>
+          <wp:anchor distT="0" distB="0" distL="114300" distR="114300" simplePos="0" relativeHeight="251694080" behindDoc="0" locked="0" layoutInCell="1" allowOverlap="1" wp14:anchorId="32ECF627" wp14:editId="3DF61D0E">
+            <wp:simplePos x="0" y="0"/>
+            <wp:positionH relativeFrom="column">
+              <wp:posOffset>1657350</wp:posOffset>
+            </wp:positionH>
+            <wp:positionV relativeFrom="paragraph">
+              <wp:posOffset>160655</wp:posOffset>
+            </wp:positionV>
+            <wp:extent cx="2562583" cy="1209844"/>
+            <wp:effectExtent l="0" t="0" r="9525" b="9525"/>
+            <wp:wrapSquare wrapText="bothSides"/>
+            <wp:docPr id="34" name="Picture 34"/>
+            <wp:cNvGraphicFramePr>
+              <a:graphicFrameLocks xmlns:a="http://schemas.openxmlformats.org/drawingml/2006/main" noChangeAspect="1"/>
+            </wp:cNvGraphicFramePr>
+            <a:graphic xmlns:a="http://schemas.openxmlformats.org/drawingml/2006/main">
+              <a:graphicData uri="http://schemas.openxmlformats.org/drawingml/2006/picture">
+                <pic:pic xmlns:pic="http://schemas.openxmlformats.org/drawingml/2006/picture">
+                  <pic:nvPicPr>
+                    <pic:cNvPr id="34" name="LCD.PNG"/>
+                    <pic:cNvPicPr/>
+                  </pic:nvPicPr>
+                  <pic:blipFill>
+                    <a:blip r:embed="rId36">
+                      <a:extLst>
+                        <a:ext uri="{28A0092B-C50C-407E-A947-70E740481C1C}">
+                          <a14:useLocalDpi xmlns:a14="http://schemas.microsoft.com/office/drawing/2010/main" val="0"/>
+                        </a:ext>
+                      </a:extLst>
+                    </a:blip>
+                    <a:stretch>
+                      <a:fillRect/>
+                    </a:stretch>
+                  </pic:blipFill>
+                  <pic:spPr>
+                    <a:xfrm>
+                      <a:off x="0" y="0"/>
+                      <a:ext cx="2562583" cy="1209844"/>
+                    </a:xfrm>
+                    <a:prstGeom prst="rect">
+                      <a:avLst/>
+                    </a:prstGeom>
+                  </pic:spPr>
+                </pic:pic>
+              </a:graphicData>
+            </a:graphic>
+            <wp14:sizeRelH relativeFrom="page">
+              <wp14:pctWidth>0</wp14:pctWidth>
+            </wp14:sizeRelH>
+            <wp14:sizeRelV relativeFrom="page">
+              <wp14:pctHeight>0</wp14:pctHeight>
+            </wp14:sizeRelV>
+          </wp:anchor>
+        </w:drawing>
+      </w:r>
+    </w:p>
+    <w:p/>
+    <w:p/>
+    <w:p/>
+    <w:p/>
+    <w:p>
+      <w:pPr>
+        <w:pStyle w:val="Caption"/>
+        <w:spacing w:line="360" w:lineRule="auto"/>
+        <w:ind w:left="2880" w:firstLine="720"/>
+        <w:jc w:val="both"/>
+      </w:pPr>
+      <w:r>
+        <w:t>Figure 15</w:t>
+      </w:r>
+      <w:r>
+        <w:t xml:space="preserve">. </w:t>
+      </w:r>
+      <w:r>
+        <w:t>Module LCD 1602 I2C</w:t>
+      </w:r>
+    </w:p>
+    <w:p/>
+    <w:p>
+      <w:pPr>
+        <w:pStyle w:val="Heading3"/>
+        <w:rPr>
+          <w:sz w:val="32"/>
+        </w:rPr>
+      </w:pPr>
+      <w:bookmarkStart w:id="46" w:name="_Toc60157878"/>
+      <w:proofErr w:type="spellStart"/>
+      <w:r>
+        <w:rPr>
+          <w:sz w:val="32"/>
+        </w:rPr>
+        <w:t>Detalii</w:t>
+      </w:r>
+      <w:proofErr w:type="spellEnd"/>
+      <w:r>
+        <w:rPr>
+          <w:sz w:val="32"/>
+        </w:rPr>
+        <w:t xml:space="preserve"> </w:t>
+      </w:r>
+      <w:proofErr w:type="spellStart"/>
+      <w:r>
+        <w:rPr>
+          <w:sz w:val="32"/>
+        </w:rPr>
+        <w:t>tehnice</w:t>
+      </w:r>
+      <w:bookmarkEnd w:id="46"/>
+      <w:proofErr w:type="spellEnd"/>
+    </w:p>
+    <w:p/>
+    <w:p>
+      <w:r>
+        <w:rPr>
+          <w:noProof/>
+        </w:rPr>
+        <w:drawing>
+          <wp:anchor distT="0" distB="0" distL="114300" distR="114300" simplePos="0" relativeHeight="251695104" behindDoc="0" locked="0" layoutInCell="1" allowOverlap="1" wp14:anchorId="0630465B" wp14:editId="09B9F91B">
+            <wp:simplePos x="0" y="0"/>
+            <wp:positionH relativeFrom="margin">
+              <wp:align>center</wp:align>
+            </wp:positionH>
+            <wp:positionV relativeFrom="paragraph">
+              <wp:posOffset>265430</wp:posOffset>
+            </wp:positionV>
+            <wp:extent cx="5277587" cy="1590897"/>
+            <wp:effectExtent l="0" t="0" r="0" b="9525"/>
+            <wp:wrapSquare wrapText="bothSides"/>
+            <wp:docPr id="35" name="Picture 35"/>
+            <wp:cNvGraphicFramePr>
+              <a:graphicFrameLocks xmlns:a="http://schemas.openxmlformats.org/drawingml/2006/main" noChangeAspect="1"/>
+            </wp:cNvGraphicFramePr>
+            <a:graphic xmlns:a="http://schemas.openxmlformats.org/drawingml/2006/main">
+              <a:graphicData uri="http://schemas.openxmlformats.org/drawingml/2006/picture">
+                <pic:pic xmlns:pic="http://schemas.openxmlformats.org/drawingml/2006/picture">
+                  <pic:nvPicPr>
+                    <pic:cNvPr id="35" name="LCD conf.PNG"/>
+                    <pic:cNvPicPr/>
+                  </pic:nvPicPr>
+                  <pic:blipFill>
+                    <a:blip r:embed="rId37">
+                      <a:extLst>
+                        <a:ext uri="{28A0092B-C50C-407E-A947-70E740481C1C}">
+                          <a14:useLocalDpi xmlns:a14="http://schemas.microsoft.com/office/drawing/2010/main" val="0"/>
+                        </a:ext>
+                      </a:extLst>
+                    </a:blip>
+                    <a:stretch>
+                      <a:fillRect/>
+                    </a:stretch>
+                  </pic:blipFill>
+                  <pic:spPr>
+                    <a:xfrm>
+                      <a:off x="0" y="0"/>
+                      <a:ext cx="5277587" cy="1590897"/>
+                    </a:xfrm>
+                    <a:prstGeom prst="rect">
+                      <a:avLst/>
+                    </a:prstGeom>
+                  </pic:spPr>
+                </pic:pic>
+              </a:graphicData>
+            </a:graphic>
+            <wp14:sizeRelH relativeFrom="page">
+              <wp14:pctWidth>0</wp14:pctWidth>
+            </wp14:sizeRelH>
+            <wp14:sizeRelV relativeFrom="page">
+              <wp14:pctHeight>0</wp14:pctHeight>
+            </wp14:sizeRelV>
+          </wp:anchor>
+        </w:drawing>
+      </w:r>
+    </w:p>
+    <w:p/>
+    <w:p>
+      <w:r>
+        <w:rPr>
+          <w:noProof/>
+        </w:rPr>
+        <w:drawing>
+          <wp:anchor distT="0" distB="0" distL="114300" distR="114300" simplePos="0" relativeHeight="251696128" behindDoc="0" locked="0" layoutInCell="1" allowOverlap="1" wp14:anchorId="3ADEC741" wp14:editId="302FE38F">
+            <wp:simplePos x="0" y="0"/>
+            <wp:positionH relativeFrom="margin">
+              <wp:align>right</wp:align>
+            </wp:positionH>
+            <wp:positionV relativeFrom="paragraph">
+              <wp:posOffset>238125</wp:posOffset>
+            </wp:positionV>
+            <wp:extent cx="5732145" cy="1400175"/>
+            <wp:effectExtent l="0" t="0" r="1905" b="9525"/>
+            <wp:wrapSquare wrapText="bothSides"/>
+            <wp:docPr id="36" name="Picture 36"/>
+            <wp:cNvGraphicFramePr>
+              <a:graphicFrameLocks xmlns:a="http://schemas.openxmlformats.org/drawingml/2006/main" noChangeAspect="1"/>
+            </wp:cNvGraphicFramePr>
+            <a:graphic xmlns:a="http://schemas.openxmlformats.org/drawingml/2006/main">
+              <a:graphicData uri="http://schemas.openxmlformats.org/drawingml/2006/picture">
+                <pic:pic xmlns:pic="http://schemas.openxmlformats.org/drawingml/2006/picture">
+                  <pic:nvPicPr>
+                    <pic:cNvPr id="36" name="LCD conf1.PNG"/>
+                    <pic:cNvPicPr/>
+                  </pic:nvPicPr>
+                  <pic:blipFill>
+                    <a:blip r:embed="rId38">
+                      <a:extLst>
+                        <a:ext uri="{28A0092B-C50C-407E-A947-70E740481C1C}">
+                          <a14:useLocalDpi xmlns:a14="http://schemas.microsoft.com/office/drawing/2010/main" val="0"/>
+                        </a:ext>
+                      </a:extLst>
+                    </a:blip>
+                    <a:stretch>
+                      <a:fillRect/>
+                    </a:stretch>
+                  </pic:blipFill>
+                  <pic:spPr>
+                    <a:xfrm>
+                      <a:off x="0" y="0"/>
+                      <a:ext cx="5732145" cy="1400175"/>
+                    </a:xfrm>
+                    <a:prstGeom prst="rect">
+                      <a:avLst/>
+                    </a:prstGeom>
+                  </pic:spPr>
+                </pic:pic>
+              </a:graphicData>
+            </a:graphic>
+            <wp14:sizeRelH relativeFrom="page">
+              <wp14:pctWidth>0</wp14:pctWidth>
+            </wp14:sizeRelH>
+            <wp14:sizeRelV relativeFrom="page">
+              <wp14:pctHeight>0</wp14:pctHeight>
+            </wp14:sizeRelV>
+          </wp:anchor>
+        </w:drawing>
+      </w:r>
+    </w:p>
+    <w:p/>
+    <w:p/>
+    <w:p/>
+    <w:p/>
+    <w:p>
+      <w:pPr>
+        <w:pStyle w:val="Heading3"/>
+        <w:rPr>
+          <w:sz w:val="32"/>
+          <w:szCs w:val="32"/>
+        </w:rPr>
+      </w:pPr>
+      <w:bookmarkStart w:id="47" w:name="_Toc60157879"/>
+      <w:proofErr w:type="spellStart"/>
+      <w:r>
+        <w:rPr>
+          <w:sz w:val="32"/>
+          <w:szCs w:val="32"/>
+        </w:rPr>
+        <w:lastRenderedPageBreak/>
+        <w:t>Aplicatie</w:t>
+      </w:r>
+      <w:proofErr w:type="spellEnd"/>
+      <w:r>
+        <w:rPr>
+          <w:sz w:val="32"/>
+          <w:szCs w:val="32"/>
+        </w:rPr>
+        <w:t xml:space="preserve"> </w:t>
+      </w:r>
+      <w:proofErr w:type="spellStart"/>
+      <w:r>
+        <w:rPr>
+          <w:sz w:val="32"/>
+          <w:szCs w:val="32"/>
+        </w:rPr>
+        <w:t>practica</w:t>
+      </w:r>
+      <w:bookmarkEnd w:id="47"/>
+      <w:proofErr w:type="spellEnd"/>
+    </w:p>
+    <w:p/>
+    <w:p>
+      <w:r>
+        <w:rPr>
+          <w:noProof/>
+        </w:rPr>
+        <w:drawing>
+          <wp:anchor distT="0" distB="0" distL="114300" distR="114300" simplePos="0" relativeHeight="251697152" behindDoc="0" locked="0" layoutInCell="1" allowOverlap="1" wp14:anchorId="4294CB93" wp14:editId="66B79123">
+            <wp:simplePos x="0" y="0"/>
+            <wp:positionH relativeFrom="margin">
+              <wp:posOffset>-202565</wp:posOffset>
+            </wp:positionH>
+            <wp:positionV relativeFrom="paragraph">
+              <wp:posOffset>357505</wp:posOffset>
+            </wp:positionV>
+            <wp:extent cx="5979795" cy="2847975"/>
+            <wp:effectExtent l="0" t="0" r="1905" b="9525"/>
+            <wp:wrapSquare wrapText="bothSides"/>
+            <wp:docPr id="37" name="Picture 37"/>
+            <wp:cNvGraphicFramePr>
+              <a:graphicFrameLocks xmlns:a="http://schemas.openxmlformats.org/drawingml/2006/main" noChangeAspect="1"/>
+            </wp:cNvGraphicFramePr>
+            <a:graphic xmlns:a="http://schemas.openxmlformats.org/drawingml/2006/main">
+              <a:graphicData uri="http://schemas.openxmlformats.org/drawingml/2006/picture">
+                <pic:pic xmlns:pic="http://schemas.openxmlformats.org/drawingml/2006/picture">
+                  <pic:nvPicPr>
+                    <pic:cNvPr id="37" name="LCD apk.PNG"/>
+                    <pic:cNvPicPr/>
+                  </pic:nvPicPr>
+                  <pic:blipFill>
+                    <a:blip r:embed="rId39">
+                      <a:extLst>
+                        <a:ext uri="{28A0092B-C50C-407E-A947-70E740481C1C}">
+                          <a14:useLocalDpi xmlns:a14="http://schemas.microsoft.com/office/drawing/2010/main" val="0"/>
+                        </a:ext>
+                      </a:extLst>
+                    </a:blip>
+                    <a:stretch>
+                      <a:fillRect/>
+                    </a:stretch>
+                  </pic:blipFill>
+                  <pic:spPr>
+                    <a:xfrm>
+                      <a:off x="0" y="0"/>
+                      <a:ext cx="5979795" cy="2847975"/>
+                    </a:xfrm>
+                    <a:prstGeom prst="rect">
+                      <a:avLst/>
+                    </a:prstGeom>
+                  </pic:spPr>
+                </pic:pic>
+              </a:graphicData>
+            </a:graphic>
+            <wp14:sizeRelH relativeFrom="page">
+              <wp14:pctWidth>0</wp14:pctWidth>
+            </wp14:sizeRelH>
+            <wp14:sizeRelV relativeFrom="page">
+              <wp14:pctHeight>0</wp14:pctHeight>
+            </wp14:sizeRelV>
+          </wp:anchor>
+        </w:drawing>
+      </w:r>
+    </w:p>
+    <w:p/>
+    <w:p>
+      <w:pPr>
+        <w:pStyle w:val="Caption"/>
+        <w:spacing w:line="360" w:lineRule="auto"/>
+        <w:ind w:left="2880" w:firstLine="720"/>
+        <w:jc w:val="both"/>
+      </w:pPr>
+      <w:r>
+        <w:t>Figure 15</w:t>
+      </w:r>
+      <w:r>
+        <w:t xml:space="preserve">. </w:t>
+      </w:r>
+      <w:r>
+        <w:t>Module LCD 1602 I2C Application</w:t>
+      </w:r>
+    </w:p>
+    <w:p/>
+    <w:p/>
+    <w:p/>
+    <w:p/>
+    <w:p/>
+    <w:p/>
+    <w:p/>
+    <w:p/>
+    <w:p/>
+    <w:p/>
+    <w:p/>
+    <w:p/>
+    <w:p/>
     <w:p>
       <w:pPr>
         <w:pStyle w:val="Heading1"/>
@@ -12711,8 +16218,8 @@
           <w:smallCaps w:val="0"/>
         </w:rPr>
       </w:pPr>
-      <w:bookmarkStart w:id="30" w:name="_Toc57993226"/>
-      <w:bookmarkStart w:id="31" w:name="_Toc59917192"/>
+      <w:bookmarkStart w:id="48" w:name="_Toc57993226"/>
+      <w:bookmarkStart w:id="49" w:name="_Toc60157880"/>
       <w:proofErr w:type="spellStart"/>
       <w:r>
         <w:rPr>
@@ -12730,16 +16237,16 @@
         </w:rPr>
         <w:t xml:space="preserve"> Software</w:t>
       </w:r>
-      <w:bookmarkEnd w:id="30"/>
-      <w:bookmarkEnd w:id="31"/>
+      <w:bookmarkEnd w:id="48"/>
+      <w:bookmarkEnd w:id="49"/>
     </w:p>
     <w:p>
       <w:pPr>
         <w:pStyle w:val="Heading2"/>
         <w:spacing w:line="360" w:lineRule="auto"/>
       </w:pPr>
-      <w:bookmarkStart w:id="32" w:name="_Toc57993227"/>
-      <w:bookmarkStart w:id="33" w:name="_Toc59917193"/>
+      <w:bookmarkStart w:id="50" w:name="_Toc57993227"/>
+      <w:bookmarkStart w:id="51" w:name="_Toc60157881"/>
       <w:r>
         <w:t>S</w:t>
       </w:r>
@@ -12750,8 +16257,8 @@
       <w:r>
         <w:t>logice</w:t>
       </w:r>
-      <w:bookmarkEnd w:id="32"/>
-      <w:bookmarkEnd w:id="33"/>
+      <w:bookmarkEnd w:id="50"/>
+      <w:bookmarkEnd w:id="51"/>
       <w:proofErr w:type="spellEnd"/>
     </w:p>
     <w:p>
@@ -12763,8 +16270,8 @@
           <w:szCs w:val="32"/>
         </w:rPr>
       </w:pPr>
-      <w:bookmarkStart w:id="34" w:name="_Toc57993228"/>
-      <w:bookmarkStart w:id="35" w:name="_Toc59917194"/>
+      <w:bookmarkStart w:id="52" w:name="_Toc57993228"/>
+      <w:bookmarkStart w:id="53" w:name="_Toc60157882"/>
       <w:proofErr w:type="spellStart"/>
       <w:r>
         <w:rPr>
@@ -12789,8 +16296,8 @@
         </w:rPr>
         <w:t>temperatura</w:t>
       </w:r>
-      <w:bookmarkEnd w:id="34"/>
-      <w:bookmarkEnd w:id="35"/>
+      <w:bookmarkEnd w:id="52"/>
+      <w:bookmarkEnd w:id="53"/>
       <w:proofErr w:type="spellEnd"/>
     </w:p>
     <w:p>
@@ -12850,7 +16357,7 @@
                     </pic:cNvPicPr>
                   </pic:nvPicPr>
                   <pic:blipFill>
-                    <a:blip r:embed="rId30">
+                    <a:blip r:embed="rId40">
                       <a:extLst>
                         <a:ext uri="{28A0092B-C50C-407E-A947-70E740481C1C}">
                           <a14:useLocalDpi xmlns:a14="http://schemas.microsoft.com/office/drawing/2010/main" val="0"/>
@@ -12950,8 +16457,8 @@
           <w:szCs w:val="32"/>
         </w:rPr>
       </w:pPr>
-      <w:bookmarkStart w:id="36" w:name="_Toc57993229"/>
-      <w:bookmarkStart w:id="37" w:name="_Toc59917195"/>
+      <w:bookmarkStart w:id="54" w:name="_Toc57993229"/>
+      <w:bookmarkStart w:id="55" w:name="_Toc60157883"/>
       <w:proofErr w:type="spellStart"/>
       <w:r>
         <w:rPr>
@@ -12976,8 +16483,8 @@
         </w:rPr>
         <w:t>miscare</w:t>
       </w:r>
-      <w:bookmarkEnd w:id="36"/>
-      <w:bookmarkEnd w:id="37"/>
+      <w:bookmarkEnd w:id="54"/>
+      <w:bookmarkEnd w:id="55"/>
       <w:proofErr w:type="spellEnd"/>
     </w:p>
     <w:p>
@@ -13037,7 +16544,7 @@
                     </pic:cNvPicPr>
                   </pic:nvPicPr>
                   <pic:blipFill>
-                    <a:blip r:embed="rId31">
+                    <a:blip r:embed="rId41">
                       <a:extLst>
                         <a:ext uri="{28A0092B-C50C-407E-A947-70E740481C1C}">
                           <a14:useLocalDpi xmlns:a14="http://schemas.microsoft.com/office/drawing/2010/main" val="0"/>
@@ -13151,8 +16658,8 @@
           <w:szCs w:val="32"/>
         </w:rPr>
       </w:pPr>
-      <w:bookmarkStart w:id="38" w:name="_Toc57993230"/>
-      <w:bookmarkStart w:id="39" w:name="_Toc59917196"/>
+      <w:bookmarkStart w:id="56" w:name="_Toc57993230"/>
+      <w:bookmarkStart w:id="57" w:name="_Toc60157884"/>
       <w:proofErr w:type="spellStart"/>
       <w:r>
         <w:rPr>
@@ -13178,8 +16685,8 @@
         </w:rPr>
         <w:t>lumina</w:t>
       </w:r>
-      <w:bookmarkEnd w:id="38"/>
-      <w:bookmarkEnd w:id="39"/>
+      <w:bookmarkEnd w:id="56"/>
+      <w:bookmarkEnd w:id="57"/>
       <w:proofErr w:type="spellEnd"/>
     </w:p>
     <w:p>
@@ -13245,7 +16752,7 @@
                     </pic:cNvPicPr>
                   </pic:nvPicPr>
                   <pic:blipFill>
-                    <a:blip r:embed="rId32">
+                    <a:blip r:embed="rId42">
                       <a:extLst>
                         <a:ext uri="{28A0092B-C50C-407E-A947-70E740481C1C}">
                           <a14:useLocalDpi xmlns:a14="http://schemas.microsoft.com/office/drawing/2010/main" val="0"/>
@@ -13391,8 +16898,8 @@
           <w:szCs w:val="32"/>
         </w:rPr>
       </w:pPr>
-      <w:bookmarkStart w:id="40" w:name="_Toc57993231"/>
-      <w:bookmarkStart w:id="41" w:name="_Toc59917197"/>
+      <w:bookmarkStart w:id="58" w:name="_Toc57993231"/>
+      <w:bookmarkStart w:id="59" w:name="_Toc60157885"/>
       <w:proofErr w:type="spellStart"/>
       <w:r>
         <w:rPr>
@@ -13425,8 +16932,8 @@
         </w:rPr>
         <w:t>/CO</w:t>
       </w:r>
-      <w:bookmarkEnd w:id="40"/>
-      <w:bookmarkEnd w:id="41"/>
+      <w:bookmarkEnd w:id="58"/>
+      <w:bookmarkEnd w:id="59"/>
     </w:p>
     <w:p>
       <w:pPr>
@@ -13474,7 +16981,7 @@
                     </pic:cNvPicPr>
                   </pic:nvPicPr>
                   <pic:blipFill>
-                    <a:blip r:embed="rId33">
+                    <a:blip r:embed="rId43">
                       <a:extLst>
                         <a:ext uri="{28A0092B-C50C-407E-A947-70E740481C1C}">
                           <a14:useLocalDpi xmlns:a14="http://schemas.microsoft.com/office/drawing/2010/main" val="0"/>
@@ -13535,8 +17042,8 @@
           <w:szCs w:val="32"/>
         </w:rPr>
       </w:pPr>
-      <w:bookmarkStart w:id="42" w:name="_Toc57993232"/>
-      <w:bookmarkStart w:id="43" w:name="_Toc59917198"/>
+      <w:bookmarkStart w:id="60" w:name="_Toc57993232"/>
+      <w:bookmarkStart w:id="61" w:name="_Toc60157886"/>
       <w:proofErr w:type="spellStart"/>
       <w:r>
         <w:rPr>
@@ -13562,8 +17069,8 @@
         </w:rPr>
         <w:t>bluetooth</w:t>
       </w:r>
-      <w:bookmarkEnd w:id="42"/>
-      <w:bookmarkEnd w:id="43"/>
+      <w:bookmarkEnd w:id="60"/>
+      <w:bookmarkEnd w:id="61"/>
       <w:proofErr w:type="spellEnd"/>
     </w:p>
     <w:p>
@@ -13663,7 +17170,7 @@
                     </pic:cNvPicPr>
                   </pic:nvPicPr>
                   <pic:blipFill>
-                    <a:blip r:embed="rId34">
+                    <a:blip r:embed="rId44">
                       <a:extLst>
                         <a:ext uri="{28A0092B-C50C-407E-A947-70E740481C1C}">
                           <a14:useLocalDpi xmlns:a14="http://schemas.microsoft.com/office/drawing/2010/main" val="0"/>
@@ -13834,8 +17341,8 @@
         <w:pStyle w:val="Heading1"/>
         <w:spacing w:line="360" w:lineRule="auto"/>
       </w:pPr>
-      <w:bookmarkStart w:id="44" w:name="_Toc57993233"/>
-      <w:bookmarkStart w:id="45" w:name="_Toc59917199"/>
+      <w:bookmarkStart w:id="62" w:name="_Toc57993233"/>
+      <w:bookmarkStart w:id="63" w:name="_Toc60157887"/>
       <w:proofErr w:type="spellStart"/>
       <w:r>
         <w:lastRenderedPageBreak/>
@@ -13849,8 +17356,8 @@
       <w:r>
         <w:t>lucrării</w:t>
       </w:r>
-      <w:bookmarkEnd w:id="44"/>
-      <w:bookmarkEnd w:id="45"/>
+      <w:bookmarkEnd w:id="62"/>
+      <w:bookmarkEnd w:id="63"/>
       <w:proofErr w:type="spellEnd"/>
     </w:p>
     <w:p>
@@ -13858,13 +17365,13 @@
         <w:pStyle w:val="Heading2"/>
         <w:spacing w:line="360" w:lineRule="auto"/>
       </w:pPr>
-      <w:bookmarkStart w:id="46" w:name="_Toc57993234"/>
-      <w:bookmarkStart w:id="47" w:name="_Toc59917200"/>
+      <w:bookmarkStart w:id="64" w:name="_Toc57993234"/>
+      <w:bookmarkStart w:id="65" w:name="_Toc60157888"/>
       <w:r>
         <w:t>Schema bloc</w:t>
       </w:r>
-      <w:bookmarkEnd w:id="46"/>
-      <w:bookmarkEnd w:id="47"/>
+      <w:bookmarkEnd w:id="64"/>
+      <w:bookmarkEnd w:id="65"/>
       <w:r>
         <w:t xml:space="preserve"> </w:t>
       </w:r>
@@ -13947,7 +17454,7 @@
                     </pic:cNvPicPr>
                   </pic:nvPicPr>
                   <pic:blipFill>
-                    <a:blip r:embed="rId35">
+                    <a:blip r:embed="rId45">
                       <a:extLst>
                         <a:ext uri="{28A0092B-C50C-407E-A947-70E740481C1C}">
                           <a14:useLocalDpi xmlns:a14="http://schemas.microsoft.com/office/drawing/2010/main" val="0"/>
@@ -14079,8 +17586,10 @@
         <w:pStyle w:val="Heading2"/>
         <w:spacing w:line="360" w:lineRule="auto"/>
       </w:pPr>
-      <w:bookmarkStart w:id="48" w:name="_Toc57993235"/>
-      <w:bookmarkStart w:id="49" w:name="_Toc59917201"/>
+      <w:bookmarkStart w:id="66" w:name="_Toc57993235"/>
+      <w:bookmarkStart w:id="67" w:name="_Toc60157889"/>
+      <w:bookmarkStart w:id="68" w:name="_GoBack"/>
+      <w:bookmarkEnd w:id="68"/>
       <w:r>
         <w:lastRenderedPageBreak/>
         <w:t xml:space="preserve">Schema </w:t>
@@ -14089,8 +17598,8 @@
       <w:r>
         <w:t>electrica</w:t>
       </w:r>
-      <w:bookmarkEnd w:id="48"/>
-      <w:bookmarkEnd w:id="49"/>
+      <w:bookmarkEnd w:id="66"/>
+      <w:bookmarkEnd w:id="67"/>
       <w:proofErr w:type="spellEnd"/>
     </w:p>
     <w:p>
@@ -14169,7 +17678,7 @@
                     </pic:cNvPicPr>
                   </pic:nvPicPr>
                   <pic:blipFill>
-                    <a:blip r:embed="rId36" cstate="print">
+                    <a:blip r:embed="rId46" cstate="print">
                       <a:extLst>
                         <a:ext uri="{28A0092B-C50C-407E-A947-70E740481C1C}">
                           <a14:useLocalDpi xmlns:a14="http://schemas.microsoft.com/office/drawing/2010/main" val="0"/>
@@ -14272,8 +17781,8 @@
         <w:pStyle w:val="Heading2"/>
         <w:spacing w:line="360" w:lineRule="auto"/>
       </w:pPr>
-      <w:bookmarkStart w:id="50" w:name="_Toc57993236"/>
-      <w:bookmarkStart w:id="51" w:name="_Toc59917202"/>
+      <w:bookmarkStart w:id="69" w:name="_Toc57993236"/>
+      <w:bookmarkStart w:id="70" w:name="_Toc60157890"/>
       <w:r>
         <w:lastRenderedPageBreak/>
         <w:t xml:space="preserve">Schema de </w:t>
@@ -14282,8 +17791,8 @@
       <w:r>
         <w:t>conectare</w:t>
       </w:r>
-      <w:bookmarkEnd w:id="50"/>
-      <w:bookmarkEnd w:id="51"/>
+      <w:bookmarkEnd w:id="69"/>
+      <w:bookmarkEnd w:id="70"/>
       <w:proofErr w:type="spellEnd"/>
     </w:p>
     <w:p>
@@ -14345,7 +17854,7 @@
                     </pic:cNvPicPr>
                   </pic:nvPicPr>
                   <pic:blipFill>
-                    <a:blip r:embed="rId37" cstate="print">
+                    <a:blip r:embed="rId47" cstate="print">
                       <a:extLst>
                         <a:ext uri="{28A0092B-C50C-407E-A947-70E740481C1C}">
                           <a14:useLocalDpi xmlns:a14="http://schemas.microsoft.com/office/drawing/2010/main" val="0"/>
@@ -14502,14 +18011,14 @@
         <w:pStyle w:val="Heading1"/>
         <w:spacing w:line="360" w:lineRule="auto"/>
       </w:pPr>
-      <w:bookmarkStart w:id="52" w:name="_Toc57993237"/>
-      <w:bookmarkStart w:id="53" w:name="_Toc59917203"/>
+      <w:bookmarkStart w:id="71" w:name="_Toc57993237"/>
+      <w:bookmarkStart w:id="72" w:name="_Toc60157891"/>
       <w:r>
         <w:lastRenderedPageBreak/>
         <w:t>Bill of materials</w:t>
       </w:r>
-      <w:bookmarkEnd w:id="52"/>
-      <w:bookmarkEnd w:id="53"/>
+      <w:bookmarkEnd w:id="71"/>
+      <w:bookmarkEnd w:id="72"/>
     </w:p>
     <w:p>
       <w:pPr>
@@ -16371,17 +19880,17 @@
         <w:pStyle w:val="Heading1"/>
         <w:spacing w:line="360" w:lineRule="auto"/>
       </w:pPr>
-      <w:bookmarkStart w:id="54" w:name="_bibliografie"/>
-      <w:bookmarkStart w:id="55" w:name="_Toc57993238"/>
-      <w:bookmarkStart w:id="56" w:name="_Toc59917204"/>
-      <w:bookmarkEnd w:id="54"/>
+      <w:bookmarkStart w:id="73" w:name="_bibliografie"/>
+      <w:bookmarkStart w:id="74" w:name="_Toc57993238"/>
+      <w:bookmarkStart w:id="75" w:name="_Toc60157892"/>
+      <w:bookmarkEnd w:id="73"/>
       <w:proofErr w:type="spellStart"/>
       <w:r>
         <w:lastRenderedPageBreak/>
         <w:t>bibliografie</w:t>
       </w:r>
-      <w:bookmarkEnd w:id="55"/>
-      <w:bookmarkEnd w:id="56"/>
+      <w:bookmarkEnd w:id="74"/>
+      <w:bookmarkEnd w:id="75"/>
       <w:proofErr w:type="spellEnd"/>
     </w:p>
     <w:p>
@@ -16403,7 +19912,7 @@
         </w:numPr>
         <w:spacing w:line="360" w:lineRule="auto"/>
       </w:pPr>
-      <w:hyperlink r:id="rId38" w:history="1">
+      <w:hyperlink r:id="rId48" w:history="1">
         <w:r>
           <w:rPr>
             <w:rStyle w:val="Hyperlink"/>
@@ -16421,7 +19930,7 @@
         </w:numPr>
         <w:spacing w:line="360" w:lineRule="auto"/>
       </w:pPr>
-      <w:hyperlink r:id="rId39" w:history="1">
+      <w:hyperlink r:id="rId49" w:history="1">
         <w:r>
           <w:rPr>
             <w:rStyle w:val="Hyperlink"/>
@@ -16439,7 +19948,7 @@
         </w:numPr>
         <w:spacing w:line="360" w:lineRule="auto"/>
       </w:pPr>
-      <w:hyperlink r:id="rId40" w:history="1">
+      <w:hyperlink r:id="rId50" w:history="1">
         <w:r>
           <w:rPr>
             <w:rStyle w:val="Hyperlink"/>
@@ -16457,7 +19966,7 @@
         </w:numPr>
         <w:spacing w:line="360" w:lineRule="auto"/>
       </w:pPr>
-      <w:hyperlink r:id="rId41" w:history="1">
+      <w:hyperlink r:id="rId51" w:history="1">
         <w:r>
           <w:rPr>
             <w:rStyle w:val="Hyperlink"/>
@@ -16502,7 +20011,7 @@
           <w:u w:val="single"/>
         </w:rPr>
       </w:pPr>
-      <w:hyperlink r:id="rId42" w:history="1">
+      <w:hyperlink r:id="rId52" w:history="1">
         <w:r>
           <w:rPr>
             <w:rStyle w:val="Hyperlink"/>
@@ -16524,7 +20033,7 @@
           <w:u w:val="single"/>
         </w:rPr>
       </w:pPr>
-      <w:hyperlink r:id="rId43" w:history="1">
+      <w:hyperlink r:id="rId53" w:history="1">
         <w:r>
           <w:rPr>
             <w:rStyle w:val="Hyperlink"/>
@@ -16546,7 +20055,7 @@
           <w:u w:val="single"/>
         </w:rPr>
       </w:pPr>
-      <w:hyperlink r:id="rId44" w:history="1">
+      <w:hyperlink r:id="rId54" w:history="1">
         <w:r>
           <w:rPr>
             <w:rStyle w:val="Hyperlink"/>
@@ -16568,7 +20077,7 @@
           <w:u w:val="single"/>
         </w:rPr>
       </w:pPr>
-      <w:hyperlink r:id="rId45" w:history="1">
+      <w:hyperlink r:id="rId55" w:history="1">
         <w:r>
           <w:rPr>
             <w:rStyle w:val="Hyperlink"/>
@@ -16590,7 +20099,7 @@
           <w:u w:val="single"/>
         </w:rPr>
       </w:pPr>
-      <w:hyperlink r:id="rId46" w:history="1">
+      <w:hyperlink r:id="rId56" w:history="1">
         <w:r>
           <w:rPr>
             <w:rStyle w:val="Hyperlink"/>
@@ -16612,7 +20121,7 @@
           <w:u w:val="single"/>
         </w:rPr>
       </w:pPr>
-      <w:hyperlink r:id="rId47" w:history="1">
+      <w:hyperlink r:id="rId57" w:history="1">
         <w:r>
           <w:rPr>
             <w:rStyle w:val="Hyperlink"/>
@@ -16634,7 +20143,7 @@
           <w:u w:val="single"/>
         </w:rPr>
       </w:pPr>
-      <w:hyperlink r:id="rId48" w:history="1">
+      <w:hyperlink r:id="rId58" w:history="1">
         <w:r>
           <w:rPr>
             <w:rStyle w:val="Hyperlink"/>
@@ -16656,7 +20165,7 @@
           <w:u w:val="single"/>
         </w:rPr>
       </w:pPr>
-      <w:hyperlink r:id="rId49" w:history="1">
+      <w:hyperlink r:id="rId59" w:history="1">
         <w:r>
           <w:rPr>
             <w:rStyle w:val="Hyperlink"/>
@@ -16678,12 +20187,144 @@
           <w:u w:val="single"/>
         </w:rPr>
       </w:pPr>
-      <w:r>
+      <w:hyperlink r:id="rId60" w:history="1">
+        <w:r>
+          <w:rPr>
+            <w:rStyle w:val="Hyperlink"/>
+          </w:rPr>
+          <w:t>https://create.arduino.cc/projecthub/AlexanderVaughn/not-your-typical-rgb-led-356854</w:t>
+        </w:r>
+      </w:hyperlink>
+    </w:p>
+    <w:p>
+      <w:pPr>
+        <w:pStyle w:val="ListParagraph"/>
+        <w:numPr>
+          <w:ilvl w:val="0"/>
+          <w:numId w:val="15"/>
+        </w:numPr>
+        <w:spacing w:line="360" w:lineRule="auto"/>
         <w:rPr>
           <w:color w:val="0000FF"/>
           <w:u w:val="single"/>
         </w:rPr>
-        <w:t>https://create.arduino.cc/projecthub/AlexanderVaughn/not-your-typical-rgb-led-356854</w:t>
+      </w:pPr>
+      <w:hyperlink r:id="rId61" w:history="1">
+        <w:r>
+          <w:rPr>
+            <w:rStyle w:val="Hyperlink"/>
+          </w:rPr>
+          <w:t>https://components101.com/mq2-gas-sensor</w:t>
+        </w:r>
+      </w:hyperlink>
+    </w:p>
+    <w:p>
+      <w:pPr>
+        <w:pStyle w:val="ListParagraph"/>
+        <w:numPr>
+          <w:ilvl w:val="0"/>
+          <w:numId w:val="15"/>
+        </w:numPr>
+        <w:spacing w:line="360" w:lineRule="auto"/>
+        <w:rPr>
+          <w:color w:val="0000FF"/>
+          <w:u w:val="single"/>
+        </w:rPr>
+      </w:pPr>
+      <w:hyperlink r:id="rId62" w:history="1">
+        <w:r>
+          <w:rPr>
+            <w:rStyle w:val="Hyperlink"/>
+          </w:rPr>
+          <w:t>https://create.arduino.cc/projecthub/Junezriyaz/how-to-connect-mq2-gas-sensor-to-arduino-f6a456</w:t>
+        </w:r>
+      </w:hyperlink>
+    </w:p>
+    <w:p>
+      <w:pPr>
+        <w:pStyle w:val="ListParagraph"/>
+        <w:numPr>
+          <w:ilvl w:val="0"/>
+          <w:numId w:val="15"/>
+        </w:numPr>
+        <w:spacing w:line="360" w:lineRule="auto"/>
+        <w:rPr>
+          <w:color w:val="0000FF"/>
+          <w:u w:val="single"/>
+        </w:rPr>
+      </w:pPr>
+      <w:hyperlink r:id="rId63" w:history="1">
+        <w:r>
+          <w:rPr>
+            <w:rStyle w:val="Hyperlink"/>
+          </w:rPr>
+          <w:t>http://www.learningaboutelectronics.com/Articles/MQ-7-carbon-monoxide-sensor-circuit-with-arduino.php</w:t>
+        </w:r>
+      </w:hyperlink>
+    </w:p>
+    <w:p>
+      <w:pPr>
+        <w:pStyle w:val="ListParagraph"/>
+        <w:numPr>
+          <w:ilvl w:val="0"/>
+          <w:numId w:val="15"/>
+        </w:numPr>
+        <w:spacing w:line="360" w:lineRule="auto"/>
+        <w:rPr>
+          <w:color w:val="0000FF"/>
+          <w:u w:val="single"/>
+        </w:rPr>
+      </w:pPr>
+      <w:hyperlink r:id="rId64" w:history="1">
+        <w:r>
+          <w:rPr>
+            <w:rStyle w:val="Hyperlink"/>
+          </w:rPr>
+          <w:t>https://www.sparkfun.com/datasheets/Sensors/Biometric/MQ-7.pdf</w:t>
+        </w:r>
+      </w:hyperlink>
+    </w:p>
+    <w:p>
+      <w:pPr>
+        <w:pStyle w:val="ListParagraph"/>
+        <w:numPr>
+          <w:ilvl w:val="0"/>
+          <w:numId w:val="15"/>
+        </w:numPr>
+        <w:spacing w:line="360" w:lineRule="auto"/>
+        <w:rPr>
+          <w:color w:val="0000FF"/>
+          <w:u w:val="single"/>
+        </w:rPr>
+      </w:pPr>
+      <w:hyperlink r:id="rId65" w:history="1">
+        <w:r>
+          <w:rPr>
+            <w:rStyle w:val="Hyperlink"/>
+          </w:rPr>
+          <w:t>https://opencircuit.shop/resources/file/da88acc1702a90667728fcf4ac9c75c455475706466/I2C-LCD-interface.pdf</w:t>
+        </w:r>
+      </w:hyperlink>
+    </w:p>
+    <w:p>
+      <w:pPr>
+        <w:pStyle w:val="ListParagraph"/>
+        <w:numPr>
+          <w:ilvl w:val="0"/>
+          <w:numId w:val="15"/>
+        </w:numPr>
+        <w:spacing w:line="360" w:lineRule="auto"/>
+        <w:rPr>
+          <w:color w:val="0000FF"/>
+          <w:u w:val="single"/>
+        </w:rPr>
+      </w:pPr>
+      <w:r>
+        <w:rPr>
+          <w:color w:val="0000FF"/>
+          <w:u w:val="single"/>
+        </w:rPr>
+        <w:t>https://dronebotworkshop.com/lcd-displays-arduino/</w:t>
       </w:r>
     </w:p>
     <w:p>
@@ -16692,8 +20333,8 @@
       </w:pPr>
     </w:p>
     <w:sectPr>
-      <w:headerReference w:type="first" r:id="rId50"/>
-      <w:footerReference w:type="first" r:id="rId51"/>
+      <w:headerReference w:type="first" r:id="rId66"/>
+      <w:footerReference w:type="first" r:id="rId67"/>
       <w:pgSz w:w="11907" w:h="16839" w:code="9"/>
       <w:pgMar w:top="1491" w:right="1440" w:bottom="1170" w:left="1440" w:header="709" w:footer="709" w:gutter="0"/>
       <w:cols w:space="708"/>
@@ -16857,7 +20498,7 @@
         <w:noProof/>
         <w:szCs w:val="20"/>
       </w:rPr>
-      <w:t>16</w:t>
+      <w:t>27</w:t>
     </w:r>
     <w:r>
       <w:rPr>
@@ -17014,7 +20655,7 @@
         <w:noProof/>
         <w:szCs w:val="20"/>
       </w:rPr>
-      <w:t>2</w:t>
+      <w:t>3</w:t>
     </w:r>
     <w:r>
       <w:rPr>
@@ -19865,6 +23506,7 @@
   <w:style w:type="character" w:default="1" w:styleId="DefaultParagraphFont">
     <w:name w:val="Default Paragraph Font"/>
     <w:uiPriority w:val="1"/>
+    <w:semiHidden/>
     <w:unhideWhenUsed/>
   </w:style>
   <w:style w:type="table" w:default="1" w:styleId="TableNormal">
@@ -21582,7 +25224,7 @@
 </file>
 
 <file path=customXml/itemProps2.xml><?xml version="1.0" encoding="utf-8"?>
-<ds:datastoreItem xmlns:ds="http://schemas.openxmlformats.org/officeDocument/2006/customXml" ds:itemID="{92C6C762-9598-43A4-ACF2-516EA10F1204}">
+<ds:datastoreItem xmlns:ds="http://schemas.openxmlformats.org/officeDocument/2006/customXml" ds:itemID="{FBBC018C-3F3F-4F47-B951-576636F2D8C8}">
   <ds:schemaRefs>
     <ds:schemaRef ds:uri="http://schemas.openxmlformats.org/officeDocument/2006/bibliography"/>
   </ds:schemaRefs>

--- a/Casa_Inteligenta.docx
+++ b/Casa_Inteligenta.docx
@@ -145,6 +145,11 @@
                 <w:dataBinding w:prefixMappings="xmlns:ns0='http://schemas.openxmlformats.org/package/2006/metadata/core-properties' xmlns:ns1='http://purl.org/dc/elements/1.1/'" w:xpath="/ns0:coreProperties[1]/ns1:title[1]" w:storeItemID="{6C3C8BC8-F283-45AE-878A-BAB7291924A1}"/>
                 <w:text/>
               </w:sdtPr>
+              <w:sdtEndPr>
+                <w:rPr>
+                  <w:rStyle w:val="TitleChar"/>
+                </w:rPr>
+              </w:sdtEndPr>
               <w:sdtContent>
                 <w:r>
                   <w:rPr>
@@ -6413,27 +6418,14 @@
       <w:r>
         <w:t xml:space="preserve">Figure </w:t>
       </w:r>
-      <w:r>
-        <w:fldChar w:fldCharType="begin"/>
-      </w:r>
-      <w:r>
-        <w:instrText xml:space="preserve"> SEQ Figure \* ARABIC </w:instrText>
-      </w:r>
-      <w:r>
-        <w:fldChar w:fldCharType="separate"/>
-      </w:r>
-      <w:r>
-        <w:rPr>
-          <w:noProof/>
-        </w:rPr>
-        <w:t>1</w:t>
-      </w:r>
-      <w:r>
-        <w:rPr>
-          <w:noProof/>
-        </w:rPr>
-        <w:fldChar w:fldCharType="end"/>
-      </w:r>
+      <w:fldSimple w:instr=" SEQ Figure \* ARABIC ">
+        <w:r>
+          <w:rPr>
+            <w:noProof/>
+          </w:rPr>
+          <w:t>1</w:t>
+        </w:r>
+      </w:fldSimple>
       <w:r>
         <w:t xml:space="preserve">. </w:t>
       </w:r>
@@ -15906,13 +15898,7 @@
         <w:jc w:val="both"/>
       </w:pPr>
       <w:r>
-        <w:t>Figure 15</w:t>
-      </w:r>
-      <w:r>
-        <w:t xml:space="preserve">. </w:t>
-      </w:r>
-      <w:r>
-        <w:t>Module LCD 1602 I2C</w:t>
+        <w:t>Figure 15. Module LCD 1602 I2C</w:t>
       </w:r>
     </w:p>
     <w:p/>
@@ -16187,13 +16173,7 @@
         <w:jc w:val="both"/>
       </w:pPr>
       <w:r>
-        <w:t>Figure 15</w:t>
-      </w:r>
-      <w:r>
-        <w:t xml:space="preserve">. </w:t>
-      </w:r>
-      <w:r>
-        <w:t>Module LCD 1602 I2C Application</w:t>
+        <w:t>Figure 15. Module LCD 1602 I2C Application</w:t>
       </w:r>
     </w:p>
     <w:p/>
@@ -17588,24 +17568,35 @@
       </w:pPr>
       <w:bookmarkStart w:id="66" w:name="_Toc57993235"/>
       <w:bookmarkStart w:id="67" w:name="_Toc60157889"/>
+      <w:r>
+        <w:lastRenderedPageBreak/>
+        <w:t xml:space="preserve">Schema </w:t>
+      </w:r>
+      <w:proofErr w:type="spellStart"/>
+      <w:r>
+        <w:t>electrica</w:t>
+      </w:r>
+      <w:bookmarkEnd w:id="66"/>
+      <w:bookmarkEnd w:id="67"/>
+      <w:proofErr w:type="spellEnd"/>
+    </w:p>
+    <w:p>
+      <w:pPr>
+        <w:spacing w:line="360" w:lineRule="auto"/>
+      </w:pPr>
+    </w:p>
+    <w:p>
+      <w:pPr>
+        <w:spacing w:line="360" w:lineRule="auto"/>
+        <w:ind w:left="630"/>
+      </w:pPr>
+    </w:p>
+    <w:p>
+      <w:pPr>
+        <w:spacing w:line="360" w:lineRule="auto"/>
+      </w:pPr>
       <w:bookmarkStart w:id="68" w:name="_GoBack"/>
       <w:bookmarkEnd w:id="68"/>
-      <w:r>
-        <w:lastRenderedPageBreak/>
-        <w:t xml:space="preserve">Schema </w:t>
-      </w:r>
-      <w:proofErr w:type="spellStart"/>
-      <w:r>
-        <w:t>electrica</w:t>
-      </w:r>
-      <w:bookmarkEnd w:id="66"/>
-      <w:bookmarkEnd w:id="67"/>
-      <w:proofErr w:type="spellEnd"/>
-    </w:p>
-    <w:p>
-      <w:pPr>
-        <w:spacing w:line="360" w:lineRule="auto"/>
-      </w:pPr>
     </w:p>
     <w:p>
       <w:pPr>
@@ -17616,101 +17607,17 @@
     <w:p>
       <w:pPr>
         <w:spacing w:line="360" w:lineRule="auto"/>
-        <w:ind w:left="630"/>
-      </w:pPr>
-    </w:p>
-    <w:p>
-      <w:pPr>
-        <w:spacing w:line="360" w:lineRule="auto"/>
-        <w:ind w:left="630"/>
-      </w:pPr>
-    </w:p>
-    <w:p>
-      <w:pPr>
-        <w:spacing w:line="360" w:lineRule="auto"/>
-        <w:ind w:left="630"/>
-      </w:pPr>
-    </w:p>
-    <w:p>
-      <w:pPr>
-        <w:spacing w:line="360" w:lineRule="auto"/>
-        <w:ind w:left="630"/>
-      </w:pPr>
-    </w:p>
-    <w:p>
-      <w:pPr>
-        <w:spacing w:line="360" w:lineRule="auto"/>
-        <w:ind w:left="630"/>
-      </w:pPr>
-    </w:p>
-    <w:p>
-      <w:pPr>
-        <w:spacing w:line="360" w:lineRule="auto"/>
-        <w:ind w:left="630"/>
       </w:pPr>
       <w:r>
         <w:rPr>
           <w:noProof/>
         </w:rPr>
-        <w:drawing>
-          <wp:anchor distT="0" distB="0" distL="114300" distR="114300" simplePos="0" relativeHeight="251660288" behindDoc="0" locked="0" layoutInCell="1" allowOverlap="1" wp14:anchorId="7A8709AF" wp14:editId="175E83EC">
-            <wp:simplePos x="0" y="0"/>
-            <wp:positionH relativeFrom="column">
-              <wp:posOffset>0</wp:posOffset>
-            </wp:positionH>
-            <wp:positionV relativeFrom="paragraph">
-              <wp:posOffset>268605</wp:posOffset>
-            </wp:positionV>
-            <wp:extent cx="5727700" cy="3303905"/>
-            <wp:effectExtent l="0" t="0" r="6350" b="0"/>
-            <wp:wrapSquare wrapText="bothSides"/>
-            <wp:docPr id="15" name="Picture 15" descr="schema-electrica"/>
-            <wp:cNvGraphicFramePr>
-              <a:graphicFrameLocks xmlns:a="http://schemas.openxmlformats.org/drawingml/2006/main" noChangeAspect="1"/>
-            </wp:cNvGraphicFramePr>
-            <a:graphic xmlns:a="http://schemas.openxmlformats.org/drawingml/2006/main">
-              <a:graphicData uri="http://schemas.openxmlformats.org/drawingml/2006/picture">
-                <pic:pic xmlns:pic="http://schemas.openxmlformats.org/drawingml/2006/picture">
-                  <pic:nvPicPr>
-                    <pic:cNvPr id="0" name="Picture 26" descr="schema-electrica"/>
-                    <pic:cNvPicPr>
-                      <a:picLocks noChangeAspect="1" noChangeArrowheads="1"/>
-                    </pic:cNvPicPr>
-                  </pic:nvPicPr>
-                  <pic:blipFill>
-                    <a:blip r:embed="rId46" cstate="print">
-                      <a:extLst>
-                        <a:ext uri="{28A0092B-C50C-407E-A947-70E740481C1C}">
-                          <a14:useLocalDpi xmlns:a14="http://schemas.microsoft.com/office/drawing/2010/main" val="0"/>
-                        </a:ext>
-                      </a:extLst>
-                    </a:blip>
-                    <a:srcRect/>
-                    <a:stretch>
-                      <a:fillRect/>
-                    </a:stretch>
-                  </pic:blipFill>
-                  <pic:spPr bwMode="auto">
-                    <a:xfrm>
-                      <a:off x="0" y="0"/>
-                      <a:ext cx="5727700" cy="3303905"/>
-                    </a:xfrm>
-                    <a:prstGeom prst="rect">
-                      <a:avLst/>
-                    </a:prstGeom>
-                    <a:noFill/>
-                  </pic:spPr>
-                </pic:pic>
-              </a:graphicData>
-            </a:graphic>
-            <wp14:sizeRelH relativeFrom="page">
-              <wp14:pctWidth>0</wp14:pctWidth>
-            </wp14:sizeRelH>
-            <wp14:sizeRelV relativeFrom="page">
-              <wp14:pctHeight>0</wp14:pctHeight>
-            </wp14:sizeRelV>
-          </wp:anchor>
-        </w:drawing>
+        <w:pict w14:anchorId="3A49FD0C">
+          <v:shape id="_x0000_s1029" type="#_x0000_t75" style="position:absolute;left:0;text-align:left;margin-left:10.25pt;margin-top:8.25pt;width:451pt;height:320.6pt;z-index:251699200;mso-position-horizontal-relative:text;mso-position-vertical-relative:text;mso-width-relative:page;mso-height-relative:page">
+            <v:imagedata r:id="rId46" o:title="schema electrica"/>
+            <w10:wrap type="square"/>
+          </v:shape>
+        </w:pict>
       </w:r>
     </w:p>
     <w:p>
@@ -20498,7 +20405,7 @@
         <w:noProof/>
         <w:szCs w:val="20"/>
       </w:rPr>
-      <w:t>27</w:t>
+      <w:t>28</w:t>
     </w:r>
     <w:r>
       <w:rPr>
@@ -20617,7 +20524,7 @@
             </wp:anchor>
           </w:drawing>
         </mc:Choice>
-        <mc:Fallback xmlns:cx="http://schemas.microsoft.com/office/drawing/2014/chartex" xmlns:cx1="http://schemas.microsoft.com/office/drawing/2015/9/8/chartex" xmlns:cx2="http://schemas.microsoft.com/office/drawing/2015/10/21/chartex" xmlns:cx3="http://schemas.microsoft.com/office/drawing/2016/5/9/chartex" xmlns:cx4="http://schemas.microsoft.com/office/drawing/2016/5/10/chartex" xmlns:cx5="http://schemas.microsoft.com/office/drawing/2016/5/11/chartex" xmlns:cx6="http://schemas.microsoft.com/office/drawing/2016/5/12/chartex" xmlns:cx7="http://schemas.microsoft.com/office/drawing/2016/5/13/chartex" xmlns:cx8="http://schemas.microsoft.com/office/drawing/2016/5/14/chartex" xmlns:aink="http://schemas.microsoft.com/office/drawing/2016/ink" xmlns:am3d="http://schemas.microsoft.com/office/drawing/2017/model3d" xmlns:w16cex="http://schemas.microsoft.com/office/word/2018/wordml/cex" xmlns:w16cid="http://schemas.microsoft.com/office/word/2016/wordml/cid" xmlns:w16="http://schemas.microsoft.com/office/word/2018/wordml" xmlns:w16se="http://schemas.microsoft.com/office/word/2015/wordml/symex">
+        <mc:Fallback xmlns:w16se="http://schemas.microsoft.com/office/word/2015/wordml/symex" xmlns:w16="http://schemas.microsoft.com/office/word/2018/wordml" xmlns:w16cid="http://schemas.microsoft.com/office/word/2016/wordml/cid" xmlns:w16cex="http://schemas.microsoft.com/office/word/2018/wordml/cex" xmlns:am3d="http://schemas.microsoft.com/office/drawing/2017/model3d" xmlns:aink="http://schemas.microsoft.com/office/drawing/2016/ink" xmlns:cx8="http://schemas.microsoft.com/office/drawing/2016/5/14/chartex" xmlns:cx7="http://schemas.microsoft.com/office/drawing/2016/5/13/chartex" xmlns:cx6="http://schemas.microsoft.com/office/drawing/2016/5/12/chartex" xmlns:cx5="http://schemas.microsoft.com/office/drawing/2016/5/11/chartex" xmlns:cx4="http://schemas.microsoft.com/office/drawing/2016/5/10/chartex" xmlns:cx3="http://schemas.microsoft.com/office/drawing/2016/5/9/chartex" xmlns:cx2="http://schemas.microsoft.com/office/drawing/2015/10/21/chartex" xmlns:cx1="http://schemas.microsoft.com/office/drawing/2015/9/8/chartex" xmlns:cx="http://schemas.microsoft.com/office/drawing/2014/chartex">
           <w:pict>
             <v:shapetype w14:anchorId="79A14752" id="_x0000_t32" coordsize="21600,21600" o:spt="32" o:oned="t" path="m,l21600,21600e" filled="f">
               <v:path arrowok="t" fillok="f" o:connecttype="none"/>
@@ -20791,6 +20698,11 @@
         <w:dataBinding w:prefixMappings="xmlns:ns0='http://purl.org/dc/elements/1.1/' xmlns:ns1='http://schemas.openxmlformats.org/package/2006/metadata/core-properties' " w:xpath="/ns1:coreProperties[1]/ns0:title[1]" w:storeItemID="{6C3C8BC8-F283-45AE-878A-BAB7291924A1}"/>
         <w:text/>
       </w:sdtPr>
+      <w:sdtEndPr>
+        <w:rPr>
+          <w:rStyle w:val="NoSpacingChar"/>
+        </w:rPr>
+      </w:sdtEndPr>
       <w:sdtContent>
         <w:r>
           <w:rPr>
@@ -21002,6 +20914,11 @@
         <w:dataBinding w:prefixMappings="xmlns:ns0='http://purl.org/dc/elements/1.1/' xmlns:ns1='http://schemas.openxmlformats.org/package/2006/metadata/core-properties' " w:xpath="/ns1:coreProperties[1]/ns0:title[1]" w:storeItemID="{6C3C8BC8-F283-45AE-878A-BAB7291924A1}"/>
         <w:text/>
       </w:sdtPr>
+      <w:sdtEndPr>
+        <w:rPr>
+          <w:rStyle w:val="NoSpacingChar"/>
+        </w:rPr>
+      </w:sdtEndPr>
       <w:sdtContent>
         <w:r>
           <w:rPr>
@@ -25224,7 +25141,7 @@
 </file>
 
 <file path=customXml/itemProps2.xml><?xml version="1.0" encoding="utf-8"?>
-<ds:datastoreItem xmlns:ds="http://schemas.openxmlformats.org/officeDocument/2006/customXml" ds:itemID="{FBBC018C-3F3F-4F47-B951-576636F2D8C8}">
+<ds:datastoreItem xmlns:ds="http://schemas.openxmlformats.org/officeDocument/2006/customXml" ds:itemID="{BA2E068F-E38E-4645-A488-D19206470D26}">
   <ds:schemaRefs>
     <ds:schemaRef ds:uri="http://schemas.openxmlformats.org/officeDocument/2006/bibliography"/>
   </ds:schemaRefs>

--- a/Casa_Inteligenta.docx
+++ b/Casa_Inteligenta.docx
@@ -146,13 +146,31 @@
                 <w:text/>
               </w:sdtPr>
               <w:sdtContent>
+                <w:proofErr w:type="spellStart"/>
                 <w:r>
                   <w:rPr>
                     <w:rStyle w:val="TitleChar"/>
                     <w:rFonts w:ascii="UT Sans" w:hAnsi="UT Sans"/>
                     <w:b/>
                   </w:rPr>
-                  <w:t xml:space="preserve">Casa </w:t>
+                  <w:t>Cas</w:t>
+                </w:r>
+                <w:r>
+                  <w:rPr>
+                    <w:rStyle w:val="TitleChar"/>
+                    <w:rFonts w:ascii="UT Sans" w:hAnsi="UT Sans"/>
+                    <w:b/>
+                  </w:rPr>
+                  <w:t>ă</w:t>
+                </w:r>
+                <w:proofErr w:type="spellEnd"/>
+                <w:r>
+                  <w:rPr>
+                    <w:rStyle w:val="TitleChar"/>
+                    <w:rFonts w:ascii="UT Sans" w:hAnsi="UT Sans"/>
+                    <w:b/>
+                  </w:rPr>
+                  <w:t xml:space="preserve"> </w:t>
                 </w:r>
                 <w:proofErr w:type="spellStart"/>
                 <w:r>
@@ -320,6 +338,7 @@
                 <w:szCs w:val="40"/>
               </w:rPr>
             </w:pPr>
+            <w:proofErr w:type="spellStart"/>
             <w:r>
               <w:rPr>
                 <w:rFonts w:ascii="UT Sans" w:hAnsi="UT Sans"/>
@@ -327,7 +346,17 @@
                 <w:sz w:val="32"/>
                 <w:szCs w:val="40"/>
               </w:rPr>
-              <w:t>Zaharia George-Andrei</w:t>
+              <w:t>Zaharia</w:t>
+            </w:r>
+            <w:proofErr w:type="spellEnd"/>
+            <w:r>
+              <w:rPr>
+                <w:rFonts w:ascii="UT Sans" w:hAnsi="UT Sans"/>
+                <w:b/>
+                <w:sz w:val="32"/>
+                <w:szCs w:val="40"/>
+              </w:rPr>
+              <w:t xml:space="preserve"> George-Andrei</w:t>
             </w:r>
           </w:p>
           <w:p>
@@ -382,8 +411,6 @@
               </w:rPr>
               <w:t>: 4LF772</w:t>
             </w:r>
-            <w:bookmarkStart w:id="0" w:name="_GoBack"/>
-            <w:bookmarkEnd w:id="0"/>
           </w:p>
           <w:p>
             <w:pPr>
@@ -500,6 +527,7 @@
                 <w:szCs w:val="40"/>
               </w:rPr>
             </w:pPr>
+            <w:proofErr w:type="spellStart"/>
             <w:r>
               <w:rPr>
                 <w:rFonts w:ascii="UT Sans" w:hAnsi="UT Sans"/>
@@ -507,7 +535,17 @@
                 <w:sz w:val="32"/>
                 <w:szCs w:val="40"/>
               </w:rPr>
-              <w:t>Zaharia George-Andrei:</w:t>
+              <w:t>Zaharia</w:t>
+            </w:r>
+            <w:proofErr w:type="spellEnd"/>
+            <w:r>
+              <w:rPr>
+                <w:rFonts w:ascii="UT Sans" w:hAnsi="UT Sans"/>
+                <w:b/>
+                <w:sz w:val="32"/>
+                <w:szCs w:val="40"/>
+              </w:rPr>
+              <w:t xml:space="preserve"> George-Andrei:</w:t>
             </w:r>
             <w:r>
               <w:rPr>
@@ -718,7 +756,7 @@
           <w:r>
             <w:fldChar w:fldCharType="separate"/>
           </w:r>
-          <w:hyperlink w:anchor="_Toc60228700" w:history="1">
+          <w:hyperlink w:anchor="_Toc60237370" w:history="1">
             <w:r>
               <w:rPr>
                 <w:rStyle w:val="Hyperlink"/>
@@ -735,7 +773,7 @@
               <w:rPr>
                 <w:rStyle w:val="Hyperlink"/>
               </w:rPr>
-              <w:t>Introducere</w:t>
+              <w:t>Rezumatul Lucrării</w:t>
             </w:r>
             <w:r>
               <w:rPr>
@@ -753,7 +791,7 @@
               <w:rPr>
                 <w:webHidden/>
               </w:rPr>
-              <w:instrText xml:space="preserve"> PAGEREF _Toc60228700 \h </w:instrText>
+              <w:instrText xml:space="preserve"> PAGEREF _Toc60237370 \h </w:instrText>
             </w:r>
             <w:r>
               <w:rPr>
@@ -787,7 +825,7 @@
               <w:rFonts w:asciiTheme="minorHAnsi" w:hAnsiTheme="minorHAnsi"/>
             </w:rPr>
           </w:pPr>
-          <w:hyperlink w:anchor="_Toc60228701" w:history="1">
+          <w:hyperlink w:anchor="_Toc60237371" w:history="1">
             <w:r>
               <w:rPr>
                 <w:rStyle w:val="Hyperlink"/>
@@ -804,6 +842,75 @@
               <w:rPr>
                 <w:rStyle w:val="Hyperlink"/>
               </w:rPr>
+              <w:t>Introducere</w:t>
+            </w:r>
+            <w:r>
+              <w:rPr>
+                <w:webHidden/>
+              </w:rPr>
+              <w:tab/>
+            </w:r>
+            <w:r>
+              <w:rPr>
+                <w:webHidden/>
+              </w:rPr>
+              <w:fldChar w:fldCharType="begin"/>
+            </w:r>
+            <w:r>
+              <w:rPr>
+                <w:webHidden/>
+              </w:rPr>
+              <w:instrText xml:space="preserve"> PAGEREF _Toc60237371 \h </w:instrText>
+            </w:r>
+            <w:r>
+              <w:rPr>
+                <w:webHidden/>
+              </w:rPr>
+            </w:r>
+            <w:r>
+              <w:rPr>
+                <w:webHidden/>
+              </w:rPr>
+              <w:fldChar w:fldCharType="separate"/>
+            </w:r>
+            <w:r>
+              <w:rPr>
+                <w:webHidden/>
+              </w:rPr>
+              <w:t>4</w:t>
+            </w:r>
+            <w:r>
+              <w:rPr>
+                <w:webHidden/>
+              </w:rPr>
+              <w:fldChar w:fldCharType="end"/>
+            </w:r>
+          </w:hyperlink>
+        </w:p>
+        <w:p>
+          <w:pPr>
+            <w:pStyle w:val="TOC1"/>
+            <w:rPr>
+              <w:rFonts w:asciiTheme="minorHAnsi" w:hAnsiTheme="minorHAnsi"/>
+            </w:rPr>
+          </w:pPr>
+          <w:hyperlink w:anchor="_Toc60237372" w:history="1">
+            <w:r>
+              <w:rPr>
+                <w:rStyle w:val="Hyperlink"/>
+              </w:rPr>
+              <w:t>3</w:t>
+            </w:r>
+            <w:r>
+              <w:rPr>
+                <w:rFonts w:asciiTheme="minorHAnsi" w:hAnsiTheme="minorHAnsi"/>
+              </w:rPr>
+              <w:tab/>
+            </w:r>
+            <w:r>
+              <w:rPr>
+                <w:rStyle w:val="Hyperlink"/>
+              </w:rPr>
               <w:t>Arhitectura hardware</w:t>
             </w:r>
             <w:r>
@@ -822,7 +929,7 @@
               <w:rPr>
                 <w:webHidden/>
               </w:rPr>
-              <w:instrText xml:space="preserve"> PAGEREF _Toc60228701 \h </w:instrText>
+              <w:instrText xml:space="preserve"> PAGEREF _Toc60237372 \h </w:instrText>
             </w:r>
             <w:r>
               <w:rPr>
@@ -839,7 +946,7 @@
               <w:rPr>
                 <w:webHidden/>
               </w:rPr>
-              <w:t>4</w:t>
+              <w:t>5</w:t>
             </w:r>
             <w:r>
               <w:rPr>
@@ -857,13 +964,13 @@
               <w:noProof/>
             </w:rPr>
           </w:pPr>
-          <w:hyperlink w:anchor="_Toc60228702" w:history="1">
+          <w:hyperlink w:anchor="_Toc60237373" w:history="1">
             <w:r>
               <w:rPr>
                 <w:rStyle w:val="Hyperlink"/>
                 <w:noProof/>
               </w:rPr>
-              <w:t>2.1</w:t>
+              <w:t>3.1</w:t>
             </w:r>
             <w:r>
               <w:rPr>
@@ -898,7 +1005,7 @@
                 <w:noProof/>
                 <w:webHidden/>
               </w:rPr>
-              <w:instrText xml:space="preserve"> PAGEREF _Toc60228702 \h </w:instrText>
+              <w:instrText xml:space="preserve"> PAGEREF _Toc60237373 \h </w:instrText>
             </w:r>
             <w:r>
               <w:rPr>
@@ -918,7 +1025,7 @@
                 <w:noProof/>
                 <w:webHidden/>
               </w:rPr>
-              <w:t>4</w:t>
+              <w:t>5</w:t>
             </w:r>
             <w:r>
               <w:rPr>
@@ -941,13 +1048,13 @@
               <w:noProof/>
             </w:rPr>
           </w:pPr>
-          <w:hyperlink w:anchor="_Toc60228703" w:history="1">
+          <w:hyperlink w:anchor="_Toc60237374" w:history="1">
             <w:r>
               <w:rPr>
                 <w:rStyle w:val="Hyperlink"/>
                 <w:noProof/>
               </w:rPr>
-              <w:t>2.1.1</w:t>
+              <w:t>3.1.1</w:t>
             </w:r>
             <w:r>
               <w:rPr>
@@ -982,7 +1089,7 @@
                 <w:noProof/>
                 <w:webHidden/>
               </w:rPr>
-              <w:instrText xml:space="preserve"> PAGEREF _Toc60228703 \h </w:instrText>
+              <w:instrText xml:space="preserve"> PAGEREF _Toc60237374 \h </w:instrText>
             </w:r>
             <w:r>
               <w:rPr>
@@ -1002,7 +1109,7 @@
                 <w:noProof/>
                 <w:webHidden/>
               </w:rPr>
-              <w:t>5</w:t>
+              <w:t>6</w:t>
             </w:r>
             <w:r>
               <w:rPr>
@@ -1025,13 +1132,13 @@
               <w:noProof/>
             </w:rPr>
           </w:pPr>
-          <w:hyperlink w:anchor="_Toc60228704" w:history="1">
+          <w:hyperlink w:anchor="_Toc60237375" w:history="1">
             <w:r>
               <w:rPr>
                 <w:rStyle w:val="Hyperlink"/>
                 <w:noProof/>
               </w:rPr>
-              <w:t>2.1.2</w:t>
+              <w:t>3.1.2</w:t>
             </w:r>
             <w:r>
               <w:rPr>
@@ -1066,7 +1173,7 @@
                 <w:noProof/>
                 <w:webHidden/>
               </w:rPr>
-              <w:instrText xml:space="preserve"> PAGEREF _Toc60228704 \h </w:instrText>
+              <w:instrText xml:space="preserve"> PAGEREF _Toc60237375 \h </w:instrText>
             </w:r>
             <w:r>
               <w:rPr>
@@ -1086,7 +1193,7 @@
                 <w:noProof/>
                 <w:webHidden/>
               </w:rPr>
-              <w:t>5</w:t>
+              <w:t>6</w:t>
             </w:r>
             <w:r>
               <w:rPr>
@@ -1109,13 +1216,13 @@
               <w:noProof/>
             </w:rPr>
           </w:pPr>
-          <w:hyperlink w:anchor="_Toc60228705" w:history="1">
+          <w:hyperlink w:anchor="_Toc60237376" w:history="1">
             <w:r>
               <w:rPr>
                 <w:rStyle w:val="Hyperlink"/>
                 <w:noProof/>
               </w:rPr>
-              <w:t>2.1.3</w:t>
+              <w:t>3.1.3</w:t>
             </w:r>
             <w:r>
               <w:rPr>
@@ -1150,7 +1257,7 @@
                 <w:noProof/>
                 <w:webHidden/>
               </w:rPr>
-              <w:instrText xml:space="preserve"> PAGEREF _Toc60228705 \h </w:instrText>
+              <w:instrText xml:space="preserve"> PAGEREF _Toc60237376 \h </w:instrText>
             </w:r>
             <w:r>
               <w:rPr>
@@ -1170,7 +1277,7 @@
                 <w:noProof/>
                 <w:webHidden/>
               </w:rPr>
-              <w:t>6</w:t>
+              <w:t>7</w:t>
             </w:r>
             <w:r>
               <w:rPr>
@@ -1189,13 +1296,13 @@
               <w:noProof/>
             </w:rPr>
           </w:pPr>
-          <w:hyperlink w:anchor="_Toc60228706" w:history="1">
+          <w:hyperlink w:anchor="_Toc60237377" w:history="1">
             <w:r>
               <w:rPr>
                 <w:rStyle w:val="Hyperlink"/>
                 <w:noProof/>
               </w:rPr>
-              <w:t>2.2</w:t>
+              <w:t>3.2</w:t>
             </w:r>
             <w:r>
               <w:rPr>
@@ -1230,7 +1337,7 @@
                 <w:noProof/>
                 <w:webHidden/>
               </w:rPr>
-              <w:instrText xml:space="preserve"> PAGEREF _Toc60228706 \h </w:instrText>
+              <w:instrText xml:space="preserve"> PAGEREF _Toc60237377 \h </w:instrText>
             </w:r>
             <w:r>
               <w:rPr>
@@ -1250,7 +1357,7 @@
                 <w:noProof/>
                 <w:webHidden/>
               </w:rPr>
-              <w:t>7</w:t>
+              <w:t>8</w:t>
             </w:r>
             <w:r>
               <w:rPr>
@@ -1273,13 +1380,13 @@
               <w:noProof/>
             </w:rPr>
           </w:pPr>
-          <w:hyperlink w:anchor="_Toc60228707" w:history="1">
+          <w:hyperlink w:anchor="_Toc60237378" w:history="1">
             <w:r>
               <w:rPr>
                 <w:rStyle w:val="Hyperlink"/>
                 <w:noProof/>
               </w:rPr>
-              <w:t>2.2.1</w:t>
+              <w:t>3.2.1</w:t>
             </w:r>
             <w:r>
               <w:rPr>
@@ -1314,7 +1421,7 @@
                 <w:noProof/>
                 <w:webHidden/>
               </w:rPr>
-              <w:instrText xml:space="preserve"> PAGEREF _Toc60228707 \h </w:instrText>
+              <w:instrText xml:space="preserve"> PAGEREF _Toc60237378 \h </w:instrText>
             </w:r>
             <w:r>
               <w:rPr>
@@ -1334,7 +1441,7 @@
                 <w:noProof/>
                 <w:webHidden/>
               </w:rPr>
-              <w:t>8</w:t>
+              <w:t>9</w:t>
             </w:r>
             <w:r>
               <w:rPr>
@@ -1357,14 +1464,14 @@
               <w:noProof/>
             </w:rPr>
           </w:pPr>
-          <w:hyperlink w:anchor="_Toc60228708" w:history="1">
+          <w:hyperlink w:anchor="_Toc60237379" w:history="1">
             <w:r>
               <w:rPr>
                 <w:rStyle w:val="Hyperlink"/>
                 <w:smallCaps/>
                 <w:noProof/>
               </w:rPr>
-              <w:t>2.2.2</w:t>
+              <w:t>3.2.2</w:t>
             </w:r>
             <w:r>
               <w:rPr>
@@ -1407,7 +1514,7 @@
                 <w:noProof/>
                 <w:webHidden/>
               </w:rPr>
-              <w:instrText xml:space="preserve"> PAGEREF _Toc60228708 \h </w:instrText>
+              <w:instrText xml:space="preserve"> PAGEREF _Toc60237379 \h </w:instrText>
             </w:r>
             <w:r>
               <w:rPr>
@@ -1427,7 +1534,7 @@
                 <w:noProof/>
                 <w:webHidden/>
               </w:rPr>
-              <w:t>9</w:t>
+              <w:t>10</w:t>
             </w:r>
             <w:r>
               <w:rPr>
@@ -1450,13 +1557,13 @@
               <w:noProof/>
             </w:rPr>
           </w:pPr>
-          <w:hyperlink w:anchor="_Toc60228709" w:history="1">
+          <w:hyperlink w:anchor="_Toc60237380" w:history="1">
             <w:r>
               <w:rPr>
                 <w:rStyle w:val="Hyperlink"/>
                 <w:noProof/>
               </w:rPr>
-              <w:t>2.2.3</w:t>
+              <w:t>3.2.3</w:t>
             </w:r>
             <w:r>
               <w:rPr>
@@ -1491,7 +1598,7 @@
                 <w:noProof/>
                 <w:webHidden/>
               </w:rPr>
-              <w:instrText xml:space="preserve"> PAGEREF _Toc60228709 \h </w:instrText>
+              <w:instrText xml:space="preserve"> PAGEREF _Toc60237380 \h </w:instrText>
             </w:r>
             <w:r>
               <w:rPr>
@@ -1511,7 +1618,7 @@
                 <w:noProof/>
                 <w:webHidden/>
               </w:rPr>
-              <w:t>9</w:t>
+              <w:t>10</w:t>
             </w:r>
             <w:r>
               <w:rPr>
@@ -1530,13 +1637,13 @@
               <w:noProof/>
             </w:rPr>
           </w:pPr>
-          <w:hyperlink w:anchor="_Toc60228710" w:history="1">
+          <w:hyperlink w:anchor="_Toc60237381" w:history="1">
             <w:r>
               <w:rPr>
                 <w:rStyle w:val="Hyperlink"/>
                 <w:noProof/>
               </w:rPr>
-              <w:t>2.3</w:t>
+              <w:t>3.3</w:t>
             </w:r>
             <w:r>
               <w:rPr>
@@ -1571,7 +1678,7 @@
                 <w:noProof/>
                 <w:webHidden/>
               </w:rPr>
-              <w:instrText xml:space="preserve"> PAGEREF _Toc60228710 \h </w:instrText>
+              <w:instrText xml:space="preserve"> PAGEREF _Toc60237381 \h </w:instrText>
             </w:r>
             <w:r>
               <w:rPr>
@@ -1591,7 +1698,7 @@
                 <w:noProof/>
                 <w:webHidden/>
               </w:rPr>
-              <w:t>10</w:t>
+              <w:t>11</w:t>
             </w:r>
             <w:r>
               <w:rPr>
@@ -1614,13 +1721,13 @@
               <w:noProof/>
             </w:rPr>
           </w:pPr>
-          <w:hyperlink w:anchor="_Toc60228711" w:history="1">
+          <w:hyperlink w:anchor="_Toc60237382" w:history="1">
             <w:r>
               <w:rPr>
                 <w:rStyle w:val="Hyperlink"/>
                 <w:noProof/>
               </w:rPr>
-              <w:t>2.3.1</w:t>
+              <w:t>3.3.1</w:t>
             </w:r>
             <w:r>
               <w:rPr>
@@ -1655,7 +1762,7 @@
                 <w:noProof/>
                 <w:webHidden/>
               </w:rPr>
-              <w:instrText xml:space="preserve"> PAGEREF _Toc60228711 \h </w:instrText>
+              <w:instrText xml:space="preserve"> PAGEREF _Toc60237382 \h </w:instrText>
             </w:r>
             <w:r>
               <w:rPr>
@@ -1675,7 +1782,7 @@
                 <w:noProof/>
                 <w:webHidden/>
               </w:rPr>
-              <w:t>11</w:t>
+              <w:t>12</w:t>
             </w:r>
             <w:r>
               <w:rPr>
@@ -1698,13 +1805,13 @@
               <w:noProof/>
             </w:rPr>
           </w:pPr>
-          <w:hyperlink w:anchor="_Toc60228712" w:history="1">
+          <w:hyperlink w:anchor="_Toc60237383" w:history="1">
             <w:r>
               <w:rPr>
                 <w:rStyle w:val="Hyperlink"/>
                 <w:noProof/>
               </w:rPr>
-              <w:t>2.3.2</w:t>
+              <w:t>3.3.2</w:t>
             </w:r>
             <w:r>
               <w:rPr>
@@ -1739,7 +1846,7 @@
                 <w:noProof/>
                 <w:webHidden/>
               </w:rPr>
-              <w:instrText xml:space="preserve"> PAGEREF _Toc60228712 \h </w:instrText>
+              <w:instrText xml:space="preserve"> PAGEREF _Toc60237383 \h </w:instrText>
             </w:r>
             <w:r>
               <w:rPr>
@@ -1759,7 +1866,7 @@
                 <w:noProof/>
                 <w:webHidden/>
               </w:rPr>
-              <w:t>12</w:t>
+              <w:t>13</w:t>
             </w:r>
             <w:r>
               <w:rPr>
@@ -1778,13 +1885,13 @@
               <w:noProof/>
             </w:rPr>
           </w:pPr>
-          <w:hyperlink w:anchor="_Toc60228713" w:history="1">
+          <w:hyperlink w:anchor="_Toc60237384" w:history="1">
             <w:r>
               <w:rPr>
                 <w:rStyle w:val="Hyperlink"/>
                 <w:noProof/>
               </w:rPr>
-              <w:t>2.4</w:t>
+              <w:t>3.4</w:t>
             </w:r>
             <w:r>
               <w:rPr>
@@ -1819,7 +1926,7 @@
                 <w:noProof/>
                 <w:webHidden/>
               </w:rPr>
-              <w:instrText xml:space="preserve"> PAGEREF _Toc60228713 \h </w:instrText>
+              <w:instrText xml:space="preserve"> PAGEREF _Toc60237384 \h </w:instrText>
             </w:r>
             <w:r>
               <w:rPr>
@@ -1839,7 +1946,7 @@
                 <w:noProof/>
                 <w:webHidden/>
               </w:rPr>
-              <w:t>13</w:t>
+              <w:t>14</w:t>
             </w:r>
             <w:r>
               <w:rPr>
@@ -1862,13 +1969,13 @@
               <w:noProof/>
             </w:rPr>
           </w:pPr>
-          <w:hyperlink w:anchor="_Toc60228714" w:history="1">
+          <w:hyperlink w:anchor="_Toc60237385" w:history="1">
             <w:r>
               <w:rPr>
                 <w:rStyle w:val="Hyperlink"/>
                 <w:noProof/>
               </w:rPr>
-              <w:t>2.4.1</w:t>
+              <w:t>3.4.1</w:t>
             </w:r>
             <w:r>
               <w:rPr>
@@ -1903,7 +2010,7 @@
                 <w:noProof/>
                 <w:webHidden/>
               </w:rPr>
-              <w:instrText xml:space="preserve"> PAGEREF _Toc60228714 \h </w:instrText>
+              <w:instrText xml:space="preserve"> PAGEREF _Toc60237385 \h </w:instrText>
             </w:r>
             <w:r>
               <w:rPr>
@@ -1923,7 +2030,7 @@
                 <w:noProof/>
                 <w:webHidden/>
               </w:rPr>
-              <w:t>13</w:t>
+              <w:t>14</w:t>
             </w:r>
             <w:r>
               <w:rPr>
@@ -1946,13 +2053,13 @@
               <w:noProof/>
             </w:rPr>
           </w:pPr>
-          <w:hyperlink w:anchor="_Toc60228715" w:history="1">
+          <w:hyperlink w:anchor="_Toc60237386" w:history="1">
             <w:r>
               <w:rPr>
                 <w:rStyle w:val="Hyperlink"/>
                 <w:noProof/>
               </w:rPr>
-              <w:t>2.4.2</w:t>
+              <w:t>3.4.2</w:t>
             </w:r>
             <w:r>
               <w:rPr>
@@ -1987,7 +2094,7 @@
                 <w:noProof/>
                 <w:webHidden/>
               </w:rPr>
-              <w:instrText xml:space="preserve"> PAGEREF _Toc60228715 \h </w:instrText>
+              <w:instrText xml:space="preserve"> PAGEREF _Toc60237386 \h </w:instrText>
             </w:r>
             <w:r>
               <w:rPr>
@@ -2007,7 +2114,7 @@
                 <w:noProof/>
                 <w:webHidden/>
               </w:rPr>
-              <w:t>13</w:t>
+              <w:t>14</w:t>
             </w:r>
             <w:r>
               <w:rPr>
@@ -2026,13 +2133,13 @@
               <w:noProof/>
             </w:rPr>
           </w:pPr>
-          <w:hyperlink w:anchor="_Toc60228716" w:history="1">
+          <w:hyperlink w:anchor="_Toc60237387" w:history="1">
             <w:r>
               <w:rPr>
                 <w:rStyle w:val="Hyperlink"/>
                 <w:noProof/>
               </w:rPr>
-              <w:t>2.5</w:t>
+              <w:t>3.5</w:t>
             </w:r>
             <w:r>
               <w:rPr>
@@ -2067,7 +2174,7 @@
                 <w:noProof/>
                 <w:webHidden/>
               </w:rPr>
-              <w:instrText xml:space="preserve"> PAGEREF _Toc60228716 \h </w:instrText>
+              <w:instrText xml:space="preserve"> PAGEREF _Toc60237387 \h </w:instrText>
             </w:r>
             <w:r>
               <w:rPr>
@@ -2087,7 +2194,7 @@
                 <w:noProof/>
                 <w:webHidden/>
               </w:rPr>
-              <w:t>14</w:t>
+              <w:t>15</w:t>
             </w:r>
             <w:r>
               <w:rPr>
@@ -2110,13 +2217,13 @@
               <w:noProof/>
             </w:rPr>
           </w:pPr>
-          <w:hyperlink w:anchor="_Toc60228717" w:history="1">
+          <w:hyperlink w:anchor="_Toc60237388" w:history="1">
             <w:r>
               <w:rPr>
                 <w:rStyle w:val="Hyperlink"/>
                 <w:noProof/>
               </w:rPr>
-              <w:t>2.5.1</w:t>
+              <w:t>3.5.1</w:t>
             </w:r>
             <w:r>
               <w:rPr>
@@ -2151,7 +2258,7 @@
                 <w:noProof/>
                 <w:webHidden/>
               </w:rPr>
-              <w:instrText xml:space="preserve"> PAGEREF _Toc60228717 \h </w:instrText>
+              <w:instrText xml:space="preserve"> PAGEREF _Toc60237388 \h </w:instrText>
             </w:r>
             <w:r>
               <w:rPr>
@@ -2171,7 +2278,7 @@
                 <w:noProof/>
                 <w:webHidden/>
               </w:rPr>
-              <w:t>14</w:t>
+              <w:t>15</w:t>
             </w:r>
             <w:r>
               <w:rPr>
@@ -2194,13 +2301,13 @@
               <w:noProof/>
             </w:rPr>
           </w:pPr>
-          <w:hyperlink w:anchor="_Toc60228718" w:history="1">
+          <w:hyperlink w:anchor="_Toc60237389" w:history="1">
             <w:r>
               <w:rPr>
                 <w:rStyle w:val="Hyperlink"/>
                 <w:noProof/>
               </w:rPr>
-              <w:t>2.5.2</w:t>
+              <w:t>3.5.2</w:t>
             </w:r>
             <w:r>
               <w:rPr>
@@ -2235,7 +2342,7 @@
                 <w:noProof/>
                 <w:webHidden/>
               </w:rPr>
-              <w:instrText xml:space="preserve"> PAGEREF _Toc60228718 \h </w:instrText>
+              <w:instrText xml:space="preserve"> PAGEREF _Toc60237389 \h </w:instrText>
             </w:r>
             <w:r>
               <w:rPr>
@@ -2255,7 +2362,7 @@
                 <w:noProof/>
                 <w:webHidden/>
               </w:rPr>
-              <w:t>15</w:t>
+              <w:t>16</w:t>
             </w:r>
             <w:r>
               <w:rPr>
@@ -2274,13 +2381,13 @@
               <w:noProof/>
             </w:rPr>
           </w:pPr>
-          <w:hyperlink w:anchor="_Toc60228719" w:history="1">
+          <w:hyperlink w:anchor="_Toc60237390" w:history="1">
             <w:r>
               <w:rPr>
                 <w:rStyle w:val="Hyperlink"/>
                 <w:noProof/>
               </w:rPr>
-              <w:t>2.6</w:t>
+              <w:t>3.6</w:t>
             </w:r>
             <w:r>
               <w:rPr>
@@ -2315,7 +2422,7 @@
                 <w:noProof/>
                 <w:webHidden/>
               </w:rPr>
-              <w:instrText xml:space="preserve"> PAGEREF _Toc60228719 \h </w:instrText>
+              <w:instrText xml:space="preserve"> PAGEREF _Toc60237390 \h </w:instrText>
             </w:r>
             <w:r>
               <w:rPr>
@@ -2335,7 +2442,7 @@
                 <w:noProof/>
                 <w:webHidden/>
               </w:rPr>
-              <w:t>16</w:t>
+              <w:t>17</w:t>
             </w:r>
             <w:r>
               <w:rPr>
@@ -2358,13 +2465,13 @@
               <w:noProof/>
             </w:rPr>
           </w:pPr>
-          <w:hyperlink w:anchor="_Toc60228720" w:history="1">
+          <w:hyperlink w:anchor="_Toc60237391" w:history="1">
             <w:r>
               <w:rPr>
                 <w:rStyle w:val="Hyperlink"/>
                 <w:noProof/>
               </w:rPr>
-              <w:t>2.6.1</w:t>
+              <w:t>3.6.1</w:t>
             </w:r>
             <w:r>
               <w:rPr>
@@ -2399,7 +2506,7 @@
                 <w:noProof/>
                 <w:webHidden/>
               </w:rPr>
-              <w:instrText xml:space="preserve"> PAGEREF _Toc60228720 \h </w:instrText>
+              <w:instrText xml:space="preserve"> PAGEREF _Toc60237391 \h </w:instrText>
             </w:r>
             <w:r>
               <w:rPr>
@@ -2419,7 +2526,7 @@
                 <w:noProof/>
                 <w:webHidden/>
               </w:rPr>
-              <w:t>16</w:t>
+              <w:t>17</w:t>
             </w:r>
             <w:r>
               <w:rPr>
@@ -2442,13 +2549,13 @@
               <w:noProof/>
             </w:rPr>
           </w:pPr>
-          <w:hyperlink w:anchor="_Toc60228721" w:history="1">
+          <w:hyperlink w:anchor="_Toc60237392" w:history="1">
             <w:r>
               <w:rPr>
                 <w:rStyle w:val="Hyperlink"/>
                 <w:noProof/>
               </w:rPr>
-              <w:t>2.6.2</w:t>
+              <w:t>3.6.2</w:t>
             </w:r>
             <w:r>
               <w:rPr>
@@ -2483,7 +2590,7 @@
                 <w:noProof/>
                 <w:webHidden/>
               </w:rPr>
-              <w:instrText xml:space="preserve"> PAGEREF _Toc60228721 \h </w:instrText>
+              <w:instrText xml:space="preserve"> PAGEREF _Toc60237392 \h </w:instrText>
             </w:r>
             <w:r>
               <w:rPr>
@@ -2503,7 +2610,7 @@
                 <w:noProof/>
                 <w:webHidden/>
               </w:rPr>
-              <w:t>17</w:t>
+              <w:t>18</w:t>
             </w:r>
             <w:r>
               <w:rPr>
@@ -2522,13 +2629,13 @@
               <w:noProof/>
             </w:rPr>
           </w:pPr>
-          <w:hyperlink w:anchor="_Toc60228722" w:history="1">
+          <w:hyperlink w:anchor="_Toc60237393" w:history="1">
             <w:r>
               <w:rPr>
                 <w:rStyle w:val="Hyperlink"/>
                 <w:noProof/>
               </w:rPr>
-              <w:t>2.7</w:t>
+              <w:t>3.7</w:t>
             </w:r>
             <w:r>
               <w:rPr>
@@ -2563,7 +2670,7 @@
                 <w:noProof/>
                 <w:webHidden/>
               </w:rPr>
-              <w:instrText xml:space="preserve"> PAGEREF _Toc60228722 \h </w:instrText>
+              <w:instrText xml:space="preserve"> PAGEREF _Toc60237393 \h </w:instrText>
             </w:r>
             <w:r>
               <w:rPr>
@@ -2583,7 +2690,7 @@
                 <w:noProof/>
                 <w:webHidden/>
               </w:rPr>
-              <w:t>17</w:t>
+              <w:t>18</w:t>
             </w:r>
             <w:r>
               <w:rPr>
@@ -2606,13 +2713,13 @@
               <w:noProof/>
             </w:rPr>
           </w:pPr>
-          <w:hyperlink w:anchor="_Toc60228723" w:history="1">
+          <w:hyperlink w:anchor="_Toc60237394" w:history="1">
             <w:r>
               <w:rPr>
                 <w:rStyle w:val="Hyperlink"/>
                 <w:noProof/>
               </w:rPr>
-              <w:t>2.7.1</w:t>
+              <w:t>3.7.1</w:t>
             </w:r>
             <w:r>
               <w:rPr>
@@ -2647,7 +2754,7 @@
                 <w:noProof/>
                 <w:webHidden/>
               </w:rPr>
-              <w:instrText xml:space="preserve"> PAGEREF _Toc60228723 \h </w:instrText>
+              <w:instrText xml:space="preserve"> PAGEREF _Toc60237394 \h </w:instrText>
             </w:r>
             <w:r>
               <w:rPr>
@@ -2667,7 +2774,7 @@
                 <w:noProof/>
                 <w:webHidden/>
               </w:rPr>
-              <w:t>18</w:t>
+              <w:t>19</w:t>
             </w:r>
             <w:r>
               <w:rPr>
@@ -2690,13 +2797,13 @@
               <w:noProof/>
             </w:rPr>
           </w:pPr>
-          <w:hyperlink w:anchor="_Toc60228724" w:history="1">
+          <w:hyperlink w:anchor="_Toc60237395" w:history="1">
             <w:r>
               <w:rPr>
                 <w:rStyle w:val="Hyperlink"/>
                 <w:noProof/>
               </w:rPr>
-              <w:t>2.7.2</w:t>
+              <w:t>3.7.2</w:t>
             </w:r>
             <w:r>
               <w:rPr>
@@ -2731,7 +2838,7 @@
                 <w:noProof/>
                 <w:webHidden/>
               </w:rPr>
-              <w:instrText xml:space="preserve"> PAGEREF _Toc60228724 \h </w:instrText>
+              <w:instrText xml:space="preserve"> PAGEREF _Toc60237395 \h </w:instrText>
             </w:r>
             <w:r>
               <w:rPr>
@@ -2751,7 +2858,7 @@
                 <w:noProof/>
                 <w:webHidden/>
               </w:rPr>
-              <w:t>18</w:t>
+              <w:t>19</w:t>
             </w:r>
             <w:r>
               <w:rPr>
@@ -2770,13 +2877,13 @@
               <w:noProof/>
             </w:rPr>
           </w:pPr>
-          <w:hyperlink w:anchor="_Toc60228725" w:history="1">
+          <w:hyperlink w:anchor="_Toc60237396" w:history="1">
             <w:r>
               <w:rPr>
                 <w:rStyle w:val="Hyperlink"/>
                 <w:noProof/>
               </w:rPr>
-              <w:t>2.8</w:t>
+              <w:t>3.8</w:t>
             </w:r>
             <w:r>
               <w:rPr>
@@ -2811,7 +2918,7 @@
                 <w:noProof/>
                 <w:webHidden/>
               </w:rPr>
-              <w:instrText xml:space="preserve"> PAGEREF _Toc60228725 \h </w:instrText>
+              <w:instrText xml:space="preserve"> PAGEREF _Toc60237396 \h </w:instrText>
             </w:r>
             <w:r>
               <w:rPr>
@@ -2831,7 +2938,7 @@
                 <w:noProof/>
                 <w:webHidden/>
               </w:rPr>
-              <w:t>19</w:t>
+              <w:t>20</w:t>
             </w:r>
             <w:r>
               <w:rPr>
@@ -2854,13 +2961,13 @@
               <w:noProof/>
             </w:rPr>
           </w:pPr>
-          <w:hyperlink w:anchor="_Toc60228726" w:history="1">
+          <w:hyperlink w:anchor="_Toc60237397" w:history="1">
             <w:r>
               <w:rPr>
                 <w:rStyle w:val="Hyperlink"/>
                 <w:noProof/>
               </w:rPr>
-              <w:t>2.8.1</w:t>
+              <w:t>3.8.1</w:t>
             </w:r>
             <w:r>
               <w:rPr>
@@ -2895,7 +3002,7 @@
                 <w:noProof/>
                 <w:webHidden/>
               </w:rPr>
-              <w:instrText xml:space="preserve"> PAGEREF _Toc60228726 \h </w:instrText>
+              <w:instrText xml:space="preserve"> PAGEREF _Toc60237397 \h </w:instrText>
             </w:r>
             <w:r>
               <w:rPr>
@@ -2915,7 +3022,7 @@
                 <w:noProof/>
                 <w:webHidden/>
               </w:rPr>
-              <w:t>19</w:t>
+              <w:t>20</w:t>
             </w:r>
             <w:r>
               <w:rPr>
@@ -2938,13 +3045,13 @@
               <w:noProof/>
             </w:rPr>
           </w:pPr>
-          <w:hyperlink w:anchor="_Toc60228727" w:history="1">
+          <w:hyperlink w:anchor="_Toc60237398" w:history="1">
             <w:r>
               <w:rPr>
                 <w:rStyle w:val="Hyperlink"/>
                 <w:noProof/>
               </w:rPr>
-              <w:t>2.8.2</w:t>
+              <w:t>3.8.2</w:t>
             </w:r>
             <w:r>
               <w:rPr>
@@ -2979,7 +3086,7 @@
                 <w:noProof/>
                 <w:webHidden/>
               </w:rPr>
-              <w:instrText xml:space="preserve"> PAGEREF _Toc60228727 \h </w:instrText>
+              <w:instrText xml:space="preserve"> PAGEREF _Toc60237398 \h </w:instrText>
             </w:r>
             <w:r>
               <w:rPr>
@@ -2999,7 +3106,7 @@
                 <w:noProof/>
                 <w:webHidden/>
               </w:rPr>
-              <w:t>19</w:t>
+              <w:t>20</w:t>
             </w:r>
             <w:r>
               <w:rPr>
@@ -3018,13 +3125,13 @@
               <w:noProof/>
             </w:rPr>
           </w:pPr>
-          <w:hyperlink w:anchor="_Toc60228728" w:history="1">
+          <w:hyperlink w:anchor="_Toc60237399" w:history="1">
             <w:r>
               <w:rPr>
                 <w:rStyle w:val="Hyperlink"/>
                 <w:noProof/>
               </w:rPr>
-              <w:t>2.9</w:t>
+              <w:t>3.9</w:t>
             </w:r>
             <w:r>
               <w:rPr>
@@ -3059,7 +3166,7 @@
                 <w:noProof/>
                 <w:webHidden/>
               </w:rPr>
-              <w:instrText xml:space="preserve"> PAGEREF _Toc60228728 \h </w:instrText>
+              <w:instrText xml:space="preserve"> PAGEREF _Toc60237399 \h </w:instrText>
             </w:r>
             <w:r>
               <w:rPr>
@@ -3079,7 +3186,7 @@
                 <w:noProof/>
                 <w:webHidden/>
               </w:rPr>
-              <w:t>20</w:t>
+              <w:t>21</w:t>
             </w:r>
             <w:r>
               <w:rPr>
@@ -3102,13 +3209,13 @@
               <w:noProof/>
             </w:rPr>
           </w:pPr>
-          <w:hyperlink w:anchor="_Toc60228729" w:history="1">
+          <w:hyperlink w:anchor="_Toc60237400" w:history="1">
             <w:r>
               <w:rPr>
                 <w:rStyle w:val="Hyperlink"/>
                 <w:noProof/>
               </w:rPr>
-              <w:t>2.9.1</w:t>
+              <w:t>3.9.1</w:t>
             </w:r>
             <w:r>
               <w:rPr>
@@ -3143,7 +3250,7 @@
                 <w:noProof/>
                 <w:webHidden/>
               </w:rPr>
-              <w:instrText xml:space="preserve"> PAGEREF _Toc60228729 \h </w:instrText>
+              <w:instrText xml:space="preserve"> PAGEREF _Toc60237400 \h </w:instrText>
             </w:r>
             <w:r>
               <w:rPr>
@@ -3163,7 +3270,7 @@
                 <w:noProof/>
                 <w:webHidden/>
               </w:rPr>
-              <w:t>20</w:t>
+              <w:t>21</w:t>
             </w:r>
             <w:r>
               <w:rPr>
@@ -3186,13 +3293,13 @@
               <w:noProof/>
             </w:rPr>
           </w:pPr>
-          <w:hyperlink w:anchor="_Toc60228730" w:history="1">
+          <w:hyperlink w:anchor="_Toc60237401" w:history="1">
             <w:r>
               <w:rPr>
                 <w:rStyle w:val="Hyperlink"/>
                 <w:noProof/>
               </w:rPr>
-              <w:t>2.9.2</w:t>
+              <w:t>3.9.2</w:t>
             </w:r>
             <w:r>
               <w:rPr>
@@ -3227,7 +3334,7 @@
                 <w:noProof/>
                 <w:webHidden/>
               </w:rPr>
-              <w:instrText xml:space="preserve"> PAGEREF _Toc60228730 \h </w:instrText>
+              <w:instrText xml:space="preserve"> PAGEREF _Toc60237401 \h </w:instrText>
             </w:r>
             <w:r>
               <w:rPr>
@@ -3247,7 +3354,7 @@
                 <w:noProof/>
                 <w:webHidden/>
               </w:rPr>
-              <w:t>21</w:t>
+              <w:t>22</w:t>
             </w:r>
             <w:r>
               <w:rPr>
@@ -3265,12 +3372,12 @@
               <w:rFonts w:asciiTheme="minorHAnsi" w:hAnsiTheme="minorHAnsi"/>
             </w:rPr>
           </w:pPr>
-          <w:hyperlink w:anchor="_Toc60228731" w:history="1">
+          <w:hyperlink w:anchor="_Toc60237402" w:history="1">
             <w:r>
               <w:rPr>
                 <w:rStyle w:val="Hyperlink"/>
               </w:rPr>
-              <w:t>3</w:t>
+              <w:t>4</w:t>
             </w:r>
             <w:r>
               <w:rPr>
@@ -3282,7 +3389,7 @@
               <w:rPr>
                 <w:rStyle w:val="Hyperlink"/>
               </w:rPr>
-              <w:t>Arhitectura Software</w:t>
+              <w:t>Arhitectura Software / Firmware</w:t>
             </w:r>
             <w:r>
               <w:rPr>
@@ -3300,7 +3407,7 @@
               <w:rPr>
                 <w:webHidden/>
               </w:rPr>
-              <w:instrText xml:space="preserve"> PAGEREF _Toc60228731 \h </w:instrText>
+              <w:instrText xml:space="preserve"> PAGEREF _Toc60237402 \h </w:instrText>
             </w:r>
             <w:r>
               <w:rPr>
@@ -3317,7 +3424,7 @@
               <w:rPr>
                 <w:webHidden/>
               </w:rPr>
-              <w:t>22</w:t>
+              <w:t>23</w:t>
             </w:r>
             <w:r>
               <w:rPr>
@@ -3335,13 +3442,13 @@
               <w:noProof/>
             </w:rPr>
           </w:pPr>
-          <w:hyperlink w:anchor="_Toc60228732" w:history="1">
+          <w:hyperlink w:anchor="_Toc60237403" w:history="1">
             <w:r>
               <w:rPr>
                 <w:rStyle w:val="Hyperlink"/>
                 <w:noProof/>
               </w:rPr>
-              <w:t>3.1</w:t>
+              <w:t>4.1</w:t>
             </w:r>
             <w:r>
               <w:rPr>
@@ -3355,7 +3462,7 @@
                 <w:rStyle w:val="Hyperlink"/>
                 <w:noProof/>
               </w:rPr>
-              <w:t>Scheme logice</w:t>
+              <w:t>Schemă Logică</w:t>
             </w:r>
             <w:r>
               <w:rPr>
@@ -3376,7 +3483,7 @@
                 <w:noProof/>
                 <w:webHidden/>
               </w:rPr>
-              <w:instrText xml:space="preserve"> PAGEREF _Toc60228732 \h </w:instrText>
+              <w:instrText xml:space="preserve"> PAGEREF _Toc60237403 \h </w:instrText>
             </w:r>
             <w:r>
               <w:rPr>
@@ -3396,7 +3503,87 @@
                 <w:noProof/>
                 <w:webHidden/>
               </w:rPr>
-              <w:t>22</w:t>
+              <w:t>23</w:t>
+            </w:r>
+            <w:r>
+              <w:rPr>
+                <w:noProof/>
+                <w:webHidden/>
+              </w:rPr>
+              <w:fldChar w:fldCharType="end"/>
+            </w:r>
+          </w:hyperlink>
+        </w:p>
+        <w:p>
+          <w:pPr>
+            <w:pStyle w:val="TOC2"/>
+            <w:rPr>
+              <w:rFonts w:asciiTheme="minorHAnsi" w:hAnsiTheme="minorHAnsi"/>
+              <w:noProof/>
+            </w:rPr>
+          </w:pPr>
+          <w:hyperlink w:anchor="_Toc60237404" w:history="1">
+            <w:r>
+              <w:rPr>
+                <w:rStyle w:val="Hyperlink"/>
+                <w:noProof/>
+              </w:rPr>
+              <w:t>4.2</w:t>
+            </w:r>
+            <w:r>
+              <w:rPr>
+                <w:rFonts w:asciiTheme="minorHAnsi" w:hAnsiTheme="minorHAnsi"/>
+                <w:noProof/>
+              </w:rPr>
+              <w:tab/>
+            </w:r>
+            <w:r>
+              <w:rPr>
+                <w:rStyle w:val="Hyperlink"/>
+                <w:noProof/>
+              </w:rPr>
+              <w:t>Structurarea Lucrării</w:t>
+            </w:r>
+            <w:r>
+              <w:rPr>
+                <w:noProof/>
+                <w:webHidden/>
+              </w:rPr>
+              <w:tab/>
+            </w:r>
+            <w:r>
+              <w:rPr>
+                <w:noProof/>
+                <w:webHidden/>
+              </w:rPr>
+              <w:fldChar w:fldCharType="begin"/>
+            </w:r>
+            <w:r>
+              <w:rPr>
+                <w:noProof/>
+                <w:webHidden/>
+              </w:rPr>
+              <w:instrText xml:space="preserve"> PAGEREF _Toc60237404 \h </w:instrText>
+            </w:r>
+            <w:r>
+              <w:rPr>
+                <w:noProof/>
+                <w:webHidden/>
+              </w:rPr>
+            </w:r>
+            <w:r>
+              <w:rPr>
+                <w:noProof/>
+                <w:webHidden/>
+              </w:rPr>
+              <w:fldChar w:fldCharType="separate"/>
+            </w:r>
+            <w:r>
+              <w:rPr>
+                <w:noProof/>
+                <w:webHidden/>
+              </w:rPr>
+              <w:t>24</w:t>
             </w:r>
             <w:r>
               <w:rPr>
@@ -3419,13 +3606,13 @@
               <w:noProof/>
             </w:rPr>
           </w:pPr>
-          <w:hyperlink w:anchor="_Toc60228733" w:history="1">
+          <w:hyperlink w:anchor="_Toc60237405" w:history="1">
             <w:r>
               <w:rPr>
                 <w:rStyle w:val="Hyperlink"/>
                 <w:noProof/>
               </w:rPr>
-              <w:t>3.1.1</w:t>
+              <w:t>4.2.1</w:t>
             </w:r>
             <w:r>
               <w:rPr>
@@ -3439,7 +3626,7 @@
                 <w:rStyle w:val="Hyperlink"/>
                 <w:noProof/>
               </w:rPr>
-              <w:t>Senzor temperatură</w:t>
+              <w:t>Schemă Bloc</w:t>
             </w:r>
             <w:r>
               <w:rPr>
@@ -3460,7 +3647,7 @@
                 <w:noProof/>
                 <w:webHidden/>
               </w:rPr>
-              <w:instrText xml:space="preserve"> PAGEREF _Toc60228733 \h </w:instrText>
+              <w:instrText xml:space="preserve"> PAGEREF _Toc60237405 \h </w:instrText>
             </w:r>
             <w:r>
               <w:rPr>
@@ -3480,7 +3667,7 @@
                 <w:noProof/>
                 <w:webHidden/>
               </w:rPr>
-              <w:t>22</w:t>
+              <w:t>24</w:t>
             </w:r>
             <w:r>
               <w:rPr>
@@ -3503,13 +3690,14 @@
               <w:noProof/>
             </w:rPr>
           </w:pPr>
-          <w:hyperlink w:anchor="_Toc60228734" w:history="1">
+          <w:hyperlink w:anchor="_Toc60237406" w:history="1">
             <w:r>
               <w:rPr>
                 <w:rStyle w:val="Hyperlink"/>
-                <w:noProof/>
-              </w:rPr>
-              <w:t>3.1.2</w:t>
+                <w:smallCaps/>
+                <w:noProof/>
+              </w:rPr>
+              <w:t>4.2.2</w:t>
             </w:r>
             <w:r>
               <w:rPr>
@@ -3523,7 +3711,22 @@
                 <w:rStyle w:val="Hyperlink"/>
                 <w:noProof/>
               </w:rPr>
-              <w:t>Senzor mișcare</w:t>
+              <w:t xml:space="preserve">Schemă </w:t>
+            </w:r>
+            <w:r>
+              <w:rPr>
+                <w:rStyle w:val="Hyperlink"/>
+                <w:smallCaps/>
+                <w:noProof/>
+              </w:rPr>
+              <w:t>E</w:t>
+            </w:r>
+            <w:r>
+              <w:rPr>
+                <w:rStyle w:val="Hyperlink"/>
+                <w:noProof/>
+              </w:rPr>
+              <w:t>lectrică</w:t>
             </w:r>
             <w:r>
               <w:rPr>
@@ -3544,7 +3747,7 @@
                 <w:noProof/>
                 <w:webHidden/>
               </w:rPr>
-              <w:instrText xml:space="preserve"> PAGEREF _Toc60228734 \h </w:instrText>
+              <w:instrText xml:space="preserve"> PAGEREF _Toc60237406 \h </w:instrText>
             </w:r>
             <w:r>
               <w:rPr>
@@ -3564,7 +3767,7 @@
                 <w:noProof/>
                 <w:webHidden/>
               </w:rPr>
-              <w:t>22</w:t>
+              <w:t>25</w:t>
             </w:r>
             <w:r>
               <w:rPr>
@@ -3587,13 +3790,13 @@
               <w:noProof/>
             </w:rPr>
           </w:pPr>
-          <w:hyperlink w:anchor="_Toc60228735" w:history="1">
+          <w:hyperlink w:anchor="_Toc60237407" w:history="1">
             <w:r>
               <w:rPr>
                 <w:rStyle w:val="Hyperlink"/>
                 <w:noProof/>
               </w:rPr>
-              <w:t>3.1.3</w:t>
+              <w:t>4.2.3</w:t>
             </w:r>
             <w:r>
               <w:rPr>
@@ -3607,7 +3810,22 @@
                 <w:rStyle w:val="Hyperlink"/>
                 <w:noProof/>
               </w:rPr>
-              <w:t>Senzor lumină</w:t>
+              <w:t xml:space="preserve">Schemă </w:t>
+            </w:r>
+            <w:r>
+              <w:rPr>
+                <w:rStyle w:val="Hyperlink"/>
+                <w:iCs/>
+                <w:noProof/>
+              </w:rPr>
+              <w:t>de</w:t>
+            </w:r>
+            <w:r>
+              <w:rPr>
+                <w:rStyle w:val="Hyperlink"/>
+                <w:noProof/>
+              </w:rPr>
+              <w:t xml:space="preserve"> Conectare</w:t>
             </w:r>
             <w:r>
               <w:rPr>
@@ -3628,7 +3846,7 @@
                 <w:noProof/>
                 <w:webHidden/>
               </w:rPr>
-              <w:instrText xml:space="preserve"> PAGEREF _Toc60228735 \h </w:instrText>
+              <w:instrText xml:space="preserve"> PAGEREF _Toc60237407 \h </w:instrText>
             </w:r>
             <w:r>
               <w:rPr>
@@ -3648,175 +3866,7 @@
                 <w:noProof/>
                 <w:webHidden/>
               </w:rPr>
-              <w:t>23</w:t>
-            </w:r>
-            <w:r>
-              <w:rPr>
-                <w:noProof/>
-                <w:webHidden/>
-              </w:rPr>
-              <w:fldChar w:fldCharType="end"/>
-            </w:r>
-          </w:hyperlink>
-        </w:p>
-        <w:p>
-          <w:pPr>
-            <w:pStyle w:val="TOC3"/>
-            <w:tabs>
-              <w:tab w:val="left" w:pos="1320"/>
-              <w:tab w:val="right" w:leader="dot" w:pos="9017"/>
-            </w:tabs>
-            <w:rPr>
-              <w:rFonts w:asciiTheme="minorHAnsi" w:hAnsiTheme="minorHAnsi"/>
-              <w:noProof/>
-            </w:rPr>
-          </w:pPr>
-          <w:hyperlink w:anchor="_Toc60228736" w:history="1">
-            <w:r>
-              <w:rPr>
-                <w:rStyle w:val="Hyperlink"/>
-                <w:noProof/>
-              </w:rPr>
-              <w:t>3.1.4</w:t>
-            </w:r>
-            <w:r>
-              <w:rPr>
-                <w:rFonts w:asciiTheme="minorHAnsi" w:hAnsiTheme="minorHAnsi"/>
-                <w:noProof/>
-              </w:rPr>
-              <w:tab/>
-            </w:r>
-            <w:r>
-              <w:rPr>
-                <w:rStyle w:val="Hyperlink"/>
-                <w:noProof/>
-              </w:rPr>
-              <w:t>Senzor gaz/CO</w:t>
-            </w:r>
-            <w:r>
-              <w:rPr>
-                <w:noProof/>
-                <w:webHidden/>
-              </w:rPr>
-              <w:tab/>
-            </w:r>
-            <w:r>
-              <w:rPr>
-                <w:noProof/>
-                <w:webHidden/>
-              </w:rPr>
-              <w:fldChar w:fldCharType="begin"/>
-            </w:r>
-            <w:r>
-              <w:rPr>
-                <w:noProof/>
-                <w:webHidden/>
-              </w:rPr>
-              <w:instrText xml:space="preserve"> PAGEREF _Toc60228736 \h </w:instrText>
-            </w:r>
-            <w:r>
-              <w:rPr>
-                <w:noProof/>
-                <w:webHidden/>
-              </w:rPr>
-            </w:r>
-            <w:r>
-              <w:rPr>
-                <w:noProof/>
-                <w:webHidden/>
-              </w:rPr>
-              <w:fldChar w:fldCharType="separate"/>
-            </w:r>
-            <w:r>
-              <w:rPr>
-                <w:noProof/>
-                <w:webHidden/>
-              </w:rPr>
-              <w:t>23</w:t>
-            </w:r>
-            <w:r>
-              <w:rPr>
-                <w:noProof/>
-                <w:webHidden/>
-              </w:rPr>
-              <w:fldChar w:fldCharType="end"/>
-            </w:r>
-          </w:hyperlink>
-        </w:p>
-        <w:p>
-          <w:pPr>
-            <w:pStyle w:val="TOC3"/>
-            <w:tabs>
-              <w:tab w:val="left" w:pos="1320"/>
-              <w:tab w:val="right" w:leader="dot" w:pos="9017"/>
-            </w:tabs>
-            <w:rPr>
-              <w:rFonts w:asciiTheme="minorHAnsi" w:hAnsiTheme="minorHAnsi"/>
-              <w:noProof/>
-            </w:rPr>
-          </w:pPr>
-          <w:hyperlink w:anchor="_Toc60228737" w:history="1">
-            <w:r>
-              <w:rPr>
-                <w:rStyle w:val="Hyperlink"/>
-                <w:noProof/>
-              </w:rPr>
-              <w:t>3.1.5</w:t>
-            </w:r>
-            <w:r>
-              <w:rPr>
-                <w:rFonts w:asciiTheme="minorHAnsi" w:hAnsiTheme="minorHAnsi"/>
-                <w:noProof/>
-              </w:rPr>
-              <w:tab/>
-            </w:r>
-            <w:r>
-              <w:rPr>
-                <w:rStyle w:val="Hyperlink"/>
-                <w:noProof/>
-              </w:rPr>
-              <w:t>Modul bluetooth</w:t>
-            </w:r>
-            <w:r>
-              <w:rPr>
-                <w:noProof/>
-                <w:webHidden/>
-              </w:rPr>
-              <w:tab/>
-            </w:r>
-            <w:r>
-              <w:rPr>
-                <w:noProof/>
-                <w:webHidden/>
-              </w:rPr>
-              <w:fldChar w:fldCharType="begin"/>
-            </w:r>
-            <w:r>
-              <w:rPr>
-                <w:noProof/>
-                <w:webHidden/>
-              </w:rPr>
-              <w:instrText xml:space="preserve"> PAGEREF _Toc60228737 \h </w:instrText>
-            </w:r>
-            <w:r>
-              <w:rPr>
-                <w:noProof/>
-                <w:webHidden/>
-              </w:rPr>
-            </w:r>
-            <w:r>
-              <w:rPr>
-                <w:noProof/>
-                <w:webHidden/>
-              </w:rPr>
-              <w:fldChar w:fldCharType="separate"/>
-            </w:r>
-            <w:r>
-              <w:rPr>
-                <w:noProof/>
-                <w:webHidden/>
-              </w:rPr>
-              <w:t>24</w:t>
+              <w:t>26</w:t>
             </w:r>
             <w:r>
               <w:rPr>
@@ -3834,12 +3884,12 @@
               <w:rFonts w:asciiTheme="minorHAnsi" w:hAnsiTheme="minorHAnsi"/>
             </w:rPr>
           </w:pPr>
-          <w:hyperlink w:anchor="_Toc60228738" w:history="1">
+          <w:hyperlink w:anchor="_Toc60237408" w:history="1">
             <w:r>
               <w:rPr>
                 <w:rStyle w:val="Hyperlink"/>
               </w:rPr>
-              <w:t>4</w:t>
+              <w:t>5</w:t>
             </w:r>
             <w:r>
               <w:rPr>
@@ -3851,7 +3901,7 @@
               <w:rPr>
                 <w:rStyle w:val="Hyperlink"/>
               </w:rPr>
-              <w:t>Structurarea Lucrării</w:t>
+              <w:t>Bill of Materials</w:t>
             </w:r>
             <w:r>
               <w:rPr>
@@ -3869,7 +3919,7 @@
               <w:rPr>
                 <w:webHidden/>
               </w:rPr>
-              <w:instrText xml:space="preserve"> PAGEREF _Toc60228738 \h </w:instrText>
+              <w:instrText xml:space="preserve"> PAGEREF _Toc60237408 \h </w:instrText>
             </w:r>
             <w:r>
               <w:rPr>
@@ -3886,250 +3936,10 @@
               <w:rPr>
                 <w:webHidden/>
               </w:rPr>
-              <w:t>25</w:t>
-            </w:r>
-            <w:r>
-              <w:rPr>
-                <w:webHidden/>
-              </w:rPr>
-              <w:fldChar w:fldCharType="end"/>
-            </w:r>
-          </w:hyperlink>
-        </w:p>
-        <w:p>
-          <w:pPr>
-            <w:pStyle w:val="TOC2"/>
-            <w:rPr>
-              <w:rFonts w:asciiTheme="minorHAnsi" w:hAnsiTheme="minorHAnsi"/>
-              <w:noProof/>
-            </w:rPr>
-          </w:pPr>
-          <w:hyperlink w:anchor="_Toc60228739" w:history="1">
-            <w:r>
-              <w:rPr>
-                <w:rStyle w:val="Hyperlink"/>
-                <w:noProof/>
-              </w:rPr>
-              <w:t>4.1</w:t>
-            </w:r>
-            <w:r>
-              <w:rPr>
-                <w:rFonts w:asciiTheme="minorHAnsi" w:hAnsiTheme="minorHAnsi"/>
-                <w:noProof/>
-              </w:rPr>
-              <w:tab/>
-            </w:r>
-            <w:r>
-              <w:rPr>
-                <w:rStyle w:val="Hyperlink"/>
-                <w:noProof/>
-              </w:rPr>
-              <w:t>Schemă Bloc</w:t>
-            </w:r>
-            <w:r>
-              <w:rPr>
-                <w:noProof/>
-                <w:webHidden/>
-              </w:rPr>
-              <w:tab/>
-            </w:r>
-            <w:r>
-              <w:rPr>
-                <w:noProof/>
-                <w:webHidden/>
-              </w:rPr>
-              <w:fldChar w:fldCharType="begin"/>
-            </w:r>
-            <w:r>
-              <w:rPr>
-                <w:noProof/>
-                <w:webHidden/>
-              </w:rPr>
-              <w:instrText xml:space="preserve"> PAGEREF _Toc60228739 \h </w:instrText>
-            </w:r>
-            <w:r>
-              <w:rPr>
-                <w:noProof/>
-                <w:webHidden/>
-              </w:rPr>
-            </w:r>
-            <w:r>
-              <w:rPr>
-                <w:noProof/>
-                <w:webHidden/>
-              </w:rPr>
-              <w:fldChar w:fldCharType="separate"/>
-            </w:r>
-            <w:r>
-              <w:rPr>
-                <w:noProof/>
-                <w:webHidden/>
-              </w:rPr>
-              <w:t>25</w:t>
-            </w:r>
-            <w:r>
-              <w:rPr>
-                <w:noProof/>
-                <w:webHidden/>
-              </w:rPr>
-              <w:fldChar w:fldCharType="end"/>
-            </w:r>
-          </w:hyperlink>
-        </w:p>
-        <w:p>
-          <w:pPr>
-            <w:pStyle w:val="TOC2"/>
-            <w:rPr>
-              <w:rFonts w:asciiTheme="minorHAnsi" w:hAnsiTheme="minorHAnsi"/>
-              <w:noProof/>
-            </w:rPr>
-          </w:pPr>
-          <w:hyperlink w:anchor="_Toc60228740" w:history="1">
-            <w:r>
-              <w:rPr>
-                <w:rStyle w:val="Hyperlink"/>
-                <w:noProof/>
-              </w:rPr>
-              <w:t>4.2</w:t>
-            </w:r>
-            <w:r>
-              <w:rPr>
-                <w:rFonts w:asciiTheme="minorHAnsi" w:hAnsiTheme="minorHAnsi"/>
-                <w:noProof/>
-              </w:rPr>
-              <w:tab/>
-            </w:r>
-            <w:r>
-              <w:rPr>
-                <w:rStyle w:val="Hyperlink"/>
-                <w:noProof/>
-              </w:rPr>
-              <w:t>Schemă Electrică</w:t>
-            </w:r>
-            <w:r>
-              <w:rPr>
-                <w:noProof/>
-                <w:webHidden/>
-              </w:rPr>
-              <w:tab/>
-            </w:r>
-            <w:r>
-              <w:rPr>
-                <w:noProof/>
-                <w:webHidden/>
-              </w:rPr>
-              <w:fldChar w:fldCharType="begin"/>
-            </w:r>
-            <w:r>
-              <w:rPr>
-                <w:noProof/>
-                <w:webHidden/>
-              </w:rPr>
-              <w:instrText xml:space="preserve"> PAGEREF _Toc60228740 \h </w:instrText>
-            </w:r>
-            <w:r>
-              <w:rPr>
-                <w:noProof/>
-                <w:webHidden/>
-              </w:rPr>
-            </w:r>
-            <w:r>
-              <w:rPr>
-                <w:noProof/>
-                <w:webHidden/>
-              </w:rPr>
-              <w:fldChar w:fldCharType="separate"/>
-            </w:r>
-            <w:r>
-              <w:rPr>
-                <w:noProof/>
-                <w:webHidden/>
-              </w:rPr>
-              <w:t>26</w:t>
-            </w:r>
-            <w:r>
-              <w:rPr>
-                <w:noProof/>
-                <w:webHidden/>
-              </w:rPr>
-              <w:fldChar w:fldCharType="end"/>
-            </w:r>
-          </w:hyperlink>
-        </w:p>
-        <w:p>
-          <w:pPr>
-            <w:pStyle w:val="TOC2"/>
-            <w:rPr>
-              <w:rFonts w:asciiTheme="minorHAnsi" w:hAnsiTheme="minorHAnsi"/>
-              <w:noProof/>
-            </w:rPr>
-          </w:pPr>
-          <w:hyperlink w:anchor="_Toc60228741" w:history="1">
-            <w:r>
-              <w:rPr>
-                <w:rStyle w:val="Hyperlink"/>
-                <w:noProof/>
-              </w:rPr>
-              <w:t>4.3</w:t>
-            </w:r>
-            <w:r>
-              <w:rPr>
-                <w:rFonts w:asciiTheme="minorHAnsi" w:hAnsiTheme="minorHAnsi"/>
-                <w:noProof/>
-              </w:rPr>
-              <w:tab/>
-            </w:r>
-            <w:r>
-              <w:rPr>
-                <w:rStyle w:val="Hyperlink"/>
-                <w:noProof/>
-              </w:rPr>
-              <w:t>Schemă de Conectare</w:t>
-            </w:r>
-            <w:r>
-              <w:rPr>
-                <w:noProof/>
-                <w:webHidden/>
-              </w:rPr>
-              <w:tab/>
-            </w:r>
-            <w:r>
-              <w:rPr>
-                <w:noProof/>
-                <w:webHidden/>
-              </w:rPr>
-              <w:fldChar w:fldCharType="begin"/>
-            </w:r>
-            <w:r>
-              <w:rPr>
-                <w:noProof/>
-                <w:webHidden/>
-              </w:rPr>
-              <w:instrText xml:space="preserve"> PAGEREF _Toc60228741 \h </w:instrText>
-            </w:r>
-            <w:r>
-              <w:rPr>
-                <w:noProof/>
-                <w:webHidden/>
-              </w:rPr>
-            </w:r>
-            <w:r>
-              <w:rPr>
-                <w:noProof/>
-                <w:webHidden/>
-              </w:rPr>
-              <w:fldChar w:fldCharType="separate"/>
-            </w:r>
-            <w:r>
-              <w:rPr>
-                <w:noProof/>
-                <w:webHidden/>
-              </w:rPr>
               <w:t>27</w:t>
             </w:r>
             <w:r>
               <w:rPr>
-                <w:noProof/>
                 <w:webHidden/>
               </w:rPr>
               <w:fldChar w:fldCharType="end"/>
@@ -4143,12 +3953,12 @@
               <w:rFonts w:asciiTheme="minorHAnsi" w:hAnsiTheme="minorHAnsi"/>
             </w:rPr>
           </w:pPr>
-          <w:hyperlink w:anchor="_Toc60228742" w:history="1">
+          <w:hyperlink w:anchor="_Toc60237409" w:history="1">
             <w:r>
               <w:rPr>
                 <w:rStyle w:val="Hyperlink"/>
               </w:rPr>
-              <w:t>5</w:t>
+              <w:t>6</w:t>
             </w:r>
             <w:r>
               <w:rPr>
@@ -4160,7 +3970,7 @@
               <w:rPr>
                 <w:rStyle w:val="Hyperlink"/>
               </w:rPr>
-              <w:t>Bill of Materials</w:t>
+              <w:t>Bibliografie</w:t>
             </w:r>
             <w:r>
               <w:rPr>
@@ -4178,7 +3988,7 @@
               <w:rPr>
                 <w:webHidden/>
               </w:rPr>
-              <w:instrText xml:space="preserve"> PAGEREF _Toc60228742 \h </w:instrText>
+              <w:instrText xml:space="preserve"> PAGEREF _Toc60237409 \h </w:instrText>
             </w:r>
             <w:r>
               <w:rPr>
@@ -4196,75 +4006,6 @@
                 <w:webHidden/>
               </w:rPr>
               <w:t>28</w:t>
-            </w:r>
-            <w:r>
-              <w:rPr>
-                <w:webHidden/>
-              </w:rPr>
-              <w:fldChar w:fldCharType="end"/>
-            </w:r>
-          </w:hyperlink>
-        </w:p>
-        <w:p>
-          <w:pPr>
-            <w:pStyle w:val="TOC1"/>
-            <w:rPr>
-              <w:rFonts w:asciiTheme="minorHAnsi" w:hAnsiTheme="minorHAnsi"/>
-            </w:rPr>
-          </w:pPr>
-          <w:hyperlink w:anchor="_Toc60228743" w:history="1">
-            <w:r>
-              <w:rPr>
-                <w:rStyle w:val="Hyperlink"/>
-              </w:rPr>
-              <w:t>6</w:t>
-            </w:r>
-            <w:r>
-              <w:rPr>
-                <w:rFonts w:asciiTheme="minorHAnsi" w:hAnsiTheme="minorHAnsi"/>
-              </w:rPr>
-              <w:tab/>
-            </w:r>
-            <w:r>
-              <w:rPr>
-                <w:rStyle w:val="Hyperlink"/>
-              </w:rPr>
-              <w:t>Bibliografie</w:t>
-            </w:r>
-            <w:r>
-              <w:rPr>
-                <w:webHidden/>
-              </w:rPr>
-              <w:tab/>
-            </w:r>
-            <w:r>
-              <w:rPr>
-                <w:webHidden/>
-              </w:rPr>
-              <w:fldChar w:fldCharType="begin"/>
-            </w:r>
-            <w:r>
-              <w:rPr>
-                <w:webHidden/>
-              </w:rPr>
-              <w:instrText xml:space="preserve"> PAGEREF _Toc60228743 \h </w:instrText>
-            </w:r>
-            <w:r>
-              <w:rPr>
-                <w:webHidden/>
-              </w:rPr>
-            </w:r>
-            <w:r>
-              <w:rPr>
-                <w:webHidden/>
-              </w:rPr>
-              <w:fldChar w:fldCharType="separate"/>
-            </w:r>
-            <w:r>
-              <w:rPr>
-                <w:webHidden/>
-              </w:rPr>
-              <w:t>29</w:t>
             </w:r>
             <w:r>
               <w:rPr>
@@ -4295,8 +4036,307 @@
     <w:p>
       <w:pPr>
         <w:pStyle w:val="Heading1"/>
-        <w:spacing w:line="360" w:lineRule="auto"/>
-        <w:ind w:left="0" w:firstLine="0"/>
+      </w:pPr>
+      <w:bookmarkStart w:id="0" w:name="_Ref513157005"/>
+      <w:r>
+        <w:br w:type="page"/>
+      </w:r>
+      <w:bookmarkEnd w:id="0"/>
+    </w:p>
+    <w:p>
+      <w:pPr>
+        <w:pStyle w:val="Heading1"/>
+        <w:rPr>
+          <w:sz w:val="32"/>
+          <w:szCs w:val="32"/>
+        </w:rPr>
+      </w:pPr>
+      <w:bookmarkStart w:id="1" w:name="_Toc60237370"/>
+      <w:proofErr w:type="spellStart"/>
+      <w:r>
+        <w:rPr>
+          <w:sz w:val="32"/>
+          <w:szCs w:val="32"/>
+        </w:rPr>
+        <w:lastRenderedPageBreak/>
+        <w:t>R</w:t>
+      </w:r>
+      <w:r>
+        <w:rPr>
+          <w:rStyle w:val="Heading2Char"/>
+          <w:b/>
+          <w:szCs w:val="32"/>
+        </w:rPr>
+        <w:t>ezumatul</w:t>
+      </w:r>
+      <w:proofErr w:type="spellEnd"/>
+      <w:r>
+        <w:rPr>
+          <w:sz w:val="32"/>
+          <w:szCs w:val="32"/>
+        </w:rPr>
+        <w:t xml:space="preserve"> </w:t>
+      </w:r>
+      <w:proofErr w:type="spellStart"/>
+      <w:r>
+        <w:rPr>
+          <w:sz w:val="32"/>
+          <w:szCs w:val="32"/>
+        </w:rPr>
+        <w:t>L</w:t>
+      </w:r>
+      <w:r>
+        <w:rPr>
+          <w:rStyle w:val="Heading2Char"/>
+          <w:b/>
+          <w:szCs w:val="32"/>
+        </w:rPr>
+        <w:t>ucrării</w:t>
+      </w:r>
+      <w:bookmarkEnd w:id="1"/>
+      <w:proofErr w:type="spellEnd"/>
+    </w:p>
+    <w:p>
+      <w:pPr>
+        <w:rPr>
+          <w:lang w:val="ro-RO"/>
+        </w:rPr>
+      </w:pPr>
+    </w:p>
+    <w:p>
+      <w:pPr>
+        <w:rPr>
+          <w:lang w:val="ro-RO"/>
+        </w:rPr>
+      </w:pPr>
+    </w:p>
+    <w:p>
+      <w:pPr>
+        <w:ind w:left="720" w:firstLine="720"/>
+        <w:rPr>
+          <w:sz w:val="24"/>
+          <w:szCs w:val="24"/>
+          <w:lang w:val="ro-RO"/>
+        </w:rPr>
+      </w:pPr>
+      <w:r>
+        <w:rPr>
+          <w:sz w:val="24"/>
+          <w:szCs w:val="24"/>
+          <w:lang w:val="ro-RO"/>
+        </w:rPr>
+        <w:t>Î</w:t>
+      </w:r>
+      <w:r>
+        <w:rPr>
+          <w:sz w:val="24"/>
+          <w:szCs w:val="24"/>
+          <w:lang w:val="ro-RO"/>
+        </w:rPr>
+        <w:t xml:space="preserve">n acest proiect </w:t>
+      </w:r>
+      <w:r>
+        <w:rPr>
+          <w:sz w:val="24"/>
+          <w:szCs w:val="24"/>
+          <w:lang w:val="ro-RO"/>
+        </w:rPr>
+        <w:t>am dorit să</w:t>
+      </w:r>
+      <w:r>
+        <w:rPr>
+          <w:sz w:val="24"/>
+          <w:szCs w:val="24"/>
+          <w:lang w:val="ro-RO"/>
+        </w:rPr>
+        <w:t xml:space="preserve"> realizam o </w:t>
+      </w:r>
+      <w:r>
+        <w:rPr>
+          <w:sz w:val="24"/>
+          <w:szCs w:val="24"/>
+          <w:lang w:val="ro-RO"/>
+        </w:rPr>
+        <w:t>casă modernă care are un nivel de confort mai ridicat decât al unei locuințe clasice.</w:t>
+      </w:r>
+    </w:p>
+    <w:p>
+      <w:pPr>
+        <w:ind w:left="720"/>
+        <w:rPr>
+          <w:sz w:val="24"/>
+          <w:szCs w:val="24"/>
+          <w:lang w:val="ro-RO"/>
+        </w:rPr>
+      </w:pPr>
+    </w:p>
+    <w:p>
+      <w:pPr>
+        <w:ind w:left="720" w:firstLine="720"/>
+        <w:rPr>
+          <w:sz w:val="24"/>
+          <w:szCs w:val="24"/>
+          <w:lang w:val="ro-RO"/>
+        </w:rPr>
+      </w:pPr>
+      <w:r>
+        <w:rPr>
+          <w:sz w:val="24"/>
+          <w:szCs w:val="24"/>
+          <w:lang w:val="ro-RO"/>
+        </w:rPr>
+        <w:t>Î</w:t>
+      </w:r>
+      <w:r>
+        <w:rPr>
+          <w:sz w:val="24"/>
+          <w:szCs w:val="24"/>
+          <w:lang w:val="ro-RO"/>
+        </w:rPr>
+        <w:t>n proiectul nostru am folosit senzorii: senzor de temperatură, senzor de mișcare, senzor de gaz si monoxid de carbon, senzor de lumină. Im</w:t>
+      </w:r>
+      <w:r>
+        <w:rPr>
+          <w:sz w:val="24"/>
+          <w:szCs w:val="24"/>
+          <w:lang w:val="ro-RO"/>
+        </w:rPr>
+        <w:t>plementarea a fost realizată</w:t>
+      </w:r>
+      <w:r>
+        <w:rPr>
+          <w:sz w:val="24"/>
+          <w:szCs w:val="24"/>
+          <w:lang w:val="ro-RO"/>
+        </w:rPr>
+        <w:t xml:space="preserve"> pe placa de dezvoltare Arduino UNO </w:t>
+      </w:r>
+      <w:r>
+        <w:rPr>
+          <w:sz w:val="24"/>
+          <w:szCs w:val="24"/>
+          <w:lang w:val="ro-RO"/>
+        </w:rPr>
+        <w:t>unde s-au efectuat măsurători ș</w:t>
+      </w:r>
+      <w:r>
+        <w:rPr>
+          <w:sz w:val="24"/>
+          <w:szCs w:val="24"/>
+          <w:lang w:val="ro-RO"/>
+        </w:rPr>
+        <w:t xml:space="preserve">i cu ajutorul IDE-ului am putut programa </w:t>
+      </w:r>
+      <w:r>
+        <w:rPr>
+          <w:sz w:val="24"/>
+          <w:szCs w:val="24"/>
+          <w:lang w:val="ro-RO"/>
+        </w:rPr>
+        <w:t>ș</w:t>
+      </w:r>
+      <w:r>
+        <w:rPr>
+          <w:sz w:val="24"/>
+          <w:szCs w:val="24"/>
+          <w:lang w:val="ro-RO"/>
+        </w:rPr>
+        <w:t xml:space="preserve">i testa </w:t>
+      </w:r>
+      <w:r>
+        <w:rPr>
+          <w:sz w:val="24"/>
+          <w:szCs w:val="24"/>
+          <w:lang w:val="ro-RO"/>
+        </w:rPr>
+        <w:t>senzorii.</w:t>
+      </w:r>
+    </w:p>
+    <w:p>
+      <w:pPr>
+        <w:ind w:left="720" w:firstLine="720"/>
+        <w:rPr>
+          <w:sz w:val="24"/>
+          <w:szCs w:val="24"/>
+          <w:lang w:val="ro-RO"/>
+        </w:rPr>
+      </w:pPr>
+    </w:p>
+    <w:p>
+      <w:pPr>
+        <w:ind w:left="720" w:firstLine="720"/>
+        <w:rPr>
+          <w:sz w:val="24"/>
+          <w:szCs w:val="24"/>
+          <w:lang w:val="ro-RO"/>
+        </w:rPr>
+      </w:pPr>
+      <w:r>
+        <w:rPr>
+          <w:sz w:val="24"/>
+          <w:szCs w:val="24"/>
+          <w:lang w:val="ro-RO"/>
+        </w:rPr>
+        <w:t>În func</w:t>
+      </w:r>
+      <w:r>
+        <w:rPr>
+          <w:sz w:val="24"/>
+          <w:szCs w:val="24"/>
+          <w:lang w:val="ro-RO"/>
+        </w:rPr>
+        <w:t>ție de anumiț</w:t>
+      </w:r>
+      <w:r>
+        <w:rPr>
+          <w:sz w:val="24"/>
+          <w:szCs w:val="24"/>
+          <w:lang w:val="ro-RO"/>
+        </w:rPr>
+        <w:t xml:space="preserve">i parametri </w:t>
+      </w:r>
+      <w:r>
+        <w:rPr>
+          <w:sz w:val="24"/>
+          <w:szCs w:val="24"/>
+          <w:lang w:val="ro-RO"/>
+        </w:rPr>
+        <w:t>măsurați de acești senzori, se pot declanș</w:t>
+      </w:r>
+      <w:r>
+        <w:rPr>
+          <w:sz w:val="24"/>
+          <w:szCs w:val="24"/>
+          <w:lang w:val="ro-RO"/>
+        </w:rPr>
+        <w:t>a anumite echipamente auxiliare</w:t>
+      </w:r>
+      <w:r>
+        <w:rPr>
+          <w:sz w:val="24"/>
+          <w:szCs w:val="24"/>
+          <w:lang w:val="ro-RO"/>
+        </w:rPr>
+        <w:t>.</w:t>
+      </w:r>
+    </w:p>
+    <w:p>
+      <w:pPr>
+        <w:ind w:left="720" w:firstLine="720"/>
+        <w:rPr>
+          <w:sz w:val="24"/>
+          <w:szCs w:val="24"/>
+          <w:lang w:val="ro-RO"/>
+        </w:rPr>
+      </w:pPr>
+    </w:p>
+    <w:p>
+      <w:pPr>
+        <w:ind w:left="720" w:firstLine="720"/>
+        <w:rPr>
+          <w:sz w:val="24"/>
+          <w:szCs w:val="24"/>
+        </w:rPr>
         <w:sectPr>
           <w:headerReference w:type="default" r:id="rId10"/>
           <w:footerReference w:type="default" r:id="rId11"/>
@@ -4310,24 +4350,333 @@
           <w:docGrid w:linePitch="360"/>
         </w:sectPr>
       </w:pPr>
-      <w:bookmarkStart w:id="1" w:name="_Ref513157005"/>
-      <w:r>
-        <w:br w:type="page"/>
-      </w:r>
-      <w:bookmarkEnd w:id="1"/>
+      <w:proofErr w:type="spellStart"/>
+      <w:r>
+        <w:rPr>
+          <w:sz w:val="24"/>
+          <w:szCs w:val="24"/>
+        </w:rPr>
+        <w:t>Prin</w:t>
+      </w:r>
+      <w:proofErr w:type="spellEnd"/>
+      <w:r>
+        <w:rPr>
+          <w:sz w:val="24"/>
+          <w:szCs w:val="24"/>
+        </w:rPr>
+        <w:t xml:space="preserve"> </w:t>
+      </w:r>
+      <w:proofErr w:type="spellStart"/>
+      <w:r>
+        <w:rPr>
+          <w:sz w:val="24"/>
+          <w:szCs w:val="24"/>
+        </w:rPr>
+        <w:t>intermediul</w:t>
+      </w:r>
+      <w:proofErr w:type="spellEnd"/>
+      <w:r>
+        <w:rPr>
+          <w:sz w:val="24"/>
+          <w:szCs w:val="24"/>
+        </w:rPr>
+        <w:t xml:space="preserve"> </w:t>
+      </w:r>
+      <w:proofErr w:type="spellStart"/>
+      <w:r>
+        <w:rPr>
+          <w:sz w:val="24"/>
+          <w:szCs w:val="24"/>
+        </w:rPr>
+        <w:t>modulului</w:t>
+      </w:r>
+      <w:proofErr w:type="spellEnd"/>
+      <w:r>
+        <w:rPr>
+          <w:sz w:val="24"/>
+          <w:szCs w:val="24"/>
+        </w:rPr>
+        <w:t xml:space="preserve"> </w:t>
+      </w:r>
+      <w:proofErr w:type="gramStart"/>
+      <w:r>
+        <w:rPr>
+          <w:sz w:val="24"/>
+          <w:szCs w:val="24"/>
+        </w:rPr>
+        <w:t xml:space="preserve">Bluetooth </w:t>
+      </w:r>
+      <w:r>
+        <w:rPr>
+          <w:sz w:val="24"/>
+          <w:szCs w:val="24"/>
+        </w:rPr>
+        <w:t xml:space="preserve"> am</w:t>
+      </w:r>
+      <w:proofErr w:type="gramEnd"/>
+      <w:r>
+        <w:rPr>
+          <w:sz w:val="24"/>
+          <w:szCs w:val="24"/>
+        </w:rPr>
+        <w:t xml:space="preserve"> </w:t>
+      </w:r>
+      <w:proofErr w:type="spellStart"/>
+      <w:r>
+        <w:rPr>
+          <w:sz w:val="24"/>
+          <w:szCs w:val="24"/>
+        </w:rPr>
+        <w:t>creat</w:t>
+      </w:r>
+      <w:proofErr w:type="spellEnd"/>
+      <w:r>
+        <w:rPr>
+          <w:sz w:val="24"/>
+          <w:szCs w:val="24"/>
+        </w:rPr>
+        <w:t xml:space="preserve"> o </w:t>
+      </w:r>
+      <w:proofErr w:type="spellStart"/>
+      <w:r>
+        <w:rPr>
+          <w:sz w:val="24"/>
+          <w:szCs w:val="24"/>
+        </w:rPr>
+        <w:t>aplicaț</w:t>
+      </w:r>
+      <w:r>
+        <w:rPr>
+          <w:sz w:val="24"/>
+          <w:szCs w:val="24"/>
+        </w:rPr>
+        <w:t>ie</w:t>
+      </w:r>
+      <w:proofErr w:type="spellEnd"/>
+      <w:r>
+        <w:rPr>
+          <w:sz w:val="24"/>
+          <w:szCs w:val="24"/>
+        </w:rPr>
+        <w:t xml:space="preserve"> de </w:t>
+      </w:r>
+      <w:proofErr w:type="spellStart"/>
+      <w:r>
+        <w:rPr>
+          <w:sz w:val="24"/>
+          <w:szCs w:val="24"/>
+        </w:rPr>
+        <w:t>telefon</w:t>
+      </w:r>
+      <w:proofErr w:type="spellEnd"/>
+      <w:r>
+        <w:rPr>
+          <w:sz w:val="24"/>
+          <w:szCs w:val="24"/>
+        </w:rPr>
+        <w:t xml:space="preserve">  </w:t>
+      </w:r>
+      <w:proofErr w:type="spellStart"/>
+      <w:r>
+        <w:rPr>
+          <w:sz w:val="24"/>
+          <w:szCs w:val="24"/>
+        </w:rPr>
+        <w:t>prin</w:t>
+      </w:r>
+      <w:proofErr w:type="spellEnd"/>
+      <w:r>
+        <w:rPr>
+          <w:sz w:val="24"/>
+          <w:szCs w:val="24"/>
+        </w:rPr>
+        <w:t xml:space="preserve"> care </w:t>
+      </w:r>
+      <w:proofErr w:type="spellStart"/>
+      <w:r>
+        <w:rPr>
+          <w:sz w:val="24"/>
+          <w:szCs w:val="24"/>
+        </w:rPr>
+        <w:t>putem</w:t>
+      </w:r>
+      <w:proofErr w:type="spellEnd"/>
+      <w:r>
+        <w:rPr>
+          <w:sz w:val="24"/>
+          <w:szCs w:val="24"/>
+        </w:rPr>
+        <w:t xml:space="preserve"> </w:t>
+      </w:r>
+      <w:proofErr w:type="spellStart"/>
+      <w:r>
+        <w:rPr>
+          <w:sz w:val="24"/>
+          <w:szCs w:val="24"/>
+        </w:rPr>
+        <w:t>schimba</w:t>
+      </w:r>
+      <w:proofErr w:type="spellEnd"/>
+      <w:r>
+        <w:rPr>
+          <w:sz w:val="24"/>
+          <w:szCs w:val="24"/>
+        </w:rPr>
+        <w:t xml:space="preserve"> </w:t>
+      </w:r>
+      <w:proofErr w:type="spellStart"/>
+      <w:r>
+        <w:rPr>
+          <w:sz w:val="24"/>
+          <w:szCs w:val="24"/>
+        </w:rPr>
+        <w:t>afiș</w:t>
+      </w:r>
+      <w:r>
+        <w:rPr>
+          <w:sz w:val="24"/>
+          <w:szCs w:val="24"/>
+        </w:rPr>
+        <w:t>area</w:t>
+      </w:r>
+      <w:proofErr w:type="spellEnd"/>
+      <w:r>
+        <w:rPr>
+          <w:sz w:val="24"/>
+          <w:szCs w:val="24"/>
+        </w:rPr>
+        <w:t xml:space="preserve"> </w:t>
+      </w:r>
+      <w:proofErr w:type="spellStart"/>
+      <w:r>
+        <w:rPr>
+          <w:sz w:val="24"/>
+          <w:szCs w:val="24"/>
+        </w:rPr>
+        <w:t>ecranului</w:t>
+      </w:r>
+      <w:proofErr w:type="spellEnd"/>
+      <w:r>
+        <w:rPr>
+          <w:sz w:val="24"/>
+          <w:szCs w:val="24"/>
+        </w:rPr>
+        <w:t xml:space="preserve"> LCD al </w:t>
+      </w:r>
+      <w:proofErr w:type="spellStart"/>
+      <w:r>
+        <w:rPr>
+          <w:sz w:val="24"/>
+          <w:szCs w:val="24"/>
+        </w:rPr>
+        <w:t>casei</w:t>
+      </w:r>
+      <w:proofErr w:type="spellEnd"/>
+      <w:r>
+        <w:rPr>
+          <w:sz w:val="24"/>
+          <w:szCs w:val="24"/>
+        </w:rPr>
+        <w:t xml:space="preserve"> </w:t>
+      </w:r>
+      <w:proofErr w:type="spellStart"/>
+      <w:r>
+        <w:rPr>
+          <w:sz w:val="24"/>
+          <w:szCs w:val="24"/>
+        </w:rPr>
+        <w:t>ș</w:t>
+      </w:r>
+      <w:r>
+        <w:rPr>
+          <w:sz w:val="24"/>
+          <w:szCs w:val="24"/>
+        </w:rPr>
+        <w:t>i</w:t>
+      </w:r>
+      <w:proofErr w:type="spellEnd"/>
+      <w:r>
+        <w:rPr>
+          <w:sz w:val="24"/>
+          <w:szCs w:val="24"/>
+        </w:rPr>
+        <w:t xml:space="preserve"> </w:t>
+      </w:r>
+      <w:proofErr w:type="spellStart"/>
+      <w:r>
+        <w:rPr>
+          <w:sz w:val="24"/>
+          <w:szCs w:val="24"/>
+        </w:rPr>
+        <w:t>putem</w:t>
+      </w:r>
+      <w:proofErr w:type="spellEnd"/>
+      <w:r>
+        <w:rPr>
+          <w:sz w:val="24"/>
+          <w:szCs w:val="24"/>
+        </w:rPr>
+        <w:t xml:space="preserve"> </w:t>
+      </w:r>
+      <w:proofErr w:type="spellStart"/>
+      <w:r>
+        <w:rPr>
+          <w:sz w:val="24"/>
+          <w:szCs w:val="24"/>
+        </w:rPr>
+        <w:t>controla</w:t>
+      </w:r>
+      <w:proofErr w:type="spellEnd"/>
+      <w:r>
+        <w:rPr>
+          <w:sz w:val="24"/>
+          <w:szCs w:val="24"/>
+        </w:rPr>
+        <w:t xml:space="preserve"> </w:t>
+      </w:r>
+      <w:proofErr w:type="spellStart"/>
+      <w:r>
+        <w:rPr>
+          <w:sz w:val="24"/>
+          <w:szCs w:val="24"/>
+        </w:rPr>
+        <w:t>lumina</w:t>
+      </w:r>
+      <w:proofErr w:type="spellEnd"/>
+      <w:r>
+        <w:rPr>
+          <w:sz w:val="24"/>
+          <w:szCs w:val="24"/>
+        </w:rPr>
+        <w:t xml:space="preserve"> </w:t>
+      </w:r>
+      <w:proofErr w:type="spellStart"/>
+      <w:r>
+        <w:rPr>
+          <w:sz w:val="24"/>
+          <w:szCs w:val="24"/>
+        </w:rPr>
+        <w:t>ambientală</w:t>
+      </w:r>
+      <w:proofErr w:type="spellEnd"/>
+      <w:r>
+        <w:rPr>
+          <w:sz w:val="24"/>
+          <w:szCs w:val="24"/>
+        </w:rPr>
+        <w:t>.</w:t>
+      </w:r>
     </w:p>
     <w:p>
       <w:pPr>
         <w:pStyle w:val="Heading1"/>
-        <w:spacing w:line="360" w:lineRule="auto"/>
-        <w:rPr>
-          <w:b w:val="0"/>
+        <w:rPr>
           <w:color w:val="auto"/>
         </w:rPr>
       </w:pPr>
       <w:bookmarkStart w:id="2" w:name="_Introducere"/>
       <w:bookmarkStart w:id="3" w:name="_Toc57993213"/>
-      <w:bookmarkStart w:id="4" w:name="_Toc60228700"/>
+      <w:bookmarkStart w:id="4" w:name="_Toc60237371"/>
       <w:bookmarkEnd w:id="2"/>
       <w:proofErr w:type="spellStart"/>
       <w:r>
@@ -5846,15 +6195,19 @@
     <w:p>
       <w:pPr>
         <w:pStyle w:val="Heading1"/>
-        <w:spacing w:line="360" w:lineRule="auto"/>
-        <w:rPr>
-          <w:b w:val="0"/>
+        <w:rPr>
+          <w:sz w:val="32"/>
+          <w:szCs w:val="32"/>
         </w:rPr>
       </w:pPr>
       <w:bookmarkStart w:id="5" w:name="_Toc57993214"/>
-      <w:bookmarkStart w:id="6" w:name="_Toc60228701"/>
-      <w:proofErr w:type="spellStart"/>
-      <w:r>
+      <w:bookmarkStart w:id="6" w:name="_Toc60237372"/>
+      <w:proofErr w:type="spellStart"/>
+      <w:r>
+        <w:rPr>
+          <w:sz w:val="32"/>
+          <w:szCs w:val="32"/>
+        </w:rPr>
         <w:lastRenderedPageBreak/>
         <w:t>A</w:t>
       </w:r>
@@ -5862,13 +6215,15 @@
         <w:rPr>
           <w:rStyle w:val="Heading2Char"/>
           <w:b/>
+          <w:szCs w:val="32"/>
         </w:rPr>
         <w:t>rhitectura</w:t>
       </w:r>
       <w:proofErr w:type="spellEnd"/>
       <w:r>
         <w:rPr>
-          <w:b w:val="0"/>
+          <w:sz w:val="32"/>
+          <w:szCs w:val="32"/>
         </w:rPr>
         <w:t xml:space="preserve"> </w:t>
       </w:r>
@@ -5876,6 +6231,7 @@
         <w:rPr>
           <w:rStyle w:val="Heading2Char"/>
           <w:b/>
+          <w:szCs w:val="32"/>
         </w:rPr>
         <w:t>hardware</w:t>
       </w:r>
@@ -5886,20 +6242,31 @@
       <w:pPr>
         <w:pStyle w:val="Heading2"/>
         <w:spacing w:line="360" w:lineRule="auto"/>
+        <w:rPr>
+          <w:szCs w:val="32"/>
+        </w:rPr>
       </w:pPr>
       <w:bookmarkStart w:id="7" w:name="_Toc57993215"/>
-      <w:bookmarkStart w:id="8" w:name="_Toc60228702"/>
-      <w:r>
+      <w:bookmarkStart w:id="8" w:name="_Toc60237373"/>
+      <w:r>
+        <w:rPr>
+          <w:szCs w:val="32"/>
+        </w:rPr>
         <w:t>A</w:t>
       </w:r>
       <w:r>
         <w:rPr>
           <w:rStyle w:val="Heading1Char"/>
           <w:b/>
+          <w:sz w:val="32"/>
+          <w:szCs w:val="32"/>
         </w:rPr>
         <w:t>rduino</w:t>
       </w:r>
       <w:r>
+        <w:rPr>
+          <w:szCs w:val="32"/>
+        </w:rPr>
         <w:t xml:space="preserve"> UNO</w:t>
       </w:r>
       <w:bookmarkEnd w:id="7"/>
@@ -6702,14 +7069,27 @@
       <w:r>
         <w:t xml:space="preserve">Figure </w:t>
       </w:r>
-      <w:fldSimple w:instr=" SEQ Figure \* ARABIC ">
-        <w:r>
-          <w:rPr>
-            <w:noProof/>
-          </w:rPr>
-          <w:t>1</w:t>
-        </w:r>
-      </w:fldSimple>
+      <w:r>
+        <w:fldChar w:fldCharType="begin"/>
+      </w:r>
+      <w:r>
+        <w:instrText xml:space="preserve"> SEQ Figure \* ARABIC </w:instrText>
+      </w:r>
+      <w:r>
+        <w:fldChar w:fldCharType="separate"/>
+      </w:r>
+      <w:r>
+        <w:rPr>
+          <w:noProof/>
+        </w:rPr>
+        <w:t>1</w:t>
+      </w:r>
+      <w:r>
+        <w:rPr>
+          <w:noProof/>
+        </w:rPr>
+        <w:fldChar w:fldCharType="end"/>
+      </w:r>
       <w:r>
         <w:t xml:space="preserve">. </w:t>
       </w:r>
@@ -6740,7 +7120,7 @@
         </w:rPr>
       </w:pPr>
       <w:bookmarkStart w:id="9" w:name="_Toc57993216"/>
-      <w:bookmarkStart w:id="10" w:name="_Toc60228703"/>
+      <w:bookmarkStart w:id="10" w:name="_Toc60237374"/>
       <w:proofErr w:type="spellStart"/>
       <w:r>
         <w:rPr>
@@ -8346,7 +8726,7 @@
         </w:rPr>
       </w:pPr>
       <w:bookmarkStart w:id="11" w:name="_Toc57993217"/>
-      <w:bookmarkStart w:id="12" w:name="_Toc60228704"/>
+      <w:bookmarkStart w:id="12" w:name="_Toc60237375"/>
       <w:proofErr w:type="spellStart"/>
       <w:r>
         <w:rPr>
@@ -8526,7 +8906,7 @@
         </w:rPr>
       </w:pPr>
       <w:bookmarkStart w:id="13" w:name="_Toc57993218"/>
-      <w:bookmarkStart w:id="14" w:name="_Toc60228705"/>
+      <w:bookmarkStart w:id="14" w:name="_Toc60237376"/>
       <w:r>
         <w:rPr>
           <w:sz w:val="32"/>
@@ -10871,11 +11251,17 @@
       <w:pPr>
         <w:pStyle w:val="Heading2"/>
         <w:spacing w:line="360" w:lineRule="auto"/>
+        <w:rPr>
+          <w:szCs w:val="32"/>
+        </w:rPr>
       </w:pPr>
       <w:bookmarkStart w:id="15" w:name="_Toc57993219"/>
-      <w:bookmarkStart w:id="16" w:name="_Toc60228706"/>
-      <w:proofErr w:type="spellStart"/>
-      <w:r>
+      <w:bookmarkStart w:id="16" w:name="_Toc60237377"/>
+      <w:proofErr w:type="spellStart"/>
+      <w:r>
+        <w:rPr>
+          <w:szCs w:val="32"/>
+        </w:rPr>
         <w:lastRenderedPageBreak/>
         <w:t>S</w:t>
       </w:r>
@@ -10883,6 +11269,8 @@
         <w:rPr>
           <w:rStyle w:val="Heading1Char"/>
           <w:b/>
+          <w:sz w:val="32"/>
+          <w:szCs w:val="32"/>
         </w:rPr>
         <w:t>enzorul</w:t>
       </w:r>
@@ -10891,6 +11279,8 @@
         <w:rPr>
           <w:rStyle w:val="Heading1Char"/>
           <w:b/>
+          <w:sz w:val="32"/>
+          <w:szCs w:val="32"/>
         </w:rPr>
         <w:t xml:space="preserve"> de </w:t>
       </w:r>
@@ -10899,6 +11289,8 @@
         <w:rPr>
           <w:rStyle w:val="Heading1Char"/>
           <w:b/>
+          <w:sz w:val="32"/>
+          <w:szCs w:val="32"/>
         </w:rPr>
         <w:t>temperatur</w:t>
       </w:r>
@@ -10907,6 +11299,8 @@
         <w:rPr>
           <w:rStyle w:val="Heading1Char"/>
           <w:b/>
+          <w:sz w:val="32"/>
+          <w:szCs w:val="32"/>
         </w:rPr>
         <w:t>ă</w:t>
       </w:r>
@@ -11638,7 +12032,7 @@
         <w:t xml:space="preserve"> </w:t>
       </w:r>
       <w:bookmarkStart w:id="17" w:name="_Toc57993220"/>
-      <w:bookmarkStart w:id="18" w:name="_Toc60228707"/>
+      <w:bookmarkStart w:id="18" w:name="_Toc60237378"/>
       <w:proofErr w:type="spellStart"/>
       <w:r>
         <w:rPr>
@@ -12024,7 +12418,7 @@
         </w:rPr>
       </w:pPr>
       <w:bookmarkStart w:id="19" w:name="_Toc57993221"/>
-      <w:bookmarkStart w:id="20" w:name="_Toc60228708"/>
+      <w:bookmarkStart w:id="20" w:name="_Toc60237379"/>
       <w:proofErr w:type="spellStart"/>
       <w:r>
         <w:rPr>
@@ -12536,7 +12930,7 @@
         </w:rPr>
       </w:pPr>
       <w:bookmarkStart w:id="21" w:name="_Toc57993222"/>
-      <w:bookmarkStart w:id="22" w:name="_Toc60228709"/>
+      <w:bookmarkStart w:id="22" w:name="_Toc60237380"/>
       <w:proofErr w:type="spellStart"/>
       <w:r>
         <w:rPr>
@@ -12883,7 +13277,7 @@
         <w:spacing w:line="360" w:lineRule="auto"/>
       </w:pPr>
       <w:bookmarkStart w:id="23" w:name="_Toc57993223"/>
-      <w:bookmarkStart w:id="24" w:name="_Toc60228710"/>
+      <w:bookmarkStart w:id="24" w:name="_Toc60237381"/>
       <w:proofErr w:type="spellStart"/>
       <w:r>
         <w:t>S</w:t>
@@ -14063,7 +14457,7 @@
         </w:rPr>
       </w:pPr>
       <w:bookmarkStart w:id="25" w:name="_Toc57993224"/>
-      <w:bookmarkStart w:id="26" w:name="_Toc60228711"/>
+      <w:bookmarkStart w:id="26" w:name="_Toc60237382"/>
       <w:proofErr w:type="spellStart"/>
       <w:r>
         <w:rPr>
@@ -14122,21 +14516,26 @@
       <w:pPr>
         <w:spacing w:line="360" w:lineRule="auto"/>
       </w:pPr>
+    </w:p>
+    <w:p>
+      <w:pPr>
+        <w:spacing w:line="360" w:lineRule="auto"/>
+      </w:pPr>
       <w:r>
         <w:rPr>
           <w:noProof/>
         </w:rPr>
         <w:drawing>
-          <wp:anchor distT="0" distB="0" distL="114300" distR="114300" simplePos="0" relativeHeight="251668480" behindDoc="0" locked="0" layoutInCell="1" allowOverlap="1" wp14:anchorId="4632B4E3" wp14:editId="7DFE8A16">
+          <wp:anchor distT="0" distB="0" distL="114300" distR="114300" simplePos="0" relativeHeight="251668480" behindDoc="0" locked="0" layoutInCell="1" allowOverlap="1" wp14:anchorId="4632B4E3" wp14:editId="65B01158">
             <wp:simplePos x="0" y="0"/>
             <wp:positionH relativeFrom="margin">
-              <wp:posOffset>429895</wp:posOffset>
+              <wp:align>center</wp:align>
             </wp:positionH>
             <wp:positionV relativeFrom="paragraph">
-              <wp:posOffset>285750</wp:posOffset>
+              <wp:posOffset>336937</wp:posOffset>
             </wp:positionV>
-            <wp:extent cx="4997450" cy="3977005"/>
-            <wp:effectExtent l="0" t="0" r="0" b="4445"/>
+            <wp:extent cx="3876675" cy="3084830"/>
+            <wp:effectExtent l="0" t="0" r="9525" b="1270"/>
             <wp:wrapSquare wrapText="bothSides"/>
             <wp:docPr id="22" name="Picture 22" descr="pir"/>
             <wp:cNvGraphicFramePr>
@@ -14167,7 +14566,7 @@
                   <pic:spPr bwMode="auto">
                     <a:xfrm>
                       <a:off x="0" y="0"/>
-                      <a:ext cx="4997450" cy="3977005"/>
+                      <a:ext cx="3876675" cy="3084830"/>
                     </a:xfrm>
                     <a:prstGeom prst="rect">
                       <a:avLst/>
@@ -14269,11 +14668,6 @@
     </w:p>
     <w:p>
       <w:pPr>
-        <w:spacing w:line="360" w:lineRule="auto"/>
-      </w:pPr>
-    </w:p>
-    <w:p>
-      <w:pPr>
         <w:pStyle w:val="Heading3"/>
         <w:spacing w:line="360" w:lineRule="auto"/>
         <w:rPr>
@@ -14282,7 +14676,7 @@
         </w:rPr>
       </w:pPr>
       <w:bookmarkStart w:id="27" w:name="_Toc57993225"/>
-      <w:bookmarkStart w:id="28" w:name="_Toc60228712"/>
+      <w:bookmarkStart w:id="28" w:name="_Toc60237383"/>
       <w:proofErr w:type="spellStart"/>
       <w:r>
         <w:rPr>
@@ -14443,7 +14837,7 @@
     </w:p>
     <w:p>
       <w:pPr>
-        <w:spacing w:line="360" w:lineRule="auto"/>
+        <w:spacing w:line="240" w:lineRule="auto"/>
         <w:ind w:left="720" w:firstLine="720"/>
         <w:jc w:val="left"/>
         <w:rPr>
@@ -14714,9 +15108,24 @@
     </w:p>
     <w:p>
       <w:pPr>
+        <w:spacing w:line="360" w:lineRule="auto"/>
+        <w:ind w:left="720" w:firstLine="1440"/>
+        <w:jc w:val="left"/>
+        <w:rPr>
+          <w:rFonts w:eastAsiaTheme="majorEastAsia" w:cstheme="majorBidi"/>
+          <w:b/>
+          <w:bCs/>
+          <w:smallCaps/>
+          <w:color w:val="000000" w:themeColor="text1"/>
+          <w:sz w:val="24"/>
+        </w:rPr>
+      </w:pPr>
+    </w:p>
+    <w:p>
+      <w:pPr>
         <w:pStyle w:val="Heading2"/>
       </w:pPr>
-      <w:bookmarkStart w:id="29" w:name="_Toc60228713"/>
+      <w:bookmarkStart w:id="29" w:name="_Toc60237384"/>
       <w:proofErr w:type="spellStart"/>
       <w:r>
         <w:lastRenderedPageBreak/>
@@ -14766,7 +15175,7 @@
     </w:p>
     <w:p>
       <w:pPr>
-        <w:spacing w:line="360" w:lineRule="auto"/>
+        <w:spacing w:line="240" w:lineRule="auto"/>
         <w:ind w:left="720" w:firstLine="720"/>
         <w:rPr>
           <w:sz w:val="24"/>
@@ -15037,7 +15446,7 @@
     </w:p>
     <w:p>
       <w:pPr>
-        <w:spacing w:line="360" w:lineRule="auto"/>
+        <w:spacing w:line="240" w:lineRule="auto"/>
         <w:ind w:firstLine="720"/>
         <w:rPr>
           <w:sz w:val="24"/>
@@ -15097,7 +15506,7 @@
       <w:pPr>
         <w:pStyle w:val="Heading3"/>
       </w:pPr>
-      <w:bookmarkStart w:id="30" w:name="_Toc60228714"/>
+      <w:bookmarkStart w:id="30" w:name="_Toc60237385"/>
       <w:r>
         <w:rPr>
           <w:noProof/>
@@ -15194,7 +15603,7 @@
           <w:szCs w:val="32"/>
         </w:rPr>
       </w:pPr>
-      <w:bookmarkStart w:id="31" w:name="_Toc60228715"/>
+      <w:bookmarkStart w:id="31" w:name="_Toc60237386"/>
       <w:proofErr w:type="spellStart"/>
       <w:r>
         <w:rPr>
@@ -15360,6 +15769,7 @@
     </w:p>
     <w:p/>
     <w:p/>
+    <w:p/>
     <w:p>
       <w:pPr>
         <w:pStyle w:val="Heading2"/>
@@ -15370,7 +15780,7 @@
           <w:szCs w:val="32"/>
         </w:rPr>
       </w:pPr>
-      <w:bookmarkStart w:id="32" w:name="_Toc60228716"/>
+      <w:bookmarkStart w:id="32" w:name="_Toc60237387"/>
       <w:proofErr w:type="spellStart"/>
       <w:r>
         <w:rPr>
@@ -15422,7 +15832,7 @@
     </w:p>
     <w:p>
       <w:pPr>
-        <w:spacing w:line="360" w:lineRule="auto"/>
+        <w:spacing w:line="240" w:lineRule="auto"/>
         <w:ind w:left="720" w:firstLine="720"/>
         <w:rPr>
           <w:sz w:val="24"/>
@@ -15759,7 +16169,7 @@
           <w:szCs w:val="32"/>
         </w:rPr>
       </w:pPr>
-      <w:bookmarkStart w:id="33" w:name="_Toc60228717"/>
+      <w:bookmarkStart w:id="33" w:name="_Toc60237388"/>
       <w:proofErr w:type="spellStart"/>
       <w:r>
         <w:rPr>
@@ -16190,7 +16600,7 @@
           <w:szCs w:val="32"/>
         </w:rPr>
       </w:pPr>
-      <w:bookmarkStart w:id="34" w:name="_Toc60228718"/>
+      <w:bookmarkStart w:id="34" w:name="_Toc60237389"/>
       <w:proofErr w:type="spellStart"/>
       <w:r>
         <w:rPr>
@@ -16298,7 +16708,7 @@
           <w:szCs w:val="32"/>
         </w:rPr>
       </w:pPr>
-      <w:bookmarkStart w:id="35" w:name="_Toc60228719"/>
+      <w:bookmarkStart w:id="35" w:name="_Toc60237390"/>
       <w:r>
         <w:rPr>
           <w:szCs w:val="32"/>
@@ -16326,6 +16736,7 @@
     <w:p/>
     <w:p>
       <w:pPr>
+        <w:spacing w:line="240" w:lineRule="auto"/>
         <w:ind w:left="720" w:firstLine="720"/>
         <w:rPr>
           <w:sz w:val="24"/>
@@ -16976,7 +17387,7 @@
           <w:szCs w:val="32"/>
         </w:rPr>
       </w:pPr>
-      <w:bookmarkStart w:id="36" w:name="_Toc60228720"/>
+      <w:bookmarkStart w:id="36" w:name="_Toc60237391"/>
       <w:proofErr w:type="spellStart"/>
       <w:r>
         <w:rPr>
@@ -17090,7 +17501,7 @@
           <w:szCs w:val="32"/>
         </w:rPr>
       </w:pPr>
-      <w:bookmarkStart w:id="37" w:name="_Toc60228721"/>
+      <w:bookmarkStart w:id="37" w:name="_Toc60237392"/>
       <w:proofErr w:type="spellStart"/>
       <w:r>
         <w:rPr>
@@ -17233,7 +17644,7 @@
       <w:pPr>
         <w:pStyle w:val="Heading2"/>
       </w:pPr>
-      <w:bookmarkStart w:id="38" w:name="_Toc60228722"/>
+      <w:bookmarkStart w:id="38" w:name="_Toc60237393"/>
       <w:proofErr w:type="spellStart"/>
       <w:r>
         <w:rPr>
@@ -17288,6 +17699,7 @@
     <w:p/>
     <w:p>
       <w:pPr>
+        <w:spacing w:line="240" w:lineRule="auto"/>
         <w:ind w:left="1206" w:firstLine="234"/>
         <w:rPr>
           <w:sz w:val="24"/>
@@ -17473,6 +17885,7 @@
     </w:p>
     <w:p>
       <w:pPr>
+        <w:spacing w:line="240" w:lineRule="auto"/>
         <w:ind w:left="720" w:firstLine="720"/>
         <w:rPr>
           <w:sz w:val="24"/>
@@ -17725,6 +18138,7 @@
     </w:p>
     <w:p>
       <w:pPr>
+        <w:spacing w:line="240" w:lineRule="auto"/>
         <w:ind w:left="1206"/>
         <w:rPr>
           <w:sz w:val="24"/>
@@ -17734,6 +18148,7 @@
     </w:p>
     <w:p>
       <w:pPr>
+        <w:spacing w:line="240" w:lineRule="auto"/>
         <w:ind w:left="720" w:firstLine="720"/>
         <w:rPr>
           <w:sz w:val="24"/>
@@ -18013,7 +18428,7 @@
           <w:sz w:val="32"/>
         </w:rPr>
       </w:pPr>
-      <w:bookmarkStart w:id="39" w:name="_Toc60228723"/>
+      <w:bookmarkStart w:id="39" w:name="_Toc60237394"/>
       <w:proofErr w:type="spellStart"/>
       <w:r>
         <w:rPr>
@@ -18110,7 +18525,7 @@
           <w:szCs w:val="32"/>
         </w:rPr>
       </w:pPr>
-      <w:bookmarkStart w:id="40" w:name="_Toc60228724"/>
+      <w:bookmarkStart w:id="40" w:name="_Toc60237395"/>
       <w:proofErr w:type="spellStart"/>
       <w:r>
         <w:rPr>
@@ -18236,12 +18651,11 @@
     </w:p>
     <w:p/>
     <w:p/>
-    <w:p/>
     <w:p>
       <w:pPr>
         <w:pStyle w:val="Heading2"/>
       </w:pPr>
-      <w:bookmarkStart w:id="41" w:name="_Toc60228725"/>
+      <w:bookmarkStart w:id="41" w:name="_Toc60237396"/>
       <w:proofErr w:type="spellStart"/>
       <w:r>
         <w:rPr>
@@ -18286,6 +18700,7 @@
     <w:p/>
     <w:p>
       <w:pPr>
+        <w:spacing w:line="240" w:lineRule="auto"/>
         <w:ind w:left="720" w:firstLine="720"/>
         <w:rPr>
           <w:sz w:val="24"/>
@@ -18525,7 +18940,7 @@
           <w:sz w:val="32"/>
         </w:rPr>
       </w:pPr>
-      <w:bookmarkStart w:id="42" w:name="_Toc60228726"/>
+      <w:bookmarkStart w:id="42" w:name="_Toc60237397"/>
       <w:proofErr w:type="spellStart"/>
       <w:r>
         <w:rPr>
@@ -18620,7 +19035,7 @@
           <w:szCs w:val="32"/>
         </w:rPr>
       </w:pPr>
-      <w:bookmarkStart w:id="43" w:name="_Toc60228727"/>
+      <w:bookmarkStart w:id="43" w:name="_Toc60237398"/>
       <w:proofErr w:type="spellStart"/>
       <w:r>
         <w:rPr>
@@ -18749,7 +19164,7 @@
       <w:pPr>
         <w:pStyle w:val="Heading2"/>
       </w:pPr>
-      <w:bookmarkStart w:id="44" w:name="_Toc60228728"/>
+      <w:bookmarkStart w:id="44" w:name="_Toc60237399"/>
       <w:proofErr w:type="spellStart"/>
       <w:r>
         <w:rPr>
@@ -18784,6 +19199,7 @@
     </w:p>
     <w:p>
       <w:pPr>
+        <w:spacing w:line="240" w:lineRule="auto"/>
         <w:ind w:left="720" w:firstLine="720"/>
         <w:rPr>
           <w:sz w:val="24"/>
@@ -19137,7 +19553,7 @@
           <w:sz w:val="32"/>
         </w:rPr>
       </w:pPr>
-      <w:bookmarkStart w:id="45" w:name="_Toc60228729"/>
+      <w:bookmarkStart w:id="45" w:name="_Toc60237400"/>
       <w:proofErr w:type="spellStart"/>
       <w:r>
         <w:rPr>
@@ -19300,7 +19716,7 @@
           <w:szCs w:val="32"/>
         </w:rPr>
       </w:pPr>
-      <w:bookmarkStart w:id="46" w:name="_Toc60228730"/>
+      <w:bookmarkStart w:id="46" w:name="_Toc60237401"/>
       <w:proofErr w:type="spellStart"/>
       <w:r>
         <w:rPr>
@@ -19434,42 +19850,78 @@
     <w:p>
       <w:pPr>
         <w:pStyle w:val="Heading1"/>
-        <w:spacing w:line="360" w:lineRule="auto"/>
-        <w:rPr>
-          <w:bCs w:val="0"/>
-          <w:smallCaps w:val="0"/>
+        <w:rPr>
+          <w:sz w:val="32"/>
+          <w:szCs w:val="32"/>
         </w:rPr>
       </w:pPr>
       <w:bookmarkStart w:id="47" w:name="_Toc57993226"/>
-      <w:bookmarkStart w:id="48" w:name="_Toc60228731"/>
-      <w:proofErr w:type="spellStart"/>
-      <w:r>
-        <w:rPr>
-          <w:bCs w:val="0"/>
-          <w:smallCaps w:val="0"/>
+      <w:bookmarkStart w:id="48" w:name="_Toc60237402"/>
+      <w:proofErr w:type="spellStart"/>
+      <w:r>
+        <w:rPr>
+          <w:sz w:val="32"/>
+          <w:szCs w:val="32"/>
         </w:rPr>
         <w:lastRenderedPageBreak/>
-        <w:t>Arhitectura</w:t>
-      </w:r>
-      <w:proofErr w:type="spellEnd"/>
-      <w:r>
-        <w:rPr>
-          <w:bCs w:val="0"/>
-          <w:smallCaps w:val="0"/>
-        </w:rPr>
-        <w:t xml:space="preserve"> Software</w:t>
+        <w:t>A</w:t>
+      </w:r>
+      <w:r>
+        <w:rPr>
+          <w:rStyle w:val="Heading2Char"/>
+          <w:b/>
+        </w:rPr>
+        <w:t>rhitectura</w:t>
+      </w:r>
+      <w:proofErr w:type="spellEnd"/>
+      <w:r>
+        <w:rPr>
+          <w:sz w:val="32"/>
+          <w:szCs w:val="32"/>
+        </w:rPr>
+        <w:t xml:space="preserve"> S</w:t>
+      </w:r>
+      <w:r>
+        <w:rPr>
+          <w:rStyle w:val="Heading2Char"/>
+          <w:b/>
+        </w:rPr>
+        <w:t>oftware</w:t>
       </w:r>
       <w:bookmarkEnd w:id="47"/>
+      <w:r>
+        <w:rPr>
+          <w:rStyle w:val="Heading2Char"/>
+          <w:b/>
+        </w:rPr>
+        <w:t xml:space="preserve"> / F</w:t>
+      </w:r>
+      <w:r>
+        <w:rPr>
+          <w:rStyle w:val="Heading2Char"/>
+          <w:b/>
+        </w:rPr>
+        <w:t>irmware</w:t>
+      </w:r>
       <w:bookmarkEnd w:id="48"/>
     </w:p>
     <w:p>
       <w:pPr>
         <w:pStyle w:val="Heading2"/>
         <w:spacing w:line="360" w:lineRule="auto"/>
+        <w:rPr>
+          <w:szCs w:val="32"/>
+        </w:rPr>
       </w:pPr>
       <w:bookmarkStart w:id="49" w:name="_Toc57993227"/>
-      <w:bookmarkStart w:id="50" w:name="_Toc60228732"/>
-      <w:r>
+      <w:bookmarkStart w:id="50" w:name="_Toc60237403"/>
+      <w:bookmarkStart w:id="51" w:name="_GoBack"/>
+      <w:bookmarkEnd w:id="51"/>
+      <w:proofErr w:type="spellStart"/>
+      <w:r>
+        <w:rPr>
+          <w:szCs w:val="32"/>
+        </w:rPr>
         <w:t>S</w:t>
       </w:r>
       <w:r>
@@ -19477,76 +19929,51 @@
           <w:rStyle w:val="Heading1Char"/>
           <w:b/>
           <w:sz w:val="32"/>
-        </w:rPr>
-        <w:t>cheme</w:t>
-      </w:r>
-      <w:r>
-        <w:t xml:space="preserve"> </w:t>
-      </w:r>
-      <w:proofErr w:type="spellStart"/>
-      <w:r>
-        <w:t>l</w:t>
+          <w:szCs w:val="32"/>
+        </w:rPr>
+        <w:t>chemă</w:t>
+      </w:r>
+      <w:proofErr w:type="spellEnd"/>
+      <w:r>
+        <w:rPr>
+          <w:szCs w:val="32"/>
+        </w:rPr>
+        <w:t xml:space="preserve"> </w:t>
+      </w:r>
+      <w:proofErr w:type="spellStart"/>
+      <w:r>
+        <w:rPr>
+          <w:szCs w:val="32"/>
+        </w:rPr>
+        <w:t>L</w:t>
       </w:r>
       <w:r>
         <w:rPr>
           <w:rStyle w:val="Heading1Char"/>
           <w:b/>
           <w:sz w:val="32"/>
-        </w:rPr>
-        <w:t>ogice</w:t>
+          <w:szCs w:val="32"/>
+        </w:rPr>
+        <w:t>ogic</w:t>
       </w:r>
       <w:bookmarkEnd w:id="49"/>
-      <w:bookmarkEnd w:id="50"/>
-      <w:proofErr w:type="spellEnd"/>
-    </w:p>
-    <w:p>
-      <w:pPr>
-        <w:pStyle w:val="Heading3"/>
-        <w:spacing w:line="360" w:lineRule="auto"/>
-        <w:rPr>
+      <w:r>
+        <w:rPr>
+          <w:rStyle w:val="Heading1Char"/>
+          <w:b/>
           <w:sz w:val="32"/>
           <w:szCs w:val="32"/>
         </w:rPr>
-      </w:pPr>
-      <w:bookmarkStart w:id="51" w:name="_Toc57993228"/>
-      <w:bookmarkStart w:id="52" w:name="_Toc60228733"/>
-      <w:proofErr w:type="spellStart"/>
-      <w:r>
-        <w:rPr>
-          <w:sz w:val="32"/>
-          <w:szCs w:val="32"/>
-        </w:rPr>
-        <w:t>Senzor</w:t>
-      </w:r>
-      <w:proofErr w:type="spellEnd"/>
-      <w:r>
-        <w:rPr>
-          <w:sz w:val="32"/>
-          <w:szCs w:val="32"/>
-        </w:rPr>
-        <w:t xml:space="preserve"> </w:t>
-      </w:r>
-      <w:proofErr w:type="spellStart"/>
-      <w:r>
-        <w:rPr>
-          <w:sz w:val="32"/>
-          <w:szCs w:val="32"/>
-        </w:rPr>
-        <w:t>temperatur</w:t>
-      </w:r>
-      <w:bookmarkEnd w:id="51"/>
-      <w:r>
-        <w:rPr>
-          <w:sz w:val="32"/>
-          <w:szCs w:val="32"/>
-        </w:rPr>
         <w:t>ă</w:t>
       </w:r>
-      <w:bookmarkEnd w:id="52"/>
-      <w:proofErr w:type="spellEnd"/>
-    </w:p>
-    <w:p>
-      <w:pPr>
+      <w:bookmarkEnd w:id="50"/>
+      <w:proofErr w:type="spellEnd"/>
+    </w:p>
+    <w:p>
+      <w:pPr>
+        <w:tabs>
+          <w:tab w:val="left" w:pos="1336"/>
+        </w:tabs>
         <w:spacing w:line="360" w:lineRule="auto"/>
         <w:rPr>
           <w:rFonts w:eastAsiaTheme="majorEastAsia" w:cstheme="majorBidi"/>
@@ -19561,6 +19988,9 @@
     </w:p>
     <w:p>
       <w:pPr>
+        <w:tabs>
+          <w:tab w:val="left" w:pos="1336"/>
+        </w:tabs>
         <w:spacing w:line="360" w:lineRule="auto"/>
         <w:rPr>
           <w:rFonts w:eastAsiaTheme="majorEastAsia" w:cstheme="majorBidi"/>
@@ -19574,21 +20004,20 @@
       </w:pPr>
       <w:r>
         <w:rPr>
+          <w:rFonts w:eastAsiaTheme="majorEastAsia" w:cstheme="majorBidi"/>
+          <w:b/>
+          <w:bCs/>
+          <w:smallCaps/>
           <w:noProof/>
+          <w:color w:val="000000" w:themeColor="text1"/>
+          <w:sz w:val="36"/>
+          <w:szCs w:val="36"/>
         </w:rPr>
         <w:drawing>
-          <wp:anchor distT="0" distB="0" distL="114300" distR="114300" simplePos="0" relativeHeight="251670528" behindDoc="0" locked="0" layoutInCell="1" allowOverlap="1" wp14:anchorId="2252368B" wp14:editId="51B621C1">
-            <wp:simplePos x="0" y="0"/>
-            <wp:positionH relativeFrom="column">
-              <wp:posOffset>445108</wp:posOffset>
-            </wp:positionH>
-            <wp:positionV relativeFrom="paragraph">
-              <wp:posOffset>7399</wp:posOffset>
-            </wp:positionV>
-            <wp:extent cx="4674235" cy="2209165"/>
-            <wp:effectExtent l="0" t="0" r="0" b="635"/>
-            <wp:wrapSquare wrapText="bothSides"/>
-            <wp:docPr id="21" name="Picture 21" descr="schema_logica_DHT11"/>
+          <wp:inline distT="0" distB="0" distL="0" distR="0" wp14:anchorId="6D95458D" wp14:editId="782107A1">
+            <wp:extent cx="5727700" cy="1975485"/>
+            <wp:effectExtent l="0" t="0" r="6350" b="5715"/>
+            <wp:docPr id="17" name="Picture 17" descr="C:\Users\SabinSJ\Downloads\flow.png"/>
             <wp:cNvGraphicFramePr>
               <a:graphicFrameLocks xmlns:a="http://schemas.openxmlformats.org/drawingml/2006/main" noChangeAspect="1"/>
             </wp:cNvGraphicFramePr>
@@ -19596,7 +20025,7 @@
               <a:graphicData uri="http://schemas.openxmlformats.org/drawingml/2006/picture">
                 <pic:pic xmlns:pic="http://schemas.openxmlformats.org/drawingml/2006/picture">
                   <pic:nvPicPr>
-                    <pic:cNvPr id="0" name="Picture 36" descr="schema_logica_DHT11"/>
+                    <pic:cNvPr id="0" name="Picture 1" descr="C:\Users\SabinSJ\Downloads\flow.png"/>
                     <pic:cNvPicPr>
                       <a:picLocks noChangeAspect="1" noChangeArrowheads="1"/>
                     </pic:cNvPicPr>
@@ -19617,1151 +20046,137 @@
                   <pic:spPr bwMode="auto">
                     <a:xfrm>
                       <a:off x="0" y="0"/>
-                      <a:ext cx="4674235" cy="2209165"/>
+                      <a:ext cx="5727700" cy="1975485"/>
                     </a:xfrm>
                     <a:prstGeom prst="rect">
                       <a:avLst/>
                     </a:prstGeom>
                     <a:noFill/>
+                    <a:ln>
+                      <a:noFill/>
+                    </a:ln>
                   </pic:spPr>
                 </pic:pic>
               </a:graphicData>
             </a:graphic>
-            <wp14:sizeRelH relativeFrom="page">
-              <wp14:pctWidth>0</wp14:pctWidth>
-            </wp14:sizeRelH>
-            <wp14:sizeRelV relativeFrom="page">
-              <wp14:pctHeight>0</wp14:pctHeight>
-            </wp14:sizeRelV>
-          </wp:anchor>
+          </wp:inline>
         </w:drawing>
       </w:r>
     </w:p>
-    <w:p>
-      <w:pPr>
-        <w:spacing w:line="360" w:lineRule="auto"/>
-        <w:rPr>
-          <w:rFonts w:eastAsiaTheme="majorEastAsia" w:cstheme="majorBidi"/>
+    <w:p/>
+    <w:p/>
+    <w:p/>
+    <w:p/>
+    <w:p/>
+    <w:p/>
+    <w:p/>
+    <w:p/>
+    <w:p/>
+    <w:p/>
+    <w:p/>
+    <w:p/>
+    <w:p/>
+    <w:p/>
+    <w:p/>
+    <w:p/>
+    <w:p/>
+    <w:p>
+      <w:pPr>
+        <w:pStyle w:val="Heading2"/>
+        <w:rPr>
+          <w:rStyle w:val="Heading2Char"/>
           <w:b/>
-          <w:bCs/>
-          <w:smallCaps/>
-          <w:color w:val="000000" w:themeColor="text1"/>
-          <w:sz w:val="36"/>
-          <w:szCs w:val="36"/>
-        </w:rPr>
-      </w:pPr>
-    </w:p>
-    <w:p>
-      <w:pPr>
-        <w:spacing w:line="360" w:lineRule="auto"/>
-        <w:rPr>
-          <w:rFonts w:eastAsiaTheme="majorEastAsia" w:cstheme="majorBidi"/>
+          <w:szCs w:val="32"/>
+        </w:rPr>
+      </w:pPr>
+      <w:bookmarkStart w:id="52" w:name="_Toc57993233"/>
+      <w:bookmarkStart w:id="53" w:name="_Toc60237404"/>
+      <w:proofErr w:type="spellStart"/>
+      <w:r>
+        <w:rPr>
+          <w:szCs w:val="32"/>
+        </w:rPr>
+        <w:lastRenderedPageBreak/>
+        <w:t>S</w:t>
+      </w:r>
+      <w:r>
+        <w:rPr>
+          <w:rStyle w:val="Heading2Char"/>
           <w:b/>
-          <w:bCs/>
-          <w:smallCaps/>
-          <w:color w:val="000000" w:themeColor="text1"/>
-          <w:sz w:val="36"/>
-          <w:szCs w:val="36"/>
-        </w:rPr>
-      </w:pPr>
-    </w:p>
-    <w:p>
-      <w:pPr>
-        <w:spacing w:line="360" w:lineRule="auto"/>
-        <w:rPr>
-          <w:rFonts w:eastAsiaTheme="majorEastAsia" w:cstheme="majorBidi"/>
+          <w:szCs w:val="32"/>
+        </w:rPr>
+        <w:t>tructurarea</w:t>
+      </w:r>
+      <w:proofErr w:type="spellEnd"/>
+      <w:r>
+        <w:rPr>
+          <w:szCs w:val="32"/>
+        </w:rPr>
+        <w:t xml:space="preserve"> </w:t>
+      </w:r>
+      <w:proofErr w:type="spellStart"/>
+      <w:r>
+        <w:rPr>
+          <w:szCs w:val="32"/>
+        </w:rPr>
+        <w:t>L</w:t>
+      </w:r>
+      <w:r>
+        <w:rPr>
+          <w:rStyle w:val="Heading2Char"/>
           <w:b/>
-          <w:bCs/>
-          <w:smallCaps/>
-          <w:color w:val="000000" w:themeColor="text1"/>
-          <w:sz w:val="36"/>
-          <w:szCs w:val="36"/>
-        </w:rPr>
-      </w:pPr>
-    </w:p>
-    <w:p>
-      <w:pPr>
-        <w:pStyle w:val="Caption"/>
-        <w:spacing w:line="360" w:lineRule="auto"/>
-        <w:ind w:left="2160"/>
-        <w:jc w:val="both"/>
-      </w:pPr>
-    </w:p>
-    <w:p>
-      <w:pPr>
-        <w:pStyle w:val="Caption"/>
-        <w:spacing w:line="360" w:lineRule="auto"/>
-        <w:ind w:left="2880" w:firstLine="720"/>
-        <w:jc w:val="both"/>
-      </w:pPr>
-      <w:r>
-        <w:t xml:space="preserve">Figure 16. </w:t>
-      </w:r>
-      <w:proofErr w:type="spellStart"/>
-      <w:r>
-        <w:t>Schemă</w:t>
-      </w:r>
-      <w:proofErr w:type="spellEnd"/>
-      <w:r>
-        <w:t xml:space="preserve"> </w:t>
-      </w:r>
-      <w:proofErr w:type="spellStart"/>
-      <w:r>
-        <w:t>logică</w:t>
-      </w:r>
-      <w:proofErr w:type="spellEnd"/>
-      <w:r>
-        <w:t xml:space="preserve"> DHT11</w:t>
-      </w:r>
-    </w:p>
-    <w:p>
-      <w:pPr>
-        <w:spacing w:line="360" w:lineRule="auto"/>
-        <w:rPr>
-          <w:rFonts w:eastAsiaTheme="majorEastAsia" w:cstheme="majorBidi"/>
-          <w:b/>
-          <w:bCs/>
-          <w:smallCaps/>
-          <w:color w:val="000000" w:themeColor="text1"/>
-          <w:sz w:val="36"/>
-          <w:szCs w:val="36"/>
-        </w:rPr>
-      </w:pPr>
-    </w:p>
+          <w:szCs w:val="32"/>
+        </w:rPr>
+        <w:t>ucrării</w:t>
+      </w:r>
+      <w:bookmarkEnd w:id="52"/>
+      <w:bookmarkEnd w:id="53"/>
+      <w:proofErr w:type="spellEnd"/>
+    </w:p>
+    <w:p/>
+    <w:p/>
     <w:p>
       <w:pPr>
         <w:pStyle w:val="Heading3"/>
-        <w:spacing w:line="360" w:lineRule="auto"/>
         <w:rPr>
           <w:sz w:val="32"/>
           <w:szCs w:val="32"/>
         </w:rPr>
       </w:pPr>
-      <w:bookmarkStart w:id="53" w:name="_Toc57993229"/>
-      <w:bookmarkStart w:id="54" w:name="_Toc60228734"/>
+      <w:bookmarkStart w:id="54" w:name="_Toc57993234"/>
+      <w:bookmarkStart w:id="55" w:name="_Toc60237405"/>
       <w:proofErr w:type="spellStart"/>
       <w:r>
         <w:rPr>
           <w:sz w:val="32"/>
           <w:szCs w:val="32"/>
         </w:rPr>
-        <w:t>Senzor</w:t>
-      </w:r>
-      <w:proofErr w:type="spellEnd"/>
+        <w:t>S</w:t>
+      </w:r>
       <w:r>
         <w:rPr>
           <w:sz w:val="32"/>
           <w:szCs w:val="32"/>
         </w:rPr>
-        <w:t xml:space="preserve"> </w:t>
-      </w:r>
-      <w:proofErr w:type="spellStart"/>
+        <w:t>chemă</w:t>
+      </w:r>
+      <w:proofErr w:type="spellEnd"/>
       <w:r>
         <w:rPr>
           <w:sz w:val="32"/>
           <w:szCs w:val="32"/>
         </w:rPr>
-        <w:t>miș</w:t>
-      </w:r>
+        <w:t xml:space="preserve"> </w:t>
+      </w:r>
+      <w:bookmarkEnd w:id="54"/>
       <w:r>
         <w:rPr>
           <w:sz w:val="32"/>
           <w:szCs w:val="32"/>
         </w:rPr>
-        <w:t>care</w:t>
-      </w:r>
-      <w:bookmarkEnd w:id="53"/>
-      <w:bookmarkEnd w:id="54"/>
-      <w:proofErr w:type="spellEnd"/>
-    </w:p>
-    <w:p>
-      <w:pPr>
-        <w:spacing w:line="360" w:lineRule="auto"/>
-        <w:rPr>
-          <w:rFonts w:eastAsiaTheme="majorEastAsia" w:cstheme="majorBidi"/>
-          <w:b/>
-          <w:bCs/>
-          <w:smallCaps/>
-          <w:color w:val="000000" w:themeColor="text1"/>
-          <w:sz w:val="36"/>
-          <w:szCs w:val="36"/>
-        </w:rPr>
-      </w:pPr>
-      <w:r>
-        <w:rPr>
-          <w:noProof/>
-        </w:rPr>
-        <w:drawing>
-          <wp:anchor distT="0" distB="0" distL="114300" distR="114300" simplePos="0" relativeHeight="251671552" behindDoc="0" locked="0" layoutInCell="1" allowOverlap="1" wp14:anchorId="47033050" wp14:editId="113F9651">
-            <wp:simplePos x="0" y="0"/>
-            <wp:positionH relativeFrom="margin">
-              <wp:align>center</wp:align>
-            </wp:positionH>
-            <wp:positionV relativeFrom="paragraph">
-              <wp:posOffset>115791</wp:posOffset>
-            </wp:positionV>
-            <wp:extent cx="4674235" cy="2304415"/>
-            <wp:effectExtent l="0" t="0" r="0" b="635"/>
-            <wp:wrapSquare wrapText="bothSides"/>
-            <wp:docPr id="20" name="Picture 20" descr="Senzor_miscare_PIR"/>
-            <wp:cNvGraphicFramePr>
-              <a:graphicFrameLocks xmlns:a="http://schemas.openxmlformats.org/drawingml/2006/main" noChangeAspect="1"/>
-            </wp:cNvGraphicFramePr>
-            <a:graphic xmlns:a="http://schemas.openxmlformats.org/drawingml/2006/main">
-              <a:graphicData uri="http://schemas.openxmlformats.org/drawingml/2006/picture">
-                <pic:pic xmlns:pic="http://schemas.openxmlformats.org/drawingml/2006/picture">
-                  <pic:nvPicPr>
-                    <pic:cNvPr id="0" name="Picture 37" descr="Senzor_miscare_PIR"/>
-                    <pic:cNvPicPr>
-                      <a:picLocks noChangeAspect="1" noChangeArrowheads="1"/>
-                    </pic:cNvPicPr>
-                  </pic:nvPicPr>
-                  <pic:blipFill>
-                    <a:blip r:embed="rId41">
-                      <a:extLst>
-                        <a:ext uri="{28A0092B-C50C-407E-A947-70E740481C1C}">
-                          <a14:useLocalDpi xmlns:a14="http://schemas.microsoft.com/office/drawing/2010/main" val="0"/>
-                        </a:ext>
-                      </a:extLst>
-                    </a:blip>
-                    <a:srcRect/>
-                    <a:stretch>
-                      <a:fillRect/>
-                    </a:stretch>
-                  </pic:blipFill>
-                  <pic:spPr bwMode="auto">
-                    <a:xfrm>
-                      <a:off x="0" y="0"/>
-                      <a:ext cx="4674235" cy="2304415"/>
-                    </a:xfrm>
-                    <a:prstGeom prst="rect">
-                      <a:avLst/>
-                    </a:prstGeom>
-                    <a:noFill/>
-                  </pic:spPr>
-                </pic:pic>
-              </a:graphicData>
-            </a:graphic>
-            <wp14:sizeRelH relativeFrom="page">
-              <wp14:pctWidth>0</wp14:pctWidth>
-            </wp14:sizeRelH>
-            <wp14:sizeRelV relativeFrom="page">
-              <wp14:pctHeight>0</wp14:pctHeight>
-            </wp14:sizeRelV>
-          </wp:anchor>
-        </w:drawing>
-      </w:r>
-    </w:p>
-    <w:p>
-      <w:pPr>
-        <w:spacing w:line="360" w:lineRule="auto"/>
-        <w:rPr>
-          <w:rFonts w:eastAsiaTheme="majorEastAsia" w:cstheme="majorBidi"/>
-          <w:b/>
-          <w:bCs/>
-          <w:smallCaps/>
-          <w:color w:val="000000" w:themeColor="text1"/>
-          <w:sz w:val="36"/>
-          <w:szCs w:val="36"/>
-        </w:rPr>
-      </w:pPr>
-    </w:p>
-    <w:p>
-      <w:pPr>
-        <w:spacing w:line="360" w:lineRule="auto"/>
-        <w:rPr>
-          <w:rFonts w:eastAsiaTheme="majorEastAsia" w:cstheme="majorBidi"/>
-          <w:b/>
-          <w:bCs/>
-          <w:smallCaps/>
-          <w:color w:val="000000" w:themeColor="text1"/>
-          <w:sz w:val="36"/>
-          <w:szCs w:val="36"/>
-        </w:rPr>
-      </w:pPr>
-    </w:p>
-    <w:p>
-      <w:pPr>
-        <w:spacing w:line="360" w:lineRule="auto"/>
-        <w:rPr>
-          <w:rFonts w:eastAsiaTheme="majorEastAsia" w:cstheme="majorBidi"/>
-          <w:b/>
-          <w:bCs/>
-          <w:smallCaps/>
-          <w:color w:val="000000" w:themeColor="text1"/>
-          <w:sz w:val="36"/>
-          <w:szCs w:val="36"/>
-        </w:rPr>
-      </w:pPr>
-    </w:p>
-    <w:p>
-      <w:pPr>
-        <w:spacing w:line="360" w:lineRule="auto"/>
-        <w:rPr>
-          <w:rFonts w:eastAsiaTheme="majorEastAsia" w:cstheme="majorBidi"/>
-          <w:b/>
-          <w:bCs/>
-          <w:smallCaps/>
-          <w:color w:val="000000" w:themeColor="text1"/>
-          <w:sz w:val="36"/>
-          <w:szCs w:val="36"/>
-        </w:rPr>
-      </w:pPr>
-    </w:p>
-    <w:p>
-      <w:pPr>
-        <w:pStyle w:val="Caption"/>
-        <w:spacing w:line="360" w:lineRule="auto"/>
-        <w:ind w:left="2880" w:firstLine="720"/>
-        <w:jc w:val="both"/>
-      </w:pPr>
-      <w:r>
-        <w:t xml:space="preserve">Figure 16. </w:t>
-      </w:r>
-      <w:proofErr w:type="spellStart"/>
-      <w:r>
-        <w:t>Schemă</w:t>
-      </w:r>
-      <w:proofErr w:type="spellEnd"/>
-      <w:r>
-        <w:t xml:space="preserve"> </w:t>
-      </w:r>
-      <w:proofErr w:type="spellStart"/>
-      <w:r>
-        <w:t>logică</w:t>
-      </w:r>
-      <w:proofErr w:type="spellEnd"/>
-      <w:r>
-        <w:t xml:space="preserve"> PIR</w:t>
-      </w:r>
-    </w:p>
-    <w:p>
-      <w:pPr>
-        <w:pStyle w:val="Heading3"/>
-        <w:spacing w:line="360" w:lineRule="auto"/>
-        <w:rPr>
-          <w:sz w:val="32"/>
-          <w:szCs w:val="32"/>
-        </w:rPr>
-      </w:pPr>
-      <w:bookmarkStart w:id="55" w:name="_Toc57993230"/>
-      <w:bookmarkStart w:id="56" w:name="_Toc60228735"/>
-      <w:proofErr w:type="spellStart"/>
-      <w:r>
-        <w:rPr>
-          <w:sz w:val="32"/>
-          <w:szCs w:val="32"/>
-        </w:rPr>
-        <w:lastRenderedPageBreak/>
-        <w:t>Senzor</w:t>
-      </w:r>
-      <w:proofErr w:type="spellEnd"/>
-      <w:r>
-        <w:rPr>
-          <w:sz w:val="32"/>
-          <w:szCs w:val="32"/>
-        </w:rPr>
-        <w:t xml:space="preserve"> </w:t>
-      </w:r>
-      <w:proofErr w:type="spellStart"/>
-      <w:r>
-        <w:rPr>
-          <w:sz w:val="32"/>
-          <w:szCs w:val="32"/>
-        </w:rPr>
-        <w:t>lumin</w:t>
+        <w:t>Bloc</w:t>
       </w:r>
       <w:bookmarkEnd w:id="55"/>
-      <w:r>
-        <w:rPr>
-          <w:sz w:val="32"/>
-          <w:szCs w:val="32"/>
-        </w:rPr>
-        <w:t>ă</w:t>
-      </w:r>
-      <w:bookmarkEnd w:id="56"/>
-      <w:proofErr w:type="spellEnd"/>
-    </w:p>
-    <w:p>
-      <w:pPr>
-        <w:tabs>
-          <w:tab w:val="left" w:pos="1336"/>
-        </w:tabs>
-        <w:spacing w:line="360" w:lineRule="auto"/>
-        <w:rPr>
-          <w:rFonts w:eastAsiaTheme="majorEastAsia" w:cstheme="majorBidi"/>
-          <w:b/>
-          <w:bCs/>
-          <w:smallCaps/>
-          <w:color w:val="000000" w:themeColor="text1"/>
-          <w:sz w:val="36"/>
-          <w:szCs w:val="36"/>
-        </w:rPr>
-      </w:pPr>
-      <w:r>
-        <w:rPr>
-          <w:noProof/>
-        </w:rPr>
-        <w:drawing>
-          <wp:anchor distT="0" distB="0" distL="114300" distR="114300" simplePos="0" relativeHeight="251672576" behindDoc="0" locked="0" layoutInCell="1" allowOverlap="1" wp14:anchorId="60614148" wp14:editId="2C3C7761">
-            <wp:simplePos x="0" y="0"/>
-            <wp:positionH relativeFrom="margin">
-              <wp:align>center</wp:align>
-            </wp:positionH>
-            <wp:positionV relativeFrom="paragraph">
-              <wp:posOffset>232410</wp:posOffset>
-            </wp:positionV>
-            <wp:extent cx="4580890" cy="3226435"/>
-            <wp:effectExtent l="0" t="0" r="0" b="0"/>
-            <wp:wrapSquare wrapText="bothSides"/>
-            <wp:docPr id="19" name="Picture 19" descr="Senzor_Lumina"/>
-            <wp:cNvGraphicFramePr>
-              <a:graphicFrameLocks xmlns:a="http://schemas.openxmlformats.org/drawingml/2006/main" noChangeAspect="1"/>
-            </wp:cNvGraphicFramePr>
-            <a:graphic xmlns:a="http://schemas.openxmlformats.org/drawingml/2006/main">
-              <a:graphicData uri="http://schemas.openxmlformats.org/drawingml/2006/picture">
-                <pic:pic xmlns:pic="http://schemas.openxmlformats.org/drawingml/2006/picture">
-                  <pic:nvPicPr>
-                    <pic:cNvPr id="0" name="Picture 38" descr="Senzor_Lumina"/>
-                    <pic:cNvPicPr>
-                      <a:picLocks noChangeAspect="1" noChangeArrowheads="1"/>
-                    </pic:cNvPicPr>
-                  </pic:nvPicPr>
-                  <pic:blipFill>
-                    <a:blip r:embed="rId42">
-                      <a:extLst>
-                        <a:ext uri="{28A0092B-C50C-407E-A947-70E740481C1C}">
-                          <a14:useLocalDpi xmlns:a14="http://schemas.microsoft.com/office/drawing/2010/main" val="0"/>
-                        </a:ext>
-                      </a:extLst>
-                    </a:blip>
-                    <a:srcRect/>
-                    <a:stretch>
-                      <a:fillRect/>
-                    </a:stretch>
-                  </pic:blipFill>
-                  <pic:spPr bwMode="auto">
-                    <a:xfrm>
-                      <a:off x="0" y="0"/>
-                      <a:ext cx="4580890" cy="3226435"/>
-                    </a:xfrm>
-                    <a:prstGeom prst="rect">
-                      <a:avLst/>
-                    </a:prstGeom>
-                    <a:noFill/>
-                  </pic:spPr>
-                </pic:pic>
-              </a:graphicData>
-            </a:graphic>
-            <wp14:sizeRelH relativeFrom="page">
-              <wp14:pctWidth>0</wp14:pctWidth>
-            </wp14:sizeRelH>
-            <wp14:sizeRelV relativeFrom="page">
-              <wp14:pctHeight>0</wp14:pctHeight>
-            </wp14:sizeRelV>
-          </wp:anchor>
-        </w:drawing>
-      </w:r>
-    </w:p>
-    <w:p>
-      <w:pPr>
-        <w:tabs>
-          <w:tab w:val="left" w:pos="1336"/>
-        </w:tabs>
-        <w:spacing w:line="360" w:lineRule="auto"/>
-        <w:rPr>
-          <w:rFonts w:eastAsiaTheme="majorEastAsia" w:cstheme="majorBidi"/>
-          <w:b/>
-          <w:bCs/>
-          <w:smallCaps/>
-          <w:color w:val="000000" w:themeColor="text1"/>
-          <w:sz w:val="36"/>
-          <w:szCs w:val="36"/>
-        </w:rPr>
-      </w:pPr>
-    </w:p>
-    <w:p>
-      <w:pPr>
-        <w:tabs>
-          <w:tab w:val="left" w:pos="1336"/>
-        </w:tabs>
-        <w:spacing w:line="360" w:lineRule="auto"/>
-        <w:rPr>
-          <w:rFonts w:eastAsiaTheme="majorEastAsia" w:cstheme="majorBidi"/>
-          <w:b/>
-          <w:bCs/>
-          <w:smallCaps/>
-          <w:color w:val="000000" w:themeColor="text1"/>
-          <w:sz w:val="36"/>
-          <w:szCs w:val="36"/>
-        </w:rPr>
-      </w:pPr>
-    </w:p>
-    <w:p>
-      <w:pPr>
-        <w:tabs>
-          <w:tab w:val="left" w:pos="1336"/>
-        </w:tabs>
-        <w:spacing w:line="360" w:lineRule="auto"/>
-        <w:rPr>
-          <w:rFonts w:eastAsiaTheme="majorEastAsia" w:cstheme="majorBidi"/>
-          <w:b/>
-          <w:bCs/>
-          <w:smallCaps/>
-          <w:color w:val="000000" w:themeColor="text1"/>
-          <w:sz w:val="36"/>
-          <w:szCs w:val="36"/>
-        </w:rPr>
-      </w:pPr>
-    </w:p>
-    <w:p>
-      <w:pPr>
-        <w:tabs>
-          <w:tab w:val="left" w:pos="1336"/>
-        </w:tabs>
-        <w:spacing w:line="360" w:lineRule="auto"/>
-        <w:rPr>
-          <w:rFonts w:eastAsiaTheme="majorEastAsia" w:cstheme="majorBidi"/>
-          <w:b/>
-          <w:bCs/>
-          <w:smallCaps/>
-          <w:color w:val="000000" w:themeColor="text1"/>
-          <w:sz w:val="36"/>
-          <w:szCs w:val="36"/>
-        </w:rPr>
-      </w:pPr>
-    </w:p>
-    <w:p>
-      <w:pPr>
-        <w:tabs>
-          <w:tab w:val="left" w:pos="1336"/>
-        </w:tabs>
-        <w:spacing w:line="360" w:lineRule="auto"/>
-        <w:rPr>
-          <w:rFonts w:eastAsiaTheme="majorEastAsia" w:cstheme="majorBidi"/>
-          <w:b/>
-          <w:bCs/>
-          <w:smallCaps/>
-          <w:color w:val="000000" w:themeColor="text1"/>
-          <w:sz w:val="36"/>
-          <w:szCs w:val="36"/>
-        </w:rPr>
-      </w:pPr>
-    </w:p>
-    <w:p>
-      <w:pPr>
-        <w:tabs>
-          <w:tab w:val="left" w:pos="1336"/>
-        </w:tabs>
-        <w:spacing w:line="360" w:lineRule="auto"/>
-        <w:rPr>
-          <w:rFonts w:eastAsiaTheme="majorEastAsia" w:cstheme="majorBidi"/>
-          <w:b/>
-          <w:bCs/>
-          <w:smallCaps/>
-          <w:color w:val="000000" w:themeColor="text1"/>
-          <w:sz w:val="36"/>
-          <w:szCs w:val="36"/>
-        </w:rPr>
-      </w:pPr>
-    </w:p>
-    <w:p>
-      <w:pPr>
-        <w:pStyle w:val="Caption"/>
-        <w:spacing w:line="360" w:lineRule="auto"/>
-        <w:ind w:left="2880" w:firstLine="720"/>
-        <w:jc w:val="both"/>
-      </w:pPr>
-      <w:r>
-        <w:t xml:space="preserve">Figure 17. </w:t>
-      </w:r>
-      <w:proofErr w:type="spellStart"/>
-      <w:r>
-        <w:t>Schemă</w:t>
-      </w:r>
-      <w:proofErr w:type="spellEnd"/>
-      <w:r>
-        <w:t xml:space="preserve"> </w:t>
-      </w:r>
-      <w:proofErr w:type="spellStart"/>
-      <w:r>
-        <w:t>logică</w:t>
-      </w:r>
-      <w:proofErr w:type="spellEnd"/>
-      <w:r>
-        <w:t xml:space="preserve"> TSL2561</w:t>
-      </w:r>
-    </w:p>
-    <w:p>
-      <w:pPr>
-        <w:tabs>
-          <w:tab w:val="left" w:pos="1336"/>
-        </w:tabs>
-        <w:spacing w:line="360" w:lineRule="auto"/>
-        <w:rPr>
-          <w:rFonts w:eastAsiaTheme="majorEastAsia" w:cstheme="majorBidi"/>
-          <w:b/>
-          <w:bCs/>
-          <w:smallCaps/>
-          <w:color w:val="000000" w:themeColor="text1"/>
-          <w:sz w:val="36"/>
-          <w:szCs w:val="36"/>
-        </w:rPr>
-      </w:pPr>
-    </w:p>
-    <w:p>
-      <w:pPr>
-        <w:pStyle w:val="Heading3"/>
-        <w:spacing w:line="360" w:lineRule="auto"/>
-        <w:rPr>
-          <w:sz w:val="32"/>
-          <w:szCs w:val="32"/>
-        </w:rPr>
-      </w:pPr>
-      <w:bookmarkStart w:id="57" w:name="_Toc57993231"/>
-      <w:bookmarkStart w:id="58" w:name="_Toc60228736"/>
-      <w:r>
-        <w:rPr>
-          <w:noProof/>
-        </w:rPr>
-        <w:drawing>
-          <wp:anchor distT="0" distB="0" distL="114300" distR="114300" simplePos="0" relativeHeight="251673600" behindDoc="0" locked="0" layoutInCell="1" allowOverlap="1" wp14:anchorId="0E12474B" wp14:editId="52D3A3BE">
-            <wp:simplePos x="0" y="0"/>
-            <wp:positionH relativeFrom="margin">
-              <wp:align>left</wp:align>
-            </wp:positionH>
-            <wp:positionV relativeFrom="paragraph">
-              <wp:posOffset>505460</wp:posOffset>
-            </wp:positionV>
-            <wp:extent cx="5636895" cy="3026410"/>
-            <wp:effectExtent l="0" t="0" r="1905" b="2540"/>
-            <wp:wrapSquare wrapText="bothSides"/>
-            <wp:docPr id="18" name="Picture 18" descr="senzor_gaz_co"/>
-            <wp:cNvGraphicFramePr>
-              <a:graphicFrameLocks xmlns:a="http://schemas.openxmlformats.org/drawingml/2006/main" noChangeAspect="1"/>
-            </wp:cNvGraphicFramePr>
-            <a:graphic xmlns:a="http://schemas.openxmlformats.org/drawingml/2006/main">
-              <a:graphicData uri="http://schemas.openxmlformats.org/drawingml/2006/picture">
-                <pic:pic xmlns:pic="http://schemas.openxmlformats.org/drawingml/2006/picture">
-                  <pic:nvPicPr>
-                    <pic:cNvPr id="0" name="Picture 39" descr="senzor_gaz_co"/>
-                    <pic:cNvPicPr>
-                      <a:picLocks noChangeAspect="1" noChangeArrowheads="1"/>
-                    </pic:cNvPicPr>
-                  </pic:nvPicPr>
-                  <pic:blipFill>
-                    <a:blip r:embed="rId43">
-                      <a:extLst>
-                        <a:ext uri="{28A0092B-C50C-407E-A947-70E740481C1C}">
-                          <a14:useLocalDpi xmlns:a14="http://schemas.microsoft.com/office/drawing/2010/main" val="0"/>
-                        </a:ext>
-                      </a:extLst>
-                    </a:blip>
-                    <a:srcRect/>
-                    <a:stretch>
-                      <a:fillRect/>
-                    </a:stretch>
-                  </pic:blipFill>
-                  <pic:spPr bwMode="auto">
-                    <a:xfrm>
-                      <a:off x="0" y="0"/>
-                      <a:ext cx="5636895" cy="3026410"/>
-                    </a:xfrm>
-                    <a:prstGeom prst="rect">
-                      <a:avLst/>
-                    </a:prstGeom>
-                    <a:noFill/>
-                  </pic:spPr>
-                </pic:pic>
-              </a:graphicData>
-            </a:graphic>
-            <wp14:sizeRelH relativeFrom="page">
-              <wp14:pctWidth>0</wp14:pctWidth>
-            </wp14:sizeRelH>
-            <wp14:sizeRelV relativeFrom="page">
-              <wp14:pctHeight>0</wp14:pctHeight>
-            </wp14:sizeRelV>
-          </wp:anchor>
-        </w:drawing>
-      </w:r>
-      <w:proofErr w:type="spellStart"/>
-      <w:r>
-        <w:rPr>
-          <w:sz w:val="32"/>
-          <w:szCs w:val="32"/>
-        </w:rPr>
-        <w:t>Senzor</w:t>
-      </w:r>
-      <w:proofErr w:type="spellEnd"/>
-      <w:r>
-        <w:rPr>
-          <w:sz w:val="32"/>
-          <w:szCs w:val="32"/>
-        </w:rPr>
-        <w:t xml:space="preserve"> </w:t>
-      </w:r>
-      <w:proofErr w:type="spellStart"/>
-      <w:r>
-        <w:rPr>
-          <w:sz w:val="32"/>
-          <w:szCs w:val="32"/>
-        </w:rPr>
-        <w:t>gaz</w:t>
-      </w:r>
-      <w:proofErr w:type="spellEnd"/>
-      <w:r>
-        <w:rPr>
-          <w:sz w:val="32"/>
-          <w:szCs w:val="32"/>
-        </w:rPr>
-        <w:t>/CO</w:t>
-      </w:r>
-      <w:bookmarkEnd w:id="57"/>
-      <w:bookmarkEnd w:id="58"/>
-    </w:p>
-    <w:p>
-      <w:pPr>
-        <w:pStyle w:val="Caption"/>
-        <w:spacing w:line="360" w:lineRule="auto"/>
-        <w:ind w:left="2880" w:firstLine="720"/>
-        <w:jc w:val="both"/>
-      </w:pPr>
-      <w:r>
-        <w:t xml:space="preserve">Figure 18. </w:t>
-      </w:r>
-      <w:proofErr w:type="spellStart"/>
-      <w:r>
-        <w:t>Schemă</w:t>
-      </w:r>
-      <w:proofErr w:type="spellEnd"/>
-      <w:r>
-        <w:t xml:space="preserve"> </w:t>
-      </w:r>
-      <w:proofErr w:type="spellStart"/>
-      <w:r>
-        <w:t>logică</w:t>
-      </w:r>
-      <w:proofErr w:type="spellEnd"/>
-      <w:r>
-        <w:t xml:space="preserve"> MQ2/MQ7</w:t>
-      </w:r>
-    </w:p>
-    <w:p>
-      <w:pPr>
-        <w:pStyle w:val="Heading3"/>
-        <w:spacing w:line="360" w:lineRule="auto"/>
-        <w:rPr>
-          <w:sz w:val="32"/>
-          <w:szCs w:val="32"/>
-        </w:rPr>
-      </w:pPr>
-      <w:bookmarkStart w:id="59" w:name="_Toc57993232"/>
-      <w:bookmarkStart w:id="60" w:name="_Toc60228737"/>
-      <w:proofErr w:type="spellStart"/>
-      <w:r>
-        <w:rPr>
-          <w:sz w:val="32"/>
-          <w:szCs w:val="32"/>
-        </w:rPr>
-        <w:lastRenderedPageBreak/>
-        <w:t>Modul</w:t>
-      </w:r>
-      <w:proofErr w:type="spellEnd"/>
-      <w:r>
-        <w:rPr>
-          <w:sz w:val="32"/>
-          <w:szCs w:val="32"/>
-        </w:rPr>
-        <w:t xml:space="preserve"> </w:t>
-      </w:r>
-      <w:proofErr w:type="spellStart"/>
-      <w:r>
-        <w:rPr>
-          <w:sz w:val="32"/>
-          <w:szCs w:val="32"/>
-        </w:rPr>
-        <w:t>bluetooth</w:t>
-      </w:r>
-      <w:bookmarkEnd w:id="59"/>
-      <w:bookmarkEnd w:id="60"/>
-      <w:proofErr w:type="spellEnd"/>
-    </w:p>
-    <w:p>
-      <w:pPr>
-        <w:tabs>
-          <w:tab w:val="left" w:pos="1336"/>
-        </w:tabs>
-        <w:spacing w:line="360" w:lineRule="auto"/>
-        <w:rPr>
-          <w:rFonts w:eastAsiaTheme="majorEastAsia" w:cstheme="majorBidi"/>
-          <w:b/>
-          <w:bCs/>
-          <w:smallCaps/>
-          <w:color w:val="000000" w:themeColor="text1"/>
-          <w:sz w:val="36"/>
-          <w:szCs w:val="36"/>
-        </w:rPr>
-      </w:pPr>
-    </w:p>
-    <w:p>
-      <w:pPr>
-        <w:tabs>
-          <w:tab w:val="left" w:pos="1336"/>
-        </w:tabs>
-        <w:spacing w:line="360" w:lineRule="auto"/>
-        <w:rPr>
-          <w:rFonts w:eastAsiaTheme="majorEastAsia" w:cstheme="majorBidi"/>
-          <w:b/>
-          <w:bCs/>
-          <w:smallCaps/>
-          <w:color w:val="000000" w:themeColor="text1"/>
-          <w:sz w:val="36"/>
-          <w:szCs w:val="36"/>
-        </w:rPr>
-      </w:pPr>
-    </w:p>
-    <w:p>
-      <w:pPr>
-        <w:tabs>
-          <w:tab w:val="left" w:pos="1336"/>
-        </w:tabs>
-        <w:spacing w:line="360" w:lineRule="auto"/>
-        <w:rPr>
-          <w:rFonts w:eastAsiaTheme="majorEastAsia" w:cstheme="majorBidi"/>
-          <w:b/>
-          <w:bCs/>
-          <w:smallCaps/>
-          <w:color w:val="000000" w:themeColor="text1"/>
-          <w:sz w:val="36"/>
-          <w:szCs w:val="36"/>
-        </w:rPr>
-      </w:pPr>
-    </w:p>
-    <w:p>
-      <w:pPr>
-        <w:tabs>
-          <w:tab w:val="left" w:pos="1336"/>
-        </w:tabs>
-        <w:spacing w:line="360" w:lineRule="auto"/>
-        <w:rPr>
-          <w:rFonts w:eastAsiaTheme="majorEastAsia" w:cstheme="majorBidi"/>
-          <w:b/>
-          <w:bCs/>
-          <w:smallCaps/>
-          <w:color w:val="000000" w:themeColor="text1"/>
-          <w:sz w:val="36"/>
-          <w:szCs w:val="36"/>
-        </w:rPr>
-      </w:pPr>
-    </w:p>
-    <w:p>
-      <w:pPr>
-        <w:tabs>
-          <w:tab w:val="left" w:pos="1336"/>
-        </w:tabs>
-        <w:spacing w:line="360" w:lineRule="auto"/>
-        <w:rPr>
-          <w:rFonts w:eastAsiaTheme="majorEastAsia" w:cstheme="majorBidi"/>
-          <w:b/>
-          <w:bCs/>
-          <w:smallCaps/>
-          <w:color w:val="000000" w:themeColor="text1"/>
-          <w:sz w:val="36"/>
-          <w:szCs w:val="36"/>
-        </w:rPr>
-      </w:pPr>
-      <w:r>
-        <w:rPr>
-          <w:rFonts w:eastAsiaTheme="majorEastAsia" w:cstheme="majorBidi"/>
-          <w:b/>
-          <w:bCs/>
-          <w:smallCaps/>
-          <w:noProof/>
-          <w:color w:val="000000" w:themeColor="text1"/>
-          <w:sz w:val="36"/>
-          <w:szCs w:val="36"/>
-        </w:rPr>
-        <w:drawing>
-          <wp:anchor distT="0" distB="0" distL="114300" distR="114300" simplePos="0" relativeHeight="251701248" behindDoc="0" locked="0" layoutInCell="1" allowOverlap="1" wp14:anchorId="057524F3" wp14:editId="0456DAA0">
-            <wp:simplePos x="0" y="0"/>
-            <wp:positionH relativeFrom="margin">
-              <wp:posOffset>-1905</wp:posOffset>
-            </wp:positionH>
-            <wp:positionV relativeFrom="paragraph">
-              <wp:posOffset>627435</wp:posOffset>
-            </wp:positionV>
-            <wp:extent cx="5732145" cy="2829560"/>
-            <wp:effectExtent l="0" t="0" r="1905" b="8890"/>
-            <wp:wrapSquare wrapText="bothSides"/>
-            <wp:docPr id="38" name="Picture 38"/>
-            <wp:cNvGraphicFramePr>
-              <a:graphicFrameLocks xmlns:a="http://schemas.openxmlformats.org/drawingml/2006/main" noChangeAspect="1"/>
-            </wp:cNvGraphicFramePr>
-            <a:graphic xmlns:a="http://schemas.openxmlformats.org/drawingml/2006/main">
-              <a:graphicData uri="http://schemas.openxmlformats.org/drawingml/2006/picture">
-                <pic:pic xmlns:pic="http://schemas.openxmlformats.org/drawingml/2006/picture">
-                  <pic:nvPicPr>
-                    <pic:cNvPr id="38" name="Schema_BLT.png"/>
-                    <pic:cNvPicPr/>
-                  </pic:nvPicPr>
-                  <pic:blipFill>
-                    <a:blip r:embed="rId44">
-                      <a:extLst>
-                        <a:ext uri="{28A0092B-C50C-407E-A947-70E740481C1C}">
-                          <a14:useLocalDpi xmlns:a14="http://schemas.microsoft.com/office/drawing/2010/main" val="0"/>
-                        </a:ext>
-                      </a:extLst>
-                    </a:blip>
-                    <a:stretch>
-                      <a:fillRect/>
-                    </a:stretch>
-                  </pic:blipFill>
-                  <pic:spPr>
-                    <a:xfrm>
-                      <a:off x="0" y="0"/>
-                      <a:ext cx="5732145" cy="2829560"/>
-                    </a:xfrm>
-                    <a:prstGeom prst="rect">
-                      <a:avLst/>
-                    </a:prstGeom>
-                  </pic:spPr>
-                </pic:pic>
-              </a:graphicData>
-            </a:graphic>
-            <wp14:sizeRelH relativeFrom="page">
-              <wp14:pctWidth>0</wp14:pctWidth>
-            </wp14:sizeRelH>
-            <wp14:sizeRelV relativeFrom="page">
-              <wp14:pctHeight>0</wp14:pctHeight>
-            </wp14:sizeRelV>
-          </wp:anchor>
-        </w:drawing>
-      </w:r>
-      <w:r>
-        <w:rPr>
-          <w:rFonts w:eastAsiaTheme="majorEastAsia" w:cstheme="majorBidi"/>
-          <w:b/>
-          <w:bCs/>
-          <w:smallCaps/>
-          <w:color w:val="000000" w:themeColor="text1"/>
-          <w:sz w:val="36"/>
-          <w:szCs w:val="36"/>
-        </w:rPr>
-        <w:tab/>
-      </w:r>
-    </w:p>
-    <w:p>
-      <w:pPr>
-        <w:tabs>
-          <w:tab w:val="left" w:pos="1336"/>
-        </w:tabs>
-        <w:spacing w:line="360" w:lineRule="auto"/>
-        <w:rPr>
-          <w:rFonts w:eastAsiaTheme="majorEastAsia" w:cstheme="majorBidi"/>
-          <w:b/>
-          <w:bCs/>
-          <w:smallCaps/>
-          <w:color w:val="000000" w:themeColor="text1"/>
-          <w:sz w:val="36"/>
-          <w:szCs w:val="36"/>
-        </w:rPr>
-      </w:pPr>
-    </w:p>
-    <w:p>
-      <w:pPr>
-        <w:pStyle w:val="Caption"/>
-        <w:spacing w:line="360" w:lineRule="auto"/>
-        <w:ind w:left="2880" w:firstLine="720"/>
-        <w:jc w:val="both"/>
-      </w:pPr>
-      <w:r>
-        <w:t xml:space="preserve">Figure 19. </w:t>
-      </w:r>
-      <w:proofErr w:type="spellStart"/>
-      <w:r>
-        <w:t>Schemă</w:t>
-      </w:r>
-      <w:proofErr w:type="spellEnd"/>
-      <w:r>
-        <w:t xml:space="preserve"> </w:t>
-      </w:r>
-      <w:proofErr w:type="spellStart"/>
-      <w:r>
-        <w:t>logică</w:t>
-      </w:r>
-      <w:proofErr w:type="spellEnd"/>
-      <w:r>
-        <w:t xml:space="preserve"> HC-05</w:t>
-      </w:r>
-    </w:p>
-    <w:p>
-      <w:pPr>
-        <w:tabs>
-          <w:tab w:val="left" w:pos="1336"/>
-        </w:tabs>
-        <w:spacing w:line="360" w:lineRule="auto"/>
-        <w:rPr>
-          <w:rFonts w:eastAsiaTheme="majorEastAsia" w:cstheme="majorBidi"/>
-          <w:b/>
-          <w:bCs/>
-          <w:smallCaps/>
-          <w:color w:val="000000" w:themeColor="text1"/>
-          <w:sz w:val="36"/>
-          <w:szCs w:val="36"/>
-        </w:rPr>
-      </w:pPr>
-    </w:p>
-    <w:p>
-      <w:pPr>
-        <w:tabs>
-          <w:tab w:val="left" w:pos="1336"/>
-        </w:tabs>
-        <w:spacing w:line="360" w:lineRule="auto"/>
-        <w:rPr>
-          <w:rFonts w:eastAsiaTheme="majorEastAsia" w:cstheme="majorBidi"/>
-          <w:b/>
-          <w:bCs/>
-          <w:smallCaps/>
-          <w:color w:val="000000" w:themeColor="text1"/>
-          <w:sz w:val="36"/>
-          <w:szCs w:val="36"/>
-        </w:rPr>
-      </w:pPr>
-    </w:p>
-    <w:p>
-      <w:pPr>
-        <w:tabs>
-          <w:tab w:val="left" w:pos="1336"/>
-        </w:tabs>
-        <w:spacing w:line="360" w:lineRule="auto"/>
-        <w:rPr>
-          <w:rFonts w:eastAsiaTheme="majorEastAsia" w:cstheme="majorBidi"/>
-          <w:b/>
-          <w:bCs/>
-          <w:smallCaps/>
-          <w:color w:val="000000" w:themeColor="text1"/>
-          <w:sz w:val="36"/>
-          <w:szCs w:val="36"/>
-        </w:rPr>
-      </w:pPr>
-    </w:p>
-    <w:p>
-      <w:pPr>
-        <w:tabs>
-          <w:tab w:val="left" w:pos="1336"/>
-        </w:tabs>
-        <w:spacing w:line="360" w:lineRule="auto"/>
-        <w:rPr>
-          <w:rFonts w:eastAsiaTheme="majorEastAsia" w:cstheme="majorBidi"/>
-          <w:b/>
-          <w:bCs/>
-          <w:smallCaps/>
-          <w:color w:val="000000" w:themeColor="text1"/>
-          <w:sz w:val="36"/>
-          <w:szCs w:val="36"/>
-        </w:rPr>
-      </w:pPr>
-    </w:p>
-    <w:p>
-      <w:pPr>
-        <w:tabs>
-          <w:tab w:val="left" w:pos="1336"/>
-        </w:tabs>
-        <w:spacing w:line="360" w:lineRule="auto"/>
-        <w:rPr>
-          <w:rFonts w:eastAsiaTheme="majorEastAsia" w:cstheme="majorBidi"/>
-          <w:b/>
-          <w:bCs/>
-          <w:smallCaps/>
-          <w:color w:val="000000" w:themeColor="text1"/>
-          <w:sz w:val="36"/>
-          <w:szCs w:val="36"/>
-        </w:rPr>
-      </w:pPr>
-    </w:p>
-    <w:p>
-      <w:pPr>
-        <w:pStyle w:val="Heading1"/>
-        <w:spacing w:line="360" w:lineRule="auto"/>
-      </w:pPr>
-      <w:bookmarkStart w:id="61" w:name="_Toc57993233"/>
-      <w:bookmarkStart w:id="62" w:name="_Toc60228738"/>
-      <w:proofErr w:type="spellStart"/>
-      <w:r>
-        <w:t>S</w:t>
-      </w:r>
-      <w:r>
-        <w:rPr>
-          <w:rStyle w:val="Heading2Char"/>
-          <w:b/>
-          <w:sz w:val="36"/>
-          <w:szCs w:val="36"/>
-        </w:rPr>
-        <w:t>tructurarea</w:t>
-      </w:r>
-      <w:proofErr w:type="spellEnd"/>
-      <w:r>
-        <w:t xml:space="preserve"> </w:t>
-      </w:r>
-      <w:proofErr w:type="spellStart"/>
-      <w:r>
-        <w:t>L</w:t>
-      </w:r>
-      <w:r>
-        <w:rPr>
-          <w:rStyle w:val="Heading2Char"/>
-          <w:b/>
-          <w:sz w:val="36"/>
-          <w:szCs w:val="36"/>
-        </w:rPr>
-        <w:t>ucrării</w:t>
-      </w:r>
-      <w:bookmarkEnd w:id="61"/>
-      <w:bookmarkEnd w:id="62"/>
-      <w:proofErr w:type="spellEnd"/>
-    </w:p>
-    <w:p>
-      <w:pPr>
-        <w:pStyle w:val="Heading2"/>
-        <w:spacing w:line="360" w:lineRule="auto"/>
-      </w:pPr>
-      <w:bookmarkStart w:id="63" w:name="_Toc57993234"/>
-      <w:bookmarkStart w:id="64" w:name="_Toc60228739"/>
-      <w:proofErr w:type="spellStart"/>
-      <w:r>
-        <w:t>S</w:t>
-      </w:r>
-      <w:r>
-        <w:rPr>
-          <w:rStyle w:val="Heading1Char"/>
-          <w:b/>
-          <w:sz w:val="32"/>
-        </w:rPr>
-        <w:t>chemă</w:t>
-      </w:r>
-      <w:proofErr w:type="spellEnd"/>
-      <w:r>
-        <w:t xml:space="preserve"> </w:t>
-      </w:r>
-      <w:bookmarkEnd w:id="63"/>
-      <w:r>
-        <w:t>B</w:t>
-      </w:r>
-      <w:r>
-        <w:rPr>
-          <w:rStyle w:val="Heading1Char"/>
-          <w:b/>
-          <w:sz w:val="32"/>
-        </w:rPr>
-        <w:t>loc</w:t>
-      </w:r>
-      <w:bookmarkEnd w:id="64"/>
-    </w:p>
-    <w:p>
-      <w:pPr>
-        <w:spacing w:line="360" w:lineRule="auto"/>
-        <w:jc w:val="center"/>
-      </w:pPr>
     </w:p>
     <w:p>
       <w:pPr>
@@ -20815,7 +20230,7 @@
                     <pic:cNvPicPr/>
                   </pic:nvPicPr>
                   <pic:blipFill>
-                    <a:blip r:embed="rId45">
+                    <a:blip r:embed="rId41">
                       <a:extLst>
                         <a:ext uri="{28A0092B-C50C-407E-A947-70E740481C1C}">
                           <a14:useLocalDpi xmlns:a14="http://schemas.microsoft.com/office/drawing/2010/main" val="0"/>
@@ -20853,6 +20268,12 @@
         <w:pStyle w:val="Caption"/>
         <w:spacing w:line="360" w:lineRule="auto"/>
       </w:pPr>
+    </w:p>
+    <w:p>
+      <w:pPr>
+        <w:pStyle w:val="Caption"/>
+        <w:spacing w:line="360" w:lineRule="auto"/>
+      </w:pPr>
       <w:r>
         <w:t>Figure 20</w:t>
       </w:r>
@@ -20901,8 +20322,12 @@
     </w:p>
     <w:p>
       <w:pPr>
-        <w:pStyle w:val="Heading2"/>
         <w:spacing w:line="360" w:lineRule="auto"/>
+      </w:pPr>
+    </w:p>
+    <w:p>
+      <w:pPr>
+        <w:pStyle w:val="Heading3"/>
         <w:rPr>
           <w:rStyle w:val="Heading1Char"/>
           <w:b/>
@@ -20910,16 +20335,29 @@
           <w:szCs w:val="32"/>
         </w:rPr>
       </w:pPr>
-      <w:bookmarkStart w:id="65" w:name="_Toc57993235"/>
-      <w:bookmarkStart w:id="66" w:name="_Toc60228740"/>
-      <w:proofErr w:type="spellStart"/>
-      <w:r>
-        <w:rPr>
+      <w:bookmarkStart w:id="56" w:name="_Toc57993235"/>
+      <w:bookmarkStart w:id="57" w:name="_Toc60237406"/>
+      <w:proofErr w:type="spellStart"/>
+      <w:r>
+        <w:rPr>
+          <w:sz w:val="32"/>
           <w:szCs w:val="32"/>
         </w:rPr>
         <w:lastRenderedPageBreak/>
         <w:t>S</w:t>
       </w:r>
+      <w:r>
+        <w:rPr>
+          <w:sz w:val="32"/>
+          <w:szCs w:val="32"/>
+        </w:rPr>
+        <w:t>chemă</w:t>
+      </w:r>
+      <w:proofErr w:type="spellEnd"/>
+      <w:r>
+        <w:t xml:space="preserve"> </w:t>
+      </w:r>
+      <w:proofErr w:type="spellStart"/>
       <w:r>
         <w:rPr>
           <w:rStyle w:val="Heading1Char"/>
@@ -20927,45 +20365,24 @@
           <w:sz w:val="32"/>
           <w:szCs w:val="32"/>
         </w:rPr>
-        <w:t>chemă</w:t>
-      </w:r>
-      <w:proofErr w:type="spellEnd"/>
-      <w:r>
-        <w:rPr>
-          <w:szCs w:val="32"/>
-        </w:rPr>
-        <w:t xml:space="preserve"> </w:t>
-      </w:r>
-      <w:proofErr w:type="spellStart"/>
-      <w:r>
-        <w:rPr>
-          <w:rStyle w:val="Heading1Char"/>
-          <w:b/>
+        <w:t>E</w:t>
+      </w:r>
+      <w:r>
+        <w:rPr>
           <w:sz w:val="32"/>
           <w:szCs w:val="32"/>
         </w:rPr>
-        <w:t>E</w:t>
-      </w:r>
-      <w:r>
-        <w:rPr>
-          <w:rStyle w:val="Heading1Char"/>
-          <w:b/>
+        <w:t>lectric</w:t>
+      </w:r>
+      <w:bookmarkEnd w:id="56"/>
+      <w:r>
+        <w:rPr>
           <w:sz w:val="32"/>
           <w:szCs w:val="32"/>
         </w:rPr>
-        <w:t>lectric</w:t>
-      </w:r>
-      <w:bookmarkEnd w:id="65"/>
-      <w:r>
-        <w:rPr>
-          <w:rStyle w:val="Heading1Char"/>
-          <w:b/>
-          <w:sz w:val="32"/>
-          <w:szCs w:val="32"/>
-        </w:rPr>
         <w:t>ă</w:t>
       </w:r>
-      <w:bookmarkEnd w:id="66"/>
+      <w:bookmarkEnd w:id="57"/>
       <w:proofErr w:type="spellEnd"/>
     </w:p>
     <w:p>
@@ -20995,7 +20412,7 @@
         </w:rPr>
         <w:pict w14:anchorId="3A49FD0C">
           <v:shape id="_x0000_s1029" type="#_x0000_t75" style="position:absolute;left:0;text-align:left;margin-left:.2pt;margin-top:72.1pt;width:451pt;height:320.6pt;z-index:251699200;mso-position-horizontal-relative:text;mso-position-vertical-relative:text;mso-width-relative:page;mso-height-relative:page">
-            <v:imagedata r:id="rId46" o:title="schema electrica"/>
+            <v:imagedata r:id="rId42" o:title="schema electrica"/>
             <w10:wrap type="square"/>
           </v:shape>
         </w:pict>
@@ -21093,59 +20510,58 @@
     </w:p>
     <w:p>
       <w:pPr>
-        <w:pStyle w:val="Heading2"/>
         <w:spacing w:line="360" w:lineRule="auto"/>
       </w:pPr>
-      <w:bookmarkStart w:id="67" w:name="_Toc57993236"/>
-      <w:bookmarkStart w:id="68" w:name="_Toc60228741"/>
-      <w:proofErr w:type="spellStart"/>
-      <w:r>
-        <w:lastRenderedPageBreak/>
+    </w:p>
+    <w:p>
+      <w:pPr>
+        <w:pStyle w:val="Heading3"/>
+      </w:pPr>
+      <w:bookmarkStart w:id="58" w:name="_Toc57993236"/>
+      <w:bookmarkStart w:id="59" w:name="_Toc60237407"/>
+      <w:proofErr w:type="spellStart"/>
+      <w:r>
+        <w:rPr>
+          <w:sz w:val="32"/>
+          <w:szCs w:val="32"/>
+        </w:rPr>
         <w:t>S</w:t>
       </w:r>
       <w:r>
         <w:rPr>
-          <w:rStyle w:val="Heading1Char"/>
+          <w:sz w:val="32"/>
+          <w:szCs w:val="32"/>
+        </w:rPr>
+        <w:t>chemă</w:t>
+      </w:r>
+      <w:proofErr w:type="spellEnd"/>
+      <w:r>
+        <w:t xml:space="preserve"> </w:t>
+      </w:r>
+      <w:r>
+        <w:rPr>
+          <w:rStyle w:val="Heading4Char"/>
           <w:b/>
+          <w:i w:val="0"/>
           <w:sz w:val="32"/>
-        </w:rPr>
-        <w:t>chemă</w:t>
-      </w:r>
-      <w:proofErr w:type="spellEnd"/>
-      <w:r>
-        <w:t xml:space="preserve"> </w:t>
-      </w:r>
-      <w:r>
-        <w:rPr>
-          <w:rStyle w:val="Heading1Char"/>
-          <w:b/>
+          <w:szCs w:val="32"/>
+        </w:rPr>
+        <w:t>de</w:t>
+      </w:r>
+      <w:r>
+        <w:t xml:space="preserve"> </w:t>
+      </w:r>
+      <w:bookmarkEnd w:id="58"/>
+      <w:proofErr w:type="spellStart"/>
+      <w:r>
+        <w:rPr>
           <w:sz w:val="32"/>
-        </w:rPr>
-        <w:t>de</w:t>
-      </w:r>
-      <w:r>
-        <w:t xml:space="preserve"> </w:t>
-      </w:r>
-      <w:bookmarkEnd w:id="67"/>
-      <w:proofErr w:type="spellStart"/>
-      <w:r>
-        <w:t>C</w:t>
-      </w:r>
-      <w:r>
-        <w:rPr>
-          <w:rStyle w:val="Heading1Char"/>
-          <w:b/>
-          <w:sz w:val="32"/>
-        </w:rPr>
-        <w:t>onectare</w:t>
-      </w:r>
-      <w:bookmarkEnd w:id="68"/>
-      <w:proofErr w:type="spellEnd"/>
-    </w:p>
-    <w:p>
-      <w:pPr>
-        <w:spacing w:line="360" w:lineRule="auto"/>
-      </w:pPr>
+          <w:szCs w:val="32"/>
+        </w:rPr>
+        <w:t>Conectare</w:t>
+      </w:r>
+      <w:bookmarkEnd w:id="59"/>
+      <w:proofErr w:type="spellEnd"/>
     </w:p>
     <w:p>
       <w:pPr>
@@ -21206,7 +20622,7 @@
                     </pic:cNvPicPr>
                   </pic:nvPicPr>
                   <pic:blipFill>
-                    <a:blip r:embed="rId47" cstate="print">
+                    <a:blip r:embed="rId43" cstate="print">
                       <a:extLst>
                         <a:ext uri="{28A0092B-C50C-407E-A947-70E740481C1C}">
                           <a14:useLocalDpi xmlns:a14="http://schemas.microsoft.com/office/drawing/2010/main" val="0"/>
@@ -21364,11 +20780,18 @@
     <w:p>
       <w:pPr>
         <w:pStyle w:val="Heading1"/>
-        <w:spacing w:line="360" w:lineRule="auto"/>
-      </w:pPr>
-      <w:bookmarkStart w:id="69" w:name="_Toc57993237"/>
-      <w:bookmarkStart w:id="70" w:name="_Toc60228742"/>
-      <w:r>
+        <w:rPr>
+          <w:sz w:val="32"/>
+          <w:szCs w:val="32"/>
+        </w:rPr>
+      </w:pPr>
+      <w:bookmarkStart w:id="60" w:name="_Toc57993237"/>
+      <w:bookmarkStart w:id="61" w:name="_Toc60237408"/>
+      <w:r>
+        <w:rPr>
+          <w:sz w:val="32"/>
+          <w:szCs w:val="32"/>
+        </w:rPr>
         <w:lastRenderedPageBreak/>
         <w:t>B</w:t>
       </w:r>
@@ -21376,29 +20799,37 @@
         <w:rPr>
           <w:rStyle w:val="Heading2Char"/>
           <w:b/>
-          <w:sz w:val="36"/>
+          <w:szCs w:val="32"/>
         </w:rPr>
         <w:t>ill</w:t>
       </w:r>
       <w:r>
+        <w:rPr>
+          <w:sz w:val="32"/>
+          <w:szCs w:val="32"/>
+        </w:rPr>
         <w:t xml:space="preserve"> </w:t>
       </w:r>
       <w:r>
         <w:rPr>
           <w:rStyle w:val="Heading2Char"/>
           <w:b/>
-          <w:sz w:val="36"/>
+          <w:szCs w:val="32"/>
         </w:rPr>
         <w:t>of</w:t>
       </w:r>
       <w:r>
+        <w:rPr>
+          <w:sz w:val="32"/>
+          <w:szCs w:val="32"/>
+        </w:rPr>
         <w:t xml:space="preserve"> </w:t>
       </w:r>
       <w:r>
         <w:rPr>
           <w:rStyle w:val="Heading2Char"/>
           <w:b/>
-          <w:sz w:val="36"/>
+          <w:szCs w:val="32"/>
         </w:rPr>
         <w:t>M</w:t>
       </w:r>
@@ -21406,12 +20837,12 @@
         <w:rPr>
           <w:rStyle w:val="Heading2Char"/>
           <w:b/>
-          <w:sz w:val="36"/>
+          <w:szCs w:val="32"/>
         </w:rPr>
         <w:t>aterials</w:t>
       </w:r>
-      <w:bookmarkEnd w:id="69"/>
-      <w:bookmarkEnd w:id="70"/>
+      <w:bookmarkEnd w:id="60"/>
+      <w:bookmarkEnd w:id="61"/>
     </w:p>
     <w:p>
       <w:pPr>
@@ -23287,14 +22718,21 @@
     <w:p>
       <w:pPr>
         <w:pStyle w:val="Heading1"/>
-        <w:spacing w:line="360" w:lineRule="auto"/>
-      </w:pPr>
-      <w:bookmarkStart w:id="71" w:name="_bibliografie"/>
-      <w:bookmarkStart w:id="72" w:name="_Toc57993238"/>
-      <w:bookmarkStart w:id="73" w:name="_Toc60228743"/>
-      <w:bookmarkEnd w:id="71"/>
-      <w:proofErr w:type="spellStart"/>
-      <w:r>
+        <w:rPr>
+          <w:sz w:val="32"/>
+          <w:szCs w:val="32"/>
+        </w:rPr>
+      </w:pPr>
+      <w:bookmarkStart w:id="62" w:name="_bibliografie"/>
+      <w:bookmarkStart w:id="63" w:name="_Toc57993238"/>
+      <w:bookmarkStart w:id="64" w:name="_Toc60237409"/>
+      <w:bookmarkEnd w:id="62"/>
+      <w:proofErr w:type="spellStart"/>
+      <w:r>
+        <w:rPr>
+          <w:sz w:val="32"/>
+          <w:szCs w:val="32"/>
+        </w:rPr>
         <w:lastRenderedPageBreak/>
         <w:t>B</w:t>
       </w:r>
@@ -23302,12 +22740,12 @@
         <w:rPr>
           <w:rStyle w:val="Heading2Char"/>
           <w:b/>
-          <w:sz w:val="36"/>
+          <w:szCs w:val="32"/>
         </w:rPr>
         <w:t>ibliografie</w:t>
       </w:r>
-      <w:bookmarkEnd w:id="72"/>
-      <w:bookmarkEnd w:id="73"/>
+      <w:bookmarkEnd w:id="63"/>
+      <w:bookmarkEnd w:id="64"/>
       <w:proofErr w:type="spellEnd"/>
     </w:p>
     <w:p>
@@ -23329,7 +22767,7 @@
         </w:numPr>
         <w:spacing w:line="360" w:lineRule="auto"/>
       </w:pPr>
-      <w:hyperlink r:id="rId48" w:history="1">
+      <w:hyperlink r:id="rId44" w:history="1">
         <w:r>
           <w:rPr>
             <w:rStyle w:val="Hyperlink"/>
@@ -23347,7 +22785,7 @@
         </w:numPr>
         <w:spacing w:line="360" w:lineRule="auto"/>
       </w:pPr>
-      <w:hyperlink r:id="rId49" w:history="1">
+      <w:hyperlink r:id="rId45" w:history="1">
         <w:r>
           <w:rPr>
             <w:rStyle w:val="Hyperlink"/>
@@ -23365,7 +22803,7 @@
         </w:numPr>
         <w:spacing w:line="360" w:lineRule="auto"/>
       </w:pPr>
-      <w:hyperlink r:id="rId50" w:history="1">
+      <w:hyperlink r:id="rId46" w:history="1">
         <w:r>
           <w:rPr>
             <w:rStyle w:val="Hyperlink"/>
@@ -23383,7 +22821,7 @@
         </w:numPr>
         <w:spacing w:line="360" w:lineRule="auto"/>
       </w:pPr>
-      <w:hyperlink r:id="rId51" w:history="1">
+      <w:hyperlink r:id="rId47" w:history="1">
         <w:r>
           <w:rPr>
             <w:rStyle w:val="Hyperlink"/>
@@ -23428,7 +22866,7 @@
           <w:u w:val="single"/>
         </w:rPr>
       </w:pPr>
-      <w:hyperlink r:id="rId52" w:history="1">
+      <w:hyperlink r:id="rId48" w:history="1">
         <w:r>
           <w:rPr>
             <w:rStyle w:val="Hyperlink"/>
@@ -23450,7 +22888,7 @@
           <w:u w:val="single"/>
         </w:rPr>
       </w:pPr>
-      <w:hyperlink r:id="rId53" w:history="1">
+      <w:hyperlink r:id="rId49" w:history="1">
         <w:r>
           <w:rPr>
             <w:rStyle w:val="Hyperlink"/>
@@ -23472,7 +22910,7 @@
           <w:u w:val="single"/>
         </w:rPr>
       </w:pPr>
-      <w:hyperlink r:id="rId54" w:history="1">
+      <w:hyperlink r:id="rId50" w:history="1">
         <w:r>
           <w:rPr>
             <w:rStyle w:val="Hyperlink"/>
@@ -23494,7 +22932,7 @@
           <w:u w:val="single"/>
         </w:rPr>
       </w:pPr>
-      <w:hyperlink r:id="rId55" w:history="1">
+      <w:hyperlink r:id="rId51" w:history="1">
         <w:r>
           <w:rPr>
             <w:rStyle w:val="Hyperlink"/>
@@ -23516,7 +22954,7 @@
           <w:u w:val="single"/>
         </w:rPr>
       </w:pPr>
-      <w:hyperlink r:id="rId56" w:history="1">
+      <w:hyperlink r:id="rId52" w:history="1">
         <w:r>
           <w:rPr>
             <w:rStyle w:val="Hyperlink"/>
@@ -23538,7 +22976,7 @@
           <w:u w:val="single"/>
         </w:rPr>
       </w:pPr>
-      <w:hyperlink r:id="rId57" w:history="1">
+      <w:hyperlink r:id="rId53" w:history="1">
         <w:r>
           <w:rPr>
             <w:rStyle w:val="Hyperlink"/>
@@ -23560,7 +22998,7 @@
           <w:u w:val="single"/>
         </w:rPr>
       </w:pPr>
-      <w:hyperlink r:id="rId58" w:history="1">
+      <w:hyperlink r:id="rId54" w:history="1">
         <w:r>
           <w:rPr>
             <w:rStyle w:val="Hyperlink"/>
@@ -23582,7 +23020,7 @@
           <w:u w:val="single"/>
         </w:rPr>
       </w:pPr>
-      <w:hyperlink r:id="rId59" w:history="1">
+      <w:hyperlink r:id="rId55" w:history="1">
         <w:r>
           <w:rPr>
             <w:rStyle w:val="Hyperlink"/>
@@ -23604,7 +23042,7 @@
           <w:u w:val="single"/>
         </w:rPr>
       </w:pPr>
-      <w:hyperlink r:id="rId60" w:history="1">
+      <w:hyperlink r:id="rId56" w:history="1">
         <w:r>
           <w:rPr>
             <w:rStyle w:val="Hyperlink"/>
@@ -23626,7 +23064,7 @@
           <w:u w:val="single"/>
         </w:rPr>
       </w:pPr>
-      <w:hyperlink r:id="rId61" w:history="1">
+      <w:hyperlink r:id="rId57" w:history="1">
         <w:r>
           <w:rPr>
             <w:rStyle w:val="Hyperlink"/>
@@ -23648,7 +23086,7 @@
           <w:u w:val="single"/>
         </w:rPr>
       </w:pPr>
-      <w:hyperlink r:id="rId62" w:history="1">
+      <w:hyperlink r:id="rId58" w:history="1">
         <w:r>
           <w:rPr>
             <w:rStyle w:val="Hyperlink"/>
@@ -23670,7 +23108,7 @@
           <w:u w:val="single"/>
         </w:rPr>
       </w:pPr>
-      <w:hyperlink r:id="rId63" w:history="1">
+      <w:hyperlink r:id="rId59" w:history="1">
         <w:r>
           <w:rPr>
             <w:rStyle w:val="Hyperlink"/>
@@ -23692,7 +23130,7 @@
           <w:u w:val="single"/>
         </w:rPr>
       </w:pPr>
-      <w:hyperlink r:id="rId64" w:history="1">
+      <w:hyperlink r:id="rId60" w:history="1">
         <w:r>
           <w:rPr>
             <w:rStyle w:val="Hyperlink"/>
@@ -23714,7 +23152,7 @@
           <w:u w:val="single"/>
         </w:rPr>
       </w:pPr>
-      <w:hyperlink r:id="rId65" w:history="1">
+      <w:hyperlink r:id="rId61" w:history="1">
         <w:r>
           <w:rPr>
             <w:rStyle w:val="Hyperlink"/>
@@ -23745,8 +23183,8 @@
       </w:r>
     </w:p>
     <w:sectPr>
-      <w:headerReference w:type="first" r:id="rId66"/>
-      <w:footerReference w:type="first" r:id="rId67"/>
+      <w:headerReference w:type="first" r:id="rId62"/>
+      <w:footerReference w:type="first" r:id="rId63"/>
       <w:pgSz w:w="11907" w:h="16839" w:code="9"/>
       <w:pgMar w:top="1491" w:right="1440" w:bottom="1170" w:left="1440" w:header="709" w:footer="709" w:gutter="0"/>
       <w:cols w:space="708"/>
@@ -23910,7 +23348,7 @@
         <w:noProof/>
         <w:szCs w:val="20"/>
       </w:rPr>
-      <w:t>1</w:t>
+      <w:t>23</w:t>
     </w:r>
     <w:r>
       <w:rPr>
@@ -24067,7 +23505,7 @@
         <w:noProof/>
         <w:szCs w:val="20"/>
       </w:rPr>
-      <w:t>3</w:t>
+      <w:t>4</w:t>
     </w:r>
     <w:r>
       <w:rPr>
@@ -24147,7 +23585,7 @@
               <wp:lineTo x="0" y="0"/>
             </wp:wrapPolygon>
           </wp:wrapThrough>
-          <wp:docPr id="24" name="Picture 24" descr="iesc"/>
+          <wp:docPr id="16" name="Picture 16" descr="iesc"/>
           <wp:cNvGraphicFramePr>
             <a:graphicFrameLocks xmlns:a="http://schemas.openxmlformats.org/drawingml/2006/main" noChangeAspect="1"/>
           </wp:cNvGraphicFramePr>
@@ -24199,7 +23637,7 @@
         </w:rPr>
         <w:alias w:val="Title"/>
         <w:tag w:val=""/>
-        <w:id w:val="682555276"/>
+        <w:id w:val="894008701"/>
         <w:dataBinding w:prefixMappings="xmlns:ns0='http://purl.org/dc/elements/1.1/' xmlns:ns1='http://schemas.openxmlformats.org/package/2006/metadata/core-properties' " w:xpath="/ns1:coreProperties[1]/ns0:title[1]" w:storeItemID="{6C3C8BC8-F283-45AE-878A-BAB7291924A1}"/>
         <w:text/>
       </w:sdtPr>
@@ -24209,7 +23647,7 @@
             <w:rStyle w:val="NoSpacingChar"/>
             <w:lang w:val="ro-RO"/>
           </w:rPr>
-          <w:t>Casa inteligentă</w:t>
+          <w:t>Casă inteligentă</w:t>
         </w:r>
       </w:sdtContent>
     </w:sdt>
@@ -24413,7 +23851,7 @@
             <w:rStyle w:val="NoSpacingChar"/>
             <w:lang w:val="ro-RO"/>
           </w:rPr>
-          <w:t xml:space="preserve">Casa </w:t>
+          <w:t xml:space="preserve">Casă </w:t>
         </w:r>
         <w:r>
           <w:rPr>
@@ -24717,7 +24155,7 @@
   <w:abstractNum w:abstractNumId="3">
     <w:nsid w:val="1482775B"/>
     <w:multiLevelType w:val="multilevel"/>
-    <w:tmpl w:val="C8CE243A"/>
+    <w:tmpl w:val="6EE22E46"/>
     <w:lvl w:ilvl="0">
       <w:numFmt w:val="decimal"/>
       <w:pStyle w:val="Heading1"/>
@@ -26670,7 +26108,7 @@
     <w:link w:val="Heading1Char"/>
     <w:uiPriority w:val="9"/>
     <w:qFormat/>
-    <w:rsid w:val="00FA6B61"/>
+    <w:rsid w:val="008A0A11"/>
     <w:pPr>
       <w:keepNext/>
       <w:keepLines/>
@@ -26911,7 +26349,6 @@
   <w:style w:type="character" w:default="1" w:styleId="DefaultParagraphFont">
     <w:name w:val="Default Paragraph Font"/>
     <w:uiPriority w:val="1"/>
-    <w:semiHidden/>
     <w:unhideWhenUsed/>
   </w:style>
   <w:style w:type="table" w:default="1" w:styleId="TableNormal">
@@ -26941,7 +26378,7 @@
     <w:basedOn w:val="DefaultParagraphFont"/>
     <w:link w:val="Heading1"/>
     <w:uiPriority w:val="9"/>
-    <w:rsid w:val="00FA6B61"/>
+    <w:rsid w:val="008A0A11"/>
     <w:rPr>
       <w:rFonts w:ascii="UT Sans" w:eastAsiaTheme="majorEastAsia" w:hAnsi="UT Sans" w:cstheme="majorBidi"/>
       <w:b/>
@@ -28629,7 +28066,7 @@
 </file>
 
 <file path=customXml/itemProps2.xml><?xml version="1.0" encoding="utf-8"?>
-<ds:datastoreItem xmlns:ds="http://schemas.openxmlformats.org/officeDocument/2006/customXml" ds:itemID="{DAA94D31-3771-484B-B2AA-F8F1F299D3B7}">
+<ds:datastoreItem xmlns:ds="http://schemas.openxmlformats.org/officeDocument/2006/customXml" ds:itemID="{498DAF3D-C1E6-499B-B30D-3EB7759A88AC}">
   <ds:schemaRefs>
     <ds:schemaRef ds:uri="http://schemas.openxmlformats.org/officeDocument/2006/bibliography"/>
   </ds:schemaRefs>

--- a/Casa_Inteligenta.docx
+++ b/Casa_Inteligenta.docx
@@ -12,6 +12,7 @@
       <w:r>
         <w:rPr>
           <w:noProof/>
+          <w:lang w:val="ro-RO" w:eastAsia="ro-RO"/>
         </w:rPr>
         <w:drawing>
           <wp:anchor distT="0" distB="0" distL="114300" distR="114300" simplePos="0" relativeHeight="251659264" behindDoc="0" locked="0" layoutInCell="1" allowOverlap="1" wp14:anchorId="1E6341C9" wp14:editId="60DF6C6C">
@@ -723,6 +724,7 @@
             <w:pStyle w:val="TOC1"/>
             <w:rPr>
               <w:rFonts w:asciiTheme="minorHAnsi" w:hAnsiTheme="minorHAnsi"/>
+              <w:lang w:val="ro-RO" w:eastAsia="ro-RO"/>
             </w:rPr>
           </w:pPr>
           <w:r>
@@ -734,7 +736,7 @@
           <w:r>
             <w:fldChar w:fldCharType="separate"/>
           </w:r>
-          <w:hyperlink w:anchor="_Toc60241385" w:history="1">
+          <w:hyperlink w:anchor="_Toc60250645" w:history="1">
             <w:r>
               <w:rPr>
                 <w:rStyle w:val="Hyperlink"/>
@@ -744,6 +746,7 @@
             <w:r>
               <w:rPr>
                 <w:rFonts w:asciiTheme="minorHAnsi" w:hAnsiTheme="minorHAnsi"/>
+                <w:lang w:val="ro-RO" w:eastAsia="ro-RO"/>
               </w:rPr>
               <w:tab/>
             </w:r>
@@ -769,7 +772,7 @@
               <w:rPr>
                 <w:webHidden/>
               </w:rPr>
-              <w:instrText xml:space="preserve"> PAGEREF _Toc60241385 \h </w:instrText>
+              <w:instrText xml:space="preserve"> PAGEREF _Toc60250645 \h </w:instrText>
             </w:r>
             <w:r>
               <w:rPr>
@@ -801,9 +804,10 @@
             <w:pStyle w:val="TOC1"/>
             <w:rPr>
               <w:rFonts w:asciiTheme="minorHAnsi" w:hAnsiTheme="minorHAnsi"/>
+              <w:lang w:val="ro-RO" w:eastAsia="ro-RO"/>
             </w:rPr>
           </w:pPr>
-          <w:hyperlink w:anchor="_Toc60241386" w:history="1">
+          <w:hyperlink w:anchor="_Toc60250646" w:history="1">
             <w:r>
               <w:rPr>
                 <w:rStyle w:val="Hyperlink"/>
@@ -813,6 +817,7 @@
             <w:r>
               <w:rPr>
                 <w:rFonts w:asciiTheme="minorHAnsi" w:hAnsiTheme="minorHAnsi"/>
+                <w:lang w:val="ro-RO" w:eastAsia="ro-RO"/>
               </w:rPr>
               <w:tab/>
             </w:r>
@@ -838,7 +843,7 @@
               <w:rPr>
                 <w:webHidden/>
               </w:rPr>
-              <w:instrText xml:space="preserve"> PAGEREF _Toc60241386 \h </w:instrText>
+              <w:instrText xml:space="preserve"> PAGEREF _Toc60250646 \h </w:instrText>
             </w:r>
             <w:r>
               <w:rPr>
@@ -870,9 +875,10 @@
             <w:pStyle w:val="TOC1"/>
             <w:rPr>
               <w:rFonts w:asciiTheme="minorHAnsi" w:hAnsiTheme="minorHAnsi"/>
+              <w:lang w:val="ro-RO" w:eastAsia="ro-RO"/>
             </w:rPr>
           </w:pPr>
-          <w:hyperlink w:anchor="_Toc60241387" w:history="1">
+          <w:hyperlink w:anchor="_Toc60250647" w:history="1">
             <w:r>
               <w:rPr>
                 <w:rStyle w:val="Hyperlink"/>
@@ -882,6 +888,7 @@
             <w:r>
               <w:rPr>
                 <w:rFonts w:asciiTheme="minorHAnsi" w:hAnsiTheme="minorHAnsi"/>
+                <w:lang w:val="ro-RO" w:eastAsia="ro-RO"/>
               </w:rPr>
               <w:tab/>
             </w:r>
@@ -907,7 +914,7 @@
               <w:rPr>
                 <w:webHidden/>
               </w:rPr>
-              <w:instrText xml:space="preserve"> PAGEREF _Toc60241387 \h </w:instrText>
+              <w:instrText xml:space="preserve"> PAGEREF _Toc60250647 \h </w:instrText>
             </w:r>
             <w:r>
               <w:rPr>
@@ -940,9 +947,10 @@
             <w:rPr>
               <w:rFonts w:asciiTheme="minorHAnsi" w:hAnsiTheme="minorHAnsi"/>
               <w:noProof/>
+              <w:lang w:val="ro-RO" w:eastAsia="ro-RO"/>
             </w:rPr>
           </w:pPr>
-          <w:hyperlink w:anchor="_Toc60241388" w:history="1">
+          <w:hyperlink w:anchor="_Toc60250648" w:history="1">
             <w:r>
               <w:rPr>
                 <w:rStyle w:val="Hyperlink"/>
@@ -954,6 +962,7 @@
               <w:rPr>
                 <w:rFonts w:asciiTheme="minorHAnsi" w:hAnsiTheme="minorHAnsi"/>
                 <w:noProof/>
+                <w:lang w:val="ro-RO" w:eastAsia="ro-RO"/>
               </w:rPr>
               <w:tab/>
             </w:r>
@@ -983,7 +992,7 @@
                 <w:noProof/>
                 <w:webHidden/>
               </w:rPr>
-              <w:instrText xml:space="preserve"> PAGEREF _Toc60241388 \h </w:instrText>
+              <w:instrText xml:space="preserve"> PAGEREF _Toc60250648 \h </w:instrText>
             </w:r>
             <w:r>
               <w:rPr>
@@ -1024,9 +1033,10 @@
             <w:rPr>
               <w:rFonts w:asciiTheme="minorHAnsi" w:hAnsiTheme="minorHAnsi"/>
               <w:noProof/>
+              <w:lang w:val="ro-RO" w:eastAsia="ro-RO"/>
             </w:rPr>
           </w:pPr>
-          <w:hyperlink w:anchor="_Toc60241389" w:history="1">
+          <w:hyperlink w:anchor="_Toc60250649" w:history="1">
             <w:r>
               <w:rPr>
                 <w:rStyle w:val="Hyperlink"/>
@@ -1038,6 +1048,7 @@
               <w:rPr>
                 <w:rFonts w:asciiTheme="minorHAnsi" w:hAnsiTheme="minorHAnsi"/>
                 <w:noProof/>
+                <w:lang w:val="ro-RO" w:eastAsia="ro-RO"/>
               </w:rPr>
               <w:tab/>
             </w:r>
@@ -1067,7 +1078,7 @@
                 <w:noProof/>
                 <w:webHidden/>
               </w:rPr>
-              <w:instrText xml:space="preserve"> PAGEREF _Toc60241389 \h </w:instrText>
+              <w:instrText xml:space="preserve"> PAGEREF _Toc60250649 \h </w:instrText>
             </w:r>
             <w:r>
               <w:rPr>
@@ -1108,9 +1119,10 @@
             <w:rPr>
               <w:rFonts w:asciiTheme="minorHAnsi" w:hAnsiTheme="minorHAnsi"/>
               <w:noProof/>
+              <w:lang w:val="ro-RO" w:eastAsia="ro-RO"/>
             </w:rPr>
           </w:pPr>
-          <w:hyperlink w:anchor="_Toc60241390" w:history="1">
+          <w:hyperlink w:anchor="_Toc60250650" w:history="1">
             <w:r>
               <w:rPr>
                 <w:rStyle w:val="Hyperlink"/>
@@ -1122,6 +1134,7 @@
               <w:rPr>
                 <w:rFonts w:asciiTheme="minorHAnsi" w:hAnsiTheme="minorHAnsi"/>
                 <w:noProof/>
+                <w:lang w:val="ro-RO" w:eastAsia="ro-RO"/>
               </w:rPr>
               <w:tab/>
             </w:r>
@@ -1151,7 +1164,7 @@
                 <w:noProof/>
                 <w:webHidden/>
               </w:rPr>
-              <w:instrText xml:space="preserve"> PAGEREF _Toc60241390 \h </w:instrText>
+              <w:instrText xml:space="preserve"> PAGEREF _Toc60250650 \h </w:instrText>
             </w:r>
             <w:r>
               <w:rPr>
@@ -1192,9 +1205,10 @@
             <w:rPr>
               <w:rFonts w:asciiTheme="minorHAnsi" w:hAnsiTheme="minorHAnsi"/>
               <w:noProof/>
+              <w:lang w:val="ro-RO" w:eastAsia="ro-RO"/>
             </w:rPr>
           </w:pPr>
-          <w:hyperlink w:anchor="_Toc60241391" w:history="1">
+          <w:hyperlink w:anchor="_Toc60250651" w:history="1">
             <w:r>
               <w:rPr>
                 <w:rStyle w:val="Hyperlink"/>
@@ -1206,6 +1220,7 @@
               <w:rPr>
                 <w:rFonts w:asciiTheme="minorHAnsi" w:hAnsiTheme="minorHAnsi"/>
                 <w:noProof/>
+                <w:lang w:val="ro-RO" w:eastAsia="ro-RO"/>
               </w:rPr>
               <w:tab/>
             </w:r>
@@ -1235,7 +1250,7 @@
                 <w:noProof/>
                 <w:webHidden/>
               </w:rPr>
-              <w:instrText xml:space="preserve"> PAGEREF _Toc60241391 \h </w:instrText>
+              <w:instrText xml:space="preserve"> PAGEREF _Toc60250651 \h </w:instrText>
             </w:r>
             <w:r>
               <w:rPr>
@@ -1272,9 +1287,10 @@
             <w:rPr>
               <w:rFonts w:asciiTheme="minorHAnsi" w:hAnsiTheme="minorHAnsi"/>
               <w:noProof/>
+              <w:lang w:val="ro-RO" w:eastAsia="ro-RO"/>
             </w:rPr>
           </w:pPr>
-          <w:hyperlink w:anchor="_Toc60241392" w:history="1">
+          <w:hyperlink w:anchor="_Toc60250652" w:history="1">
             <w:r>
               <w:rPr>
                 <w:rStyle w:val="Hyperlink"/>
@@ -1286,6 +1302,7 @@
               <w:rPr>
                 <w:rFonts w:asciiTheme="minorHAnsi" w:hAnsiTheme="minorHAnsi"/>
                 <w:noProof/>
+                <w:lang w:val="ro-RO" w:eastAsia="ro-RO"/>
               </w:rPr>
               <w:tab/>
             </w:r>
@@ -1315,7 +1332,7 @@
                 <w:noProof/>
                 <w:webHidden/>
               </w:rPr>
-              <w:instrText xml:space="preserve"> PAGEREF _Toc60241392 \h </w:instrText>
+              <w:instrText xml:space="preserve"> PAGEREF _Toc60250652 \h </w:instrText>
             </w:r>
             <w:r>
               <w:rPr>
@@ -1356,9 +1373,10 @@
             <w:rPr>
               <w:rFonts w:asciiTheme="minorHAnsi" w:hAnsiTheme="minorHAnsi"/>
               <w:noProof/>
+              <w:lang w:val="ro-RO" w:eastAsia="ro-RO"/>
             </w:rPr>
           </w:pPr>
-          <w:hyperlink w:anchor="_Toc60241393" w:history="1">
+          <w:hyperlink w:anchor="_Toc60250653" w:history="1">
             <w:r>
               <w:rPr>
                 <w:rStyle w:val="Hyperlink"/>
@@ -1370,6 +1388,7 @@
               <w:rPr>
                 <w:rFonts w:asciiTheme="minorHAnsi" w:hAnsiTheme="minorHAnsi"/>
                 <w:noProof/>
+                <w:lang w:val="ro-RO" w:eastAsia="ro-RO"/>
               </w:rPr>
               <w:tab/>
             </w:r>
@@ -1399,7 +1418,7 @@
                 <w:noProof/>
                 <w:webHidden/>
               </w:rPr>
-              <w:instrText xml:space="preserve"> PAGEREF _Toc60241393 \h </w:instrText>
+              <w:instrText xml:space="preserve"> PAGEREF _Toc60250653 \h </w:instrText>
             </w:r>
             <w:r>
               <w:rPr>
@@ -1440,9 +1459,10 @@
             <w:rPr>
               <w:rFonts w:asciiTheme="minorHAnsi" w:hAnsiTheme="minorHAnsi"/>
               <w:noProof/>
+              <w:lang w:val="ro-RO" w:eastAsia="ro-RO"/>
             </w:rPr>
           </w:pPr>
-          <w:hyperlink w:anchor="_Toc60241394" w:history="1">
+          <w:hyperlink w:anchor="_Toc60250654" w:history="1">
             <w:r>
               <w:rPr>
                 <w:rStyle w:val="Hyperlink"/>
@@ -1455,6 +1475,7 @@
               <w:rPr>
                 <w:rFonts w:asciiTheme="minorHAnsi" w:hAnsiTheme="minorHAnsi"/>
                 <w:noProof/>
+                <w:lang w:val="ro-RO" w:eastAsia="ro-RO"/>
               </w:rPr>
               <w:tab/>
             </w:r>
@@ -1492,7 +1513,7 @@
                 <w:noProof/>
                 <w:webHidden/>
               </w:rPr>
-              <w:instrText xml:space="preserve"> PAGEREF _Toc60241394 \h </w:instrText>
+              <w:instrText xml:space="preserve"> PAGEREF _Toc60250654 \h </w:instrText>
             </w:r>
             <w:r>
               <w:rPr>
@@ -1533,9 +1554,10 @@
             <w:rPr>
               <w:rFonts w:asciiTheme="minorHAnsi" w:hAnsiTheme="minorHAnsi"/>
               <w:noProof/>
+              <w:lang w:val="ro-RO" w:eastAsia="ro-RO"/>
             </w:rPr>
           </w:pPr>
-          <w:hyperlink w:anchor="_Toc60241395" w:history="1">
+          <w:hyperlink w:anchor="_Toc60250655" w:history="1">
             <w:r>
               <w:rPr>
                 <w:rStyle w:val="Hyperlink"/>
@@ -1547,6 +1569,7 @@
               <w:rPr>
                 <w:rFonts w:asciiTheme="minorHAnsi" w:hAnsiTheme="minorHAnsi"/>
                 <w:noProof/>
+                <w:lang w:val="ro-RO" w:eastAsia="ro-RO"/>
               </w:rPr>
               <w:tab/>
             </w:r>
@@ -1576,7 +1599,7 @@
                 <w:noProof/>
                 <w:webHidden/>
               </w:rPr>
-              <w:instrText xml:space="preserve"> PAGEREF _Toc60241395 \h </w:instrText>
+              <w:instrText xml:space="preserve"> PAGEREF _Toc60250655 \h </w:instrText>
             </w:r>
             <w:r>
               <w:rPr>
@@ -1613,9 +1636,10 @@
             <w:rPr>
               <w:rFonts w:asciiTheme="minorHAnsi" w:hAnsiTheme="minorHAnsi"/>
               <w:noProof/>
+              <w:lang w:val="ro-RO" w:eastAsia="ro-RO"/>
             </w:rPr>
           </w:pPr>
-          <w:hyperlink w:anchor="_Toc60241396" w:history="1">
+          <w:hyperlink w:anchor="_Toc60250656" w:history="1">
             <w:r>
               <w:rPr>
                 <w:rStyle w:val="Hyperlink"/>
@@ -1627,6 +1651,7 @@
               <w:rPr>
                 <w:rFonts w:asciiTheme="minorHAnsi" w:hAnsiTheme="minorHAnsi"/>
                 <w:noProof/>
+                <w:lang w:val="ro-RO" w:eastAsia="ro-RO"/>
               </w:rPr>
               <w:tab/>
             </w:r>
@@ -1656,7 +1681,7 @@
                 <w:noProof/>
                 <w:webHidden/>
               </w:rPr>
-              <w:instrText xml:space="preserve"> PAGEREF _Toc60241396 \h </w:instrText>
+              <w:instrText xml:space="preserve"> PAGEREF _Toc60250656 \h </w:instrText>
             </w:r>
             <w:r>
               <w:rPr>
@@ -1697,9 +1722,10 @@
             <w:rPr>
               <w:rFonts w:asciiTheme="minorHAnsi" w:hAnsiTheme="minorHAnsi"/>
               <w:noProof/>
+              <w:lang w:val="ro-RO" w:eastAsia="ro-RO"/>
             </w:rPr>
           </w:pPr>
-          <w:hyperlink w:anchor="_Toc60241397" w:history="1">
+          <w:hyperlink w:anchor="_Toc60250657" w:history="1">
             <w:r>
               <w:rPr>
                 <w:rStyle w:val="Hyperlink"/>
@@ -1711,6 +1737,7 @@
               <w:rPr>
                 <w:rFonts w:asciiTheme="minorHAnsi" w:hAnsiTheme="minorHAnsi"/>
                 <w:noProof/>
+                <w:lang w:val="ro-RO" w:eastAsia="ro-RO"/>
               </w:rPr>
               <w:tab/>
             </w:r>
@@ -1740,7 +1767,7 @@
                 <w:noProof/>
                 <w:webHidden/>
               </w:rPr>
-              <w:instrText xml:space="preserve"> PAGEREF _Toc60241397 \h </w:instrText>
+              <w:instrText xml:space="preserve"> PAGEREF _Toc60250657 \h </w:instrText>
             </w:r>
             <w:r>
               <w:rPr>
@@ -1781,9 +1808,10 @@
             <w:rPr>
               <w:rFonts w:asciiTheme="minorHAnsi" w:hAnsiTheme="minorHAnsi"/>
               <w:noProof/>
+              <w:lang w:val="ro-RO" w:eastAsia="ro-RO"/>
             </w:rPr>
           </w:pPr>
-          <w:hyperlink w:anchor="_Toc60241398" w:history="1">
+          <w:hyperlink w:anchor="_Toc60250658" w:history="1">
             <w:r>
               <w:rPr>
                 <w:rStyle w:val="Hyperlink"/>
@@ -1795,6 +1823,7 @@
               <w:rPr>
                 <w:rFonts w:asciiTheme="minorHAnsi" w:hAnsiTheme="minorHAnsi"/>
                 <w:noProof/>
+                <w:lang w:val="ro-RO" w:eastAsia="ro-RO"/>
               </w:rPr>
               <w:tab/>
             </w:r>
@@ -1824,7 +1853,7 @@
                 <w:noProof/>
                 <w:webHidden/>
               </w:rPr>
-              <w:instrText xml:space="preserve"> PAGEREF _Toc60241398 \h </w:instrText>
+              <w:instrText xml:space="preserve"> PAGEREF _Toc60250658 \h </w:instrText>
             </w:r>
             <w:r>
               <w:rPr>
@@ -1861,9 +1890,10 @@
             <w:rPr>
               <w:rFonts w:asciiTheme="minorHAnsi" w:hAnsiTheme="minorHAnsi"/>
               <w:noProof/>
+              <w:lang w:val="ro-RO" w:eastAsia="ro-RO"/>
             </w:rPr>
           </w:pPr>
-          <w:hyperlink w:anchor="_Toc60241399" w:history="1">
+          <w:hyperlink w:anchor="_Toc60250659" w:history="1">
             <w:r>
               <w:rPr>
                 <w:rStyle w:val="Hyperlink"/>
@@ -1875,6 +1905,7 @@
               <w:rPr>
                 <w:rFonts w:asciiTheme="minorHAnsi" w:hAnsiTheme="minorHAnsi"/>
                 <w:noProof/>
+                <w:lang w:val="ro-RO" w:eastAsia="ro-RO"/>
               </w:rPr>
               <w:tab/>
             </w:r>
@@ -1904,7 +1935,7 @@
                 <w:noProof/>
                 <w:webHidden/>
               </w:rPr>
-              <w:instrText xml:space="preserve"> PAGEREF _Toc60241399 \h </w:instrText>
+              <w:instrText xml:space="preserve"> PAGEREF _Toc60250659 \h </w:instrText>
             </w:r>
             <w:r>
               <w:rPr>
@@ -1945,9 +1976,10 @@
             <w:rPr>
               <w:rFonts w:asciiTheme="minorHAnsi" w:hAnsiTheme="minorHAnsi"/>
               <w:noProof/>
+              <w:lang w:val="ro-RO" w:eastAsia="ro-RO"/>
             </w:rPr>
           </w:pPr>
-          <w:hyperlink w:anchor="_Toc60241400" w:history="1">
+          <w:hyperlink w:anchor="_Toc60250660" w:history="1">
             <w:r>
               <w:rPr>
                 <w:rStyle w:val="Hyperlink"/>
@@ -1959,6 +1991,7 @@
               <w:rPr>
                 <w:rFonts w:asciiTheme="minorHAnsi" w:hAnsiTheme="minorHAnsi"/>
                 <w:noProof/>
+                <w:lang w:val="ro-RO" w:eastAsia="ro-RO"/>
               </w:rPr>
               <w:tab/>
             </w:r>
@@ -1988,7 +2021,7 @@
                 <w:noProof/>
                 <w:webHidden/>
               </w:rPr>
-              <w:instrText xml:space="preserve"> PAGEREF _Toc60241400 \h </w:instrText>
+              <w:instrText xml:space="preserve"> PAGEREF _Toc60250660 \h </w:instrText>
             </w:r>
             <w:r>
               <w:rPr>
@@ -2029,9 +2062,10 @@
             <w:rPr>
               <w:rFonts w:asciiTheme="minorHAnsi" w:hAnsiTheme="minorHAnsi"/>
               <w:noProof/>
+              <w:lang w:val="ro-RO" w:eastAsia="ro-RO"/>
             </w:rPr>
           </w:pPr>
-          <w:hyperlink w:anchor="_Toc60241401" w:history="1">
+          <w:hyperlink w:anchor="_Toc60250661" w:history="1">
             <w:r>
               <w:rPr>
                 <w:rStyle w:val="Hyperlink"/>
@@ -2043,6 +2077,7 @@
               <w:rPr>
                 <w:rFonts w:asciiTheme="minorHAnsi" w:hAnsiTheme="minorHAnsi"/>
                 <w:noProof/>
+                <w:lang w:val="ro-RO" w:eastAsia="ro-RO"/>
               </w:rPr>
               <w:tab/>
             </w:r>
@@ -2072,7 +2107,7 @@
                 <w:noProof/>
                 <w:webHidden/>
               </w:rPr>
-              <w:instrText xml:space="preserve"> PAGEREF _Toc60241401 \h </w:instrText>
+              <w:instrText xml:space="preserve"> PAGEREF _Toc60250661 \h </w:instrText>
             </w:r>
             <w:r>
               <w:rPr>
@@ -2109,9 +2144,10 @@
             <w:rPr>
               <w:rFonts w:asciiTheme="minorHAnsi" w:hAnsiTheme="minorHAnsi"/>
               <w:noProof/>
+              <w:lang w:val="ro-RO" w:eastAsia="ro-RO"/>
             </w:rPr>
           </w:pPr>
-          <w:hyperlink w:anchor="_Toc60241402" w:history="1">
+          <w:hyperlink w:anchor="_Toc60250662" w:history="1">
             <w:r>
               <w:rPr>
                 <w:rStyle w:val="Hyperlink"/>
@@ -2123,6 +2159,7 @@
               <w:rPr>
                 <w:rFonts w:asciiTheme="minorHAnsi" w:hAnsiTheme="minorHAnsi"/>
                 <w:noProof/>
+                <w:lang w:val="ro-RO" w:eastAsia="ro-RO"/>
               </w:rPr>
               <w:tab/>
             </w:r>
@@ -2152,7 +2189,7 @@
                 <w:noProof/>
                 <w:webHidden/>
               </w:rPr>
-              <w:instrText xml:space="preserve"> PAGEREF _Toc60241402 \h </w:instrText>
+              <w:instrText xml:space="preserve"> PAGEREF _Toc60250662 \h </w:instrText>
             </w:r>
             <w:r>
               <w:rPr>
@@ -2193,9 +2230,10 @@
             <w:rPr>
               <w:rFonts w:asciiTheme="minorHAnsi" w:hAnsiTheme="minorHAnsi"/>
               <w:noProof/>
+              <w:lang w:val="ro-RO" w:eastAsia="ro-RO"/>
             </w:rPr>
           </w:pPr>
-          <w:hyperlink w:anchor="_Toc60241403" w:history="1">
+          <w:hyperlink w:anchor="_Toc60250663" w:history="1">
             <w:r>
               <w:rPr>
                 <w:rStyle w:val="Hyperlink"/>
@@ -2207,6 +2245,7 @@
               <w:rPr>
                 <w:rFonts w:asciiTheme="minorHAnsi" w:hAnsiTheme="minorHAnsi"/>
                 <w:noProof/>
+                <w:lang w:val="ro-RO" w:eastAsia="ro-RO"/>
               </w:rPr>
               <w:tab/>
             </w:r>
@@ -2236,7 +2275,7 @@
                 <w:noProof/>
                 <w:webHidden/>
               </w:rPr>
-              <w:instrText xml:space="preserve"> PAGEREF _Toc60241403 \h </w:instrText>
+              <w:instrText xml:space="preserve"> PAGEREF _Toc60250663 \h </w:instrText>
             </w:r>
             <w:r>
               <w:rPr>
@@ -2277,9 +2316,10 @@
             <w:rPr>
               <w:rFonts w:asciiTheme="minorHAnsi" w:hAnsiTheme="minorHAnsi"/>
               <w:noProof/>
+              <w:lang w:val="ro-RO" w:eastAsia="ro-RO"/>
             </w:rPr>
           </w:pPr>
-          <w:hyperlink w:anchor="_Toc60241404" w:history="1">
+          <w:hyperlink w:anchor="_Toc60250664" w:history="1">
             <w:r>
               <w:rPr>
                 <w:rStyle w:val="Hyperlink"/>
@@ -2291,6 +2331,7 @@
               <w:rPr>
                 <w:rFonts w:asciiTheme="minorHAnsi" w:hAnsiTheme="minorHAnsi"/>
                 <w:noProof/>
+                <w:lang w:val="ro-RO" w:eastAsia="ro-RO"/>
               </w:rPr>
               <w:tab/>
             </w:r>
@@ -2320,7 +2361,7 @@
                 <w:noProof/>
                 <w:webHidden/>
               </w:rPr>
-              <w:instrText xml:space="preserve"> PAGEREF _Toc60241404 \h </w:instrText>
+              <w:instrText xml:space="preserve"> PAGEREF _Toc60250664 \h </w:instrText>
             </w:r>
             <w:r>
               <w:rPr>
@@ -2357,9 +2398,10 @@
             <w:rPr>
               <w:rFonts w:asciiTheme="minorHAnsi" w:hAnsiTheme="minorHAnsi"/>
               <w:noProof/>
+              <w:lang w:val="ro-RO" w:eastAsia="ro-RO"/>
             </w:rPr>
           </w:pPr>
-          <w:hyperlink w:anchor="_Toc60241405" w:history="1">
+          <w:hyperlink w:anchor="_Toc60250665" w:history="1">
             <w:r>
               <w:rPr>
                 <w:rStyle w:val="Hyperlink"/>
@@ -2371,6 +2413,7 @@
               <w:rPr>
                 <w:rFonts w:asciiTheme="minorHAnsi" w:hAnsiTheme="minorHAnsi"/>
                 <w:noProof/>
+                <w:lang w:val="ro-RO" w:eastAsia="ro-RO"/>
               </w:rPr>
               <w:tab/>
             </w:r>
@@ -2400,7 +2443,7 @@
                 <w:noProof/>
                 <w:webHidden/>
               </w:rPr>
-              <w:instrText xml:space="preserve"> PAGEREF _Toc60241405 \h </w:instrText>
+              <w:instrText xml:space="preserve"> PAGEREF _Toc60250665 \h </w:instrText>
             </w:r>
             <w:r>
               <w:rPr>
@@ -2441,9 +2484,10 @@
             <w:rPr>
               <w:rFonts w:asciiTheme="minorHAnsi" w:hAnsiTheme="minorHAnsi"/>
               <w:noProof/>
+              <w:lang w:val="ro-RO" w:eastAsia="ro-RO"/>
             </w:rPr>
           </w:pPr>
-          <w:hyperlink w:anchor="_Toc60241406" w:history="1">
+          <w:hyperlink w:anchor="_Toc60250666" w:history="1">
             <w:r>
               <w:rPr>
                 <w:rStyle w:val="Hyperlink"/>
@@ -2455,6 +2499,7 @@
               <w:rPr>
                 <w:rFonts w:asciiTheme="minorHAnsi" w:hAnsiTheme="minorHAnsi"/>
                 <w:noProof/>
+                <w:lang w:val="ro-RO" w:eastAsia="ro-RO"/>
               </w:rPr>
               <w:tab/>
             </w:r>
@@ -2484,7 +2529,7 @@
                 <w:noProof/>
                 <w:webHidden/>
               </w:rPr>
-              <w:instrText xml:space="preserve"> PAGEREF _Toc60241406 \h </w:instrText>
+              <w:instrText xml:space="preserve"> PAGEREF _Toc60250666 \h </w:instrText>
             </w:r>
             <w:r>
               <w:rPr>
@@ -2525,9 +2570,10 @@
             <w:rPr>
               <w:rFonts w:asciiTheme="minorHAnsi" w:hAnsiTheme="minorHAnsi"/>
               <w:noProof/>
+              <w:lang w:val="ro-RO" w:eastAsia="ro-RO"/>
             </w:rPr>
           </w:pPr>
-          <w:hyperlink w:anchor="_Toc60241407" w:history="1">
+          <w:hyperlink w:anchor="_Toc60250667" w:history="1">
             <w:r>
               <w:rPr>
                 <w:rStyle w:val="Hyperlink"/>
@@ -2539,6 +2585,7 @@
               <w:rPr>
                 <w:rFonts w:asciiTheme="minorHAnsi" w:hAnsiTheme="minorHAnsi"/>
                 <w:noProof/>
+                <w:lang w:val="ro-RO" w:eastAsia="ro-RO"/>
               </w:rPr>
               <w:tab/>
             </w:r>
@@ -2568,7 +2615,7 @@
                 <w:noProof/>
                 <w:webHidden/>
               </w:rPr>
-              <w:instrText xml:space="preserve"> PAGEREF _Toc60241407 \h </w:instrText>
+              <w:instrText xml:space="preserve"> PAGEREF _Toc60250667 \h </w:instrText>
             </w:r>
             <w:r>
               <w:rPr>
@@ -2605,9 +2652,10 @@
             <w:rPr>
               <w:rFonts w:asciiTheme="minorHAnsi" w:hAnsiTheme="minorHAnsi"/>
               <w:noProof/>
+              <w:lang w:val="ro-RO" w:eastAsia="ro-RO"/>
             </w:rPr>
           </w:pPr>
-          <w:hyperlink w:anchor="_Toc60241408" w:history="1">
+          <w:hyperlink w:anchor="_Toc60250668" w:history="1">
             <w:r>
               <w:rPr>
                 <w:rStyle w:val="Hyperlink"/>
@@ -2619,6 +2667,7 @@
               <w:rPr>
                 <w:rFonts w:asciiTheme="minorHAnsi" w:hAnsiTheme="minorHAnsi"/>
                 <w:noProof/>
+                <w:lang w:val="ro-RO" w:eastAsia="ro-RO"/>
               </w:rPr>
               <w:tab/>
             </w:r>
@@ -2648,7 +2697,7 @@
                 <w:noProof/>
                 <w:webHidden/>
               </w:rPr>
-              <w:instrText xml:space="preserve"> PAGEREF _Toc60241408 \h </w:instrText>
+              <w:instrText xml:space="preserve"> PAGEREF _Toc60250668 \h </w:instrText>
             </w:r>
             <w:r>
               <w:rPr>
@@ -2689,9 +2738,10 @@
             <w:rPr>
               <w:rFonts w:asciiTheme="minorHAnsi" w:hAnsiTheme="minorHAnsi"/>
               <w:noProof/>
+              <w:lang w:val="ro-RO" w:eastAsia="ro-RO"/>
             </w:rPr>
           </w:pPr>
-          <w:hyperlink w:anchor="_Toc60241409" w:history="1">
+          <w:hyperlink w:anchor="_Toc60250669" w:history="1">
             <w:r>
               <w:rPr>
                 <w:rStyle w:val="Hyperlink"/>
@@ -2703,6 +2753,7 @@
               <w:rPr>
                 <w:rFonts w:asciiTheme="minorHAnsi" w:hAnsiTheme="minorHAnsi"/>
                 <w:noProof/>
+                <w:lang w:val="ro-RO" w:eastAsia="ro-RO"/>
               </w:rPr>
               <w:tab/>
             </w:r>
@@ -2732,7 +2783,7 @@
                 <w:noProof/>
                 <w:webHidden/>
               </w:rPr>
-              <w:instrText xml:space="preserve"> PAGEREF _Toc60241409 \h </w:instrText>
+              <w:instrText xml:space="preserve"> PAGEREF _Toc60250669 \h </w:instrText>
             </w:r>
             <w:r>
               <w:rPr>
@@ -2773,9 +2824,10 @@
             <w:rPr>
               <w:rFonts w:asciiTheme="minorHAnsi" w:hAnsiTheme="minorHAnsi"/>
               <w:noProof/>
+              <w:lang w:val="ro-RO" w:eastAsia="ro-RO"/>
             </w:rPr>
           </w:pPr>
-          <w:hyperlink w:anchor="_Toc60241410" w:history="1">
+          <w:hyperlink w:anchor="_Toc60250670" w:history="1">
             <w:r>
               <w:rPr>
                 <w:rStyle w:val="Hyperlink"/>
@@ -2787,6 +2839,7 @@
               <w:rPr>
                 <w:rFonts w:asciiTheme="minorHAnsi" w:hAnsiTheme="minorHAnsi"/>
                 <w:noProof/>
+                <w:lang w:val="ro-RO" w:eastAsia="ro-RO"/>
               </w:rPr>
               <w:tab/>
             </w:r>
@@ -2816,7 +2869,7 @@
                 <w:noProof/>
                 <w:webHidden/>
               </w:rPr>
-              <w:instrText xml:space="preserve"> PAGEREF _Toc60241410 \h </w:instrText>
+              <w:instrText xml:space="preserve"> PAGEREF _Toc60250670 \h </w:instrText>
             </w:r>
             <w:r>
               <w:rPr>
@@ -2853,9 +2906,10 @@
             <w:rPr>
               <w:rFonts w:asciiTheme="minorHAnsi" w:hAnsiTheme="minorHAnsi"/>
               <w:noProof/>
+              <w:lang w:val="ro-RO" w:eastAsia="ro-RO"/>
             </w:rPr>
           </w:pPr>
-          <w:hyperlink w:anchor="_Toc60241411" w:history="1">
+          <w:hyperlink w:anchor="_Toc60250671" w:history="1">
             <w:r>
               <w:rPr>
                 <w:rStyle w:val="Hyperlink"/>
@@ -2867,6 +2921,7 @@
               <w:rPr>
                 <w:rFonts w:asciiTheme="minorHAnsi" w:hAnsiTheme="minorHAnsi"/>
                 <w:noProof/>
+                <w:lang w:val="ro-RO" w:eastAsia="ro-RO"/>
               </w:rPr>
               <w:tab/>
             </w:r>
@@ -2896,7 +2951,7 @@
                 <w:noProof/>
                 <w:webHidden/>
               </w:rPr>
-              <w:instrText xml:space="preserve"> PAGEREF _Toc60241411 \h </w:instrText>
+              <w:instrText xml:space="preserve"> PAGEREF _Toc60250671 \h </w:instrText>
             </w:r>
             <w:r>
               <w:rPr>
@@ -2937,9 +2992,10 @@
             <w:rPr>
               <w:rFonts w:asciiTheme="minorHAnsi" w:hAnsiTheme="minorHAnsi"/>
               <w:noProof/>
+              <w:lang w:val="ro-RO" w:eastAsia="ro-RO"/>
             </w:rPr>
           </w:pPr>
-          <w:hyperlink w:anchor="_Toc60241412" w:history="1">
+          <w:hyperlink w:anchor="_Toc60250672" w:history="1">
             <w:r>
               <w:rPr>
                 <w:rStyle w:val="Hyperlink"/>
@@ -2951,6 +3007,7 @@
               <w:rPr>
                 <w:rFonts w:asciiTheme="minorHAnsi" w:hAnsiTheme="minorHAnsi"/>
                 <w:noProof/>
+                <w:lang w:val="ro-RO" w:eastAsia="ro-RO"/>
               </w:rPr>
               <w:tab/>
             </w:r>
@@ -2980,7 +3037,7 @@
                 <w:noProof/>
                 <w:webHidden/>
               </w:rPr>
-              <w:instrText xml:space="preserve"> PAGEREF _Toc60241412 \h </w:instrText>
+              <w:instrText xml:space="preserve"> PAGEREF _Toc60250672 \h </w:instrText>
             </w:r>
             <w:r>
               <w:rPr>
@@ -3021,9 +3078,10 @@
             <w:rPr>
               <w:rFonts w:asciiTheme="minorHAnsi" w:hAnsiTheme="minorHAnsi"/>
               <w:noProof/>
+              <w:lang w:val="ro-RO" w:eastAsia="ro-RO"/>
             </w:rPr>
           </w:pPr>
-          <w:hyperlink w:anchor="_Toc60241413" w:history="1">
+          <w:hyperlink w:anchor="_Toc60250673" w:history="1">
             <w:r>
               <w:rPr>
                 <w:rStyle w:val="Hyperlink"/>
@@ -3035,6 +3093,7 @@
               <w:rPr>
                 <w:rFonts w:asciiTheme="minorHAnsi" w:hAnsiTheme="minorHAnsi"/>
                 <w:noProof/>
+                <w:lang w:val="ro-RO" w:eastAsia="ro-RO"/>
               </w:rPr>
               <w:tab/>
             </w:r>
@@ -3064,7 +3123,7 @@
                 <w:noProof/>
                 <w:webHidden/>
               </w:rPr>
-              <w:instrText xml:space="preserve"> PAGEREF _Toc60241413 \h </w:instrText>
+              <w:instrText xml:space="preserve"> PAGEREF _Toc60250673 \h </w:instrText>
             </w:r>
             <w:r>
               <w:rPr>
@@ -3101,9 +3160,10 @@
             <w:rPr>
               <w:rFonts w:asciiTheme="minorHAnsi" w:hAnsiTheme="minorHAnsi"/>
               <w:noProof/>
+              <w:lang w:val="ro-RO" w:eastAsia="ro-RO"/>
             </w:rPr>
           </w:pPr>
-          <w:hyperlink w:anchor="_Toc60241414" w:history="1">
+          <w:hyperlink w:anchor="_Toc60250674" w:history="1">
             <w:r>
               <w:rPr>
                 <w:rStyle w:val="Hyperlink"/>
@@ -3115,6 +3175,7 @@
               <w:rPr>
                 <w:rFonts w:asciiTheme="minorHAnsi" w:hAnsiTheme="minorHAnsi"/>
                 <w:noProof/>
+                <w:lang w:val="ro-RO" w:eastAsia="ro-RO"/>
               </w:rPr>
               <w:tab/>
             </w:r>
@@ -3144,7 +3205,7 @@
                 <w:noProof/>
                 <w:webHidden/>
               </w:rPr>
-              <w:instrText xml:space="preserve"> PAGEREF _Toc60241414 \h </w:instrText>
+              <w:instrText xml:space="preserve"> PAGEREF _Toc60250674 \h </w:instrText>
             </w:r>
             <w:r>
               <w:rPr>
@@ -3185,9 +3246,10 @@
             <w:rPr>
               <w:rFonts w:asciiTheme="minorHAnsi" w:hAnsiTheme="minorHAnsi"/>
               <w:noProof/>
+              <w:lang w:val="ro-RO" w:eastAsia="ro-RO"/>
             </w:rPr>
           </w:pPr>
-          <w:hyperlink w:anchor="_Toc60241415" w:history="1">
+          <w:hyperlink w:anchor="_Toc60250675" w:history="1">
             <w:r>
               <w:rPr>
                 <w:rStyle w:val="Hyperlink"/>
@@ -3199,6 +3261,7 @@
               <w:rPr>
                 <w:rFonts w:asciiTheme="minorHAnsi" w:hAnsiTheme="minorHAnsi"/>
                 <w:noProof/>
+                <w:lang w:val="ro-RO" w:eastAsia="ro-RO"/>
               </w:rPr>
               <w:tab/>
             </w:r>
@@ -3228,7 +3291,7 @@
                 <w:noProof/>
                 <w:webHidden/>
               </w:rPr>
-              <w:instrText xml:space="preserve"> PAGEREF _Toc60241415 \h </w:instrText>
+              <w:instrText xml:space="preserve"> PAGEREF _Toc60250675 \h </w:instrText>
             </w:r>
             <w:r>
               <w:rPr>
@@ -3269,9 +3332,10 @@
             <w:rPr>
               <w:rFonts w:asciiTheme="minorHAnsi" w:hAnsiTheme="minorHAnsi"/>
               <w:noProof/>
+              <w:lang w:val="ro-RO" w:eastAsia="ro-RO"/>
             </w:rPr>
           </w:pPr>
-          <w:hyperlink w:anchor="_Toc60241416" w:history="1">
+          <w:hyperlink w:anchor="_Toc60250676" w:history="1">
             <w:r>
               <w:rPr>
                 <w:rStyle w:val="Hyperlink"/>
@@ -3283,6 +3347,7 @@
               <w:rPr>
                 <w:rFonts w:asciiTheme="minorHAnsi" w:hAnsiTheme="minorHAnsi"/>
                 <w:noProof/>
+                <w:lang w:val="ro-RO" w:eastAsia="ro-RO"/>
               </w:rPr>
               <w:tab/>
             </w:r>
@@ -3312,7 +3377,7 @@
                 <w:noProof/>
                 <w:webHidden/>
               </w:rPr>
-              <w:instrText xml:space="preserve"> PAGEREF _Toc60241416 \h </w:instrText>
+              <w:instrText xml:space="preserve"> PAGEREF _Toc60250676 \h </w:instrText>
             </w:r>
             <w:r>
               <w:rPr>
@@ -3348,9 +3413,10 @@
             <w:pStyle w:val="TOC1"/>
             <w:rPr>
               <w:rFonts w:asciiTheme="minorHAnsi" w:hAnsiTheme="minorHAnsi"/>
+              <w:lang w:val="ro-RO" w:eastAsia="ro-RO"/>
             </w:rPr>
           </w:pPr>
-          <w:hyperlink w:anchor="_Toc60241417" w:history="1">
+          <w:hyperlink w:anchor="_Toc60250677" w:history="1">
             <w:r>
               <w:rPr>
                 <w:rStyle w:val="Hyperlink"/>
@@ -3360,6 +3426,7 @@
             <w:r>
               <w:rPr>
                 <w:rFonts w:asciiTheme="minorHAnsi" w:hAnsiTheme="minorHAnsi"/>
+                <w:lang w:val="ro-RO" w:eastAsia="ro-RO"/>
               </w:rPr>
               <w:tab/>
             </w:r>
@@ -3367,6 +3434,77 @@
               <w:rPr>
                 <w:rStyle w:val="Hyperlink"/>
               </w:rPr>
+              <w:t>Bill of Materials</w:t>
+            </w:r>
+            <w:r>
+              <w:rPr>
+                <w:webHidden/>
+              </w:rPr>
+              <w:tab/>
+            </w:r>
+            <w:r>
+              <w:rPr>
+                <w:webHidden/>
+              </w:rPr>
+              <w:fldChar w:fldCharType="begin"/>
+            </w:r>
+            <w:r>
+              <w:rPr>
+                <w:webHidden/>
+              </w:rPr>
+              <w:instrText xml:space="preserve"> PAGEREF _Toc60250677 \h </w:instrText>
+            </w:r>
+            <w:r>
+              <w:rPr>
+                <w:webHidden/>
+              </w:rPr>
+            </w:r>
+            <w:r>
+              <w:rPr>
+                <w:webHidden/>
+              </w:rPr>
+              <w:fldChar w:fldCharType="separate"/>
+            </w:r>
+            <w:r>
+              <w:rPr>
+                <w:webHidden/>
+              </w:rPr>
+              <w:t>23</w:t>
+            </w:r>
+            <w:r>
+              <w:rPr>
+                <w:webHidden/>
+              </w:rPr>
+              <w:fldChar w:fldCharType="end"/>
+            </w:r>
+          </w:hyperlink>
+        </w:p>
+        <w:p>
+          <w:pPr>
+            <w:pStyle w:val="TOC1"/>
+            <w:rPr>
+              <w:rFonts w:asciiTheme="minorHAnsi" w:hAnsiTheme="minorHAnsi"/>
+              <w:lang w:val="ro-RO" w:eastAsia="ro-RO"/>
+            </w:rPr>
+          </w:pPr>
+          <w:hyperlink w:anchor="_Toc60250678" w:history="1">
+            <w:r>
+              <w:rPr>
+                <w:rStyle w:val="Hyperlink"/>
+              </w:rPr>
+              <w:t>5</w:t>
+            </w:r>
+            <w:r>
+              <w:rPr>
+                <w:rFonts w:asciiTheme="minorHAnsi" w:hAnsiTheme="minorHAnsi"/>
+                <w:lang w:val="ro-RO" w:eastAsia="ro-RO"/>
+              </w:rPr>
+              <w:tab/>
+            </w:r>
+            <w:r>
+              <w:rPr>
+                <w:rStyle w:val="Hyperlink"/>
+              </w:rPr>
               <w:t>Arhitectura Software / Firmware</w:t>
             </w:r>
             <w:r>
@@ -3385,7 +3523,7 @@
               <w:rPr>
                 <w:webHidden/>
               </w:rPr>
-              <w:instrText xml:space="preserve"> PAGEREF _Toc60241417 \h </w:instrText>
+              <w:instrText xml:space="preserve"> PAGEREF _Toc60250678 \h </w:instrText>
             </w:r>
             <w:r>
               <w:rPr>
@@ -3402,7 +3540,7 @@
               <w:rPr>
                 <w:webHidden/>
               </w:rPr>
-              <w:t>23</w:t>
+              <w:t>24</w:t>
             </w:r>
             <w:r>
               <w:rPr>
@@ -3418,20 +3556,22 @@
             <w:rPr>
               <w:rFonts w:asciiTheme="minorHAnsi" w:hAnsiTheme="minorHAnsi"/>
               <w:noProof/>
+              <w:lang w:val="ro-RO" w:eastAsia="ro-RO"/>
             </w:rPr>
           </w:pPr>
-          <w:hyperlink w:anchor="_Toc60241418" w:history="1">
+          <w:hyperlink w:anchor="_Toc60250679" w:history="1">
             <w:r>
               <w:rPr>
                 <w:rStyle w:val="Hyperlink"/>
                 <w:noProof/>
               </w:rPr>
-              <w:t>4.1</w:t>
+              <w:t>5.1</w:t>
             </w:r>
             <w:r>
               <w:rPr>
                 <w:rFonts w:asciiTheme="minorHAnsi" w:hAnsiTheme="minorHAnsi"/>
                 <w:noProof/>
+                <w:lang w:val="ro-RO" w:eastAsia="ro-RO"/>
               </w:rPr>
               <w:tab/>
             </w:r>
@@ -3440,7 +3580,7 @@
                 <w:rStyle w:val="Hyperlink"/>
                 <w:noProof/>
               </w:rPr>
-              <w:t>Schemă Logică</w:t>
+              <w:t>Sistem de Operare</w:t>
             </w:r>
             <w:r>
               <w:rPr>
@@ -3461,7 +3601,7 @@
                 <w:noProof/>
                 <w:webHidden/>
               </w:rPr>
-              <w:instrText xml:space="preserve"> PAGEREF _Toc60241418 \h </w:instrText>
+              <w:instrText xml:space="preserve"> PAGEREF _Toc60250679 \h </w:instrText>
             </w:r>
             <w:r>
               <w:rPr>
@@ -3481,7 +3621,7 @@
                 <w:noProof/>
                 <w:webHidden/>
               </w:rPr>
-              <w:t>23</w:t>
+              <w:t>24</w:t>
             </w:r>
             <w:r>
               <w:rPr>
@@ -3498,20 +3638,22 @@
             <w:rPr>
               <w:rFonts w:asciiTheme="minorHAnsi" w:hAnsiTheme="minorHAnsi"/>
               <w:noProof/>
+              <w:lang w:val="ro-RO" w:eastAsia="ro-RO"/>
             </w:rPr>
           </w:pPr>
-          <w:hyperlink w:anchor="_Toc60241419" w:history="1">
+          <w:hyperlink w:anchor="_Toc60250680" w:history="1">
             <w:r>
               <w:rPr>
                 <w:rStyle w:val="Hyperlink"/>
                 <w:noProof/>
               </w:rPr>
-              <w:t>4.2</w:t>
+              <w:t>5.2</w:t>
             </w:r>
             <w:r>
               <w:rPr>
                 <w:rFonts w:asciiTheme="minorHAnsi" w:hAnsiTheme="minorHAnsi"/>
                 <w:noProof/>
+                <w:lang w:val="ro-RO" w:eastAsia="ro-RO"/>
               </w:rPr>
               <w:tab/>
             </w:r>
@@ -3519,6 +3661,618 @@
               <w:rPr>
                 <w:rStyle w:val="Hyperlink"/>
                 <w:noProof/>
+                <w:lang w:val="ro-RO"/>
+              </w:rPr>
+              <w:t>L</w:t>
+            </w:r>
+            <w:r>
+              <w:rPr>
+                <w:rStyle w:val="Hyperlink"/>
+                <w:noProof/>
+              </w:rPr>
+              <w:t>imbaj</w:t>
+            </w:r>
+            <w:r>
+              <w:rPr>
+                <w:rStyle w:val="Hyperlink"/>
+                <w:noProof/>
+                <w:lang w:val="ro-RO"/>
+              </w:rPr>
+              <w:t xml:space="preserve"> </w:t>
+            </w:r>
+            <w:r>
+              <w:rPr>
+                <w:rStyle w:val="Hyperlink"/>
+                <w:noProof/>
+              </w:rPr>
+              <w:t>de</w:t>
+            </w:r>
+            <w:r>
+              <w:rPr>
+                <w:rStyle w:val="Hyperlink"/>
+                <w:noProof/>
+                <w:lang w:val="ro-RO"/>
+              </w:rPr>
+              <w:t xml:space="preserve"> P</w:t>
+            </w:r>
+            <w:r>
+              <w:rPr>
+                <w:rStyle w:val="Hyperlink"/>
+                <w:noProof/>
+              </w:rPr>
+              <w:t>rogramare</w:t>
+            </w:r>
+            <w:r>
+              <w:rPr>
+                <w:noProof/>
+                <w:webHidden/>
+              </w:rPr>
+              <w:tab/>
+            </w:r>
+            <w:r>
+              <w:rPr>
+                <w:noProof/>
+                <w:webHidden/>
+              </w:rPr>
+              <w:fldChar w:fldCharType="begin"/>
+            </w:r>
+            <w:r>
+              <w:rPr>
+                <w:noProof/>
+                <w:webHidden/>
+              </w:rPr>
+              <w:instrText xml:space="preserve"> PAGEREF _Toc60250680 \h </w:instrText>
+            </w:r>
+            <w:r>
+              <w:rPr>
+                <w:noProof/>
+                <w:webHidden/>
+              </w:rPr>
+            </w:r>
+            <w:r>
+              <w:rPr>
+                <w:noProof/>
+                <w:webHidden/>
+              </w:rPr>
+              <w:fldChar w:fldCharType="separate"/>
+            </w:r>
+            <w:r>
+              <w:rPr>
+                <w:noProof/>
+                <w:webHidden/>
+              </w:rPr>
+              <w:t>24</w:t>
+            </w:r>
+            <w:r>
+              <w:rPr>
+                <w:noProof/>
+                <w:webHidden/>
+              </w:rPr>
+              <w:fldChar w:fldCharType="end"/>
+            </w:r>
+          </w:hyperlink>
+        </w:p>
+        <w:p>
+          <w:pPr>
+            <w:pStyle w:val="TOC2"/>
+            <w:rPr>
+              <w:rFonts w:asciiTheme="minorHAnsi" w:hAnsiTheme="minorHAnsi"/>
+              <w:noProof/>
+              <w:lang w:val="ro-RO" w:eastAsia="ro-RO"/>
+            </w:rPr>
+          </w:pPr>
+          <w:hyperlink w:anchor="_Toc60250681" w:history="1">
+            <w:r>
+              <w:rPr>
+                <w:rStyle w:val="Hyperlink"/>
+                <w:noProof/>
+              </w:rPr>
+              <w:t>5.3</w:t>
+            </w:r>
+            <w:r>
+              <w:rPr>
+                <w:rFonts w:asciiTheme="minorHAnsi" w:hAnsiTheme="minorHAnsi"/>
+                <w:noProof/>
+                <w:lang w:val="ro-RO" w:eastAsia="ro-RO"/>
+              </w:rPr>
+              <w:tab/>
+            </w:r>
+            <w:r>
+              <w:rPr>
+                <w:rStyle w:val="Hyperlink"/>
+                <w:noProof/>
+              </w:rPr>
+              <w:t>Medii De Dezvoltare</w:t>
+            </w:r>
+            <w:r>
+              <w:rPr>
+                <w:noProof/>
+                <w:webHidden/>
+              </w:rPr>
+              <w:tab/>
+            </w:r>
+            <w:r>
+              <w:rPr>
+                <w:noProof/>
+                <w:webHidden/>
+              </w:rPr>
+              <w:fldChar w:fldCharType="begin"/>
+            </w:r>
+            <w:r>
+              <w:rPr>
+                <w:noProof/>
+                <w:webHidden/>
+              </w:rPr>
+              <w:instrText xml:space="preserve"> PAGEREF _Toc60250681 \h </w:instrText>
+            </w:r>
+            <w:r>
+              <w:rPr>
+                <w:noProof/>
+                <w:webHidden/>
+              </w:rPr>
+            </w:r>
+            <w:r>
+              <w:rPr>
+                <w:noProof/>
+                <w:webHidden/>
+              </w:rPr>
+              <w:fldChar w:fldCharType="separate"/>
+            </w:r>
+            <w:r>
+              <w:rPr>
+                <w:noProof/>
+                <w:webHidden/>
+              </w:rPr>
+              <w:t>24</w:t>
+            </w:r>
+            <w:r>
+              <w:rPr>
+                <w:noProof/>
+                <w:webHidden/>
+              </w:rPr>
+              <w:fldChar w:fldCharType="end"/>
+            </w:r>
+          </w:hyperlink>
+        </w:p>
+        <w:p>
+          <w:pPr>
+            <w:pStyle w:val="TOC2"/>
+            <w:rPr>
+              <w:rFonts w:asciiTheme="minorHAnsi" w:hAnsiTheme="minorHAnsi"/>
+              <w:noProof/>
+              <w:lang w:val="ro-RO" w:eastAsia="ro-RO"/>
+            </w:rPr>
+          </w:pPr>
+          <w:hyperlink w:anchor="_Toc60250682" w:history="1">
+            <w:r>
+              <w:rPr>
+                <w:rStyle w:val="Hyperlink"/>
+                <w:noProof/>
+              </w:rPr>
+              <w:t>5.4</w:t>
+            </w:r>
+            <w:r>
+              <w:rPr>
+                <w:rFonts w:asciiTheme="minorHAnsi" w:hAnsiTheme="minorHAnsi"/>
+                <w:noProof/>
+                <w:lang w:val="ro-RO" w:eastAsia="ro-RO"/>
+              </w:rPr>
+              <w:tab/>
+            </w:r>
+            <w:r>
+              <w:rPr>
+                <w:rStyle w:val="Hyperlink"/>
+                <w:noProof/>
+              </w:rPr>
+              <w:t>Compilator</w:t>
+            </w:r>
+            <w:r>
+              <w:rPr>
+                <w:noProof/>
+                <w:webHidden/>
+              </w:rPr>
+              <w:tab/>
+            </w:r>
+            <w:r>
+              <w:rPr>
+                <w:noProof/>
+                <w:webHidden/>
+              </w:rPr>
+              <w:fldChar w:fldCharType="begin"/>
+            </w:r>
+            <w:r>
+              <w:rPr>
+                <w:noProof/>
+                <w:webHidden/>
+              </w:rPr>
+              <w:instrText xml:space="preserve"> PAGEREF _Toc60250682 \h </w:instrText>
+            </w:r>
+            <w:r>
+              <w:rPr>
+                <w:noProof/>
+                <w:webHidden/>
+              </w:rPr>
+            </w:r>
+            <w:r>
+              <w:rPr>
+                <w:noProof/>
+                <w:webHidden/>
+              </w:rPr>
+              <w:fldChar w:fldCharType="separate"/>
+            </w:r>
+            <w:r>
+              <w:rPr>
+                <w:noProof/>
+                <w:webHidden/>
+              </w:rPr>
+              <w:t>24</w:t>
+            </w:r>
+            <w:r>
+              <w:rPr>
+                <w:noProof/>
+                <w:webHidden/>
+              </w:rPr>
+              <w:fldChar w:fldCharType="end"/>
+            </w:r>
+          </w:hyperlink>
+        </w:p>
+        <w:p>
+          <w:pPr>
+            <w:pStyle w:val="TOC2"/>
+            <w:rPr>
+              <w:rFonts w:asciiTheme="minorHAnsi" w:hAnsiTheme="minorHAnsi"/>
+              <w:noProof/>
+              <w:lang w:val="ro-RO" w:eastAsia="ro-RO"/>
+            </w:rPr>
+          </w:pPr>
+          <w:hyperlink w:anchor="_Toc60250683" w:history="1">
+            <w:r>
+              <w:rPr>
+                <w:rStyle w:val="Hyperlink"/>
+                <w:noProof/>
+              </w:rPr>
+              <w:t>5.5</w:t>
+            </w:r>
+            <w:r>
+              <w:rPr>
+                <w:rFonts w:asciiTheme="minorHAnsi" w:hAnsiTheme="minorHAnsi"/>
+                <w:noProof/>
+                <w:lang w:val="ro-RO" w:eastAsia="ro-RO"/>
+              </w:rPr>
+              <w:tab/>
+            </w:r>
+            <w:r>
+              <w:rPr>
+                <w:rStyle w:val="Hyperlink"/>
+                <w:noProof/>
+              </w:rPr>
+              <w:t>Librarii</w:t>
+            </w:r>
+            <w:r>
+              <w:rPr>
+                <w:noProof/>
+                <w:webHidden/>
+              </w:rPr>
+              <w:tab/>
+            </w:r>
+            <w:r>
+              <w:rPr>
+                <w:noProof/>
+                <w:webHidden/>
+              </w:rPr>
+              <w:fldChar w:fldCharType="begin"/>
+            </w:r>
+            <w:r>
+              <w:rPr>
+                <w:noProof/>
+                <w:webHidden/>
+              </w:rPr>
+              <w:instrText xml:space="preserve"> PAGEREF _Toc60250683 \h </w:instrText>
+            </w:r>
+            <w:r>
+              <w:rPr>
+                <w:noProof/>
+                <w:webHidden/>
+              </w:rPr>
+            </w:r>
+            <w:r>
+              <w:rPr>
+                <w:noProof/>
+                <w:webHidden/>
+              </w:rPr>
+              <w:fldChar w:fldCharType="separate"/>
+            </w:r>
+            <w:r>
+              <w:rPr>
+                <w:noProof/>
+                <w:webHidden/>
+              </w:rPr>
+              <w:t>24</w:t>
+            </w:r>
+            <w:r>
+              <w:rPr>
+                <w:noProof/>
+                <w:webHidden/>
+              </w:rPr>
+              <w:fldChar w:fldCharType="end"/>
+            </w:r>
+          </w:hyperlink>
+        </w:p>
+        <w:p>
+          <w:pPr>
+            <w:pStyle w:val="TOC2"/>
+            <w:rPr>
+              <w:rFonts w:asciiTheme="minorHAnsi" w:hAnsiTheme="minorHAnsi"/>
+              <w:noProof/>
+              <w:lang w:val="ro-RO" w:eastAsia="ro-RO"/>
+            </w:rPr>
+          </w:pPr>
+          <w:hyperlink w:anchor="_Toc60250684" w:history="1">
+            <w:r>
+              <w:rPr>
+                <w:rStyle w:val="Hyperlink"/>
+                <w:noProof/>
+              </w:rPr>
+              <w:t>5.6</w:t>
+            </w:r>
+            <w:r>
+              <w:rPr>
+                <w:rFonts w:asciiTheme="minorHAnsi" w:hAnsiTheme="minorHAnsi"/>
+                <w:noProof/>
+                <w:lang w:val="ro-RO" w:eastAsia="ro-RO"/>
+              </w:rPr>
+              <w:tab/>
+            </w:r>
+            <w:r>
+              <w:rPr>
+                <w:rStyle w:val="Hyperlink"/>
+                <w:noProof/>
+              </w:rPr>
+              <w:t>Schemă Logică</w:t>
+            </w:r>
+            <w:r>
+              <w:rPr>
+                <w:noProof/>
+                <w:webHidden/>
+              </w:rPr>
+              <w:tab/>
+            </w:r>
+            <w:r>
+              <w:rPr>
+                <w:noProof/>
+                <w:webHidden/>
+              </w:rPr>
+              <w:fldChar w:fldCharType="begin"/>
+            </w:r>
+            <w:r>
+              <w:rPr>
+                <w:noProof/>
+                <w:webHidden/>
+              </w:rPr>
+              <w:instrText xml:space="preserve"> PAGEREF _Toc60250684 \h </w:instrText>
+            </w:r>
+            <w:r>
+              <w:rPr>
+                <w:noProof/>
+                <w:webHidden/>
+              </w:rPr>
+            </w:r>
+            <w:r>
+              <w:rPr>
+                <w:noProof/>
+                <w:webHidden/>
+              </w:rPr>
+              <w:fldChar w:fldCharType="separate"/>
+            </w:r>
+            <w:r>
+              <w:rPr>
+                <w:noProof/>
+                <w:webHidden/>
+              </w:rPr>
+              <w:t>25</w:t>
+            </w:r>
+            <w:r>
+              <w:rPr>
+                <w:noProof/>
+                <w:webHidden/>
+              </w:rPr>
+              <w:fldChar w:fldCharType="end"/>
+            </w:r>
+          </w:hyperlink>
+        </w:p>
+        <w:p>
+          <w:pPr>
+            <w:pStyle w:val="TOC2"/>
+            <w:rPr>
+              <w:rFonts w:asciiTheme="minorHAnsi" w:hAnsiTheme="minorHAnsi"/>
+              <w:noProof/>
+              <w:lang w:val="ro-RO" w:eastAsia="ro-RO"/>
+            </w:rPr>
+          </w:pPr>
+          <w:hyperlink w:anchor="_Toc60250685" w:history="1">
+            <w:r>
+              <w:rPr>
+                <w:rStyle w:val="Hyperlink"/>
+                <w:noProof/>
+              </w:rPr>
+              <w:t>5.7</w:t>
+            </w:r>
+            <w:r>
+              <w:rPr>
+                <w:rFonts w:asciiTheme="minorHAnsi" w:hAnsiTheme="minorHAnsi"/>
+                <w:noProof/>
+                <w:lang w:val="ro-RO" w:eastAsia="ro-RO"/>
+              </w:rPr>
+              <w:tab/>
+            </w:r>
+            <w:r>
+              <w:rPr>
+                <w:rStyle w:val="Hyperlink"/>
+                <w:noProof/>
+              </w:rPr>
+              <w:t>Cod Arduino</w:t>
+            </w:r>
+            <w:r>
+              <w:rPr>
+                <w:noProof/>
+                <w:webHidden/>
+              </w:rPr>
+              <w:tab/>
+            </w:r>
+            <w:r>
+              <w:rPr>
+                <w:noProof/>
+                <w:webHidden/>
+              </w:rPr>
+              <w:fldChar w:fldCharType="begin"/>
+            </w:r>
+            <w:r>
+              <w:rPr>
+                <w:noProof/>
+                <w:webHidden/>
+              </w:rPr>
+              <w:instrText xml:space="preserve"> PAGEREF _Toc60250685 \h </w:instrText>
+            </w:r>
+            <w:r>
+              <w:rPr>
+                <w:noProof/>
+                <w:webHidden/>
+              </w:rPr>
+            </w:r>
+            <w:r>
+              <w:rPr>
+                <w:noProof/>
+                <w:webHidden/>
+              </w:rPr>
+              <w:fldChar w:fldCharType="separate"/>
+            </w:r>
+            <w:r>
+              <w:rPr>
+                <w:noProof/>
+                <w:webHidden/>
+              </w:rPr>
+              <w:t>27</w:t>
+            </w:r>
+            <w:r>
+              <w:rPr>
+                <w:noProof/>
+                <w:webHidden/>
+              </w:rPr>
+              <w:fldChar w:fldCharType="end"/>
+            </w:r>
+          </w:hyperlink>
+        </w:p>
+        <w:p>
+          <w:pPr>
+            <w:pStyle w:val="TOC2"/>
+            <w:rPr>
+              <w:rFonts w:asciiTheme="minorHAnsi" w:hAnsiTheme="minorHAnsi"/>
+              <w:noProof/>
+              <w:lang w:val="ro-RO" w:eastAsia="ro-RO"/>
+            </w:rPr>
+          </w:pPr>
+          <w:hyperlink w:anchor="_Toc60250686" w:history="1">
+            <w:r>
+              <w:rPr>
+                <w:rStyle w:val="Hyperlink"/>
+                <w:noProof/>
+              </w:rPr>
+              <w:t>5.8</w:t>
+            </w:r>
+            <w:r>
+              <w:rPr>
+                <w:rFonts w:asciiTheme="minorHAnsi" w:hAnsiTheme="minorHAnsi"/>
+                <w:noProof/>
+                <w:lang w:val="ro-RO" w:eastAsia="ro-RO"/>
+              </w:rPr>
+              <w:tab/>
+            </w:r>
+            <w:r>
+              <w:rPr>
+                <w:rStyle w:val="Hyperlink"/>
+                <w:noProof/>
+              </w:rPr>
+              <w:t>Statistică</w:t>
+            </w:r>
+            <w:r>
+              <w:rPr>
+                <w:noProof/>
+                <w:webHidden/>
+              </w:rPr>
+              <w:tab/>
+            </w:r>
+            <w:r>
+              <w:rPr>
+                <w:noProof/>
+                <w:webHidden/>
+              </w:rPr>
+              <w:fldChar w:fldCharType="begin"/>
+            </w:r>
+            <w:r>
+              <w:rPr>
+                <w:noProof/>
+                <w:webHidden/>
+              </w:rPr>
+              <w:instrText xml:space="preserve"> PAGEREF _Toc60250686 \h </w:instrText>
+            </w:r>
+            <w:r>
+              <w:rPr>
+                <w:noProof/>
+                <w:webHidden/>
+              </w:rPr>
+            </w:r>
+            <w:r>
+              <w:rPr>
+                <w:noProof/>
+                <w:webHidden/>
+              </w:rPr>
+              <w:fldChar w:fldCharType="separate"/>
+            </w:r>
+            <w:r>
+              <w:rPr>
+                <w:noProof/>
+                <w:webHidden/>
+              </w:rPr>
+              <w:t>29</w:t>
+            </w:r>
+            <w:r>
+              <w:rPr>
+                <w:noProof/>
+                <w:webHidden/>
+              </w:rPr>
+              <w:fldChar w:fldCharType="end"/>
+            </w:r>
+          </w:hyperlink>
+        </w:p>
+        <w:p>
+          <w:pPr>
+            <w:pStyle w:val="TOC2"/>
+            <w:rPr>
+              <w:rFonts w:asciiTheme="minorHAnsi" w:hAnsiTheme="minorHAnsi"/>
+              <w:noProof/>
+              <w:lang w:val="ro-RO" w:eastAsia="ro-RO"/>
+            </w:rPr>
+          </w:pPr>
+          <w:hyperlink w:anchor="_Toc60250687" w:history="1">
+            <w:r>
+              <w:rPr>
+                <w:rStyle w:val="Hyperlink"/>
+                <w:noProof/>
+              </w:rPr>
+              <w:t>5.9</w:t>
+            </w:r>
+            <w:r>
+              <w:rPr>
+                <w:rFonts w:asciiTheme="minorHAnsi" w:hAnsiTheme="minorHAnsi"/>
+                <w:noProof/>
+                <w:lang w:val="ro-RO" w:eastAsia="ro-RO"/>
+              </w:rPr>
+              <w:tab/>
+            </w:r>
+            <w:r>
+              <w:rPr>
+                <w:rStyle w:val="Hyperlink"/>
+                <w:noProof/>
               </w:rPr>
               <w:t>Structurarea Lucrării</w:t>
             </w:r>
@@ -3541,7 +4295,7 @@
                 <w:noProof/>
                 <w:webHidden/>
               </w:rPr>
-              <w:instrText xml:space="preserve"> PAGEREF _Toc60241419 \h </w:instrText>
+              <w:instrText xml:space="preserve"> PAGEREF _Toc60250687 \h </w:instrText>
             </w:r>
             <w:r>
               <w:rPr>
@@ -3561,7 +4315,7 @@
                 <w:noProof/>
                 <w:webHidden/>
               </w:rPr>
-              <w:t>26</w:t>
+              <w:t>30</w:t>
             </w:r>
             <w:r>
               <w:rPr>
@@ -3582,20 +4336,22 @@
             <w:rPr>
               <w:rFonts w:asciiTheme="minorHAnsi" w:hAnsiTheme="minorHAnsi"/>
               <w:noProof/>
+              <w:lang w:val="ro-RO" w:eastAsia="ro-RO"/>
             </w:rPr>
           </w:pPr>
-          <w:hyperlink w:anchor="_Toc60241420" w:history="1">
+          <w:hyperlink w:anchor="_Toc60250688" w:history="1">
             <w:r>
               <w:rPr>
                 <w:rStyle w:val="Hyperlink"/>
                 <w:noProof/>
               </w:rPr>
-              <w:t>4.2.1</w:t>
+              <w:t>5.9.1</w:t>
             </w:r>
             <w:r>
               <w:rPr>
                 <w:rFonts w:asciiTheme="minorHAnsi" w:hAnsiTheme="minorHAnsi"/>
                 <w:noProof/>
+                <w:lang w:val="ro-RO" w:eastAsia="ro-RO"/>
               </w:rPr>
               <w:tab/>
             </w:r>
@@ -3625,7 +4381,7 @@
                 <w:noProof/>
                 <w:webHidden/>
               </w:rPr>
-              <w:instrText xml:space="preserve"> PAGEREF _Toc60241420 \h </w:instrText>
+              <w:instrText xml:space="preserve"> PAGEREF _Toc60250688 \h </w:instrText>
             </w:r>
             <w:r>
               <w:rPr>
@@ -3645,7 +4401,7 @@
                 <w:noProof/>
                 <w:webHidden/>
               </w:rPr>
-              <w:t>26</w:t>
+              <w:t>30</w:t>
             </w:r>
             <w:r>
               <w:rPr>
@@ -3666,21 +4422,23 @@
             <w:rPr>
               <w:rFonts w:asciiTheme="minorHAnsi" w:hAnsiTheme="minorHAnsi"/>
               <w:noProof/>
+              <w:lang w:val="ro-RO" w:eastAsia="ro-RO"/>
             </w:rPr>
           </w:pPr>
-          <w:hyperlink w:anchor="_Toc60241421" w:history="1">
+          <w:hyperlink w:anchor="_Toc60250689" w:history="1">
             <w:r>
               <w:rPr>
                 <w:rStyle w:val="Hyperlink"/>
                 <w:smallCaps/>
                 <w:noProof/>
               </w:rPr>
-              <w:t>4.2.2</w:t>
+              <w:t>5.9.2</w:t>
             </w:r>
             <w:r>
               <w:rPr>
                 <w:rFonts w:asciiTheme="minorHAnsi" w:hAnsiTheme="minorHAnsi"/>
                 <w:noProof/>
+                <w:lang w:val="ro-RO" w:eastAsia="ro-RO"/>
               </w:rPr>
               <w:tab/>
             </w:r>
@@ -3725,7 +4483,7 @@
                 <w:noProof/>
                 <w:webHidden/>
               </w:rPr>
-              <w:instrText xml:space="preserve"> PAGEREF _Toc60241421 \h </w:instrText>
+              <w:instrText xml:space="preserve"> PAGEREF _Toc60250689 \h </w:instrText>
             </w:r>
             <w:r>
               <w:rPr>
@@ -3745,7 +4503,7 @@
                 <w:noProof/>
                 <w:webHidden/>
               </w:rPr>
-              <w:t>27</w:t>
+              <w:t>31</w:t>
             </w:r>
             <w:r>
               <w:rPr>
@@ -3766,20 +4524,22 @@
             <w:rPr>
               <w:rFonts w:asciiTheme="minorHAnsi" w:hAnsiTheme="minorHAnsi"/>
               <w:noProof/>
+              <w:lang w:val="ro-RO" w:eastAsia="ro-RO"/>
             </w:rPr>
           </w:pPr>
-          <w:hyperlink w:anchor="_Toc60241422" w:history="1">
+          <w:hyperlink w:anchor="_Toc60250690" w:history="1">
             <w:r>
               <w:rPr>
                 <w:rStyle w:val="Hyperlink"/>
                 <w:noProof/>
               </w:rPr>
-              <w:t>4.2.3</w:t>
+              <w:t>5.9.3</w:t>
             </w:r>
             <w:r>
               <w:rPr>
                 <w:rFonts w:asciiTheme="minorHAnsi" w:hAnsiTheme="minorHAnsi"/>
                 <w:noProof/>
+                <w:lang w:val="ro-RO" w:eastAsia="ro-RO"/>
               </w:rPr>
               <w:tab/>
             </w:r>
@@ -3824,7 +4584,7 @@
                 <w:noProof/>
                 <w:webHidden/>
               </w:rPr>
-              <w:instrText xml:space="preserve"> PAGEREF _Toc60241422 \h </w:instrText>
+              <w:instrText xml:space="preserve"> PAGEREF _Toc60250690 \h </w:instrText>
             </w:r>
             <w:r>
               <w:rPr>
@@ -3844,7 +4604,7 @@
                 <w:noProof/>
                 <w:webHidden/>
               </w:rPr>
-              <w:t>28</w:t>
+              <w:t>32</w:t>
             </w:r>
             <w:r>
               <w:rPr>
@@ -3860,18 +4620,20 @@
             <w:pStyle w:val="TOC1"/>
             <w:rPr>
               <w:rFonts w:asciiTheme="minorHAnsi" w:hAnsiTheme="minorHAnsi"/>
+              <w:lang w:val="ro-RO" w:eastAsia="ro-RO"/>
             </w:rPr>
           </w:pPr>
-          <w:hyperlink w:anchor="_Toc60241423" w:history="1">
+          <w:hyperlink w:anchor="_Toc60250691" w:history="1">
             <w:r>
               <w:rPr>
                 <w:rStyle w:val="Hyperlink"/>
               </w:rPr>
-              <w:t>5</w:t>
+              <w:t>6</w:t>
             </w:r>
             <w:r>
               <w:rPr>
                 <w:rFonts w:asciiTheme="minorHAnsi" w:hAnsiTheme="minorHAnsi"/>
+                <w:lang w:val="ro-RO" w:eastAsia="ro-RO"/>
               </w:rPr>
               <w:tab/>
             </w:r>
@@ -3879,7 +4641,7 @@
               <w:rPr>
                 <w:rStyle w:val="Hyperlink"/>
               </w:rPr>
-              <w:t>Bill of Materials</w:t>
+              <w:t>Bibliografie</w:t>
             </w:r>
             <w:r>
               <w:rPr>
@@ -3897,7 +4659,7 @@
               <w:rPr>
                 <w:webHidden/>
               </w:rPr>
-              <w:instrText xml:space="preserve"> PAGEREF _Toc60241423 \h </w:instrText>
+              <w:instrText xml:space="preserve"> PAGEREF _Toc60250691 \h </w:instrText>
             </w:r>
             <w:r>
               <w:rPr>
@@ -3914,76 +4676,7 @@
               <w:rPr>
                 <w:webHidden/>
               </w:rPr>
-              <w:t>29</w:t>
-            </w:r>
-            <w:r>
-              <w:rPr>
-                <w:webHidden/>
-              </w:rPr>
-              <w:fldChar w:fldCharType="end"/>
-            </w:r>
-          </w:hyperlink>
-        </w:p>
-        <w:p>
-          <w:pPr>
-            <w:pStyle w:val="TOC1"/>
-            <w:rPr>
-              <w:rFonts w:asciiTheme="minorHAnsi" w:hAnsiTheme="minorHAnsi"/>
-            </w:rPr>
-          </w:pPr>
-          <w:hyperlink w:anchor="_Toc60241424" w:history="1">
-            <w:r>
-              <w:rPr>
-                <w:rStyle w:val="Hyperlink"/>
-              </w:rPr>
-              <w:t>6</w:t>
-            </w:r>
-            <w:r>
-              <w:rPr>
-                <w:rFonts w:asciiTheme="minorHAnsi" w:hAnsiTheme="minorHAnsi"/>
-              </w:rPr>
-              <w:tab/>
-            </w:r>
-            <w:r>
-              <w:rPr>
-                <w:rStyle w:val="Hyperlink"/>
-              </w:rPr>
-              <w:t>Bibliografie</w:t>
-            </w:r>
-            <w:r>
-              <w:rPr>
-                <w:webHidden/>
-              </w:rPr>
-              <w:tab/>
-            </w:r>
-            <w:r>
-              <w:rPr>
-                <w:webHidden/>
-              </w:rPr>
-              <w:fldChar w:fldCharType="begin"/>
-            </w:r>
-            <w:r>
-              <w:rPr>
-                <w:webHidden/>
-              </w:rPr>
-              <w:instrText xml:space="preserve"> PAGEREF _Toc60241424 \h </w:instrText>
-            </w:r>
-            <w:r>
-              <w:rPr>
-                <w:webHidden/>
-              </w:rPr>
-            </w:r>
-            <w:r>
-              <w:rPr>
-                <w:webHidden/>
-              </w:rPr>
-              <w:fldChar w:fldCharType="separate"/>
-            </w:r>
-            <w:r>
-              <w:rPr>
-                <w:webHidden/>
-              </w:rPr>
-              <w:t>30</w:t>
+              <w:t>33</w:t>
             </w:r>
             <w:r>
               <w:rPr>
@@ -4029,7 +4722,7 @@
           <w:szCs w:val="32"/>
         </w:rPr>
       </w:pPr>
-      <w:bookmarkStart w:id="1" w:name="_Toc60241385"/>
+      <w:bookmarkStart w:id="1" w:name="_Toc60250645"/>
       <w:proofErr w:type="spellStart"/>
       <w:r>
         <w:rPr>
@@ -4654,7 +5347,7 @@
       </w:pPr>
       <w:bookmarkStart w:id="2" w:name="_Introducere"/>
       <w:bookmarkStart w:id="3" w:name="_Toc57993213"/>
-      <w:bookmarkStart w:id="4" w:name="_Toc60241386"/>
+      <w:bookmarkStart w:id="4" w:name="_Toc60250646"/>
       <w:bookmarkEnd w:id="2"/>
       <w:proofErr w:type="spellStart"/>
       <w:r>
@@ -6179,7 +6872,7 @@
         </w:rPr>
       </w:pPr>
       <w:bookmarkStart w:id="5" w:name="_Toc57993214"/>
-      <w:bookmarkStart w:id="6" w:name="_Toc60241387"/>
+      <w:bookmarkStart w:id="6" w:name="_Toc60250647"/>
       <w:proofErr w:type="spellStart"/>
       <w:r>
         <w:rPr>
@@ -6225,7 +6918,7 @@
         </w:rPr>
       </w:pPr>
       <w:bookmarkStart w:id="7" w:name="_Toc57993215"/>
-      <w:bookmarkStart w:id="8" w:name="_Toc60241388"/>
+      <w:bookmarkStart w:id="8" w:name="_Toc60250648"/>
       <w:r>
         <w:rPr>
           <w:szCs w:val="32"/>
@@ -6913,6 +7606,7 @@
       <w:r>
         <w:rPr>
           <w:noProof/>
+          <w:lang w:val="ro-RO" w:eastAsia="ro-RO"/>
         </w:rPr>
         <w:drawing>
           <wp:anchor distT="0" distB="0" distL="114300" distR="114300" simplePos="0" relativeHeight="251662336" behindDoc="0" locked="0" layoutInCell="1" allowOverlap="1" wp14:anchorId="103AC092" wp14:editId="4A627BB7">
@@ -7047,27 +7741,14 @@
       <w:r>
         <w:t xml:space="preserve">Figure </w:t>
       </w:r>
-      <w:r>
-        <w:fldChar w:fldCharType="begin"/>
-      </w:r>
-      <w:r>
-        <w:instrText xml:space="preserve"> SEQ Figure \* ARABIC </w:instrText>
-      </w:r>
-      <w:r>
-        <w:fldChar w:fldCharType="separate"/>
-      </w:r>
-      <w:r>
-        <w:rPr>
-          <w:noProof/>
-        </w:rPr>
-        <w:t>1</w:t>
-      </w:r>
-      <w:r>
-        <w:rPr>
-          <w:noProof/>
-        </w:rPr>
-        <w:fldChar w:fldCharType="end"/>
-      </w:r>
+      <w:fldSimple w:instr=" SEQ Figure \* ARABIC ">
+        <w:r>
+          <w:rPr>
+            <w:noProof/>
+          </w:rPr>
+          <w:t>1</w:t>
+        </w:r>
+      </w:fldSimple>
       <w:r>
         <w:t xml:space="preserve">. </w:t>
       </w:r>
@@ -7098,7 +7779,7 @@
         </w:rPr>
       </w:pPr>
       <w:bookmarkStart w:id="9" w:name="_Toc57993216"/>
-      <w:bookmarkStart w:id="10" w:name="_Toc60241389"/>
+      <w:bookmarkStart w:id="10" w:name="_Toc60250649"/>
       <w:proofErr w:type="spellStart"/>
       <w:r>
         <w:rPr>
@@ -8704,7 +9385,7 @@
         </w:rPr>
       </w:pPr>
       <w:bookmarkStart w:id="11" w:name="_Toc57993217"/>
-      <w:bookmarkStart w:id="12" w:name="_Toc60241390"/>
+      <w:bookmarkStart w:id="12" w:name="_Toc60250650"/>
       <w:proofErr w:type="spellStart"/>
       <w:r>
         <w:rPr>
@@ -8884,7 +9565,7 @@
         </w:rPr>
       </w:pPr>
       <w:bookmarkStart w:id="13" w:name="_Toc57993218"/>
-      <w:bookmarkStart w:id="14" w:name="_Toc60241391"/>
+      <w:bookmarkStart w:id="14" w:name="_Toc60250651"/>
       <w:r>
         <w:rPr>
           <w:sz w:val="32"/>
@@ -11234,7 +11915,7 @@
         </w:rPr>
       </w:pPr>
       <w:bookmarkStart w:id="15" w:name="_Toc57993219"/>
-      <w:bookmarkStart w:id="16" w:name="_Toc60241392"/>
+      <w:bookmarkStart w:id="16" w:name="_Toc60250652"/>
       <w:proofErr w:type="spellStart"/>
       <w:r>
         <w:rPr>
@@ -11781,6 +12462,7 @@
       <w:r>
         <w:rPr>
           <w:noProof/>
+          <w:lang w:val="ro-RO" w:eastAsia="ro-RO"/>
         </w:rPr>
         <w:drawing>
           <wp:anchor distT="0" distB="0" distL="114300" distR="114300" simplePos="0" relativeHeight="251666432" behindDoc="0" locked="0" layoutInCell="1" allowOverlap="1" wp14:anchorId="38FA6C58" wp14:editId="3695236C">
@@ -12010,7 +12692,7 @@
         <w:t xml:space="preserve"> </w:t>
       </w:r>
       <w:bookmarkStart w:id="17" w:name="_Toc57993220"/>
-      <w:bookmarkStart w:id="18" w:name="_Toc60241393"/>
+      <w:bookmarkStart w:id="18" w:name="_Toc60250653"/>
       <w:proofErr w:type="spellStart"/>
       <w:r>
         <w:rPr>
@@ -12068,6 +12750,7 @@
       <w:r>
         <w:rPr>
           <w:noProof/>
+          <w:lang w:val="ro-RO" w:eastAsia="ro-RO"/>
         </w:rPr>
         <w:drawing>
           <wp:anchor distT="0" distB="0" distL="114300" distR="114300" simplePos="0" relativeHeight="251663360" behindDoc="0" locked="0" layoutInCell="1" allowOverlap="1" wp14:anchorId="7A1B347F" wp14:editId="77CB50D2">
@@ -12164,6 +12847,7 @@
       <w:r>
         <w:rPr>
           <w:noProof/>
+          <w:lang w:val="ro-RO" w:eastAsia="ro-RO"/>
         </w:rPr>
         <w:drawing>
           <wp:anchor distT="0" distB="0" distL="114300" distR="114300" simplePos="0" relativeHeight="251664384" behindDoc="0" locked="0" layoutInCell="1" allowOverlap="1" wp14:anchorId="00B9E5C0" wp14:editId="5854D6CD">
@@ -12396,7 +13080,7 @@
         </w:rPr>
       </w:pPr>
       <w:bookmarkStart w:id="19" w:name="_Toc57993221"/>
-      <w:bookmarkStart w:id="20" w:name="_Toc60241394"/>
+      <w:bookmarkStart w:id="20" w:name="_Toc60250654"/>
       <w:proofErr w:type="spellStart"/>
       <w:r>
         <w:rPr>
@@ -12456,6 +13140,7 @@
       <w:r>
         <w:rPr>
           <w:noProof/>
+          <w:lang w:val="ro-RO" w:eastAsia="ro-RO"/>
         </w:rPr>
         <w:drawing>
           <wp:anchor distT="0" distB="0" distL="114300" distR="114300" simplePos="0" relativeHeight="251665408" behindDoc="0" locked="0" layoutInCell="1" allowOverlap="1" wp14:anchorId="76AFA2BB" wp14:editId="774D4596">
@@ -12908,7 +13593,7 @@
         </w:rPr>
       </w:pPr>
       <w:bookmarkStart w:id="21" w:name="_Toc57993222"/>
-      <w:bookmarkStart w:id="22" w:name="_Toc60241395"/>
+      <w:bookmarkStart w:id="22" w:name="_Toc60250655"/>
       <w:proofErr w:type="spellStart"/>
       <w:r>
         <w:rPr>
@@ -13255,7 +13940,7 @@
         <w:spacing w:line="360" w:lineRule="auto"/>
       </w:pPr>
       <w:bookmarkStart w:id="23" w:name="_Toc57993223"/>
-      <w:bookmarkStart w:id="24" w:name="_Toc60241396"/>
+      <w:bookmarkStart w:id="24" w:name="_Toc60250656"/>
       <w:proofErr w:type="spellStart"/>
       <w:r>
         <w:t>S</w:t>
@@ -14200,6 +14885,7 @@
       <w:r>
         <w:rPr>
           <w:noProof/>
+          <w:lang w:val="ro-RO" w:eastAsia="ro-RO"/>
         </w:rPr>
         <w:drawing>
           <wp:anchor distT="0" distB="0" distL="114300" distR="114300" simplePos="0" relativeHeight="251667456" behindDoc="0" locked="0" layoutInCell="1" allowOverlap="1" wp14:anchorId="4B02D1AD" wp14:editId="060F5E5F">
@@ -14435,7 +15121,7 @@
         </w:rPr>
       </w:pPr>
       <w:bookmarkStart w:id="25" w:name="_Toc57993224"/>
-      <w:bookmarkStart w:id="26" w:name="_Toc60241397"/>
+      <w:bookmarkStart w:id="26" w:name="_Toc60250657"/>
       <w:proofErr w:type="spellStart"/>
       <w:r>
         <w:rPr>
@@ -14502,6 +15188,7 @@
       <w:r>
         <w:rPr>
           <w:noProof/>
+          <w:lang w:val="ro-RO" w:eastAsia="ro-RO"/>
         </w:rPr>
         <w:drawing>
           <wp:anchor distT="0" distB="0" distL="114300" distR="114300" simplePos="0" relativeHeight="251668480" behindDoc="0" locked="0" layoutInCell="1" allowOverlap="1" wp14:anchorId="4632B4E3" wp14:editId="65B01158">
@@ -14654,7 +15341,7 @@
         </w:rPr>
       </w:pPr>
       <w:bookmarkStart w:id="27" w:name="_Toc57993225"/>
-      <w:bookmarkStart w:id="28" w:name="_Toc60241398"/>
+      <w:bookmarkStart w:id="28" w:name="_Toc60250658"/>
       <w:proofErr w:type="spellStart"/>
       <w:r>
         <w:rPr>
@@ -14715,6 +15402,7 @@
       <w:r>
         <w:rPr>
           <w:noProof/>
+          <w:lang w:val="ro-RO" w:eastAsia="ro-RO"/>
         </w:rPr>
         <w:drawing>
           <wp:inline distT="0" distB="0" distL="0" distR="0" wp14:anchorId="74808267" wp14:editId="343C7B99">
@@ -15103,7 +15791,7 @@
       <w:pPr>
         <w:pStyle w:val="Heading2"/>
       </w:pPr>
-      <w:bookmarkStart w:id="29" w:name="_Toc60241399"/>
+      <w:bookmarkStart w:id="29" w:name="_Toc60250659"/>
       <w:proofErr w:type="spellStart"/>
       <w:r>
         <w:lastRenderedPageBreak/>
@@ -15494,6 +16182,7 @@
           <w:noProof/>
           <w:sz w:val="24"/>
           <w:szCs w:val="24"/>
+          <w:lang w:val="ro-RO" w:eastAsia="ro-RO"/>
         </w:rPr>
         <w:drawing>
           <wp:anchor distT="0" distB="0" distL="114300" distR="114300" simplePos="0" relativeHeight="251701248" behindDoc="0" locked="0" layoutInCell="1" allowOverlap="1" wp14:anchorId="60842AA8" wp14:editId="1AFED9B1">
@@ -15611,10 +16300,11 @@
       <w:pPr>
         <w:pStyle w:val="Heading3"/>
       </w:pPr>
-      <w:bookmarkStart w:id="30" w:name="_Toc60241400"/>
+      <w:bookmarkStart w:id="30" w:name="_Toc60250660"/>
       <w:r>
         <w:rPr>
           <w:noProof/>
+          <w:lang w:val="ro-RO" w:eastAsia="ro-RO"/>
         </w:rPr>
         <w:drawing>
           <wp:anchor distT="0" distB="0" distL="114300" distR="114300" simplePos="0" relativeHeight="251675648" behindDoc="0" locked="0" layoutInCell="1" allowOverlap="1" wp14:anchorId="465061B0" wp14:editId="490FE9FF">
@@ -15708,7 +16398,7 @@
           <w:szCs w:val="32"/>
         </w:rPr>
       </w:pPr>
-      <w:bookmarkStart w:id="31" w:name="_Toc60241401"/>
+      <w:bookmarkStart w:id="31" w:name="_Toc60250661"/>
       <w:proofErr w:type="spellStart"/>
       <w:r>
         <w:rPr>
@@ -15754,6 +16444,7 @@
       <w:r>
         <w:rPr>
           <w:noProof/>
+          <w:lang w:val="ro-RO" w:eastAsia="ro-RO"/>
         </w:rPr>
         <w:drawing>
           <wp:anchor distT="0" distB="0" distL="114300" distR="114300" simplePos="0" relativeHeight="251683840" behindDoc="0" locked="0" layoutInCell="1" allowOverlap="1" wp14:anchorId="71F58FAB" wp14:editId="019E38F9">
@@ -15873,7 +16564,7 @@
           <w:szCs w:val="32"/>
         </w:rPr>
       </w:pPr>
-      <w:bookmarkStart w:id="32" w:name="_Toc60241402"/>
+      <w:bookmarkStart w:id="32" w:name="_Toc60250662"/>
       <w:proofErr w:type="spellStart"/>
       <w:r>
         <w:rPr>
@@ -16265,7 +16956,7 @@
           <w:szCs w:val="32"/>
         </w:rPr>
       </w:pPr>
-      <w:bookmarkStart w:id="33" w:name="_Toc60241403"/>
+      <w:bookmarkStart w:id="33" w:name="_Toc60250663"/>
       <w:proofErr w:type="spellStart"/>
       <w:r>
         <w:rPr>
@@ -16696,7 +17387,7 @@
           <w:szCs w:val="32"/>
         </w:rPr>
       </w:pPr>
-      <w:bookmarkStart w:id="34" w:name="_Toc60241404"/>
+      <w:bookmarkStart w:id="34" w:name="_Toc60250664"/>
       <w:proofErr w:type="spellStart"/>
       <w:r>
         <w:rPr>
@@ -16807,7 +17498,7 @@
           <w:szCs w:val="32"/>
         </w:rPr>
       </w:pPr>
-      <w:bookmarkStart w:id="35" w:name="_Toc60241405"/>
+      <w:bookmarkStart w:id="35" w:name="_Toc60250665"/>
       <w:r>
         <w:rPr>
           <w:szCs w:val="32"/>
@@ -17393,6 +18084,7 @@
       <w:r>
         <w:rPr>
           <w:noProof/>
+          <w:lang w:val="ro-RO" w:eastAsia="ro-RO"/>
         </w:rPr>
         <w:drawing>
           <wp:anchor distT="0" distB="0" distL="114300" distR="114300" simplePos="0" relativeHeight="251684864" behindDoc="0" locked="0" layoutInCell="1" allowOverlap="1" wp14:anchorId="61AE9475" wp14:editId="6314C907">
@@ -17488,7 +18180,7 @@
           <w:szCs w:val="32"/>
         </w:rPr>
       </w:pPr>
-      <w:bookmarkStart w:id="36" w:name="_Toc60241406"/>
+      <w:bookmarkStart w:id="36" w:name="_Toc60250666"/>
       <w:proofErr w:type="spellStart"/>
       <w:r>
         <w:rPr>
@@ -17520,6 +18212,7 @@
       <w:r>
         <w:rPr>
           <w:noProof/>
+          <w:lang w:val="ro-RO" w:eastAsia="ro-RO"/>
         </w:rPr>
         <w:drawing>
           <wp:anchor distT="0" distB="0" distL="114300" distR="114300" simplePos="0" relativeHeight="251685888" behindDoc="0" locked="0" layoutInCell="1" allowOverlap="1" wp14:anchorId="0FC4E183" wp14:editId="375CD575">
@@ -17602,7 +18295,7 @@
           <w:szCs w:val="32"/>
         </w:rPr>
       </w:pPr>
-      <w:bookmarkStart w:id="37" w:name="_Toc60241407"/>
+      <w:bookmarkStart w:id="37" w:name="_Toc60250667"/>
       <w:proofErr w:type="spellStart"/>
       <w:r>
         <w:rPr>
@@ -17649,6 +18342,7 @@
       <w:r>
         <w:rPr>
           <w:noProof/>
+          <w:lang w:val="ro-RO" w:eastAsia="ro-RO"/>
         </w:rPr>
         <w:drawing>
           <wp:anchor distT="0" distB="0" distL="114300" distR="114300" simplePos="0" relativeHeight="251686912" behindDoc="0" locked="0" layoutInCell="1" allowOverlap="1" wp14:anchorId="5B702897" wp14:editId="055718D0">
@@ -17749,7 +18443,7 @@
       <w:pPr>
         <w:pStyle w:val="Heading2"/>
       </w:pPr>
-      <w:bookmarkStart w:id="38" w:name="_Toc60241408"/>
+      <w:bookmarkStart w:id="38" w:name="_Toc60250668"/>
       <w:proofErr w:type="spellStart"/>
       <w:r>
         <w:rPr>
@@ -18450,6 +19144,7 @@
       <w:r>
         <w:rPr>
           <w:noProof/>
+          <w:lang w:val="ro-RO" w:eastAsia="ro-RO"/>
         </w:rPr>
         <w:drawing>
           <wp:anchor distT="0" distB="0" distL="114300" distR="114300" simplePos="0" relativeHeight="251687936" behindDoc="0" locked="0" layoutInCell="1" allowOverlap="1" wp14:anchorId="15150871" wp14:editId="19FC4C68">
@@ -18536,7 +19231,7 @@
           <w:sz w:val="32"/>
         </w:rPr>
       </w:pPr>
-      <w:bookmarkStart w:id="39" w:name="_Toc60241409"/>
+      <w:bookmarkStart w:id="39" w:name="_Toc60250669"/>
       <w:proofErr w:type="spellStart"/>
       <w:r>
         <w:rPr>
@@ -18566,6 +19261,7 @@
       <w:r>
         <w:rPr>
           <w:noProof/>
+          <w:lang w:val="ro-RO" w:eastAsia="ro-RO"/>
         </w:rPr>
         <w:drawing>
           <wp:anchor distT="0" distB="0" distL="114300" distR="114300" simplePos="0" relativeHeight="251688960" behindDoc="0" locked="0" layoutInCell="1" allowOverlap="1" wp14:anchorId="757C3940" wp14:editId="706B28DB">
@@ -18633,7 +19329,7 @@
           <w:szCs w:val="32"/>
         </w:rPr>
       </w:pPr>
-      <w:bookmarkStart w:id="40" w:name="_Toc60241410"/>
+      <w:bookmarkStart w:id="40" w:name="_Toc60250670"/>
       <w:proofErr w:type="spellStart"/>
       <w:r>
         <w:rPr>
@@ -18681,6 +19377,7 @@
       <w:r>
         <w:rPr>
           <w:noProof/>
+          <w:lang w:val="ro-RO" w:eastAsia="ro-RO"/>
         </w:rPr>
         <w:drawing>
           <wp:anchor distT="0" distB="0" distL="114300" distR="114300" simplePos="0" relativeHeight="251689984" behindDoc="0" locked="0" layoutInCell="1" allowOverlap="1" wp14:anchorId="788730C9" wp14:editId="2A319B1B">
@@ -18766,7 +19463,7 @@
       <w:pPr>
         <w:pStyle w:val="Heading2"/>
       </w:pPr>
-      <w:bookmarkStart w:id="41" w:name="_Toc60241411"/>
+      <w:bookmarkStart w:id="41" w:name="_Toc60250671"/>
       <w:proofErr w:type="spellStart"/>
       <w:r>
         <w:rPr>
@@ -18965,6 +19662,7 @@
       <w:r>
         <w:rPr>
           <w:noProof/>
+          <w:lang w:val="ro-RO" w:eastAsia="ro-RO"/>
         </w:rPr>
         <w:drawing>
           <wp:anchor distT="0" distB="0" distL="114300" distR="114300" simplePos="0" relativeHeight="251691008" behindDoc="0" locked="0" layoutInCell="1" allowOverlap="1" wp14:anchorId="27B19E3A" wp14:editId="7E5C1CAD">
@@ -19054,7 +19752,7 @@
           <w:sz w:val="32"/>
         </w:rPr>
       </w:pPr>
-      <w:bookmarkStart w:id="42" w:name="_Toc60241412"/>
+      <w:bookmarkStart w:id="42" w:name="_Toc60250672"/>
       <w:proofErr w:type="spellStart"/>
       <w:r>
         <w:rPr>
@@ -19083,6 +19781,7 @@
       <w:r>
         <w:rPr>
           <w:noProof/>
+          <w:lang w:val="ro-RO" w:eastAsia="ro-RO"/>
         </w:rPr>
         <w:drawing>
           <wp:anchor distT="0" distB="0" distL="114300" distR="114300" simplePos="0" relativeHeight="251692032" behindDoc="0" locked="0" layoutInCell="1" allowOverlap="1" wp14:anchorId="10EF866E" wp14:editId="5E5FF232">
@@ -19149,7 +19848,7 @@
           <w:szCs w:val="32"/>
         </w:rPr>
       </w:pPr>
-      <w:bookmarkStart w:id="43" w:name="_Toc60241413"/>
+      <w:bookmarkStart w:id="43" w:name="_Toc60250673"/>
       <w:proofErr w:type="spellStart"/>
       <w:r>
         <w:rPr>
@@ -19195,6 +19894,7 @@
       <w:r>
         <w:rPr>
           <w:noProof/>
+          <w:lang w:val="ro-RO" w:eastAsia="ro-RO"/>
         </w:rPr>
         <w:drawing>
           <wp:anchor distT="0" distB="0" distL="114300" distR="114300" simplePos="0" relativeHeight="251693056" behindDoc="0" locked="0" layoutInCell="1" allowOverlap="1" wp14:anchorId="6E5F7D0E" wp14:editId="6EAEB9F8">
@@ -19281,7 +19981,7 @@
       <w:pPr>
         <w:pStyle w:val="Heading2"/>
       </w:pPr>
-      <w:bookmarkStart w:id="44" w:name="_Toc60241414"/>
+      <w:bookmarkStart w:id="44" w:name="_Toc60250674"/>
       <w:proofErr w:type="spellStart"/>
       <w:r>
         <w:rPr>
@@ -19589,6 +20289,7 @@
       <w:r>
         <w:rPr>
           <w:noProof/>
+          <w:lang w:val="ro-RO" w:eastAsia="ro-RO"/>
         </w:rPr>
         <w:drawing>
           <wp:anchor distT="0" distB="0" distL="114300" distR="114300" simplePos="0" relativeHeight="251694080" behindDoc="0" locked="0" layoutInCell="1" allowOverlap="1" wp14:anchorId="32ECF627" wp14:editId="3DF61D0E">
@@ -19673,7 +20374,7 @@
           <w:sz w:val="32"/>
         </w:rPr>
       </w:pPr>
-      <w:bookmarkStart w:id="45" w:name="_Toc60241415"/>
+      <w:bookmarkStart w:id="45" w:name="_Toc60250675"/>
       <w:proofErr w:type="spellStart"/>
       <w:r>
         <w:rPr>
@@ -19703,6 +20404,7 @@
       <w:r>
         <w:rPr>
           <w:noProof/>
+          <w:lang w:val="ro-RO" w:eastAsia="ro-RO"/>
         </w:rPr>
         <w:drawing>
           <wp:anchor distT="0" distB="0" distL="114300" distR="114300" simplePos="0" relativeHeight="251695104" behindDoc="0" locked="0" layoutInCell="1" allowOverlap="1" wp14:anchorId="0630465B" wp14:editId="09B9F91B">
@@ -19766,6 +20468,7 @@
       <w:r>
         <w:rPr>
           <w:noProof/>
+          <w:lang w:val="ro-RO" w:eastAsia="ro-RO"/>
         </w:rPr>
         <w:drawing>
           <wp:anchor distT="0" distB="0" distL="114300" distR="114300" simplePos="0" relativeHeight="251696128" behindDoc="0" locked="0" layoutInCell="1" allowOverlap="1" wp14:anchorId="3ADEC741" wp14:editId="302FE38F">
@@ -19836,7 +20539,7 @@
           <w:szCs w:val="32"/>
         </w:rPr>
       </w:pPr>
-      <w:bookmarkStart w:id="46" w:name="_Toc60241416"/>
+      <w:bookmarkStart w:id="46" w:name="_Toc60250676"/>
       <w:proofErr w:type="spellStart"/>
       <w:r>
         <w:rPr>
@@ -19884,6 +20587,7 @@
       <w:r>
         <w:rPr>
           <w:noProof/>
+          <w:lang w:val="ro-RO" w:eastAsia="ro-RO"/>
         </w:rPr>
         <w:drawing>
           <wp:anchor distT="0" distB="0" distL="114300" distR="114300" simplePos="0" relativeHeight="251697152" behindDoc="0" locked="0" layoutInCell="1" allowOverlap="1" wp14:anchorId="4294CB93" wp14:editId="66B79123">
@@ -19979,10 +20683,9 @@
           <w:szCs w:val="32"/>
         </w:rPr>
       </w:pPr>
-      <w:bookmarkStart w:id="47" w:name="_Toc57993226"/>
-      <w:bookmarkStart w:id="48" w:name="_Toc60241417"/>
-      <w:bookmarkStart w:id="49" w:name="_Toc57993237"/>
-      <w:bookmarkStart w:id="50" w:name="_Toc60241423"/>
+      <w:bookmarkStart w:id="47" w:name="_Toc57993237"/>
+      <w:bookmarkStart w:id="48" w:name="_Toc57993226"/>
+      <w:bookmarkStart w:id="49" w:name="_Toc60250677"/>
       <w:r>
         <w:rPr>
           <w:sz w:val="32"/>
@@ -20029,8 +20732,8 @@
         </w:rPr>
         <w:t>Materials</w:t>
       </w:r>
+      <w:bookmarkEnd w:id="47"/>
       <w:bookmarkEnd w:id="49"/>
-      <w:bookmarkEnd w:id="50"/>
     </w:p>
     <w:p>
       <w:pPr>
@@ -21911,6 +22614,7 @@
           <w:szCs w:val="32"/>
         </w:rPr>
       </w:pPr>
+      <w:bookmarkStart w:id="50" w:name="_Toc60250678"/>
       <w:proofErr w:type="spellStart"/>
       <w:r>
         <w:rPr>
@@ -21942,7 +22646,7 @@
         </w:rPr>
         <w:t>oftware</w:t>
       </w:r>
-      <w:bookmarkEnd w:id="47"/>
+      <w:bookmarkEnd w:id="48"/>
       <w:r>
         <w:rPr>
           <w:rStyle w:val="Heading2Char"/>
@@ -21957,26 +22661,41 @@
         </w:rPr>
         <w:t>irmware</w:t>
       </w:r>
-      <w:bookmarkEnd w:id="48"/>
+      <w:bookmarkEnd w:id="50"/>
     </w:p>
     <w:p>
       <w:pPr>
         <w:pStyle w:val="Heading2"/>
         <w:spacing w:line="360" w:lineRule="auto"/>
+        <w:rPr>
+          <w:bCs w:val="0"/>
+          <w:smallCaps w:val="0"/>
+          <w:szCs w:val="36"/>
+        </w:rPr>
+      </w:pPr>
+      <w:bookmarkStart w:id="51" w:name="_Toc57993227"/>
+      <w:bookmarkStart w:id="52" w:name="_Toc60250679"/>
+      <w:proofErr w:type="spellStart"/>
+      <w:r>
+        <w:rPr>
+          <w:szCs w:val="32"/>
+        </w:rPr>
+        <w:t>S</w:t>
+      </w:r>
+      <w:r>
         <w:rPr>
           <w:rStyle w:val="Heading1Char"/>
           <w:b/>
           <w:sz w:val="32"/>
         </w:rPr>
-      </w:pPr>
-      <w:bookmarkStart w:id="51" w:name="_Toc57993227"/>
-      <w:bookmarkStart w:id="52" w:name="_Toc60241418"/>
-      <w:proofErr w:type="spellStart"/>
+        <w:t>istem</w:t>
+      </w:r>
+      <w:proofErr w:type="spellEnd"/>
       <w:r>
         <w:rPr>
           <w:szCs w:val="32"/>
         </w:rPr>
-        <w:t>S</w:t>
+        <w:t xml:space="preserve"> </w:t>
       </w:r>
       <w:r>
         <w:rPr>
@@ -21984,14 +22703,20 @@
           <w:b/>
           <w:sz w:val="32"/>
         </w:rPr>
-        <w:t>istem</w:t>
-      </w:r>
-      <w:proofErr w:type="spellEnd"/>
+        <w:t>de</w:t>
+      </w:r>
       <w:r>
         <w:rPr>
           <w:szCs w:val="32"/>
         </w:rPr>
         <w:t xml:space="preserve"> </w:t>
+      </w:r>
+      <w:proofErr w:type="spellStart"/>
+      <w:r>
+        <w:rPr>
+          <w:szCs w:val="32"/>
+        </w:rPr>
+        <w:t>O</w:t>
       </w:r>
       <w:r>
         <w:rPr>
@@ -21999,158 +22724,727 @@
           <w:b/>
           <w:sz w:val="32"/>
         </w:rPr>
-        <w:t>de</w:t>
-      </w:r>
-      <w:r>
-        <w:rPr>
-          <w:szCs w:val="32"/>
-        </w:rPr>
-        <w:t xml:space="preserve"> </w:t>
-      </w:r>
-      <w:proofErr w:type="spellStart"/>
-      <w:r>
-        <w:rPr>
-          <w:szCs w:val="32"/>
-        </w:rPr>
-        <w:t>O</w:t>
-      </w:r>
-      <w:r>
+        <w:t>perare</w:t>
+      </w:r>
+      <w:bookmarkEnd w:id="52"/>
+      <w:proofErr w:type="spellEnd"/>
+    </w:p>
+    <w:p>
+      <w:pPr>
+        <w:ind w:left="1206"/>
+        <w:rPr>
+          <w:lang w:val="ro-RO"/>
+        </w:rPr>
+      </w:pPr>
+      <w:r>
+        <w:rPr>
+          <w:lang w:val="ro-RO"/>
+        </w:rPr>
+        <w:t>Sistemul de operare folosit î</w:t>
+      </w:r>
+      <w:r>
+        <w:rPr>
+          <w:lang w:val="ro-RO"/>
+        </w:rPr>
+        <w:t>n acest proiect este Windows 10.</w:t>
+      </w:r>
+    </w:p>
+    <w:p>
+      <w:pPr>
+        <w:pStyle w:val="Heading2"/>
         <w:rPr>
           <w:rStyle w:val="Heading1Char"/>
           <w:b/>
           <w:sz w:val="32"/>
         </w:rPr>
-        <w:t>perare</w:t>
-      </w:r>
-      <w:proofErr w:type="spellEnd"/>
-    </w:p>
-    <w:p>
-      <w:pPr>
-        <w:ind w:left="1206"/>
+      </w:pPr>
+      <w:bookmarkStart w:id="53" w:name="_Toc60250680"/>
+      <w:r>
         <w:rPr>
           <w:lang w:val="ro-RO"/>
         </w:rPr>
-      </w:pPr>
-      <w:r>
-        <w:rPr>
-          <w:lang w:val="ro-RO"/>
-        </w:rPr>
-        <w:t>Sistemul de operare folosit in acest proiect este Windows 10.</w:t>
-      </w:r>
-    </w:p>
-    <w:p>
-      <w:pPr>
-        <w:pStyle w:val="Heading2"/>
+        <w:t>L</w:t>
+      </w:r>
+      <w:proofErr w:type="spellStart"/>
+      <w:r>
         <w:rPr>
           <w:rStyle w:val="Heading1Char"/>
           <w:b/>
           <w:sz w:val="32"/>
         </w:rPr>
-      </w:pPr>
+        <w:t>imbaj</w:t>
+      </w:r>
+      <w:proofErr w:type="spellEnd"/>
       <w:r>
         <w:rPr>
           <w:lang w:val="ro-RO"/>
         </w:rPr>
-        <w:t>L</w:t>
-      </w:r>
-      <w:proofErr w:type="spellStart"/>
+        <w:t xml:space="preserve"> </w:t>
+      </w:r>
       <w:r>
         <w:rPr>
           <w:rStyle w:val="Heading1Char"/>
           <w:b/>
           <w:sz w:val="32"/>
         </w:rPr>
-        <w:t>imbaj</w:t>
-      </w:r>
-      <w:proofErr w:type="spellEnd"/>
+        <w:t>de</w:t>
+      </w:r>
       <w:r>
         <w:rPr>
           <w:lang w:val="ro-RO"/>
         </w:rPr>
-        <w:t xml:space="preserve"> </w:t>
-      </w:r>
+        <w:t xml:space="preserve"> P</w:t>
+      </w:r>
+      <w:proofErr w:type="spellStart"/>
       <w:r>
         <w:rPr>
           <w:rStyle w:val="Heading1Char"/>
           <w:b/>
           <w:sz w:val="32"/>
         </w:rPr>
-        <w:t>de</w:t>
-      </w:r>
-      <w:r>
-        <w:rPr>
-          <w:lang w:val="ro-RO"/>
-        </w:rPr>
-        <w:t xml:space="preserve"> P</w:t>
-      </w:r>
-      <w:proofErr w:type="spellStart"/>
-      <w:r>
+        <w:t>rogramare</w:t>
+      </w:r>
+      <w:bookmarkEnd w:id="53"/>
+      <w:proofErr w:type="spellEnd"/>
+    </w:p>
+    <w:p/>
+    <w:p>
+      <w:pPr>
+        <w:ind w:left="1206"/>
+      </w:pPr>
+      <w:proofErr w:type="spellStart"/>
+      <w:r>
+        <w:t>Limbajul</w:t>
+      </w:r>
+      <w:proofErr w:type="spellEnd"/>
+      <w:r>
+        <w:t xml:space="preserve"> </w:t>
+      </w:r>
+      <w:proofErr w:type="spellStart"/>
+      <w:r>
+        <w:t>folosit</w:t>
+      </w:r>
+      <w:proofErr w:type="spellEnd"/>
+      <w:r>
+        <w:t xml:space="preserve"> </w:t>
+      </w:r>
+      <w:proofErr w:type="spellStart"/>
+      <w:r>
+        <w:t>pentru</w:t>
+      </w:r>
+      <w:proofErr w:type="spellEnd"/>
+      <w:r>
+        <w:t xml:space="preserve"> </w:t>
+      </w:r>
+      <w:proofErr w:type="spellStart"/>
+      <w:r>
+        <w:t>programarea</w:t>
+      </w:r>
+      <w:proofErr w:type="spellEnd"/>
+      <w:r>
+        <w:t xml:space="preserve"> </w:t>
+      </w:r>
+      <w:proofErr w:type="spellStart"/>
+      <w:r>
+        <w:t>senzorilor</w:t>
+      </w:r>
+      <w:proofErr w:type="spellEnd"/>
+      <w:r>
+        <w:t xml:space="preserve"> </w:t>
+      </w:r>
+      <w:proofErr w:type="spellStart"/>
+      <w:proofErr w:type="gramStart"/>
+      <w:r>
+        <w:t>este</w:t>
+      </w:r>
+      <w:proofErr w:type="spellEnd"/>
+      <w:proofErr w:type="gramEnd"/>
+      <w:r>
+        <w:t xml:space="preserve"> C++.</w:t>
+      </w:r>
+    </w:p>
+    <w:p>
+      <w:pPr>
+        <w:pStyle w:val="Heading2"/>
         <w:rPr>
           <w:rStyle w:val="Heading1Char"/>
           <w:b/>
           <w:sz w:val="32"/>
-        </w:rPr>
-        <w:t>rogramare</w:t>
-      </w:r>
+          <w:szCs w:val="32"/>
+        </w:rPr>
+      </w:pPr>
+      <w:bookmarkStart w:id="54" w:name="_Toc60250681"/>
+      <w:proofErr w:type="spellStart"/>
+      <w:r>
+        <w:t>M</w:t>
+      </w:r>
+      <w:r>
+        <w:rPr>
+          <w:rStyle w:val="Heading1Char"/>
+          <w:b/>
+          <w:sz w:val="32"/>
+          <w:szCs w:val="32"/>
+        </w:rPr>
+        <w:t>edii</w:t>
+      </w:r>
+      <w:proofErr w:type="spellEnd"/>
+      <w:r>
+        <w:t xml:space="preserve"> D</w:t>
+      </w:r>
+      <w:r>
+        <w:rPr>
+          <w:rStyle w:val="Heading1Char"/>
+          <w:b/>
+          <w:sz w:val="32"/>
+          <w:szCs w:val="32"/>
+        </w:rPr>
+        <w:t>e</w:t>
+      </w:r>
+      <w:r>
+        <w:rPr>
+          <w:rStyle w:val="Heading1Char"/>
+        </w:rPr>
+        <w:t xml:space="preserve"> </w:t>
+      </w:r>
+      <w:proofErr w:type="spellStart"/>
+      <w:r>
+        <w:t>D</w:t>
+      </w:r>
+      <w:r>
+        <w:rPr>
+          <w:rStyle w:val="Heading1Char"/>
+          <w:b/>
+          <w:sz w:val="32"/>
+          <w:szCs w:val="32"/>
+        </w:rPr>
+        <w:t>ezvoltare</w:t>
+      </w:r>
+      <w:bookmarkEnd w:id="54"/>
+      <w:proofErr w:type="spellEnd"/>
+    </w:p>
+    <w:p>
+      <w:pPr>
+        <w:ind w:left="1206"/>
+      </w:pPr>
+    </w:p>
+    <w:p>
+      <w:pPr>
+        <w:ind w:left="630" w:firstLine="720"/>
+      </w:pPr>
+      <w:proofErr w:type="spellStart"/>
+      <w:r>
+        <w:t>Mediul</w:t>
+      </w:r>
+      <w:proofErr w:type="spellEnd"/>
+      <w:r>
+        <w:t xml:space="preserve"> de </w:t>
+      </w:r>
+      <w:proofErr w:type="spellStart"/>
+      <w:r>
+        <w:t>dezvoltare</w:t>
+      </w:r>
+      <w:proofErr w:type="spellEnd"/>
+      <w:r>
+        <w:t xml:space="preserve"> al </w:t>
+      </w:r>
+      <w:proofErr w:type="spellStart"/>
+      <w:r>
+        <w:t>acestui</w:t>
+      </w:r>
+      <w:proofErr w:type="spellEnd"/>
+      <w:r>
+        <w:t xml:space="preserve"> </w:t>
+      </w:r>
+      <w:proofErr w:type="spellStart"/>
+      <w:r>
+        <w:t>proiect</w:t>
+      </w:r>
+      <w:proofErr w:type="spellEnd"/>
+      <w:r>
+        <w:t xml:space="preserve"> </w:t>
+      </w:r>
+      <w:proofErr w:type="spellStart"/>
+      <w:proofErr w:type="gramStart"/>
+      <w:r>
+        <w:t>este</w:t>
+      </w:r>
+      <w:proofErr w:type="spellEnd"/>
+      <w:proofErr w:type="gramEnd"/>
+      <w:r>
+        <w:t xml:space="preserve"> Arduino IDE (</w:t>
+      </w:r>
+      <w:proofErr w:type="spellStart"/>
+      <w:r>
+        <w:t>versiunea</w:t>
+      </w:r>
+      <w:proofErr w:type="spellEnd"/>
+      <w:r>
+        <w:t xml:space="preserve"> 1</w:t>
+      </w:r>
+      <w:r>
+        <w:t xml:space="preserve">.8.13) </w:t>
+      </w:r>
+      <w:proofErr w:type="spellStart"/>
+      <w:r>
+        <w:t>folosit</w:t>
+      </w:r>
+      <w:proofErr w:type="spellEnd"/>
+      <w:r>
+        <w:t xml:space="preserve"> </w:t>
+      </w:r>
+      <w:proofErr w:type="spellStart"/>
+      <w:r>
+        <w:t>pentru</w:t>
+      </w:r>
+      <w:proofErr w:type="spellEnd"/>
+      <w:r>
+        <w:t xml:space="preserve"> </w:t>
+      </w:r>
+      <w:proofErr w:type="spellStart"/>
+      <w:r>
+        <w:t>crearea</w:t>
+      </w:r>
+      <w:proofErr w:type="spellEnd"/>
+      <w:r>
+        <w:t xml:space="preserve">, </w:t>
+      </w:r>
+      <w:proofErr w:type="spellStart"/>
+      <w:r>
+        <w:t>încărcarea</w:t>
+      </w:r>
+      <w:proofErr w:type="spellEnd"/>
+      <w:r>
+        <w:t xml:space="preserve"> </w:t>
+      </w:r>
+      <w:proofErr w:type="spellStart"/>
+      <w:r>
+        <w:t>ș</w:t>
+      </w:r>
+      <w:r>
+        <w:t>i</w:t>
+      </w:r>
+      <w:proofErr w:type="spellEnd"/>
+      <w:r>
+        <w:t xml:space="preserve"> </w:t>
+      </w:r>
+      <w:proofErr w:type="spellStart"/>
+      <w:r>
+        <w:t>testarea</w:t>
+      </w:r>
+      <w:proofErr w:type="spellEnd"/>
+      <w:r>
+        <w:t xml:space="preserve"> </w:t>
+      </w:r>
+      <w:proofErr w:type="spellStart"/>
+      <w:r>
+        <w:t>pr</w:t>
+      </w:r>
+      <w:r>
+        <w:t>ogramelor</w:t>
+      </w:r>
+      <w:proofErr w:type="spellEnd"/>
+      <w:r>
+        <w:t xml:space="preserve"> </w:t>
+      </w:r>
+      <w:proofErr w:type="spellStart"/>
+      <w:r>
+        <w:t>aferente</w:t>
+      </w:r>
+      <w:proofErr w:type="spellEnd"/>
+      <w:r>
+        <w:t xml:space="preserve"> </w:t>
+      </w:r>
+      <w:proofErr w:type="spellStart"/>
+      <w:r>
+        <w:t>pentru</w:t>
+      </w:r>
+      <w:proofErr w:type="spellEnd"/>
+      <w:r>
+        <w:t xml:space="preserve"> </w:t>
+      </w:r>
+      <w:proofErr w:type="spellStart"/>
+      <w:r>
+        <w:t>placuță</w:t>
+      </w:r>
+      <w:proofErr w:type="spellEnd"/>
+      <w:r>
+        <w:t xml:space="preserve"> de </w:t>
+      </w:r>
+      <w:proofErr w:type="spellStart"/>
+      <w:r>
+        <w:t>dezvoltare</w:t>
+      </w:r>
+      <w:proofErr w:type="spellEnd"/>
+      <w:r>
+        <w:t xml:space="preserve"> Arduino.</w:t>
+      </w:r>
+    </w:p>
+    <w:p>
+      <w:pPr>
+        <w:pStyle w:val="Heading2"/>
+        <w:rPr>
+          <w:rStyle w:val="Heading1Char"/>
+          <w:b/>
+          <w:sz w:val="32"/>
+          <w:szCs w:val="32"/>
+        </w:rPr>
+      </w:pPr>
+      <w:bookmarkStart w:id="55" w:name="_Toc60250682"/>
+      <w:proofErr w:type="spellStart"/>
+      <w:r>
+        <w:t>C</w:t>
+      </w:r>
+      <w:r>
+        <w:rPr>
+          <w:rStyle w:val="Heading1Char"/>
+          <w:b/>
+          <w:sz w:val="32"/>
+          <w:szCs w:val="32"/>
+        </w:rPr>
+        <w:t>ompilator</w:t>
+      </w:r>
+      <w:bookmarkEnd w:id="55"/>
+      <w:proofErr w:type="spellEnd"/>
+    </w:p>
+    <w:p>
+      <w:pPr>
+        <w:ind w:left="1206"/>
+      </w:pPr>
+    </w:p>
+    <w:p>
+      <w:pPr>
+        <w:ind w:left="630" w:firstLine="720"/>
+      </w:pPr>
+      <w:proofErr w:type="spellStart"/>
+      <w:r>
+        <w:t>Compilatorul</w:t>
+      </w:r>
+      <w:proofErr w:type="spellEnd"/>
+      <w:r>
+        <w:t xml:space="preserve"> </w:t>
+      </w:r>
+      <w:proofErr w:type="spellStart"/>
+      <w:r>
+        <w:t>este</w:t>
+      </w:r>
+      <w:proofErr w:type="spellEnd"/>
+      <w:r>
+        <w:t xml:space="preserve"> AVR-GCC </w:t>
+      </w:r>
+      <w:proofErr w:type="gramStart"/>
+      <w:r>
+        <w:t xml:space="preserve">( </w:t>
+      </w:r>
+      <w:proofErr w:type="spellStart"/>
+      <w:r>
+        <w:t>versiunea</w:t>
+      </w:r>
+      <w:proofErr w:type="spellEnd"/>
+      <w:proofErr w:type="gramEnd"/>
+      <w:r>
+        <w:t xml:space="preserve"> 1.8.3)</w:t>
+      </w:r>
+      <w:r>
+        <w:t xml:space="preserve"> </w:t>
+      </w:r>
+      <w:proofErr w:type="spellStart"/>
+      <w:r>
+        <w:t>ce</w:t>
+      </w:r>
+      <w:proofErr w:type="spellEnd"/>
+      <w:r>
+        <w:t xml:space="preserve"> traduce </w:t>
+      </w:r>
+      <w:proofErr w:type="spellStart"/>
+      <w:r>
+        <w:t>codul</w:t>
+      </w:r>
+      <w:proofErr w:type="spellEnd"/>
+      <w:r>
+        <w:t xml:space="preserve"> </w:t>
+      </w:r>
+      <w:proofErr w:type="spellStart"/>
+      <w:r>
+        <w:t>sursă</w:t>
+      </w:r>
+      <w:proofErr w:type="spellEnd"/>
+      <w:r>
+        <w:t xml:space="preserve"> </w:t>
+      </w:r>
+      <w:proofErr w:type="spellStart"/>
+      <w:r>
+        <w:t>în</w:t>
+      </w:r>
+      <w:proofErr w:type="spellEnd"/>
+      <w:r>
+        <w:t xml:space="preserve"> </w:t>
+      </w:r>
+      <w:proofErr w:type="spellStart"/>
+      <w:r>
+        <w:t>codul</w:t>
+      </w:r>
+      <w:proofErr w:type="spellEnd"/>
+      <w:r>
+        <w:t xml:space="preserve"> </w:t>
+      </w:r>
+      <w:proofErr w:type="spellStart"/>
+      <w:r>
+        <w:t>mașinii</w:t>
+      </w:r>
+      <w:proofErr w:type="spellEnd"/>
+      <w:r>
+        <w:t xml:space="preserve"> ca </w:t>
+      </w:r>
+      <w:proofErr w:type="spellStart"/>
+      <w:r>
+        <w:t>să</w:t>
+      </w:r>
+      <w:proofErr w:type="spellEnd"/>
+      <w:r>
+        <w:t xml:space="preserve"> </w:t>
+      </w:r>
+      <w:proofErr w:type="spellStart"/>
+      <w:r>
+        <w:t>poată</w:t>
+      </w:r>
+      <w:proofErr w:type="spellEnd"/>
+      <w:r>
+        <w:t xml:space="preserve"> fi </w:t>
+      </w:r>
+      <w:proofErr w:type="spellStart"/>
+      <w:r>
+        <w:t>încărcat</w:t>
+      </w:r>
+      <w:proofErr w:type="spellEnd"/>
+      <w:r>
+        <w:t xml:space="preserve"> </w:t>
+      </w:r>
+      <w:proofErr w:type="spellStart"/>
+      <w:r>
+        <w:t>în</w:t>
+      </w:r>
+      <w:proofErr w:type="spellEnd"/>
+      <w:r>
+        <w:t xml:space="preserve"> microcontroller. </w:t>
+      </w:r>
+    </w:p>
+    <w:p>
+      <w:pPr>
+        <w:pStyle w:val="Heading2"/>
+      </w:pPr>
+      <w:bookmarkStart w:id="56" w:name="_Toc60250683"/>
+      <w:proofErr w:type="spellStart"/>
+      <w:r>
+        <w:rPr>
+          <w:rStyle w:val="Heading1Char"/>
+          <w:b/>
+          <w:sz w:val="32"/>
+          <w:szCs w:val="32"/>
+        </w:rPr>
+        <w:t>Librarii</w:t>
+      </w:r>
+      <w:bookmarkEnd w:id="56"/>
       <w:proofErr w:type="spellEnd"/>
     </w:p>
     <w:p/>
     <w:p>
       <w:pPr>
-        <w:ind w:left="1206"/>
-      </w:pPr>
-      <w:proofErr w:type="spellStart"/>
-      <w:r>
-        <w:t>Limbajul</w:t>
-      </w:r>
-      <w:proofErr w:type="spellEnd"/>
-      <w:r>
-        <w:t xml:space="preserve"> </w:t>
-      </w:r>
-      <w:proofErr w:type="spellStart"/>
-      <w:r>
-        <w:t>folosit</w:t>
-      </w:r>
-      <w:proofErr w:type="spellEnd"/>
-      <w:r>
-        <w:t xml:space="preserve"> </w:t>
-      </w:r>
-      <w:proofErr w:type="spellStart"/>
-      <w:r>
-        <w:t>pentru</w:t>
-      </w:r>
-      <w:proofErr w:type="spellEnd"/>
-      <w:r>
-        <w:t xml:space="preserve"> </w:t>
-      </w:r>
-      <w:proofErr w:type="spellStart"/>
-      <w:r>
-        <w:t>programarea</w:t>
-      </w:r>
-      <w:proofErr w:type="spellEnd"/>
-      <w:r>
-        <w:t xml:space="preserve"> </w:t>
-      </w:r>
-      <w:proofErr w:type="spellStart"/>
-      <w:r>
-        <w:t>senzorilor</w:t>
-      </w:r>
-      <w:proofErr w:type="spellEnd"/>
-      <w:r>
-        <w:t xml:space="preserve"> </w:t>
-      </w:r>
-      <w:proofErr w:type="spellStart"/>
+        <w:pStyle w:val="ListParagraph"/>
+        <w:numPr>
+          <w:ilvl w:val="0"/>
+          <w:numId w:val="18"/>
+        </w:numPr>
+      </w:pPr>
+      <w:proofErr w:type="spellStart"/>
+      <w:r>
+        <w:t>Wire.h</w:t>
+      </w:r>
+      <w:proofErr w:type="spellEnd"/>
+      <w:r>
+        <w:t xml:space="preserve"> :</w:t>
+      </w:r>
+    </w:p>
+    <w:p>
+      <w:pPr>
+        <w:ind w:left="2160" w:firstLine="360"/>
+      </w:pPr>
+      <w:proofErr w:type="spellStart"/>
+      <w:r>
+        <w:t>Librăria</w:t>
+      </w:r>
+      <w:proofErr w:type="spellEnd"/>
+      <w:r>
+        <w:t xml:space="preserve"> </w:t>
+      </w:r>
+      <w:proofErr w:type="spellStart"/>
+      <w:r>
+        <w:t>permite</w:t>
+      </w:r>
+      <w:proofErr w:type="spellEnd"/>
+      <w:r>
+        <w:t xml:space="preserve"> </w:t>
+      </w:r>
+      <w:proofErr w:type="spellStart"/>
+      <w:r>
+        <w:t>comunicarea</w:t>
+      </w:r>
+      <w:proofErr w:type="spellEnd"/>
+      <w:r>
+        <w:t xml:space="preserve"> cu device-</w:t>
+      </w:r>
+      <w:proofErr w:type="spellStart"/>
+      <w:r>
+        <w:t>uri</w:t>
+      </w:r>
+      <w:proofErr w:type="spellEnd"/>
+      <w:r>
+        <w:t xml:space="preserve"> I2C/TWI</w:t>
+      </w:r>
+      <w:r>
+        <w:t>.</w:t>
+      </w:r>
+      <w:r>
+        <w:t xml:space="preserve"> La </w:t>
+      </w:r>
+      <w:proofErr w:type="spellStart"/>
+      <w:r>
+        <w:t>plăcile</w:t>
+      </w:r>
+      <w:proofErr w:type="spellEnd"/>
+      <w:r>
+        <w:t xml:space="preserve"> Arduino cu </w:t>
+      </w:r>
+      <w:proofErr w:type="spellStart"/>
+      <w:r>
+        <w:t>revizia</w:t>
+      </w:r>
+      <w:proofErr w:type="spellEnd"/>
+      <w:r>
+        <w:t xml:space="preserve"> 3, </w:t>
+      </w:r>
+      <w:proofErr w:type="spellStart"/>
+      <w:r>
+        <w:t>pinii</w:t>
+      </w:r>
+      <w:proofErr w:type="spellEnd"/>
+      <w:r>
+        <w:t xml:space="preserve"> SDA </w:t>
+      </w:r>
       <w:proofErr w:type="gramStart"/>
       <w:r>
-        <w:t>este</w:t>
-      </w:r>
-      <w:proofErr w:type="spellEnd"/>
+        <w:t>( data</w:t>
+      </w:r>
       <w:proofErr w:type="gramEnd"/>
       <w:r>
-        <w:t xml:space="preserve"> C++.</w:t>
-      </w:r>
-      <w:bookmarkStart w:id="53" w:name="_GoBack"/>
-      <w:bookmarkEnd w:id="53"/>
+        <w:t xml:space="preserve"> line) </w:t>
+      </w:r>
+      <w:proofErr w:type="spellStart"/>
+      <w:r>
+        <w:t>și</w:t>
+      </w:r>
+      <w:proofErr w:type="spellEnd"/>
+      <w:r>
+        <w:t xml:space="preserve"> SCL ( clock line)</w:t>
+      </w:r>
+      <w:r>
+        <w:t xml:space="preserve"> </w:t>
+      </w:r>
+      <w:r>
+        <w:t xml:space="preserve">se </w:t>
+      </w:r>
+      <w:proofErr w:type="spellStart"/>
+      <w:r>
+        <w:t>găsesc</w:t>
+      </w:r>
+      <w:proofErr w:type="spellEnd"/>
+      <w:r>
+        <w:t xml:space="preserve"> </w:t>
+      </w:r>
+      <w:proofErr w:type="spellStart"/>
+      <w:r>
+        <w:t>lângă</w:t>
+      </w:r>
+      <w:proofErr w:type="spellEnd"/>
+      <w:r>
+        <w:t xml:space="preserve"> </w:t>
+      </w:r>
+      <w:proofErr w:type="spellStart"/>
+      <w:r>
+        <w:t>pinul</w:t>
+      </w:r>
+      <w:proofErr w:type="spellEnd"/>
+      <w:r>
+        <w:t xml:space="preserve"> AREF </w:t>
+      </w:r>
+      <w:proofErr w:type="spellStart"/>
+      <w:r>
+        <w:t>situat</w:t>
+      </w:r>
+      <w:proofErr w:type="spellEnd"/>
+      <w:r>
+        <w:t xml:space="preserve"> </w:t>
+      </w:r>
+      <w:proofErr w:type="spellStart"/>
+      <w:r>
+        <w:t>în</w:t>
+      </w:r>
+      <w:proofErr w:type="spellEnd"/>
+      <w:r>
+        <w:t xml:space="preserve"> </w:t>
+      </w:r>
+      <w:proofErr w:type="spellStart"/>
+      <w:r>
+        <w:t>partea</w:t>
+      </w:r>
+      <w:proofErr w:type="spellEnd"/>
+      <w:r>
+        <w:t xml:space="preserve"> de </w:t>
+      </w:r>
+      <w:proofErr w:type="spellStart"/>
+      <w:r>
+        <w:t>sus</w:t>
+      </w:r>
+      <w:proofErr w:type="spellEnd"/>
+      <w:r>
+        <w:t xml:space="preserve"> a </w:t>
+      </w:r>
+      <w:proofErr w:type="spellStart"/>
+      <w:r>
+        <w:t>plă</w:t>
+      </w:r>
+      <w:r>
+        <w:t>cii</w:t>
+      </w:r>
+      <w:proofErr w:type="spellEnd"/>
+      <w:r>
+        <w:t>.</w:t>
+      </w:r>
+    </w:p>
+    <w:p>
+      <w:pPr>
+        <w:pStyle w:val="ListParagraph"/>
+        <w:numPr>
+          <w:ilvl w:val="0"/>
+          <w:numId w:val="18"/>
+        </w:numPr>
+      </w:pPr>
+    </w:p>
+    <w:p>
+      <w:r>
+        <w:tab/>
+      </w:r>
+      <w:r>
+        <w:tab/>
+      </w:r>
+      <w:r>
+        <w:tab/>
+      </w:r>
+      <w:r>
+        <w:tab/>
+      </w:r>
+      <w:r>
+        <w:tab/>
+      </w:r>
     </w:p>
     <w:p/>
     <w:p/>
@@ -22160,21 +23454,6 @@
     <w:p/>
     <w:p/>
     <w:p/>
-    <w:p/>
-    <w:p/>
-    <w:p/>
-    <w:p/>
-    <w:p/>
-    <w:p/>
-    <w:p/>
-    <w:p/>
-    <w:p/>
-    <w:p/>
-    <w:p/>
-    <w:p/>
-    <w:p/>
-    <w:p/>
-    <w:p/>
     <w:p>
       <w:pPr>
         <w:pStyle w:val="Heading2"/>
@@ -22183,12 +23462,12 @@
           <w:szCs w:val="32"/>
         </w:rPr>
       </w:pPr>
+      <w:bookmarkStart w:id="57" w:name="_Toc60250684"/>
       <w:proofErr w:type="spellStart"/>
       <w:r>
         <w:rPr>
           <w:szCs w:val="32"/>
         </w:rPr>
-        <w:lastRenderedPageBreak/>
         <w:t>S</w:t>
       </w:r>
       <w:r>
@@ -22233,7 +23512,7 @@
         </w:rPr>
         <w:t>ă</w:t>
       </w:r>
-      <w:bookmarkEnd w:id="52"/>
+      <w:bookmarkEnd w:id="57"/>
       <w:proofErr w:type="spellEnd"/>
     </w:p>
     <w:p>
@@ -22279,6 +23558,7 @@
           <w:color w:val="000000" w:themeColor="text1"/>
           <w:sz w:val="36"/>
           <w:szCs w:val="36"/>
+          <w:lang w:val="ro-RO" w:eastAsia="ro-RO"/>
         </w:rPr>
         <w:drawing>
           <wp:inline distT="0" distB="0" distL="0" distR="0" wp14:anchorId="6D95458D" wp14:editId="782107A1">
@@ -22331,6 +23611,23 @@
       </w:r>
     </w:p>
     <w:p>
+      <w:pPr>
+        <w:tabs>
+          <w:tab w:val="left" w:pos="1336"/>
+        </w:tabs>
+        <w:spacing w:line="360" w:lineRule="auto"/>
+        <w:rPr>
+          <w:rFonts w:eastAsiaTheme="majorEastAsia" w:cstheme="majorBidi"/>
+          <w:b/>
+          <w:bCs/>
+          <w:smallCaps/>
+          <w:color w:val="000000" w:themeColor="text1"/>
+          <w:sz w:val="36"/>
+          <w:szCs w:val="36"/>
+        </w:rPr>
+      </w:pPr>
+    </w:p>
+    <w:p>
       <w:proofErr w:type="spellStart"/>
       <w:r>
         <w:t>Pseudocod</w:t>
@@ -23546,6 +24843,7 @@
           <w:sz w:val="19"/>
           <w:szCs w:val="19"/>
         </w:rPr>
+        <w:lastRenderedPageBreak/>
         <w:t>Functie</w:t>
       </w:r>
       <w:proofErr w:type="spellEnd"/>
@@ -26093,6 +27391,7 @@
           <w:sz w:val="19"/>
           <w:szCs w:val="19"/>
         </w:rPr>
+        <w:lastRenderedPageBreak/>
         <w:tab/>
       </w:r>
       <w:r>
@@ -26465,7 +27764,6 @@
           <w:sz w:val="19"/>
           <w:szCs w:val="19"/>
         </w:rPr>
-        <w:lastRenderedPageBreak/>
         <w:tab/>
       </w:r>
       <w:proofErr w:type="spellStart"/>
@@ -27078,6 +28376,82 @@
         <w:t>SfFunctie</w:t>
       </w:r>
       <w:proofErr w:type="spellEnd"/>
+    </w:p>
+    <w:p/>
+    <w:p>
+      <w:pPr>
+        <w:pStyle w:val="Heading2"/>
+      </w:pPr>
+      <w:bookmarkStart w:id="58" w:name="_Toc60250685"/>
+      <w:r>
+        <w:t>C</w:t>
+      </w:r>
+      <w:r>
+        <w:rPr>
+          <w:rStyle w:val="Heading1Char"/>
+          <w:b/>
+          <w:sz w:val="32"/>
+          <w:szCs w:val="32"/>
+        </w:rPr>
+        <w:t>od</w:t>
+      </w:r>
+      <w:r>
+        <w:t xml:space="preserve"> A</w:t>
+      </w:r>
+      <w:r>
+        <w:rPr>
+          <w:rStyle w:val="Heading1Char"/>
+          <w:b/>
+          <w:sz w:val="32"/>
+          <w:szCs w:val="32"/>
+        </w:rPr>
+        <w:t>rduino</w:t>
+      </w:r>
+      <w:bookmarkEnd w:id="58"/>
+    </w:p>
+    <w:p>
+      <w:r>
+        <w:rPr>
+          <w:noProof/>
+        </w:rPr>
+        <w:pict w14:anchorId="124D1E38">
+          <v:shape id="_x0000_s1030" type="#_x0000_t75" style="position:absolute;left:0;text-align:left;margin-left:114.85pt;margin-top:12pt;width:200.15pt;height:446.25pt;z-index:251703296;mso-position-horizontal-relative:text;mso-position-vertical-relative:text;mso-width-relative:page;mso-height-relative:page">
+            <v:imagedata r:id="rId42" o:title="cod5"/>
+            <w10:wrap type="square"/>
+          </v:shape>
+        </w:pict>
+      </w:r>
+    </w:p>
+    <w:p/>
+    <w:p/>
+    <w:p/>
+    <w:p/>
+    <w:p/>
+    <w:p/>
+    <w:p/>
+    <w:p/>
+    <w:p/>
+    <w:p/>
+    <w:p/>
+    <w:p/>
+    <w:p/>
+    <w:p/>
+    <w:p/>
+    <w:p/>
+    <w:p/>
+    <w:p>
+      <w:r>
+        <w:rPr>
+          <w:noProof/>
+        </w:rPr>
+        <w:lastRenderedPageBreak/>
+        <w:pict w14:anchorId="4F1D26ED">
+          <v:shape id="_x0000_s1031" type="#_x0000_t75" style="position:absolute;left:0;text-align:left;margin-left:106.5pt;margin-top:1in;width:237.75pt;height:582.75pt;z-index:251705344;mso-position-horizontal-relative:text;mso-position-vertical-relative:text;mso-width-relative:page;mso-height-relative:page">
+            <v:imagedata r:id="rId43" o:title="cod3"/>
+            <w10:wrap type="square"/>
+          </v:shape>
+        </w:pict>
+      </w:r>
     </w:p>
     <w:p/>
     <w:p/>
@@ -27102,6 +28476,465 @@
     <w:p/>
     <w:p/>
     <w:p/>
+    <w:p/>
+    <w:p/>
+    <w:p/>
+    <w:p/>
+    <w:p/>
+    <w:p/>
+    <w:p/>
+    <w:p>
+      <w:pPr>
+        <w:pStyle w:val="Heading2"/>
+        <w:rPr>
+          <w:rStyle w:val="Heading1Char"/>
+          <w:b/>
+          <w:sz w:val="32"/>
+          <w:szCs w:val="32"/>
+        </w:rPr>
+      </w:pPr>
+      <w:bookmarkStart w:id="59" w:name="_Toc60250686"/>
+      <w:proofErr w:type="spellStart"/>
+      <w:r>
+        <w:lastRenderedPageBreak/>
+        <w:t>S</w:t>
+      </w:r>
+      <w:r>
+        <w:rPr>
+          <w:rStyle w:val="Heading1Char"/>
+          <w:b/>
+          <w:sz w:val="32"/>
+          <w:szCs w:val="32"/>
+        </w:rPr>
+        <w:t>tati</w:t>
+      </w:r>
+      <w:r>
+        <w:rPr>
+          <w:rStyle w:val="Heading1Char"/>
+          <w:b/>
+          <w:sz w:val="32"/>
+          <w:szCs w:val="32"/>
+        </w:rPr>
+        <w:t>stică</w:t>
+      </w:r>
+      <w:bookmarkEnd w:id="59"/>
+      <w:proofErr w:type="spellEnd"/>
+    </w:p>
+    <w:p/>
+    <w:p/>
+    <w:p/>
+    <w:tbl>
+      <w:tblPr>
+        <w:tblStyle w:val="TableGrid"/>
+        <w:tblW w:w="0" w:type="auto"/>
+        <w:tblLook w:val="04A0" w:firstRow="1" w:lastRow="0" w:firstColumn="1" w:lastColumn="0" w:noHBand="0" w:noVBand="1"/>
+      </w:tblPr>
+      <w:tblGrid>
+        <w:gridCol w:w="3005"/>
+        <w:gridCol w:w="3006"/>
+        <w:gridCol w:w="3006"/>
+      </w:tblGrid>
+      <w:tr>
+        <w:tc>
+          <w:tcPr>
+            <w:tcW w:w="3005" w:type="dxa"/>
+          </w:tcPr>
+          <w:p>
+            <w:pPr>
+              <w:jc w:val="center"/>
+            </w:pPr>
+            <w:proofErr w:type="spellStart"/>
+            <w:r>
+              <w:t>Denumirea</w:t>
+            </w:r>
+            <w:proofErr w:type="spellEnd"/>
+            <w:r>
+              <w:t xml:space="preserve"> </w:t>
+            </w:r>
+            <w:proofErr w:type="spellStart"/>
+            <w:r>
+              <w:t>senzorului</w:t>
+            </w:r>
+            <w:proofErr w:type="spellEnd"/>
+          </w:p>
+        </w:tc>
+        <w:tc>
+          <w:tcPr>
+            <w:tcW w:w="3006" w:type="dxa"/>
+          </w:tcPr>
+          <w:p>
+            <w:pPr>
+              <w:jc w:val="center"/>
+            </w:pPr>
+            <w:proofErr w:type="spellStart"/>
+            <w:r>
+              <w:t>Timp</w:t>
+            </w:r>
+            <w:proofErr w:type="spellEnd"/>
+            <w:r>
+              <w:t xml:space="preserve"> </w:t>
+            </w:r>
+            <w:proofErr w:type="spellStart"/>
+            <w:r>
+              <w:t>necesar</w:t>
+            </w:r>
+            <w:proofErr w:type="spellEnd"/>
+          </w:p>
+        </w:tc>
+        <w:tc>
+          <w:tcPr>
+            <w:tcW w:w="3006" w:type="dxa"/>
+          </w:tcPr>
+          <w:p>
+            <w:pPr>
+              <w:jc w:val="center"/>
+            </w:pPr>
+            <w:proofErr w:type="spellStart"/>
+            <w:r>
+              <w:t>Dezvoltator</w:t>
+            </w:r>
+            <w:proofErr w:type="spellEnd"/>
+          </w:p>
+        </w:tc>
+      </w:tr>
+      <w:tr>
+        <w:tc>
+          <w:tcPr>
+            <w:tcW w:w="3005" w:type="dxa"/>
+          </w:tcPr>
+          <w:p>
+            <w:proofErr w:type="spellStart"/>
+            <w:r>
+              <w:t>Senzor</w:t>
+            </w:r>
+            <w:proofErr w:type="spellEnd"/>
+            <w:r>
+              <w:t xml:space="preserve"> DHT11</w:t>
+            </w:r>
+          </w:p>
+        </w:tc>
+        <w:tc>
+          <w:tcPr>
+            <w:tcW w:w="3006" w:type="dxa"/>
+          </w:tcPr>
+          <w:p>
+            <w:pPr>
+              <w:jc w:val="center"/>
+            </w:pPr>
+            <w:r>
+              <w:t>6h</w:t>
+            </w:r>
+          </w:p>
+        </w:tc>
+        <w:tc>
+          <w:tcPr>
+            <w:tcW w:w="3006" w:type="dxa"/>
+          </w:tcPr>
+          <w:p>
+            <w:proofErr w:type="spellStart"/>
+            <w:r>
+              <w:t>Zaharia</w:t>
+            </w:r>
+            <w:proofErr w:type="spellEnd"/>
+            <w:r>
+              <w:t xml:space="preserve"> George-Andrei</w:t>
+            </w:r>
+          </w:p>
+        </w:tc>
+      </w:tr>
+      <w:tr>
+        <w:tc>
+          <w:tcPr>
+            <w:tcW w:w="3005" w:type="dxa"/>
+          </w:tcPr>
+          <w:p>
+            <w:proofErr w:type="spellStart"/>
+            <w:r>
+              <w:t>Senzor</w:t>
+            </w:r>
+            <w:proofErr w:type="spellEnd"/>
+            <w:r>
+              <w:t xml:space="preserve"> PIR</w:t>
+            </w:r>
+          </w:p>
+        </w:tc>
+        <w:tc>
+          <w:tcPr>
+            <w:tcW w:w="3006" w:type="dxa"/>
+          </w:tcPr>
+          <w:p>
+            <w:pPr>
+              <w:jc w:val="center"/>
+            </w:pPr>
+            <w:r>
+              <w:t>5h</w:t>
+            </w:r>
+          </w:p>
+        </w:tc>
+        <w:tc>
+          <w:tcPr>
+            <w:tcW w:w="3006" w:type="dxa"/>
+          </w:tcPr>
+          <w:p>
+            <w:proofErr w:type="spellStart"/>
+            <w:r>
+              <w:t>Zaharia</w:t>
+            </w:r>
+            <w:proofErr w:type="spellEnd"/>
+            <w:r>
+              <w:t xml:space="preserve"> George-Andrei</w:t>
+            </w:r>
+          </w:p>
+        </w:tc>
+      </w:tr>
+      <w:tr>
+        <w:tc>
+          <w:tcPr>
+            <w:tcW w:w="3005" w:type="dxa"/>
+          </w:tcPr>
+          <w:p>
+            <w:proofErr w:type="spellStart"/>
+            <w:r>
+              <w:t>Senzor</w:t>
+            </w:r>
+            <w:proofErr w:type="spellEnd"/>
+            <w:r>
+              <w:t xml:space="preserve"> MQ2</w:t>
+            </w:r>
+          </w:p>
+        </w:tc>
+        <w:tc>
+          <w:tcPr>
+            <w:tcW w:w="3006" w:type="dxa"/>
+          </w:tcPr>
+          <w:p>
+            <w:pPr>
+              <w:jc w:val="center"/>
+            </w:pPr>
+            <w:r>
+              <w:t>1.3h</w:t>
+            </w:r>
+          </w:p>
+        </w:tc>
+        <w:tc>
+          <w:tcPr>
+            <w:tcW w:w="3006" w:type="dxa"/>
+          </w:tcPr>
+          <w:p>
+            <w:proofErr w:type="spellStart"/>
+            <w:r>
+              <w:t>Zaharia</w:t>
+            </w:r>
+            <w:proofErr w:type="spellEnd"/>
+            <w:r>
+              <w:t xml:space="preserve"> George-Andrei</w:t>
+            </w:r>
+          </w:p>
+        </w:tc>
+      </w:tr>
+      <w:tr>
+        <w:tc>
+          <w:tcPr>
+            <w:tcW w:w="3005" w:type="dxa"/>
+          </w:tcPr>
+          <w:p>
+            <w:proofErr w:type="spellStart"/>
+            <w:r>
+              <w:t>Senzor</w:t>
+            </w:r>
+            <w:proofErr w:type="spellEnd"/>
+            <w:r>
+              <w:t xml:space="preserve"> MQ7</w:t>
+            </w:r>
+          </w:p>
+        </w:tc>
+        <w:tc>
+          <w:tcPr>
+            <w:tcW w:w="3006" w:type="dxa"/>
+          </w:tcPr>
+          <w:p>
+            <w:pPr>
+              <w:jc w:val="center"/>
+            </w:pPr>
+            <w:r>
+              <w:t>1h</w:t>
+            </w:r>
+          </w:p>
+        </w:tc>
+        <w:tc>
+          <w:tcPr>
+            <w:tcW w:w="3006" w:type="dxa"/>
+          </w:tcPr>
+          <w:p>
+            <w:proofErr w:type="spellStart"/>
+            <w:r>
+              <w:t>Sarca</w:t>
+            </w:r>
+            <w:proofErr w:type="spellEnd"/>
+            <w:r>
+              <w:t xml:space="preserve"> Florin-Sabin</w:t>
+            </w:r>
+          </w:p>
+        </w:tc>
+      </w:tr>
+      <w:tr>
+        <w:tc>
+          <w:tcPr>
+            <w:tcW w:w="3005" w:type="dxa"/>
+          </w:tcPr>
+          <w:p>
+            <w:proofErr w:type="spellStart"/>
+            <w:r>
+              <w:t>Senzor</w:t>
+            </w:r>
+            <w:proofErr w:type="spellEnd"/>
+            <w:r>
+              <w:t xml:space="preserve"> TSL2561</w:t>
+            </w:r>
+          </w:p>
+        </w:tc>
+        <w:tc>
+          <w:tcPr>
+            <w:tcW w:w="3006" w:type="dxa"/>
+          </w:tcPr>
+          <w:p>
+            <w:pPr>
+              <w:jc w:val="center"/>
+            </w:pPr>
+            <w:r>
+              <w:t>3h</w:t>
+            </w:r>
+          </w:p>
+        </w:tc>
+        <w:tc>
+          <w:tcPr>
+            <w:tcW w:w="3006" w:type="dxa"/>
+          </w:tcPr>
+          <w:p>
+            <w:proofErr w:type="spellStart"/>
+            <w:r>
+              <w:t>Sarca</w:t>
+            </w:r>
+            <w:proofErr w:type="spellEnd"/>
+            <w:r>
+              <w:t xml:space="preserve"> Florin-Sabin</w:t>
+            </w:r>
+          </w:p>
+        </w:tc>
+      </w:tr>
+      <w:tr>
+        <w:tc>
+          <w:tcPr>
+            <w:tcW w:w="3005" w:type="dxa"/>
+          </w:tcPr>
+          <w:p>
+            <w:proofErr w:type="spellStart"/>
+            <w:r>
+              <w:t>Modul</w:t>
+            </w:r>
+            <w:proofErr w:type="spellEnd"/>
+            <w:r>
+              <w:t xml:space="preserve"> Bluetooth (+ </w:t>
+            </w:r>
+            <w:proofErr w:type="spellStart"/>
+            <w:r>
+              <w:t>aplicatie</w:t>
+            </w:r>
+            <w:proofErr w:type="spellEnd"/>
+            <w:r>
+              <w:t>)</w:t>
+            </w:r>
+          </w:p>
+        </w:tc>
+        <w:tc>
+          <w:tcPr>
+            <w:tcW w:w="3006" w:type="dxa"/>
+          </w:tcPr>
+          <w:p>
+            <w:pPr>
+              <w:jc w:val="center"/>
+            </w:pPr>
+            <w:r>
+              <w:t>10h</w:t>
+            </w:r>
+          </w:p>
+        </w:tc>
+        <w:tc>
+          <w:tcPr>
+            <w:tcW w:w="3006" w:type="dxa"/>
+          </w:tcPr>
+          <w:p>
+            <w:proofErr w:type="spellStart"/>
+            <w:r>
+              <w:t>Sarca</w:t>
+            </w:r>
+            <w:proofErr w:type="spellEnd"/>
+            <w:r>
+              <w:t xml:space="preserve"> Florin-Sabin</w:t>
+            </w:r>
+          </w:p>
+        </w:tc>
+      </w:tr>
+      <w:tr>
+        <w:tc>
+          <w:tcPr>
+            <w:tcW w:w="3005" w:type="dxa"/>
+          </w:tcPr>
+          <w:p>
+            <w:r>
+              <w:t>LCD I2C</w:t>
+            </w:r>
+          </w:p>
+        </w:tc>
+        <w:tc>
+          <w:tcPr>
+            <w:tcW w:w="3006" w:type="dxa"/>
+          </w:tcPr>
+          <w:p>
+            <w:pPr>
+              <w:jc w:val="center"/>
+            </w:pPr>
+            <w:r>
+              <w:t>6h</w:t>
+            </w:r>
+          </w:p>
+        </w:tc>
+        <w:tc>
+          <w:tcPr>
+            <w:tcW w:w="3006" w:type="dxa"/>
+          </w:tcPr>
+          <w:p>
+            <w:proofErr w:type="spellStart"/>
+            <w:r>
+              <w:t>Zaharia</w:t>
+            </w:r>
+            <w:proofErr w:type="spellEnd"/>
+            <w:r>
+              <w:t xml:space="preserve"> George-Andrei</w:t>
+            </w:r>
+          </w:p>
+        </w:tc>
+      </w:tr>
+    </w:tbl>
+    <w:p/>
+    <w:p/>
+    <w:p/>
+    <w:p/>
+    <w:p/>
+    <w:p/>
+    <w:p/>
+    <w:p/>
+    <w:p/>
+    <w:p/>
+    <w:p/>
+    <w:p/>
+    <w:p/>
+    <w:p/>
+    <w:p/>
+    <w:p/>
+    <w:p/>
+    <w:p/>
+    <w:p/>
     <w:p>
       <w:pPr>
         <w:pStyle w:val="Heading2"/>
@@ -27111,13 +28944,14 @@
           <w:szCs w:val="32"/>
         </w:rPr>
       </w:pPr>
-      <w:bookmarkStart w:id="54" w:name="_Toc57993233"/>
-      <w:bookmarkStart w:id="55" w:name="_Toc60241419"/>
+      <w:bookmarkStart w:id="60" w:name="_Toc57993233"/>
+      <w:bookmarkStart w:id="61" w:name="_Toc60250687"/>
       <w:proofErr w:type="spellStart"/>
       <w:r>
         <w:rPr>
           <w:szCs w:val="32"/>
         </w:rPr>
+        <w:lastRenderedPageBreak/>
         <w:t>S</w:t>
       </w:r>
       <w:r>
@@ -27150,8 +28984,8 @@
         </w:rPr>
         <w:t>ucrării</w:t>
       </w:r>
-      <w:bookmarkEnd w:id="54"/>
-      <w:bookmarkEnd w:id="55"/>
+      <w:bookmarkEnd w:id="60"/>
+      <w:bookmarkEnd w:id="61"/>
       <w:proofErr w:type="spellEnd"/>
     </w:p>
     <w:p/>
@@ -27164,15 +28998,14 @@
           <w:szCs w:val="32"/>
         </w:rPr>
       </w:pPr>
-      <w:bookmarkStart w:id="56" w:name="_Toc57993234"/>
-      <w:bookmarkStart w:id="57" w:name="_Toc60241420"/>
+      <w:bookmarkStart w:id="62" w:name="_Toc57993234"/>
+      <w:bookmarkStart w:id="63" w:name="_Toc60250688"/>
       <w:proofErr w:type="spellStart"/>
       <w:r>
         <w:rPr>
           <w:sz w:val="32"/>
           <w:szCs w:val="32"/>
         </w:rPr>
-        <w:lastRenderedPageBreak/>
         <w:t>S</w:t>
       </w:r>
       <w:r>
@@ -27190,7 +29023,7 @@
         </w:rPr>
         <w:t xml:space="preserve"> </w:t>
       </w:r>
-      <w:bookmarkEnd w:id="56"/>
+      <w:bookmarkEnd w:id="62"/>
       <w:r>
         <w:rPr>
           <w:sz w:val="32"/>
@@ -27198,7 +29031,7 @@
         </w:rPr>
         <w:t>Bloc</w:t>
       </w:r>
-      <w:bookmarkEnd w:id="57"/>
+      <w:bookmarkEnd w:id="63"/>
     </w:p>
     <w:p>
       <w:pPr>
@@ -27227,6 +29060,7 @@
       <w:r>
         <w:rPr>
           <w:noProof/>
+          <w:lang w:val="ro-RO" w:eastAsia="ro-RO"/>
         </w:rPr>
         <w:drawing>
           <wp:anchor distT="0" distB="0" distL="114300" distR="114300" simplePos="0" relativeHeight="251700224" behindDoc="0" locked="0" layoutInCell="1" allowOverlap="1" wp14:anchorId="42E3A290" wp14:editId="531AE7B3">
@@ -27252,7 +29086,7 @@
                     <pic:cNvPicPr/>
                   </pic:nvPicPr>
                   <pic:blipFill>
-                    <a:blip r:embed="rId42">
+                    <a:blip r:embed="rId44">
                       <a:extLst>
                         <a:ext uri="{28A0092B-C50C-407E-A947-70E740481C1C}">
                           <a14:useLocalDpi xmlns:a14="http://schemas.microsoft.com/office/drawing/2010/main" val="0"/>
@@ -27357,14 +29191,15 @@
           <w:szCs w:val="32"/>
         </w:rPr>
       </w:pPr>
-      <w:bookmarkStart w:id="58" w:name="_Toc57993235"/>
-      <w:bookmarkStart w:id="59" w:name="_Toc60241421"/>
+      <w:bookmarkStart w:id="64" w:name="_Toc57993235"/>
+      <w:bookmarkStart w:id="65" w:name="_Toc60250689"/>
       <w:proofErr w:type="spellStart"/>
       <w:r>
         <w:rPr>
           <w:sz w:val="32"/>
           <w:szCs w:val="32"/>
         </w:rPr>
+        <w:lastRenderedPageBreak/>
         <w:t>S</w:t>
       </w:r>
       <w:r>
@@ -27395,7 +29230,7 @@
         </w:rPr>
         <w:t>lectric</w:t>
       </w:r>
-      <w:bookmarkEnd w:id="58"/>
+      <w:bookmarkEnd w:id="64"/>
       <w:r>
         <w:rPr>
           <w:sz w:val="32"/>
@@ -27403,7 +29238,7 @@
         </w:rPr>
         <w:t>ă</w:t>
       </w:r>
-      <w:bookmarkEnd w:id="59"/>
+      <w:bookmarkEnd w:id="65"/>
       <w:proofErr w:type="spellEnd"/>
     </w:p>
     <w:p>
@@ -27433,7 +29268,7 @@
         </w:rPr>
         <w:pict w14:anchorId="3A49FD0C">
           <v:shape id="_x0000_s1029" type="#_x0000_t75" style="position:absolute;left:0;text-align:left;margin-left:.2pt;margin-top:72.1pt;width:451pt;height:320.6pt;z-index:251699200;mso-position-horizontal-relative:text;mso-position-vertical-relative:text;mso-width-relative:page;mso-height-relative:page">
-            <v:imagedata r:id="rId43" o:title="schema electrica"/>
+            <v:imagedata r:id="rId45" o:title="schema electrica"/>
             <w10:wrap type="square"/>
           </v:shape>
         </w:pict>
@@ -27538,8 +29373,8 @@
       <w:pPr>
         <w:pStyle w:val="Heading3"/>
       </w:pPr>
-      <w:bookmarkStart w:id="60" w:name="_Toc57993236"/>
-      <w:bookmarkStart w:id="61" w:name="_Toc60241422"/>
+      <w:bookmarkStart w:id="66" w:name="_Toc57993236"/>
+      <w:bookmarkStart w:id="67" w:name="_Toc60250690"/>
       <w:proofErr w:type="spellStart"/>
       <w:r>
         <w:rPr>
@@ -27572,7 +29407,7 @@
       <w:r>
         <w:t xml:space="preserve"> </w:t>
       </w:r>
-      <w:bookmarkEnd w:id="60"/>
+      <w:bookmarkEnd w:id="66"/>
       <w:proofErr w:type="spellStart"/>
       <w:r>
         <w:rPr>
@@ -27581,7 +29416,7 @@
         </w:rPr>
         <w:t>Conectare</w:t>
       </w:r>
-      <w:bookmarkEnd w:id="61"/>
+      <w:bookmarkEnd w:id="67"/>
       <w:proofErr w:type="spellEnd"/>
     </w:p>
     <w:p>
@@ -27616,6 +29451,7 @@
       <w:r>
         <w:rPr>
           <w:noProof/>
+          <w:lang w:val="ro-RO" w:eastAsia="ro-RO"/>
         </w:rPr>
         <w:drawing>
           <wp:anchor distT="0" distB="0" distL="114300" distR="114300" simplePos="0" relativeHeight="251661312" behindDoc="0" locked="0" layoutInCell="1" allowOverlap="1" wp14:anchorId="298B82C0" wp14:editId="12F61549">
@@ -27643,7 +29479,7 @@
                     </pic:cNvPicPr>
                   </pic:nvPicPr>
                   <pic:blipFill>
-                    <a:blip r:embed="rId44" cstate="print">
+                    <a:blip r:embed="rId46" cstate="print">
                       <a:extLst>
                         <a:ext uri="{28A0092B-C50C-407E-A947-70E740481C1C}">
                           <a14:useLocalDpi xmlns:a14="http://schemas.microsoft.com/office/drawing/2010/main" val="0"/>
@@ -27800,22 +29636,171 @@
     </w:p>
     <w:p>
       <w:pPr>
+        <w:spacing w:line="360" w:lineRule="auto"/>
+      </w:pPr>
+    </w:p>
+    <w:p>
+      <w:pPr>
         <w:pStyle w:val="Heading1"/>
+        <w:rPr>
+          <w:rStyle w:val="Heading2Char"/>
+          <w:b/>
+        </w:rPr>
+      </w:pPr>
+      <w:proofErr w:type="spellStart"/>
+      <w:r>
         <w:rPr>
           <w:sz w:val="32"/>
           <w:szCs w:val="32"/>
         </w:rPr>
-      </w:pPr>
-      <w:bookmarkStart w:id="62" w:name="_bibliografie"/>
-      <w:bookmarkStart w:id="63" w:name="_Toc57993238"/>
-      <w:bookmarkStart w:id="64" w:name="_Toc60241424"/>
-      <w:bookmarkEnd w:id="62"/>
-      <w:proofErr w:type="spellStart"/>
-      <w:r>
+        <w:lastRenderedPageBreak/>
+        <w:t>C</w:t>
+      </w:r>
+      <w:r>
+        <w:rPr>
+          <w:rStyle w:val="Heading2Char"/>
+          <w:b/>
+        </w:rPr>
+        <w:t>oncluzii</w:t>
+      </w:r>
+      <w:proofErr w:type="spellEnd"/>
+    </w:p>
+    <w:p>
+      <w:pPr>
+        <w:spacing w:line="360" w:lineRule="auto"/>
+      </w:pPr>
+    </w:p>
+    <w:p>
+      <w:pPr>
+        <w:spacing w:line="360" w:lineRule="auto"/>
+      </w:pPr>
+      <w:bookmarkStart w:id="68" w:name="_GoBack"/>
+      <w:bookmarkEnd w:id="68"/>
+    </w:p>
+    <w:p>
+      <w:pPr>
+        <w:spacing w:line="360" w:lineRule="auto"/>
+      </w:pPr>
+    </w:p>
+    <w:p>
+      <w:pPr>
+        <w:spacing w:line="360" w:lineRule="auto"/>
+      </w:pPr>
+    </w:p>
+    <w:p>
+      <w:pPr>
+        <w:spacing w:line="360" w:lineRule="auto"/>
+      </w:pPr>
+    </w:p>
+    <w:p>
+      <w:pPr>
+        <w:spacing w:line="360" w:lineRule="auto"/>
+      </w:pPr>
+    </w:p>
+    <w:p>
+      <w:pPr>
+        <w:spacing w:line="360" w:lineRule="auto"/>
+      </w:pPr>
+    </w:p>
+    <w:p>
+      <w:pPr>
+        <w:spacing w:line="360" w:lineRule="auto"/>
+      </w:pPr>
+    </w:p>
+    <w:p>
+      <w:pPr>
+        <w:spacing w:line="360" w:lineRule="auto"/>
+      </w:pPr>
+    </w:p>
+    <w:p>
+      <w:pPr>
+        <w:spacing w:line="360" w:lineRule="auto"/>
+      </w:pPr>
+    </w:p>
+    <w:p>
+      <w:pPr>
+        <w:spacing w:line="360" w:lineRule="auto"/>
+      </w:pPr>
+    </w:p>
+    <w:p>
+      <w:pPr>
+        <w:spacing w:line="360" w:lineRule="auto"/>
+      </w:pPr>
+    </w:p>
+    <w:p>
+      <w:pPr>
+        <w:spacing w:line="360" w:lineRule="auto"/>
+      </w:pPr>
+    </w:p>
+    <w:p>
+      <w:pPr>
+        <w:spacing w:line="360" w:lineRule="auto"/>
+      </w:pPr>
+    </w:p>
+    <w:p>
+      <w:pPr>
+        <w:spacing w:line="360" w:lineRule="auto"/>
+      </w:pPr>
+    </w:p>
+    <w:p>
+      <w:pPr>
+        <w:spacing w:line="360" w:lineRule="auto"/>
+      </w:pPr>
+    </w:p>
+    <w:p>
+      <w:pPr>
+        <w:spacing w:line="360" w:lineRule="auto"/>
+      </w:pPr>
+    </w:p>
+    <w:p>
+      <w:pPr>
+        <w:spacing w:line="360" w:lineRule="auto"/>
+      </w:pPr>
+    </w:p>
+    <w:p>
+      <w:pPr>
+        <w:spacing w:line="360" w:lineRule="auto"/>
+      </w:pPr>
+    </w:p>
+    <w:p>
+      <w:pPr>
+        <w:spacing w:line="360" w:lineRule="auto"/>
+      </w:pPr>
+    </w:p>
+    <w:p>
+      <w:pPr>
+        <w:spacing w:line="360" w:lineRule="auto"/>
+      </w:pPr>
+    </w:p>
+    <w:p>
+      <w:pPr>
+        <w:spacing w:line="360" w:lineRule="auto"/>
+      </w:pPr>
+    </w:p>
+    <w:p>
+      <w:pPr>
+        <w:spacing w:line="360" w:lineRule="auto"/>
+      </w:pPr>
+    </w:p>
+    <w:p>
+      <w:pPr>
+        <w:pStyle w:val="Heading1"/>
         <w:rPr>
           <w:sz w:val="32"/>
           <w:szCs w:val="32"/>
         </w:rPr>
+      </w:pPr>
+      <w:bookmarkStart w:id="69" w:name="_bibliografie"/>
+      <w:bookmarkStart w:id="70" w:name="_Toc57993238"/>
+      <w:bookmarkStart w:id="71" w:name="_Toc60250691"/>
+      <w:bookmarkEnd w:id="69"/>
+      <w:proofErr w:type="spellStart"/>
+      <w:r>
+        <w:rPr>
+          <w:sz w:val="32"/>
+          <w:szCs w:val="32"/>
+        </w:rPr>
+        <w:lastRenderedPageBreak/>
         <w:t>B</w:t>
       </w:r>
       <w:r>
@@ -27826,8 +29811,8 @@
         </w:rPr>
         <w:t>ibliografie</w:t>
       </w:r>
-      <w:bookmarkEnd w:id="63"/>
-      <w:bookmarkEnd w:id="64"/>
+      <w:bookmarkEnd w:id="70"/>
+      <w:bookmarkEnd w:id="71"/>
       <w:proofErr w:type="spellEnd"/>
     </w:p>
     <w:p>
@@ -27844,7 +29829,7 @@
         </w:numPr>
         <w:spacing w:line="360" w:lineRule="auto"/>
       </w:pPr>
-      <w:hyperlink r:id="rId45" w:history="1">
+      <w:hyperlink r:id="rId47" w:history="1">
         <w:r>
           <w:rPr>
             <w:rStyle w:val="Hyperlink"/>
@@ -27862,7 +29847,7 @@
         </w:numPr>
         <w:spacing w:line="360" w:lineRule="auto"/>
       </w:pPr>
-      <w:hyperlink r:id="rId46" w:history="1">
+      <w:hyperlink r:id="rId48" w:history="1">
         <w:r>
           <w:rPr>
             <w:rStyle w:val="Hyperlink"/>
@@ -27880,7 +29865,7 @@
         </w:numPr>
         <w:spacing w:line="360" w:lineRule="auto"/>
       </w:pPr>
-      <w:hyperlink r:id="rId47" w:history="1">
+      <w:hyperlink r:id="rId49" w:history="1">
         <w:r>
           <w:rPr>
             <w:rStyle w:val="Hyperlink"/>
@@ -27898,7 +29883,7 @@
         </w:numPr>
         <w:spacing w:line="360" w:lineRule="auto"/>
       </w:pPr>
-      <w:hyperlink r:id="rId48" w:history="1">
+      <w:hyperlink r:id="rId50" w:history="1">
         <w:r>
           <w:rPr>
             <w:rStyle w:val="Hyperlink"/>
@@ -27943,7 +29928,7 @@
           <w:u w:val="single"/>
         </w:rPr>
       </w:pPr>
-      <w:hyperlink r:id="rId49" w:history="1">
+      <w:hyperlink r:id="rId51" w:history="1">
         <w:r>
           <w:rPr>
             <w:rStyle w:val="Hyperlink"/>
@@ -27965,7 +29950,7 @@
           <w:u w:val="single"/>
         </w:rPr>
       </w:pPr>
-      <w:hyperlink r:id="rId50" w:history="1">
+      <w:hyperlink r:id="rId52" w:history="1">
         <w:r>
           <w:rPr>
             <w:rStyle w:val="Hyperlink"/>
@@ -27987,7 +29972,7 @@
           <w:u w:val="single"/>
         </w:rPr>
       </w:pPr>
-      <w:hyperlink r:id="rId51" w:history="1">
+      <w:hyperlink r:id="rId53" w:history="1">
         <w:r>
           <w:rPr>
             <w:rStyle w:val="Hyperlink"/>
@@ -28009,7 +29994,7 @@
           <w:u w:val="single"/>
         </w:rPr>
       </w:pPr>
-      <w:hyperlink r:id="rId52" w:history="1">
+      <w:hyperlink r:id="rId54" w:history="1">
         <w:r>
           <w:rPr>
             <w:rStyle w:val="Hyperlink"/>
@@ -28031,7 +30016,7 @@
           <w:u w:val="single"/>
         </w:rPr>
       </w:pPr>
-      <w:hyperlink r:id="rId53" w:history="1">
+      <w:hyperlink r:id="rId55" w:history="1">
         <w:r>
           <w:rPr>
             <w:rStyle w:val="Hyperlink"/>
@@ -28053,7 +30038,7 @@
           <w:u w:val="single"/>
         </w:rPr>
       </w:pPr>
-      <w:hyperlink r:id="rId54" w:history="1">
+      <w:hyperlink r:id="rId56" w:history="1">
         <w:r>
           <w:rPr>
             <w:rStyle w:val="Hyperlink"/>
@@ -28075,7 +30060,7 @@
           <w:u w:val="single"/>
         </w:rPr>
       </w:pPr>
-      <w:hyperlink r:id="rId55" w:history="1">
+      <w:hyperlink r:id="rId57" w:history="1">
         <w:r>
           <w:rPr>
             <w:rStyle w:val="Hyperlink"/>
@@ -28097,7 +30082,7 @@
           <w:u w:val="single"/>
         </w:rPr>
       </w:pPr>
-      <w:hyperlink r:id="rId56" w:history="1">
+      <w:hyperlink r:id="rId58" w:history="1">
         <w:r>
           <w:rPr>
             <w:rStyle w:val="Hyperlink"/>
@@ -28119,7 +30104,7 @@
           <w:u w:val="single"/>
         </w:rPr>
       </w:pPr>
-      <w:hyperlink r:id="rId57" w:history="1">
+      <w:hyperlink r:id="rId59" w:history="1">
         <w:r>
           <w:rPr>
             <w:rStyle w:val="Hyperlink"/>
@@ -28141,7 +30126,7 @@
           <w:u w:val="single"/>
         </w:rPr>
       </w:pPr>
-      <w:hyperlink r:id="rId58" w:history="1">
+      <w:hyperlink r:id="rId60" w:history="1">
         <w:r>
           <w:rPr>
             <w:rStyle w:val="Hyperlink"/>
@@ -28163,7 +30148,7 @@
           <w:u w:val="single"/>
         </w:rPr>
       </w:pPr>
-      <w:hyperlink r:id="rId59" w:history="1">
+      <w:hyperlink r:id="rId61" w:history="1">
         <w:r>
           <w:rPr>
             <w:rStyle w:val="Hyperlink"/>
@@ -28185,7 +30170,7 @@
           <w:u w:val="single"/>
         </w:rPr>
       </w:pPr>
-      <w:hyperlink r:id="rId60" w:history="1">
+      <w:hyperlink r:id="rId62" w:history="1">
         <w:r>
           <w:rPr>
             <w:rStyle w:val="Hyperlink"/>
@@ -28207,7 +30192,7 @@
           <w:u w:val="single"/>
         </w:rPr>
       </w:pPr>
-      <w:hyperlink r:id="rId61" w:history="1">
+      <w:hyperlink r:id="rId63" w:history="1">
         <w:r>
           <w:rPr>
             <w:rStyle w:val="Hyperlink"/>
@@ -28229,7 +30214,7 @@
           <w:u w:val="single"/>
         </w:rPr>
       </w:pPr>
-      <w:hyperlink r:id="rId62" w:history="1">
+      <w:hyperlink r:id="rId64" w:history="1">
         <w:r>
           <w:rPr>
             <w:rStyle w:val="Hyperlink"/>
@@ -28251,7 +30236,7 @@
           <w:u w:val="single"/>
         </w:rPr>
       </w:pPr>
-      <w:hyperlink r:id="rId63" w:history="1">
+      <w:hyperlink r:id="rId65" w:history="1">
         <w:r>
           <w:rPr>
             <w:rStyle w:val="Hyperlink"/>
@@ -28273,17 +30258,39 @@
           <w:u w:val="single"/>
         </w:rPr>
       </w:pPr>
-      <w:r>
+      <w:hyperlink r:id="rId66" w:history="1">
+        <w:r>
+          <w:rPr>
+            <w:rStyle w:val="Hyperlink"/>
+          </w:rPr>
+          <w:t>https://components101.com/sensors/bh1750-ambient-light-sensor</w:t>
+        </w:r>
+      </w:hyperlink>
+    </w:p>
+    <w:p>
+      <w:pPr>
+        <w:pStyle w:val="ListParagraph"/>
+        <w:numPr>
+          <w:ilvl w:val="0"/>
+          <w:numId w:val="15"/>
+        </w:numPr>
+        <w:spacing w:line="360" w:lineRule="auto"/>
         <w:rPr>
           <w:color w:val="0000FF"/>
           <w:u w:val="single"/>
         </w:rPr>
-        <w:t>https://components101.com/sensors/bh1750-ambient-light-sensor</w:t>
+      </w:pPr>
+      <w:r>
+        <w:rPr>
+          <w:color w:val="0000FF"/>
+          <w:u w:val="single"/>
+        </w:rPr>
+        <w:t>https://www.arduino.cc/en/reference/wire</w:t>
       </w:r>
     </w:p>
     <w:sectPr>
-      <w:headerReference w:type="first" r:id="rId64"/>
-      <w:footerReference w:type="first" r:id="rId65"/>
+      <w:headerReference w:type="first" r:id="rId67"/>
+      <w:footerReference w:type="first" r:id="rId68"/>
       <w:pgSz w:w="11907" w:h="16839" w:code="9"/>
       <w:pgMar w:top="1491" w:right="1440" w:bottom="1170" w:left="1440" w:header="709" w:footer="709" w:gutter="0"/>
       <w:cols w:space="708"/>
@@ -28343,6 +30350,7 @@
         <w:b/>
         <w:noProof/>
         <w:szCs w:val="20"/>
+        <w:lang w:val="ro-RO" w:eastAsia="ro-RO"/>
       </w:rPr>
       <mc:AlternateContent>
         <mc:Choice Requires="wps">
@@ -28447,7 +30455,7 @@
         <w:noProof/>
         <w:szCs w:val="20"/>
       </w:rPr>
-      <w:t>30</w:t>
+      <w:t>33</w:t>
     </w:r>
     <w:r>
       <w:rPr>
@@ -28500,6 +30508,7 @@
         <w:b/>
         <w:noProof/>
         <w:szCs w:val="20"/>
+        <w:lang w:val="ro-RO" w:eastAsia="ro-RO"/>
       </w:rPr>
       <mc:AlternateContent>
         <mc:Choice Requires="wps">
@@ -28566,7 +30575,7 @@
             </wp:anchor>
           </w:drawing>
         </mc:Choice>
-        <mc:Fallback xmlns:cx="http://schemas.microsoft.com/office/drawing/2014/chartex" xmlns:cx1="http://schemas.microsoft.com/office/drawing/2015/9/8/chartex" xmlns:cx2="http://schemas.microsoft.com/office/drawing/2015/10/21/chartex" xmlns:cx3="http://schemas.microsoft.com/office/drawing/2016/5/9/chartex" xmlns:cx4="http://schemas.microsoft.com/office/drawing/2016/5/10/chartex" xmlns:cx5="http://schemas.microsoft.com/office/drawing/2016/5/11/chartex" xmlns:cx6="http://schemas.microsoft.com/office/drawing/2016/5/12/chartex" xmlns:cx7="http://schemas.microsoft.com/office/drawing/2016/5/13/chartex" xmlns:cx8="http://schemas.microsoft.com/office/drawing/2016/5/14/chartex" xmlns:aink="http://schemas.microsoft.com/office/drawing/2016/ink" xmlns:am3d="http://schemas.microsoft.com/office/drawing/2017/model3d" xmlns:w16cex="http://schemas.microsoft.com/office/word/2018/wordml/cex" xmlns:w16cid="http://schemas.microsoft.com/office/word/2016/wordml/cid" xmlns:w16="http://schemas.microsoft.com/office/word/2018/wordml" xmlns:w16se="http://schemas.microsoft.com/office/word/2015/wordml/symex">
+        <mc:Fallback xmlns:w16se="http://schemas.microsoft.com/office/word/2015/wordml/symex" xmlns:w16="http://schemas.microsoft.com/office/word/2018/wordml" xmlns:w16cid="http://schemas.microsoft.com/office/word/2016/wordml/cid" xmlns:w16cex="http://schemas.microsoft.com/office/word/2018/wordml/cex" xmlns:am3d="http://schemas.microsoft.com/office/drawing/2017/model3d" xmlns:aink="http://schemas.microsoft.com/office/drawing/2016/ink" xmlns:cx8="http://schemas.microsoft.com/office/drawing/2016/5/14/chartex" xmlns:cx7="http://schemas.microsoft.com/office/drawing/2016/5/13/chartex" xmlns:cx6="http://schemas.microsoft.com/office/drawing/2016/5/12/chartex" xmlns:cx5="http://schemas.microsoft.com/office/drawing/2016/5/11/chartex" xmlns:cx4="http://schemas.microsoft.com/office/drawing/2016/5/10/chartex" xmlns:cx3="http://schemas.microsoft.com/office/drawing/2016/5/9/chartex" xmlns:cx2="http://schemas.microsoft.com/office/drawing/2015/10/21/chartex" xmlns:cx1="http://schemas.microsoft.com/office/drawing/2015/9/8/chartex" xmlns:cx="http://schemas.microsoft.com/office/drawing/2014/chartex">
           <w:pict>
             <v:shapetype w14:anchorId="79A14752" id="_x0000_t32" coordsize="21600,21600" o:spt="32" o:oned="t" path="m,l21600,21600e" filled="f">
               <v:path arrowok="t" fillok="f" o:connecttype="none"/>
@@ -28663,6 +30672,7 @@
     <w:r>
       <w:rPr>
         <w:noProof/>
+        <w:lang w:val="ro-RO" w:eastAsia="ro-RO"/>
       </w:rPr>
       <w:drawing>
         <wp:anchor distT="0" distB="0" distL="114300" distR="114300" simplePos="0" relativeHeight="251686400" behindDoc="1" locked="0" layoutInCell="1" allowOverlap="1" wp14:anchorId="17EC6E33" wp14:editId="644C51AC">
@@ -28798,6 +30808,7 @@
     <w:r>
       <w:rPr>
         <w:noProof/>
+        <w:lang w:val="ro-RO" w:eastAsia="ro-RO"/>
       </w:rPr>
       <w:drawing>
         <wp:anchor distT="0" distB="0" distL="114300" distR="114300" simplePos="0" relativeHeight="251682304" behindDoc="1" locked="0" layoutInCell="1" allowOverlap="1" wp14:anchorId="7D890014" wp14:editId="0BD4FFC5">
@@ -28867,6 +30878,7 @@
     <w:r>
       <w:rPr>
         <w:noProof/>
+        <w:lang w:val="ro-RO" w:eastAsia="ro-RO"/>
       </w:rPr>
       <w:drawing>
         <wp:anchor distT="0" distB="0" distL="114300" distR="114300" simplePos="0" relativeHeight="251680256" behindDoc="1" locked="0" layoutInCell="1" allowOverlap="1" wp14:anchorId="0564EFD4" wp14:editId="0C514188">
@@ -30397,6 +32409,92 @@
     </w:lvl>
   </w:abstractNum>
   <w:abstractNum w:abstractNumId="13">
+    <w:nsid w:val="5E2C07F9"/>
+    <w:multiLevelType w:val="hybridMultilevel"/>
+    <w:tmpl w:val="F2B4A396"/>
+    <w:lvl w:ilvl="0" w:tplc="0409000F">
+      <w:start w:val="1"/>
+      <w:numFmt w:val="decimal"/>
+      <w:lvlText w:val="%1."/>
+      <w:lvlJc w:val="left"/>
+      <w:pPr>
+        <w:ind w:left="1926" w:hanging="360"/>
+      </w:pPr>
+    </w:lvl>
+    <w:lvl w:ilvl="1" w:tplc="04180019" w:tentative="1">
+      <w:start w:val="1"/>
+      <w:numFmt w:val="lowerLetter"/>
+      <w:lvlText w:val="%2."/>
+      <w:lvlJc w:val="left"/>
+      <w:pPr>
+        <w:ind w:left="2646" w:hanging="360"/>
+      </w:pPr>
+    </w:lvl>
+    <w:lvl w:ilvl="2" w:tplc="0418001B" w:tentative="1">
+      <w:start w:val="1"/>
+      <w:numFmt w:val="lowerRoman"/>
+      <w:lvlText w:val="%3."/>
+      <w:lvlJc w:val="right"/>
+      <w:pPr>
+        <w:ind w:left="3366" w:hanging="180"/>
+      </w:pPr>
+    </w:lvl>
+    <w:lvl w:ilvl="3" w:tplc="0418000F" w:tentative="1">
+      <w:start w:val="1"/>
+      <w:numFmt w:val="decimal"/>
+      <w:lvlText w:val="%4."/>
+      <w:lvlJc w:val="left"/>
+      <w:pPr>
+        <w:ind w:left="4086" w:hanging="360"/>
+      </w:pPr>
+    </w:lvl>
+    <w:lvl w:ilvl="4" w:tplc="04180019" w:tentative="1">
+      <w:start w:val="1"/>
+      <w:numFmt w:val="lowerLetter"/>
+      <w:lvlText w:val="%5."/>
+      <w:lvlJc w:val="left"/>
+      <w:pPr>
+        <w:ind w:left="4806" w:hanging="360"/>
+      </w:pPr>
+    </w:lvl>
+    <w:lvl w:ilvl="5" w:tplc="0418001B" w:tentative="1">
+      <w:start w:val="1"/>
+      <w:numFmt w:val="lowerRoman"/>
+      <w:lvlText w:val="%6."/>
+      <w:lvlJc w:val="right"/>
+      <w:pPr>
+        <w:ind w:left="5526" w:hanging="180"/>
+      </w:pPr>
+    </w:lvl>
+    <w:lvl w:ilvl="6" w:tplc="0418000F" w:tentative="1">
+      <w:start w:val="1"/>
+      <w:numFmt w:val="decimal"/>
+      <w:lvlText w:val="%7."/>
+      <w:lvlJc w:val="left"/>
+      <w:pPr>
+        <w:ind w:left="6246" w:hanging="360"/>
+      </w:pPr>
+    </w:lvl>
+    <w:lvl w:ilvl="7" w:tplc="04180019" w:tentative="1">
+      <w:start w:val="1"/>
+      <w:numFmt w:val="lowerLetter"/>
+      <w:lvlText w:val="%8."/>
+      <w:lvlJc w:val="left"/>
+      <w:pPr>
+        <w:ind w:left="6966" w:hanging="360"/>
+      </w:pPr>
+    </w:lvl>
+    <w:lvl w:ilvl="8" w:tplc="0418001B" w:tentative="1">
+      <w:start w:val="1"/>
+      <w:numFmt w:val="lowerRoman"/>
+      <w:lvlText w:val="%9."/>
+      <w:lvlJc w:val="right"/>
+      <w:pPr>
+        <w:ind w:left="7686" w:hanging="180"/>
+      </w:pPr>
+    </w:lvl>
+  </w:abstractNum>
+  <w:abstractNum w:abstractNumId="14">
     <w:nsid w:val="5E511D67"/>
     <w:multiLevelType w:val="hybridMultilevel"/>
     <w:tmpl w:val="62C6C5D4"/>
@@ -30509,7 +32607,120 @@
       </w:rPr>
     </w:lvl>
   </w:abstractNum>
-  <w:abstractNum w:abstractNumId="14">
+  <w:abstractNum w:abstractNumId="15">
+    <w:nsid w:val="642951B5"/>
+    <w:multiLevelType w:val="hybridMultilevel"/>
+    <w:tmpl w:val="C1961782"/>
+    <w:lvl w:ilvl="0" w:tplc="0409000B">
+      <w:start w:val="1"/>
+      <w:numFmt w:val="bullet"/>
+      <w:lvlText w:val=""/>
+      <w:lvlJc w:val="left"/>
+      <w:pPr>
+        <w:ind w:left="2160" w:hanging="360"/>
+      </w:pPr>
+      <w:rPr>
+        <w:rFonts w:ascii="Wingdings" w:hAnsi="Wingdings" w:hint="default"/>
+      </w:rPr>
+    </w:lvl>
+    <w:lvl w:ilvl="1" w:tplc="04180003" w:tentative="1">
+      <w:start w:val="1"/>
+      <w:numFmt w:val="bullet"/>
+      <w:lvlText w:val="o"/>
+      <w:lvlJc w:val="left"/>
+      <w:pPr>
+        <w:ind w:left="2880" w:hanging="360"/>
+      </w:pPr>
+      <w:rPr>
+        <w:rFonts w:ascii="Courier New" w:hAnsi="Courier New" w:cs="Courier New" w:hint="default"/>
+      </w:rPr>
+    </w:lvl>
+    <w:lvl w:ilvl="2" w:tplc="04180005" w:tentative="1">
+      <w:start w:val="1"/>
+      <w:numFmt w:val="bullet"/>
+      <w:lvlText w:val=""/>
+      <w:lvlJc w:val="left"/>
+      <w:pPr>
+        <w:ind w:left="3600" w:hanging="360"/>
+      </w:pPr>
+      <w:rPr>
+        <w:rFonts w:ascii="Wingdings" w:hAnsi="Wingdings" w:hint="default"/>
+      </w:rPr>
+    </w:lvl>
+    <w:lvl w:ilvl="3" w:tplc="04180001" w:tentative="1">
+      <w:start w:val="1"/>
+      <w:numFmt w:val="bullet"/>
+      <w:lvlText w:val=""/>
+      <w:lvlJc w:val="left"/>
+      <w:pPr>
+        <w:ind w:left="4320" w:hanging="360"/>
+      </w:pPr>
+      <w:rPr>
+        <w:rFonts w:ascii="Symbol" w:hAnsi="Symbol" w:hint="default"/>
+      </w:rPr>
+    </w:lvl>
+    <w:lvl w:ilvl="4" w:tplc="04180003" w:tentative="1">
+      <w:start w:val="1"/>
+      <w:numFmt w:val="bullet"/>
+      <w:lvlText w:val="o"/>
+      <w:lvlJc w:val="left"/>
+      <w:pPr>
+        <w:ind w:left="5040" w:hanging="360"/>
+      </w:pPr>
+      <w:rPr>
+        <w:rFonts w:ascii="Courier New" w:hAnsi="Courier New" w:cs="Courier New" w:hint="default"/>
+      </w:rPr>
+    </w:lvl>
+    <w:lvl w:ilvl="5" w:tplc="04180005" w:tentative="1">
+      <w:start w:val="1"/>
+      <w:numFmt w:val="bullet"/>
+      <w:lvlText w:val=""/>
+      <w:lvlJc w:val="left"/>
+      <w:pPr>
+        <w:ind w:left="5760" w:hanging="360"/>
+      </w:pPr>
+      <w:rPr>
+        <w:rFonts w:ascii="Wingdings" w:hAnsi="Wingdings" w:hint="default"/>
+      </w:rPr>
+    </w:lvl>
+    <w:lvl w:ilvl="6" w:tplc="04180001" w:tentative="1">
+      <w:start w:val="1"/>
+      <w:numFmt w:val="bullet"/>
+      <w:lvlText w:val=""/>
+      <w:lvlJc w:val="left"/>
+      <w:pPr>
+        <w:ind w:left="6480" w:hanging="360"/>
+      </w:pPr>
+      <w:rPr>
+        <w:rFonts w:ascii="Symbol" w:hAnsi="Symbol" w:hint="default"/>
+      </w:rPr>
+    </w:lvl>
+    <w:lvl w:ilvl="7" w:tplc="04180003" w:tentative="1">
+      <w:start w:val="1"/>
+      <w:numFmt w:val="bullet"/>
+      <w:lvlText w:val="o"/>
+      <w:lvlJc w:val="left"/>
+      <w:pPr>
+        <w:ind w:left="7200" w:hanging="360"/>
+      </w:pPr>
+      <w:rPr>
+        <w:rFonts w:ascii="Courier New" w:hAnsi="Courier New" w:cs="Courier New" w:hint="default"/>
+      </w:rPr>
+    </w:lvl>
+    <w:lvl w:ilvl="8" w:tplc="04180005" w:tentative="1">
+      <w:start w:val="1"/>
+      <w:numFmt w:val="bullet"/>
+      <w:lvlText w:val=""/>
+      <w:lvlJc w:val="left"/>
+      <w:pPr>
+        <w:ind w:left="7920" w:hanging="360"/>
+      </w:pPr>
+      <w:rPr>
+        <w:rFonts w:ascii="Wingdings" w:hAnsi="Wingdings" w:hint="default"/>
+      </w:rPr>
+    </w:lvl>
+  </w:abstractNum>
+  <w:abstractNum w:abstractNumId="16">
     <w:nsid w:val="7015206A"/>
     <w:multiLevelType w:val="hybridMultilevel"/>
     <w:tmpl w:val="86D88F0A"/>
@@ -30622,7 +32833,7 @@
       </w:rPr>
     </w:lvl>
   </w:abstractNum>
-  <w:abstractNum w:abstractNumId="15">
+  <w:abstractNum w:abstractNumId="17">
     <w:nsid w:val="74EC5BFD"/>
     <w:multiLevelType w:val="hybridMultilevel"/>
     <w:tmpl w:val="6FA2F652"/>
@@ -30755,7 +32966,7 @@
     <w:abstractNumId w:val="1"/>
   </w:num>
   <w:num w:numId="6">
-    <w:abstractNumId w:val="15"/>
+    <w:abstractNumId w:val="17"/>
   </w:num>
   <w:num w:numId="7">
     <w:abstractNumId w:val="12"/>
@@ -30764,13 +32975,13 @@
     <w:abstractNumId w:val="5"/>
   </w:num>
   <w:num w:numId="9">
-    <w:abstractNumId w:val="13"/>
+    <w:abstractNumId w:val="14"/>
   </w:num>
   <w:num w:numId="10">
     <w:abstractNumId w:val="11"/>
   </w:num>
   <w:num w:numId="11">
-    <w:abstractNumId w:val="14"/>
+    <w:abstractNumId w:val="16"/>
   </w:num>
   <w:num w:numId="12">
     <w:abstractNumId w:val="9"/>
@@ -30786,6 +32997,12 @@
   </w:num>
   <w:num w:numId="16">
     <w:abstractNumId w:val="4"/>
+  </w:num>
+  <w:num w:numId="17">
+    <w:abstractNumId w:val="13"/>
+  </w:num>
+  <w:num w:numId="18">
+    <w:abstractNumId w:val="15"/>
   </w:num>
   <w:numIdMacAtCleanup w:val="6"/>
 </w:numbering>
@@ -31441,7 +33658,6 @@
   <w:style w:type="character" w:default="1" w:styleId="DefaultParagraphFont">
     <w:name w:val="Default Paragraph Font"/>
     <w:uiPriority w:val="1"/>
-    <w:semiHidden/>
     <w:unhideWhenUsed/>
   </w:style>
   <w:style w:type="table" w:default="1" w:styleId="TableNormal">
@@ -33159,7 +35375,7 @@
 </file>
 
 <file path=customXml/itemProps2.xml><?xml version="1.0" encoding="utf-8"?>
-<ds:datastoreItem xmlns:ds="http://schemas.openxmlformats.org/officeDocument/2006/customXml" ds:itemID="{1858A85A-FD2E-4958-8BBA-57CFB76AF091}">
+<ds:datastoreItem xmlns:ds="http://schemas.openxmlformats.org/officeDocument/2006/customXml" ds:itemID="{0FBF839F-B756-43C9-A61E-D7ACFA8BCF64}">
   <ds:schemaRefs>
     <ds:schemaRef ds:uri="http://schemas.openxmlformats.org/officeDocument/2006/bibliography"/>
   </ds:schemaRefs>

--- a/Casa_Inteligenta.docx
+++ b/Casa_Inteligenta.docx
@@ -12,7 +12,6 @@
       <w:r>
         <w:rPr>
           <w:noProof/>
-          <w:lang w:val="ro-RO" w:eastAsia="ro-RO"/>
         </w:rPr>
         <w:drawing>
           <wp:anchor distT="0" distB="0" distL="114300" distR="114300" simplePos="0" relativeHeight="251659264" behindDoc="0" locked="0" layoutInCell="1" allowOverlap="1" wp14:anchorId="1E6341C9" wp14:editId="60DF6C6C">
@@ -146,6 +145,11 @@
                 <w:dataBinding w:prefixMappings="xmlns:ns0='http://schemas.openxmlformats.org/package/2006/metadata/core-properties' xmlns:ns1='http://purl.org/dc/elements/1.1/'" w:xpath="/ns0:coreProperties[1]/ns1:title[1]" w:storeItemID="{6C3C8BC8-F283-45AE-878A-BAB7291924A1}"/>
                 <w:text/>
               </w:sdtPr>
+              <w:sdtEndPr>
+                <w:rPr>
+                  <w:rStyle w:val="TitleChar"/>
+                </w:rPr>
+              </w:sdtEndPr>
               <w:sdtContent>
                 <w:r>
                   <w:rPr>
@@ -576,7 +580,6 @@
             <w:pStyle w:val="TOC1"/>
             <w:rPr>
               <w:rFonts w:asciiTheme="minorHAnsi" w:hAnsiTheme="minorHAnsi"/>
-              <w:lang w:val="ro-RO" w:eastAsia="ro-RO"/>
             </w:rPr>
           </w:pPr>
           <w:r>
@@ -588,7 +591,7 @@
           <w:r>
             <w:fldChar w:fldCharType="separate"/>
           </w:r>
-          <w:hyperlink w:anchor="_Toc60493610" w:history="1">
+          <w:hyperlink w:anchor="_Toc60494865" w:history="1">
             <w:r>
               <w:rPr>
                 <w:rStyle w:val="Hyperlink"/>
@@ -598,7 +601,6 @@
             <w:r>
               <w:rPr>
                 <w:rFonts w:asciiTheme="minorHAnsi" w:hAnsiTheme="minorHAnsi"/>
-                <w:lang w:val="ro-RO" w:eastAsia="ro-RO"/>
               </w:rPr>
               <w:tab/>
             </w:r>
@@ -624,7 +626,7 @@
               <w:rPr>
                 <w:webHidden/>
               </w:rPr>
-              <w:instrText xml:space="preserve"> PAGEREF _Toc60493610 \h </w:instrText>
+              <w:instrText xml:space="preserve"> PAGEREF _Toc60494865 \h </w:instrText>
             </w:r>
             <w:r>
               <w:rPr>
@@ -656,10 +658,9 @@
             <w:pStyle w:val="TOC1"/>
             <w:rPr>
               <w:rFonts w:asciiTheme="minorHAnsi" w:hAnsiTheme="minorHAnsi"/>
-              <w:lang w:val="ro-RO" w:eastAsia="ro-RO"/>
             </w:rPr>
           </w:pPr>
-          <w:hyperlink w:anchor="_Toc60493611" w:history="1">
+          <w:hyperlink w:anchor="_Toc60494866" w:history="1">
             <w:r>
               <w:rPr>
                 <w:rStyle w:val="Hyperlink"/>
@@ -669,7 +670,6 @@
             <w:r>
               <w:rPr>
                 <w:rFonts w:asciiTheme="minorHAnsi" w:hAnsiTheme="minorHAnsi"/>
-                <w:lang w:val="ro-RO" w:eastAsia="ro-RO"/>
               </w:rPr>
               <w:tab/>
             </w:r>
@@ -695,7 +695,7 @@
               <w:rPr>
                 <w:webHidden/>
               </w:rPr>
-              <w:instrText xml:space="preserve"> PAGEREF _Toc60493611 \h </w:instrText>
+              <w:instrText xml:space="preserve"> PAGEREF _Toc60494866 \h </w:instrText>
             </w:r>
             <w:r>
               <w:rPr>
@@ -727,10 +727,9 @@
             <w:pStyle w:val="TOC1"/>
             <w:rPr>
               <w:rFonts w:asciiTheme="minorHAnsi" w:hAnsiTheme="minorHAnsi"/>
-              <w:lang w:val="ro-RO" w:eastAsia="ro-RO"/>
             </w:rPr>
           </w:pPr>
-          <w:hyperlink w:anchor="_Toc60493612" w:history="1">
+          <w:hyperlink w:anchor="_Toc60494867" w:history="1">
             <w:r>
               <w:rPr>
                 <w:rStyle w:val="Hyperlink"/>
@@ -740,7 +739,6 @@
             <w:r>
               <w:rPr>
                 <w:rFonts w:asciiTheme="minorHAnsi" w:hAnsiTheme="minorHAnsi"/>
-                <w:lang w:val="ro-RO" w:eastAsia="ro-RO"/>
               </w:rPr>
               <w:tab/>
             </w:r>
@@ -766,7 +764,7 @@
               <w:rPr>
                 <w:webHidden/>
               </w:rPr>
-              <w:instrText xml:space="preserve"> PAGEREF _Toc60493612 \h </w:instrText>
+              <w:instrText xml:space="preserve"> PAGEREF _Toc60494867 \h </w:instrText>
             </w:r>
             <w:r>
               <w:rPr>
@@ -799,10 +797,9 @@
             <w:rPr>
               <w:rFonts w:asciiTheme="minorHAnsi" w:hAnsiTheme="minorHAnsi"/>
               <w:noProof/>
-              <w:lang w:val="ro-RO" w:eastAsia="ro-RO"/>
             </w:rPr>
           </w:pPr>
-          <w:hyperlink w:anchor="_Toc60493613" w:history="1">
+          <w:hyperlink w:anchor="_Toc60494868" w:history="1">
             <w:r>
               <w:rPr>
                 <w:rStyle w:val="Hyperlink"/>
@@ -814,7 +811,6 @@
               <w:rPr>
                 <w:rFonts w:asciiTheme="minorHAnsi" w:hAnsiTheme="minorHAnsi"/>
                 <w:noProof/>
-                <w:lang w:val="ro-RO" w:eastAsia="ro-RO"/>
               </w:rPr>
               <w:tab/>
             </w:r>
@@ -844,7 +840,7 @@
                 <w:noProof/>
                 <w:webHidden/>
               </w:rPr>
-              <w:instrText xml:space="preserve"> PAGEREF _Toc60493613 \h </w:instrText>
+              <w:instrText xml:space="preserve"> PAGEREF _Toc60494868 \h </w:instrText>
             </w:r>
             <w:r>
               <w:rPr>
@@ -885,10 +881,9 @@
             <w:rPr>
               <w:rFonts w:asciiTheme="minorHAnsi" w:hAnsiTheme="minorHAnsi"/>
               <w:noProof/>
-              <w:lang w:val="ro-RO" w:eastAsia="ro-RO"/>
             </w:rPr>
           </w:pPr>
-          <w:hyperlink w:anchor="_Toc60493614" w:history="1">
+          <w:hyperlink w:anchor="_Toc60494869" w:history="1">
             <w:r>
               <w:rPr>
                 <w:rStyle w:val="Hyperlink"/>
@@ -900,7 +895,6 @@
               <w:rPr>
                 <w:rFonts w:asciiTheme="minorHAnsi" w:hAnsiTheme="minorHAnsi"/>
                 <w:noProof/>
-                <w:lang w:val="ro-RO" w:eastAsia="ro-RO"/>
               </w:rPr>
               <w:tab/>
             </w:r>
@@ -930,7 +924,7 @@
                 <w:noProof/>
                 <w:webHidden/>
               </w:rPr>
-              <w:instrText xml:space="preserve"> PAGEREF _Toc60493614 \h </w:instrText>
+              <w:instrText xml:space="preserve"> PAGEREF _Toc60494869 \h </w:instrText>
             </w:r>
             <w:r>
               <w:rPr>
@@ -971,10 +965,9 @@
             <w:rPr>
               <w:rFonts w:asciiTheme="minorHAnsi" w:hAnsiTheme="minorHAnsi"/>
               <w:noProof/>
-              <w:lang w:val="ro-RO" w:eastAsia="ro-RO"/>
             </w:rPr>
           </w:pPr>
-          <w:hyperlink w:anchor="_Toc60493615" w:history="1">
+          <w:hyperlink w:anchor="_Toc60494870" w:history="1">
             <w:r>
               <w:rPr>
                 <w:rStyle w:val="Hyperlink"/>
@@ -986,7 +979,6 @@
               <w:rPr>
                 <w:rFonts w:asciiTheme="minorHAnsi" w:hAnsiTheme="minorHAnsi"/>
                 <w:noProof/>
-                <w:lang w:val="ro-RO" w:eastAsia="ro-RO"/>
               </w:rPr>
               <w:tab/>
             </w:r>
@@ -1016,7 +1008,7 @@
                 <w:noProof/>
                 <w:webHidden/>
               </w:rPr>
-              <w:instrText xml:space="preserve"> PAGEREF _Toc60493615 \h </w:instrText>
+              <w:instrText xml:space="preserve"> PAGEREF _Toc60494870 \h </w:instrText>
             </w:r>
             <w:r>
               <w:rPr>
@@ -1057,10 +1049,9 @@
             <w:rPr>
               <w:rFonts w:asciiTheme="minorHAnsi" w:hAnsiTheme="minorHAnsi"/>
               <w:noProof/>
-              <w:lang w:val="ro-RO" w:eastAsia="ro-RO"/>
             </w:rPr>
           </w:pPr>
-          <w:hyperlink w:anchor="_Toc60493616" w:history="1">
+          <w:hyperlink w:anchor="_Toc60494871" w:history="1">
             <w:r>
               <w:rPr>
                 <w:rStyle w:val="Hyperlink"/>
@@ -1072,7 +1063,6 @@
               <w:rPr>
                 <w:rFonts w:asciiTheme="minorHAnsi" w:hAnsiTheme="minorHAnsi"/>
                 <w:noProof/>
-                <w:lang w:val="ro-RO" w:eastAsia="ro-RO"/>
               </w:rPr>
               <w:tab/>
             </w:r>
@@ -1102,7 +1092,7 @@
                 <w:noProof/>
                 <w:webHidden/>
               </w:rPr>
-              <w:instrText xml:space="preserve"> PAGEREF _Toc60493616 \h </w:instrText>
+              <w:instrText xml:space="preserve"> PAGEREF _Toc60494871 \h </w:instrText>
             </w:r>
             <w:r>
               <w:rPr>
@@ -1139,10 +1129,9 @@
             <w:rPr>
               <w:rFonts w:asciiTheme="minorHAnsi" w:hAnsiTheme="minorHAnsi"/>
               <w:noProof/>
-              <w:lang w:val="ro-RO" w:eastAsia="ro-RO"/>
             </w:rPr>
           </w:pPr>
-          <w:hyperlink w:anchor="_Toc60493617" w:history="1">
+          <w:hyperlink w:anchor="_Toc60494872" w:history="1">
             <w:r>
               <w:rPr>
                 <w:rStyle w:val="Hyperlink"/>
@@ -1154,7 +1143,6 @@
               <w:rPr>
                 <w:rFonts w:asciiTheme="minorHAnsi" w:hAnsiTheme="minorHAnsi"/>
                 <w:noProof/>
-                <w:lang w:val="ro-RO" w:eastAsia="ro-RO"/>
               </w:rPr>
               <w:tab/>
             </w:r>
@@ -1184,7 +1172,7 @@
                 <w:noProof/>
                 <w:webHidden/>
               </w:rPr>
-              <w:instrText xml:space="preserve"> PAGEREF _Toc60493617 \h </w:instrText>
+              <w:instrText xml:space="preserve"> PAGEREF _Toc60494872 \h </w:instrText>
             </w:r>
             <w:r>
               <w:rPr>
@@ -1225,10 +1213,9 @@
             <w:rPr>
               <w:rFonts w:asciiTheme="minorHAnsi" w:hAnsiTheme="minorHAnsi"/>
               <w:noProof/>
-              <w:lang w:val="ro-RO" w:eastAsia="ro-RO"/>
             </w:rPr>
           </w:pPr>
-          <w:hyperlink w:anchor="_Toc60493618" w:history="1">
+          <w:hyperlink w:anchor="_Toc60494873" w:history="1">
             <w:r>
               <w:rPr>
                 <w:rStyle w:val="Hyperlink"/>
@@ -1240,7 +1227,6 @@
               <w:rPr>
                 <w:rFonts w:asciiTheme="minorHAnsi" w:hAnsiTheme="minorHAnsi"/>
                 <w:noProof/>
-                <w:lang w:val="ro-RO" w:eastAsia="ro-RO"/>
               </w:rPr>
               <w:tab/>
             </w:r>
@@ -1270,7 +1256,7 @@
                 <w:noProof/>
                 <w:webHidden/>
               </w:rPr>
-              <w:instrText xml:space="preserve"> PAGEREF _Toc60493618 \h </w:instrText>
+              <w:instrText xml:space="preserve"> PAGEREF _Toc60494873 \h </w:instrText>
             </w:r>
             <w:r>
               <w:rPr>
@@ -1311,10 +1297,9 @@
             <w:rPr>
               <w:rFonts w:asciiTheme="minorHAnsi" w:hAnsiTheme="minorHAnsi"/>
               <w:noProof/>
-              <w:lang w:val="ro-RO" w:eastAsia="ro-RO"/>
             </w:rPr>
           </w:pPr>
-          <w:hyperlink w:anchor="_Toc60493619" w:history="1">
+          <w:hyperlink w:anchor="_Toc60494874" w:history="1">
             <w:r>
               <w:rPr>
                 <w:rStyle w:val="Hyperlink"/>
@@ -1327,7 +1312,6 @@
               <w:rPr>
                 <w:rFonts w:asciiTheme="minorHAnsi" w:hAnsiTheme="minorHAnsi"/>
                 <w:noProof/>
-                <w:lang w:val="ro-RO" w:eastAsia="ro-RO"/>
               </w:rPr>
               <w:tab/>
             </w:r>
@@ -1365,7 +1349,7 @@
                 <w:noProof/>
                 <w:webHidden/>
               </w:rPr>
-              <w:instrText xml:space="preserve"> PAGEREF _Toc60493619 \h </w:instrText>
+              <w:instrText xml:space="preserve"> PAGEREF _Toc60494874 \h </w:instrText>
             </w:r>
             <w:r>
               <w:rPr>
@@ -1406,10 +1390,9 @@
             <w:rPr>
               <w:rFonts w:asciiTheme="minorHAnsi" w:hAnsiTheme="minorHAnsi"/>
               <w:noProof/>
-              <w:lang w:val="ro-RO" w:eastAsia="ro-RO"/>
             </w:rPr>
           </w:pPr>
-          <w:hyperlink w:anchor="_Toc60493620" w:history="1">
+          <w:hyperlink w:anchor="_Toc60494875" w:history="1">
             <w:r>
               <w:rPr>
                 <w:rStyle w:val="Hyperlink"/>
@@ -1421,7 +1404,6 @@
               <w:rPr>
                 <w:rFonts w:asciiTheme="minorHAnsi" w:hAnsiTheme="minorHAnsi"/>
                 <w:noProof/>
-                <w:lang w:val="ro-RO" w:eastAsia="ro-RO"/>
               </w:rPr>
               <w:tab/>
             </w:r>
@@ -1451,7 +1433,7 @@
                 <w:noProof/>
                 <w:webHidden/>
               </w:rPr>
-              <w:instrText xml:space="preserve"> PAGEREF _Toc60493620 \h </w:instrText>
+              <w:instrText xml:space="preserve"> PAGEREF _Toc60494875 \h </w:instrText>
             </w:r>
             <w:r>
               <w:rPr>
@@ -1488,10 +1470,9 @@
             <w:rPr>
               <w:rFonts w:asciiTheme="minorHAnsi" w:hAnsiTheme="minorHAnsi"/>
               <w:noProof/>
-              <w:lang w:val="ro-RO" w:eastAsia="ro-RO"/>
             </w:rPr>
           </w:pPr>
-          <w:hyperlink w:anchor="_Toc60493621" w:history="1">
+          <w:hyperlink w:anchor="_Toc60494876" w:history="1">
             <w:r>
               <w:rPr>
                 <w:rStyle w:val="Hyperlink"/>
@@ -1503,7 +1484,6 @@
               <w:rPr>
                 <w:rFonts w:asciiTheme="minorHAnsi" w:hAnsiTheme="minorHAnsi"/>
                 <w:noProof/>
-                <w:lang w:val="ro-RO" w:eastAsia="ro-RO"/>
               </w:rPr>
               <w:tab/>
             </w:r>
@@ -1533,7 +1513,7 @@
                 <w:noProof/>
                 <w:webHidden/>
               </w:rPr>
-              <w:instrText xml:space="preserve"> PAGEREF _Toc60493621 \h </w:instrText>
+              <w:instrText xml:space="preserve"> PAGEREF _Toc60494876 \h </w:instrText>
             </w:r>
             <w:r>
               <w:rPr>
@@ -1574,10 +1554,9 @@
             <w:rPr>
               <w:rFonts w:asciiTheme="minorHAnsi" w:hAnsiTheme="minorHAnsi"/>
               <w:noProof/>
-              <w:lang w:val="ro-RO" w:eastAsia="ro-RO"/>
             </w:rPr>
           </w:pPr>
-          <w:hyperlink w:anchor="_Toc60493622" w:history="1">
+          <w:hyperlink w:anchor="_Toc60494877" w:history="1">
             <w:r>
               <w:rPr>
                 <w:rStyle w:val="Hyperlink"/>
@@ -1589,7 +1568,6 @@
               <w:rPr>
                 <w:rFonts w:asciiTheme="minorHAnsi" w:hAnsiTheme="minorHAnsi"/>
                 <w:noProof/>
-                <w:lang w:val="ro-RO" w:eastAsia="ro-RO"/>
               </w:rPr>
               <w:tab/>
             </w:r>
@@ -1619,7 +1597,7 @@
                 <w:noProof/>
                 <w:webHidden/>
               </w:rPr>
-              <w:instrText xml:space="preserve"> PAGEREF _Toc60493622 \h </w:instrText>
+              <w:instrText xml:space="preserve"> PAGEREF _Toc60494877 \h </w:instrText>
             </w:r>
             <w:r>
               <w:rPr>
@@ -1660,10 +1638,9 @@
             <w:rPr>
               <w:rFonts w:asciiTheme="minorHAnsi" w:hAnsiTheme="minorHAnsi"/>
               <w:noProof/>
-              <w:lang w:val="ro-RO" w:eastAsia="ro-RO"/>
             </w:rPr>
           </w:pPr>
-          <w:hyperlink w:anchor="_Toc60493623" w:history="1">
+          <w:hyperlink w:anchor="_Toc60494878" w:history="1">
             <w:r>
               <w:rPr>
                 <w:rStyle w:val="Hyperlink"/>
@@ -1675,7 +1652,6 @@
               <w:rPr>
                 <w:rFonts w:asciiTheme="minorHAnsi" w:hAnsiTheme="minorHAnsi"/>
                 <w:noProof/>
-                <w:lang w:val="ro-RO" w:eastAsia="ro-RO"/>
               </w:rPr>
               <w:tab/>
             </w:r>
@@ -1705,7 +1681,7 @@
                 <w:noProof/>
                 <w:webHidden/>
               </w:rPr>
-              <w:instrText xml:space="preserve"> PAGEREF _Toc60493623 \h </w:instrText>
+              <w:instrText xml:space="preserve"> PAGEREF _Toc60494878 \h </w:instrText>
             </w:r>
             <w:r>
               <w:rPr>
@@ -1742,10 +1718,9 @@
             <w:rPr>
               <w:rFonts w:asciiTheme="minorHAnsi" w:hAnsiTheme="minorHAnsi"/>
               <w:noProof/>
-              <w:lang w:val="ro-RO" w:eastAsia="ro-RO"/>
             </w:rPr>
           </w:pPr>
-          <w:hyperlink w:anchor="_Toc60493624" w:history="1">
+          <w:hyperlink w:anchor="_Toc60494879" w:history="1">
             <w:r>
               <w:rPr>
                 <w:rStyle w:val="Hyperlink"/>
@@ -1757,7 +1732,6 @@
               <w:rPr>
                 <w:rFonts w:asciiTheme="minorHAnsi" w:hAnsiTheme="minorHAnsi"/>
                 <w:noProof/>
-                <w:lang w:val="ro-RO" w:eastAsia="ro-RO"/>
               </w:rPr>
               <w:tab/>
             </w:r>
@@ -1787,7 +1761,7 @@
                 <w:noProof/>
                 <w:webHidden/>
               </w:rPr>
-              <w:instrText xml:space="preserve"> PAGEREF _Toc60493624 \h </w:instrText>
+              <w:instrText xml:space="preserve"> PAGEREF _Toc60494879 \h </w:instrText>
             </w:r>
             <w:r>
               <w:rPr>
@@ -1828,10 +1802,9 @@
             <w:rPr>
               <w:rFonts w:asciiTheme="minorHAnsi" w:hAnsiTheme="minorHAnsi"/>
               <w:noProof/>
-              <w:lang w:val="ro-RO" w:eastAsia="ro-RO"/>
             </w:rPr>
           </w:pPr>
-          <w:hyperlink w:anchor="_Toc60493625" w:history="1">
+          <w:hyperlink w:anchor="_Toc60494880" w:history="1">
             <w:r>
               <w:rPr>
                 <w:rStyle w:val="Hyperlink"/>
@@ -1843,7 +1816,6 @@
               <w:rPr>
                 <w:rFonts w:asciiTheme="minorHAnsi" w:hAnsiTheme="minorHAnsi"/>
                 <w:noProof/>
-                <w:lang w:val="ro-RO" w:eastAsia="ro-RO"/>
               </w:rPr>
               <w:tab/>
             </w:r>
@@ -1873,7 +1845,7 @@
                 <w:noProof/>
                 <w:webHidden/>
               </w:rPr>
-              <w:instrText xml:space="preserve"> PAGEREF _Toc60493625 \h </w:instrText>
+              <w:instrText xml:space="preserve"> PAGEREF _Toc60494880 \h </w:instrText>
             </w:r>
             <w:r>
               <w:rPr>
@@ -1914,10 +1886,9 @@
             <w:rPr>
               <w:rFonts w:asciiTheme="minorHAnsi" w:hAnsiTheme="minorHAnsi"/>
               <w:noProof/>
-              <w:lang w:val="ro-RO" w:eastAsia="ro-RO"/>
             </w:rPr>
           </w:pPr>
-          <w:hyperlink w:anchor="_Toc60493626" w:history="1">
+          <w:hyperlink w:anchor="_Toc60494881" w:history="1">
             <w:r>
               <w:rPr>
                 <w:rStyle w:val="Hyperlink"/>
@@ -1929,7 +1900,6 @@
               <w:rPr>
                 <w:rFonts w:asciiTheme="minorHAnsi" w:hAnsiTheme="minorHAnsi"/>
                 <w:noProof/>
-                <w:lang w:val="ro-RO" w:eastAsia="ro-RO"/>
               </w:rPr>
               <w:tab/>
             </w:r>
@@ -1959,7 +1929,7 @@
                 <w:noProof/>
                 <w:webHidden/>
               </w:rPr>
-              <w:instrText xml:space="preserve"> PAGEREF _Toc60493626 \h </w:instrText>
+              <w:instrText xml:space="preserve"> PAGEREF _Toc60494881 \h </w:instrText>
             </w:r>
             <w:r>
               <w:rPr>
@@ -1996,10 +1966,9 @@
             <w:rPr>
               <w:rFonts w:asciiTheme="minorHAnsi" w:hAnsiTheme="minorHAnsi"/>
               <w:noProof/>
-              <w:lang w:val="ro-RO" w:eastAsia="ro-RO"/>
             </w:rPr>
           </w:pPr>
-          <w:hyperlink w:anchor="_Toc60493627" w:history="1">
+          <w:hyperlink w:anchor="_Toc60494882" w:history="1">
             <w:r>
               <w:rPr>
                 <w:rStyle w:val="Hyperlink"/>
@@ -2011,7 +1980,6 @@
               <w:rPr>
                 <w:rFonts w:asciiTheme="minorHAnsi" w:hAnsiTheme="minorHAnsi"/>
                 <w:noProof/>
-                <w:lang w:val="ro-RO" w:eastAsia="ro-RO"/>
               </w:rPr>
               <w:tab/>
             </w:r>
@@ -2041,7 +2009,7 @@
                 <w:noProof/>
                 <w:webHidden/>
               </w:rPr>
-              <w:instrText xml:space="preserve"> PAGEREF _Toc60493627 \h </w:instrText>
+              <w:instrText xml:space="preserve"> PAGEREF _Toc60494882 \h </w:instrText>
             </w:r>
             <w:r>
               <w:rPr>
@@ -2082,10 +2050,9 @@
             <w:rPr>
               <w:rFonts w:asciiTheme="minorHAnsi" w:hAnsiTheme="minorHAnsi"/>
               <w:noProof/>
-              <w:lang w:val="ro-RO" w:eastAsia="ro-RO"/>
             </w:rPr>
           </w:pPr>
-          <w:hyperlink w:anchor="_Toc60493628" w:history="1">
+          <w:hyperlink w:anchor="_Toc60494883" w:history="1">
             <w:r>
               <w:rPr>
                 <w:rStyle w:val="Hyperlink"/>
@@ -2097,7 +2064,6 @@
               <w:rPr>
                 <w:rFonts w:asciiTheme="minorHAnsi" w:hAnsiTheme="minorHAnsi"/>
                 <w:noProof/>
-                <w:lang w:val="ro-RO" w:eastAsia="ro-RO"/>
               </w:rPr>
               <w:tab/>
             </w:r>
@@ -2127,7 +2093,7 @@
                 <w:noProof/>
                 <w:webHidden/>
               </w:rPr>
-              <w:instrText xml:space="preserve"> PAGEREF _Toc60493628 \h </w:instrText>
+              <w:instrText xml:space="preserve"> PAGEREF _Toc60494883 \h </w:instrText>
             </w:r>
             <w:r>
               <w:rPr>
@@ -2168,10 +2134,9 @@
             <w:rPr>
               <w:rFonts w:asciiTheme="minorHAnsi" w:hAnsiTheme="minorHAnsi"/>
               <w:noProof/>
-              <w:lang w:val="ro-RO" w:eastAsia="ro-RO"/>
             </w:rPr>
           </w:pPr>
-          <w:hyperlink w:anchor="_Toc60493629" w:history="1">
+          <w:hyperlink w:anchor="_Toc60494884" w:history="1">
             <w:r>
               <w:rPr>
                 <w:rStyle w:val="Hyperlink"/>
@@ -2183,7 +2148,6 @@
               <w:rPr>
                 <w:rFonts w:asciiTheme="minorHAnsi" w:hAnsiTheme="minorHAnsi"/>
                 <w:noProof/>
-                <w:lang w:val="ro-RO" w:eastAsia="ro-RO"/>
               </w:rPr>
               <w:tab/>
             </w:r>
@@ -2213,7 +2177,7 @@
                 <w:noProof/>
                 <w:webHidden/>
               </w:rPr>
-              <w:instrText xml:space="preserve"> PAGEREF _Toc60493629 \h </w:instrText>
+              <w:instrText xml:space="preserve"> PAGEREF _Toc60494884 \h </w:instrText>
             </w:r>
             <w:r>
               <w:rPr>
@@ -2250,10 +2214,9 @@
             <w:rPr>
               <w:rFonts w:asciiTheme="minorHAnsi" w:hAnsiTheme="minorHAnsi"/>
               <w:noProof/>
-              <w:lang w:val="ro-RO" w:eastAsia="ro-RO"/>
             </w:rPr>
           </w:pPr>
-          <w:hyperlink w:anchor="_Toc60493630" w:history="1">
+          <w:hyperlink w:anchor="_Toc60494885" w:history="1">
             <w:r>
               <w:rPr>
                 <w:rStyle w:val="Hyperlink"/>
@@ -2265,7 +2228,6 @@
               <w:rPr>
                 <w:rFonts w:asciiTheme="minorHAnsi" w:hAnsiTheme="minorHAnsi"/>
                 <w:noProof/>
-                <w:lang w:val="ro-RO" w:eastAsia="ro-RO"/>
               </w:rPr>
               <w:tab/>
             </w:r>
@@ -2295,7 +2257,7 @@
                 <w:noProof/>
                 <w:webHidden/>
               </w:rPr>
-              <w:instrText xml:space="preserve"> PAGEREF _Toc60493630 \h </w:instrText>
+              <w:instrText xml:space="preserve"> PAGEREF _Toc60494885 \h </w:instrText>
             </w:r>
             <w:r>
               <w:rPr>
@@ -2336,10 +2298,9 @@
             <w:rPr>
               <w:rFonts w:asciiTheme="minorHAnsi" w:hAnsiTheme="minorHAnsi"/>
               <w:noProof/>
-              <w:lang w:val="ro-RO" w:eastAsia="ro-RO"/>
             </w:rPr>
           </w:pPr>
-          <w:hyperlink w:anchor="_Toc60493631" w:history="1">
+          <w:hyperlink w:anchor="_Toc60494886" w:history="1">
             <w:r>
               <w:rPr>
                 <w:rStyle w:val="Hyperlink"/>
@@ -2351,7 +2312,6 @@
               <w:rPr>
                 <w:rFonts w:asciiTheme="minorHAnsi" w:hAnsiTheme="minorHAnsi"/>
                 <w:noProof/>
-                <w:lang w:val="ro-RO" w:eastAsia="ro-RO"/>
               </w:rPr>
               <w:tab/>
             </w:r>
@@ -2381,7 +2341,7 @@
                 <w:noProof/>
                 <w:webHidden/>
               </w:rPr>
-              <w:instrText xml:space="preserve"> PAGEREF _Toc60493631 \h </w:instrText>
+              <w:instrText xml:space="preserve"> PAGEREF _Toc60494886 \h </w:instrText>
             </w:r>
             <w:r>
               <w:rPr>
@@ -2422,10 +2382,9 @@
             <w:rPr>
               <w:rFonts w:asciiTheme="minorHAnsi" w:hAnsiTheme="minorHAnsi"/>
               <w:noProof/>
-              <w:lang w:val="ro-RO" w:eastAsia="ro-RO"/>
             </w:rPr>
           </w:pPr>
-          <w:hyperlink w:anchor="_Toc60493632" w:history="1">
+          <w:hyperlink w:anchor="_Toc60494887" w:history="1">
             <w:r>
               <w:rPr>
                 <w:rStyle w:val="Hyperlink"/>
@@ -2437,7 +2396,6 @@
               <w:rPr>
                 <w:rFonts w:asciiTheme="minorHAnsi" w:hAnsiTheme="minorHAnsi"/>
                 <w:noProof/>
-                <w:lang w:val="ro-RO" w:eastAsia="ro-RO"/>
               </w:rPr>
               <w:tab/>
             </w:r>
@@ -2467,7 +2425,7 @@
                 <w:noProof/>
                 <w:webHidden/>
               </w:rPr>
-              <w:instrText xml:space="preserve"> PAGEREF _Toc60493632 \h </w:instrText>
+              <w:instrText xml:space="preserve"> PAGEREF _Toc60494887 \h </w:instrText>
             </w:r>
             <w:r>
               <w:rPr>
@@ -2504,10 +2462,9 @@
             <w:rPr>
               <w:rFonts w:asciiTheme="minorHAnsi" w:hAnsiTheme="minorHAnsi"/>
               <w:noProof/>
-              <w:lang w:val="ro-RO" w:eastAsia="ro-RO"/>
             </w:rPr>
           </w:pPr>
-          <w:hyperlink w:anchor="_Toc60493633" w:history="1">
+          <w:hyperlink w:anchor="_Toc60494888" w:history="1">
             <w:r>
               <w:rPr>
                 <w:rStyle w:val="Hyperlink"/>
@@ -2519,7 +2476,6 @@
               <w:rPr>
                 <w:rFonts w:asciiTheme="minorHAnsi" w:hAnsiTheme="minorHAnsi"/>
                 <w:noProof/>
-                <w:lang w:val="ro-RO" w:eastAsia="ro-RO"/>
               </w:rPr>
               <w:tab/>
             </w:r>
@@ -2549,7 +2505,7 @@
                 <w:noProof/>
                 <w:webHidden/>
               </w:rPr>
-              <w:instrText xml:space="preserve"> PAGEREF _Toc60493633 \h </w:instrText>
+              <w:instrText xml:space="preserve"> PAGEREF _Toc60494888 \h </w:instrText>
             </w:r>
             <w:r>
               <w:rPr>
@@ -2590,10 +2546,9 @@
             <w:rPr>
               <w:rFonts w:asciiTheme="minorHAnsi" w:hAnsiTheme="minorHAnsi"/>
               <w:noProof/>
-              <w:lang w:val="ro-RO" w:eastAsia="ro-RO"/>
             </w:rPr>
           </w:pPr>
-          <w:hyperlink w:anchor="_Toc60493634" w:history="1">
+          <w:hyperlink w:anchor="_Toc60494889" w:history="1">
             <w:r>
               <w:rPr>
                 <w:rStyle w:val="Hyperlink"/>
@@ -2605,7 +2560,6 @@
               <w:rPr>
                 <w:rFonts w:asciiTheme="minorHAnsi" w:hAnsiTheme="minorHAnsi"/>
                 <w:noProof/>
-                <w:lang w:val="ro-RO" w:eastAsia="ro-RO"/>
               </w:rPr>
               <w:tab/>
             </w:r>
@@ -2635,7 +2589,7 @@
                 <w:noProof/>
                 <w:webHidden/>
               </w:rPr>
-              <w:instrText xml:space="preserve"> PAGEREF _Toc60493634 \h </w:instrText>
+              <w:instrText xml:space="preserve"> PAGEREF _Toc60494889 \h </w:instrText>
             </w:r>
             <w:r>
               <w:rPr>
@@ -2672,10 +2626,9 @@
             <w:rPr>
               <w:rFonts w:asciiTheme="minorHAnsi" w:hAnsiTheme="minorHAnsi"/>
               <w:noProof/>
-              <w:lang w:val="ro-RO" w:eastAsia="ro-RO"/>
             </w:rPr>
           </w:pPr>
-          <w:hyperlink w:anchor="_Toc60493635" w:history="1">
+          <w:hyperlink w:anchor="_Toc60494890" w:history="1">
             <w:r>
               <w:rPr>
                 <w:rStyle w:val="Hyperlink"/>
@@ -2687,7 +2640,6 @@
               <w:rPr>
                 <w:rFonts w:asciiTheme="minorHAnsi" w:hAnsiTheme="minorHAnsi"/>
                 <w:noProof/>
-                <w:lang w:val="ro-RO" w:eastAsia="ro-RO"/>
               </w:rPr>
               <w:tab/>
             </w:r>
@@ -2717,7 +2669,7 @@
                 <w:noProof/>
                 <w:webHidden/>
               </w:rPr>
-              <w:instrText xml:space="preserve"> PAGEREF _Toc60493635 \h </w:instrText>
+              <w:instrText xml:space="preserve"> PAGEREF _Toc60494890 \h </w:instrText>
             </w:r>
             <w:r>
               <w:rPr>
@@ -2758,10 +2710,9 @@
             <w:rPr>
               <w:rFonts w:asciiTheme="minorHAnsi" w:hAnsiTheme="minorHAnsi"/>
               <w:noProof/>
-              <w:lang w:val="ro-RO" w:eastAsia="ro-RO"/>
             </w:rPr>
           </w:pPr>
-          <w:hyperlink w:anchor="_Toc60493636" w:history="1">
+          <w:hyperlink w:anchor="_Toc60494891" w:history="1">
             <w:r>
               <w:rPr>
                 <w:rStyle w:val="Hyperlink"/>
@@ -2773,7 +2724,6 @@
               <w:rPr>
                 <w:rFonts w:asciiTheme="minorHAnsi" w:hAnsiTheme="minorHAnsi"/>
                 <w:noProof/>
-                <w:lang w:val="ro-RO" w:eastAsia="ro-RO"/>
               </w:rPr>
               <w:tab/>
             </w:r>
@@ -2803,7 +2753,7 @@
                 <w:noProof/>
                 <w:webHidden/>
               </w:rPr>
-              <w:instrText xml:space="preserve"> PAGEREF _Toc60493636 \h </w:instrText>
+              <w:instrText xml:space="preserve"> PAGEREF _Toc60494891 \h </w:instrText>
             </w:r>
             <w:r>
               <w:rPr>
@@ -2844,10 +2794,9 @@
             <w:rPr>
               <w:rFonts w:asciiTheme="minorHAnsi" w:hAnsiTheme="minorHAnsi"/>
               <w:noProof/>
-              <w:lang w:val="ro-RO" w:eastAsia="ro-RO"/>
             </w:rPr>
           </w:pPr>
-          <w:hyperlink w:anchor="_Toc60493637" w:history="1">
+          <w:hyperlink w:anchor="_Toc60494892" w:history="1">
             <w:r>
               <w:rPr>
                 <w:rStyle w:val="Hyperlink"/>
@@ -2859,7 +2808,6 @@
               <w:rPr>
                 <w:rFonts w:asciiTheme="minorHAnsi" w:hAnsiTheme="minorHAnsi"/>
                 <w:noProof/>
-                <w:lang w:val="ro-RO" w:eastAsia="ro-RO"/>
               </w:rPr>
               <w:tab/>
             </w:r>
@@ -2889,7 +2837,7 @@
                 <w:noProof/>
                 <w:webHidden/>
               </w:rPr>
-              <w:instrText xml:space="preserve"> PAGEREF _Toc60493637 \h </w:instrText>
+              <w:instrText xml:space="preserve"> PAGEREF _Toc60494892 \h </w:instrText>
             </w:r>
             <w:r>
               <w:rPr>
@@ -2926,10 +2874,9 @@
             <w:rPr>
               <w:rFonts w:asciiTheme="minorHAnsi" w:hAnsiTheme="minorHAnsi"/>
               <w:noProof/>
-              <w:lang w:val="ro-RO" w:eastAsia="ro-RO"/>
             </w:rPr>
           </w:pPr>
-          <w:hyperlink w:anchor="_Toc60493638" w:history="1">
+          <w:hyperlink w:anchor="_Toc60494893" w:history="1">
             <w:r>
               <w:rPr>
                 <w:rStyle w:val="Hyperlink"/>
@@ -2941,7 +2888,6 @@
               <w:rPr>
                 <w:rFonts w:asciiTheme="minorHAnsi" w:hAnsiTheme="minorHAnsi"/>
                 <w:noProof/>
-                <w:lang w:val="ro-RO" w:eastAsia="ro-RO"/>
               </w:rPr>
               <w:tab/>
             </w:r>
@@ -2971,7 +2917,7 @@
                 <w:noProof/>
                 <w:webHidden/>
               </w:rPr>
-              <w:instrText xml:space="preserve"> PAGEREF _Toc60493638 \h </w:instrText>
+              <w:instrText xml:space="preserve"> PAGEREF _Toc60494893 \h </w:instrText>
             </w:r>
             <w:r>
               <w:rPr>
@@ -3012,10 +2958,9 @@
             <w:rPr>
               <w:rFonts w:asciiTheme="minorHAnsi" w:hAnsiTheme="minorHAnsi"/>
               <w:noProof/>
-              <w:lang w:val="ro-RO" w:eastAsia="ro-RO"/>
             </w:rPr>
           </w:pPr>
-          <w:hyperlink w:anchor="_Toc60493639" w:history="1">
+          <w:hyperlink w:anchor="_Toc60494894" w:history="1">
             <w:r>
               <w:rPr>
                 <w:rStyle w:val="Hyperlink"/>
@@ -3027,7 +2972,6 @@
               <w:rPr>
                 <w:rFonts w:asciiTheme="minorHAnsi" w:hAnsiTheme="minorHAnsi"/>
                 <w:noProof/>
-                <w:lang w:val="ro-RO" w:eastAsia="ro-RO"/>
               </w:rPr>
               <w:tab/>
             </w:r>
@@ -3057,7 +3001,7 @@
                 <w:noProof/>
                 <w:webHidden/>
               </w:rPr>
-              <w:instrText xml:space="preserve"> PAGEREF _Toc60493639 \h </w:instrText>
+              <w:instrText xml:space="preserve"> PAGEREF _Toc60494894 \h </w:instrText>
             </w:r>
             <w:r>
               <w:rPr>
@@ -3098,10 +3042,9 @@
             <w:rPr>
               <w:rFonts w:asciiTheme="minorHAnsi" w:hAnsiTheme="minorHAnsi"/>
               <w:noProof/>
-              <w:lang w:val="ro-RO" w:eastAsia="ro-RO"/>
             </w:rPr>
           </w:pPr>
-          <w:hyperlink w:anchor="_Toc60493640" w:history="1">
+          <w:hyperlink w:anchor="_Toc60494895" w:history="1">
             <w:r>
               <w:rPr>
                 <w:rStyle w:val="Hyperlink"/>
@@ -3113,7 +3056,6 @@
               <w:rPr>
                 <w:rFonts w:asciiTheme="minorHAnsi" w:hAnsiTheme="minorHAnsi"/>
                 <w:noProof/>
-                <w:lang w:val="ro-RO" w:eastAsia="ro-RO"/>
               </w:rPr>
               <w:tab/>
             </w:r>
@@ -3143,7 +3085,7 @@
                 <w:noProof/>
                 <w:webHidden/>
               </w:rPr>
-              <w:instrText xml:space="preserve"> PAGEREF _Toc60493640 \h </w:instrText>
+              <w:instrText xml:space="preserve"> PAGEREF _Toc60494895 \h </w:instrText>
             </w:r>
             <w:r>
               <w:rPr>
@@ -3180,10 +3122,9 @@
             <w:rPr>
               <w:rFonts w:asciiTheme="minorHAnsi" w:hAnsiTheme="minorHAnsi"/>
               <w:noProof/>
-              <w:lang w:val="ro-RO" w:eastAsia="ro-RO"/>
             </w:rPr>
           </w:pPr>
-          <w:hyperlink w:anchor="_Toc60493641" w:history="1">
+          <w:hyperlink w:anchor="_Toc60494896" w:history="1">
             <w:r>
               <w:rPr>
                 <w:rStyle w:val="Hyperlink"/>
@@ -3195,7 +3136,6 @@
               <w:rPr>
                 <w:rFonts w:asciiTheme="minorHAnsi" w:hAnsiTheme="minorHAnsi"/>
                 <w:noProof/>
-                <w:lang w:val="ro-RO" w:eastAsia="ro-RO"/>
               </w:rPr>
               <w:tab/>
             </w:r>
@@ -3225,7 +3165,7 @@
                 <w:noProof/>
                 <w:webHidden/>
               </w:rPr>
-              <w:instrText xml:space="preserve"> PAGEREF _Toc60493641 \h </w:instrText>
+              <w:instrText xml:space="preserve"> PAGEREF _Toc60494896 \h </w:instrText>
             </w:r>
             <w:r>
               <w:rPr>
@@ -3261,10 +3201,9 @@
             <w:pStyle w:val="TOC1"/>
             <w:rPr>
               <w:rFonts w:asciiTheme="minorHAnsi" w:hAnsiTheme="minorHAnsi"/>
-              <w:lang w:val="ro-RO" w:eastAsia="ro-RO"/>
             </w:rPr>
           </w:pPr>
-          <w:hyperlink w:anchor="_Toc60493642" w:history="1">
+          <w:hyperlink w:anchor="_Toc60494897" w:history="1">
             <w:r>
               <w:rPr>
                 <w:rStyle w:val="Hyperlink"/>
@@ -3274,7 +3213,6 @@
             <w:r>
               <w:rPr>
                 <w:rFonts w:asciiTheme="minorHAnsi" w:hAnsiTheme="minorHAnsi"/>
-                <w:lang w:val="ro-RO" w:eastAsia="ro-RO"/>
               </w:rPr>
               <w:tab/>
             </w:r>
@@ -3300,7 +3238,7 @@
               <w:rPr>
                 <w:webHidden/>
               </w:rPr>
-              <w:instrText xml:space="preserve"> PAGEREF _Toc60493642 \h </w:instrText>
+              <w:instrText xml:space="preserve"> PAGEREF _Toc60494897 \h </w:instrText>
             </w:r>
             <w:r>
               <w:rPr>
@@ -3332,10 +3270,9 @@
             <w:pStyle w:val="TOC1"/>
             <w:rPr>
               <w:rFonts w:asciiTheme="minorHAnsi" w:hAnsiTheme="minorHAnsi"/>
-              <w:lang w:val="ro-RO" w:eastAsia="ro-RO"/>
             </w:rPr>
           </w:pPr>
-          <w:hyperlink w:anchor="_Toc60493643" w:history="1">
+          <w:hyperlink w:anchor="_Toc60494898" w:history="1">
             <w:r>
               <w:rPr>
                 <w:rStyle w:val="Hyperlink"/>
@@ -3345,7 +3282,6 @@
             <w:r>
               <w:rPr>
                 <w:rFonts w:asciiTheme="minorHAnsi" w:hAnsiTheme="minorHAnsi"/>
-                <w:lang w:val="ro-RO" w:eastAsia="ro-RO"/>
               </w:rPr>
               <w:tab/>
             </w:r>
@@ -3371,7 +3307,7 @@
               <w:rPr>
                 <w:webHidden/>
               </w:rPr>
-              <w:instrText xml:space="preserve"> PAGEREF _Toc60493643 \h </w:instrText>
+              <w:instrText xml:space="preserve"> PAGEREF _Toc60494898 \h </w:instrText>
             </w:r>
             <w:r>
               <w:rPr>
@@ -3404,10 +3340,9 @@
             <w:rPr>
               <w:rFonts w:asciiTheme="minorHAnsi" w:hAnsiTheme="minorHAnsi"/>
               <w:noProof/>
-              <w:lang w:val="ro-RO" w:eastAsia="ro-RO"/>
             </w:rPr>
           </w:pPr>
-          <w:hyperlink w:anchor="_Toc60493644" w:history="1">
+          <w:hyperlink w:anchor="_Toc60494899" w:history="1">
             <w:r>
               <w:rPr>
                 <w:rStyle w:val="Hyperlink"/>
@@ -3419,7 +3354,6 @@
               <w:rPr>
                 <w:rFonts w:asciiTheme="minorHAnsi" w:hAnsiTheme="minorHAnsi"/>
                 <w:noProof/>
-                <w:lang w:val="ro-RO" w:eastAsia="ro-RO"/>
               </w:rPr>
               <w:tab/>
             </w:r>
@@ -3449,7 +3383,7 @@
                 <w:noProof/>
                 <w:webHidden/>
               </w:rPr>
-              <w:instrText xml:space="preserve"> PAGEREF _Toc60493644 \h </w:instrText>
+              <w:instrText xml:space="preserve"> PAGEREF _Toc60494899 \h </w:instrText>
             </w:r>
             <w:r>
               <w:rPr>
@@ -3486,10 +3420,9 @@
             <w:rPr>
               <w:rFonts w:asciiTheme="minorHAnsi" w:hAnsiTheme="minorHAnsi"/>
               <w:noProof/>
-              <w:lang w:val="ro-RO" w:eastAsia="ro-RO"/>
             </w:rPr>
           </w:pPr>
-          <w:hyperlink w:anchor="_Toc60493645" w:history="1">
+          <w:hyperlink w:anchor="_Toc60494900" w:history="1">
             <w:r>
               <w:rPr>
                 <w:rStyle w:val="Hyperlink"/>
@@ -3501,7 +3434,6 @@
               <w:rPr>
                 <w:rFonts w:asciiTheme="minorHAnsi" w:hAnsiTheme="minorHAnsi"/>
                 <w:noProof/>
-                <w:lang w:val="ro-RO" w:eastAsia="ro-RO"/>
               </w:rPr>
               <w:tab/>
             </w:r>
@@ -3569,7 +3501,7 @@
                 <w:noProof/>
                 <w:webHidden/>
               </w:rPr>
-              <w:instrText xml:space="preserve"> PAGEREF _Toc60493645 \h </w:instrText>
+              <w:instrText xml:space="preserve"> PAGEREF _Toc60494900 \h </w:instrText>
             </w:r>
             <w:r>
               <w:rPr>
@@ -3606,10 +3538,9 @@
             <w:rPr>
               <w:rFonts w:asciiTheme="minorHAnsi" w:hAnsiTheme="minorHAnsi"/>
               <w:noProof/>
-              <w:lang w:val="ro-RO" w:eastAsia="ro-RO"/>
             </w:rPr>
           </w:pPr>
-          <w:hyperlink w:anchor="_Toc60493646" w:history="1">
+          <w:hyperlink w:anchor="_Toc60494901" w:history="1">
             <w:r>
               <w:rPr>
                 <w:rStyle w:val="Hyperlink"/>
@@ -3621,7 +3552,6 @@
               <w:rPr>
                 <w:rFonts w:asciiTheme="minorHAnsi" w:hAnsiTheme="minorHAnsi"/>
                 <w:noProof/>
-                <w:lang w:val="ro-RO" w:eastAsia="ro-RO"/>
               </w:rPr>
               <w:tab/>
             </w:r>
@@ -3651,7 +3581,7 @@
                 <w:noProof/>
                 <w:webHidden/>
               </w:rPr>
-              <w:instrText xml:space="preserve"> PAGEREF _Toc60493646 \h </w:instrText>
+              <w:instrText xml:space="preserve"> PAGEREF _Toc60494901 \h </w:instrText>
             </w:r>
             <w:r>
               <w:rPr>
@@ -3688,10 +3618,9 @@
             <w:rPr>
               <w:rFonts w:asciiTheme="minorHAnsi" w:hAnsiTheme="minorHAnsi"/>
               <w:noProof/>
-              <w:lang w:val="ro-RO" w:eastAsia="ro-RO"/>
             </w:rPr>
           </w:pPr>
-          <w:hyperlink w:anchor="_Toc60493647" w:history="1">
+          <w:hyperlink w:anchor="_Toc60494902" w:history="1">
             <w:r>
               <w:rPr>
                 <w:rStyle w:val="Hyperlink"/>
@@ -3703,7 +3632,6 @@
               <w:rPr>
                 <w:rFonts w:asciiTheme="minorHAnsi" w:hAnsiTheme="minorHAnsi"/>
                 <w:noProof/>
-                <w:lang w:val="ro-RO" w:eastAsia="ro-RO"/>
               </w:rPr>
               <w:tab/>
             </w:r>
@@ -3733,7 +3661,7 @@
                 <w:noProof/>
                 <w:webHidden/>
               </w:rPr>
-              <w:instrText xml:space="preserve"> PAGEREF _Toc60493647 \h </w:instrText>
+              <w:instrText xml:space="preserve"> PAGEREF _Toc60494902 \h </w:instrText>
             </w:r>
             <w:r>
               <w:rPr>
@@ -3770,10 +3698,9 @@
             <w:rPr>
               <w:rFonts w:asciiTheme="minorHAnsi" w:hAnsiTheme="minorHAnsi"/>
               <w:noProof/>
-              <w:lang w:val="ro-RO" w:eastAsia="ro-RO"/>
             </w:rPr>
           </w:pPr>
-          <w:hyperlink w:anchor="_Toc60493648" w:history="1">
+          <w:hyperlink w:anchor="_Toc60494903" w:history="1">
             <w:r>
               <w:rPr>
                 <w:rStyle w:val="Hyperlink"/>
@@ -3785,7 +3712,6 @@
               <w:rPr>
                 <w:rFonts w:asciiTheme="minorHAnsi" w:hAnsiTheme="minorHAnsi"/>
                 <w:noProof/>
-                <w:lang w:val="ro-RO" w:eastAsia="ro-RO"/>
               </w:rPr>
               <w:tab/>
             </w:r>
@@ -3815,7 +3741,7 @@
                 <w:noProof/>
                 <w:webHidden/>
               </w:rPr>
-              <w:instrText xml:space="preserve"> PAGEREF _Toc60493648 \h </w:instrText>
+              <w:instrText xml:space="preserve"> PAGEREF _Toc60494903 \h </w:instrText>
             </w:r>
             <w:r>
               <w:rPr>
@@ -3852,10 +3778,9 @@
             <w:rPr>
               <w:rFonts w:asciiTheme="minorHAnsi" w:hAnsiTheme="minorHAnsi"/>
               <w:noProof/>
-              <w:lang w:val="ro-RO" w:eastAsia="ro-RO"/>
             </w:rPr>
           </w:pPr>
-          <w:hyperlink w:anchor="_Toc60493649" w:history="1">
+          <w:hyperlink w:anchor="_Toc60494904" w:history="1">
             <w:r>
               <w:rPr>
                 <w:rStyle w:val="Hyperlink"/>
@@ -3867,7 +3792,6 @@
               <w:rPr>
                 <w:rFonts w:asciiTheme="minorHAnsi" w:hAnsiTheme="minorHAnsi"/>
                 <w:noProof/>
-                <w:lang w:val="ro-RO" w:eastAsia="ro-RO"/>
               </w:rPr>
               <w:tab/>
             </w:r>
@@ -3897,7 +3821,7 @@
                 <w:noProof/>
                 <w:webHidden/>
               </w:rPr>
-              <w:instrText xml:space="preserve"> PAGEREF _Toc60493649 \h </w:instrText>
+              <w:instrText xml:space="preserve"> PAGEREF _Toc60494904 \h </w:instrText>
             </w:r>
             <w:r>
               <w:rPr>
@@ -3934,10 +3858,9 @@
             <w:rPr>
               <w:rFonts w:asciiTheme="minorHAnsi" w:hAnsiTheme="minorHAnsi"/>
               <w:noProof/>
-              <w:lang w:val="ro-RO" w:eastAsia="ro-RO"/>
             </w:rPr>
           </w:pPr>
-          <w:hyperlink w:anchor="_Toc60493650" w:history="1">
+          <w:hyperlink w:anchor="_Toc60494905" w:history="1">
             <w:r>
               <w:rPr>
                 <w:rStyle w:val="Hyperlink"/>
@@ -3949,7 +3872,6 @@
               <w:rPr>
                 <w:rFonts w:asciiTheme="minorHAnsi" w:hAnsiTheme="minorHAnsi"/>
                 <w:noProof/>
-                <w:lang w:val="ro-RO" w:eastAsia="ro-RO"/>
               </w:rPr>
               <w:tab/>
             </w:r>
@@ -3979,7 +3901,7 @@
                 <w:noProof/>
                 <w:webHidden/>
               </w:rPr>
-              <w:instrText xml:space="preserve"> PAGEREF _Toc60493650 \h </w:instrText>
+              <w:instrText xml:space="preserve"> PAGEREF _Toc60494905 \h </w:instrText>
             </w:r>
             <w:r>
               <w:rPr>
@@ -4016,10 +3938,9 @@
             <w:rPr>
               <w:rFonts w:asciiTheme="minorHAnsi" w:hAnsiTheme="minorHAnsi"/>
               <w:noProof/>
-              <w:lang w:val="ro-RO" w:eastAsia="ro-RO"/>
             </w:rPr>
           </w:pPr>
-          <w:hyperlink w:anchor="_Toc60493651" w:history="1">
+          <w:hyperlink w:anchor="_Toc60494906" w:history="1">
             <w:r>
               <w:rPr>
                 <w:rStyle w:val="Hyperlink"/>
@@ -4031,7 +3952,6 @@
               <w:rPr>
                 <w:rFonts w:asciiTheme="minorHAnsi" w:hAnsiTheme="minorHAnsi"/>
                 <w:noProof/>
-                <w:lang w:val="ro-RO" w:eastAsia="ro-RO"/>
               </w:rPr>
               <w:tab/>
             </w:r>
@@ -4061,7 +3981,7 @@
                 <w:noProof/>
                 <w:webHidden/>
               </w:rPr>
-              <w:instrText xml:space="preserve"> PAGEREF _Toc60493651 \h </w:instrText>
+              <w:instrText xml:space="preserve"> PAGEREF _Toc60494906 \h </w:instrText>
             </w:r>
             <w:r>
               <w:rPr>
@@ -4098,10 +4018,9 @@
             <w:rPr>
               <w:rFonts w:asciiTheme="minorHAnsi" w:hAnsiTheme="minorHAnsi"/>
               <w:noProof/>
-              <w:lang w:val="ro-RO" w:eastAsia="ro-RO"/>
             </w:rPr>
           </w:pPr>
-          <w:hyperlink w:anchor="_Toc60493652" w:history="1">
+          <w:hyperlink w:anchor="_Toc60494907" w:history="1">
             <w:r>
               <w:rPr>
                 <w:rStyle w:val="Hyperlink"/>
@@ -4113,7 +4032,6 @@
               <w:rPr>
                 <w:rFonts w:asciiTheme="minorHAnsi" w:hAnsiTheme="minorHAnsi"/>
                 <w:noProof/>
-                <w:lang w:val="ro-RO" w:eastAsia="ro-RO"/>
               </w:rPr>
               <w:tab/>
             </w:r>
@@ -4143,7 +4061,7 @@
                 <w:noProof/>
                 <w:webHidden/>
               </w:rPr>
-              <w:instrText xml:space="preserve"> PAGEREF _Toc60493652 \h </w:instrText>
+              <w:instrText xml:space="preserve"> PAGEREF _Toc60494907 \h </w:instrText>
             </w:r>
             <w:r>
               <w:rPr>
@@ -4184,10 +4102,9 @@
             <w:rPr>
               <w:rFonts w:asciiTheme="minorHAnsi" w:hAnsiTheme="minorHAnsi"/>
               <w:noProof/>
-              <w:lang w:val="ro-RO" w:eastAsia="ro-RO"/>
             </w:rPr>
           </w:pPr>
-          <w:hyperlink w:anchor="_Toc60493653" w:history="1">
+          <w:hyperlink w:anchor="_Toc60494908" w:history="1">
             <w:r>
               <w:rPr>
                 <w:rStyle w:val="Hyperlink"/>
@@ -4199,7 +4116,6 @@
               <w:rPr>
                 <w:rFonts w:asciiTheme="minorHAnsi" w:hAnsiTheme="minorHAnsi"/>
                 <w:noProof/>
-                <w:lang w:val="ro-RO" w:eastAsia="ro-RO"/>
               </w:rPr>
               <w:tab/>
             </w:r>
@@ -4229,7 +4145,7 @@
                 <w:noProof/>
                 <w:webHidden/>
               </w:rPr>
-              <w:instrText xml:space="preserve"> PAGEREF _Toc60493653 \h </w:instrText>
+              <w:instrText xml:space="preserve"> PAGEREF _Toc60494908 \h </w:instrText>
             </w:r>
             <w:r>
               <w:rPr>
@@ -4270,10 +4186,9 @@
             <w:rPr>
               <w:rFonts w:asciiTheme="minorHAnsi" w:hAnsiTheme="minorHAnsi"/>
               <w:noProof/>
-              <w:lang w:val="ro-RO" w:eastAsia="ro-RO"/>
             </w:rPr>
           </w:pPr>
-          <w:hyperlink w:anchor="_Toc60493654" w:history="1">
+          <w:hyperlink w:anchor="_Toc60494909" w:history="1">
             <w:r>
               <w:rPr>
                 <w:rStyle w:val="Hyperlink"/>
@@ -4286,7 +4201,6 @@
               <w:rPr>
                 <w:rFonts w:asciiTheme="minorHAnsi" w:hAnsiTheme="minorHAnsi"/>
                 <w:noProof/>
-                <w:lang w:val="ro-RO" w:eastAsia="ro-RO"/>
               </w:rPr>
               <w:tab/>
             </w:r>
@@ -4331,7 +4245,7 @@
                 <w:noProof/>
                 <w:webHidden/>
               </w:rPr>
-              <w:instrText xml:space="preserve"> PAGEREF _Toc60493654 \h </w:instrText>
+              <w:instrText xml:space="preserve"> PAGEREF _Toc60494909 \h </w:instrText>
             </w:r>
             <w:r>
               <w:rPr>
@@ -4372,10 +4286,9 @@
             <w:rPr>
               <w:rFonts w:asciiTheme="minorHAnsi" w:hAnsiTheme="minorHAnsi"/>
               <w:noProof/>
-              <w:lang w:val="ro-RO" w:eastAsia="ro-RO"/>
             </w:rPr>
           </w:pPr>
-          <w:hyperlink w:anchor="_Toc60493655" w:history="1">
+          <w:hyperlink w:anchor="_Toc60494910" w:history="1">
             <w:r>
               <w:rPr>
                 <w:rStyle w:val="Hyperlink"/>
@@ -4387,7 +4300,6 @@
               <w:rPr>
                 <w:rFonts w:asciiTheme="minorHAnsi" w:hAnsiTheme="minorHAnsi"/>
                 <w:noProof/>
-                <w:lang w:val="ro-RO" w:eastAsia="ro-RO"/>
               </w:rPr>
               <w:tab/>
             </w:r>
@@ -4432,7 +4344,7 @@
                 <w:noProof/>
                 <w:webHidden/>
               </w:rPr>
-              <w:instrText xml:space="preserve"> PAGEREF _Toc60493655 \h </w:instrText>
+              <w:instrText xml:space="preserve"> PAGEREF _Toc60494910 \h </w:instrText>
             </w:r>
             <w:r>
               <w:rPr>
@@ -4468,10 +4380,9 @@
             <w:pStyle w:val="TOC1"/>
             <w:rPr>
               <w:rFonts w:asciiTheme="minorHAnsi" w:hAnsiTheme="minorHAnsi"/>
-              <w:lang w:val="ro-RO" w:eastAsia="ro-RO"/>
             </w:rPr>
           </w:pPr>
-          <w:hyperlink w:anchor="_Toc60493656" w:history="1">
+          <w:hyperlink w:anchor="_Toc60494911" w:history="1">
             <w:r>
               <w:rPr>
                 <w:rStyle w:val="Hyperlink"/>
@@ -4481,7 +4392,6 @@
             <w:r>
               <w:rPr>
                 <w:rFonts w:asciiTheme="minorHAnsi" w:hAnsiTheme="minorHAnsi"/>
-                <w:lang w:val="ro-RO" w:eastAsia="ro-RO"/>
               </w:rPr>
               <w:tab/>
             </w:r>
@@ -4507,7 +4417,7 @@
               <w:rPr>
                 <w:webHidden/>
               </w:rPr>
-              <w:instrText xml:space="preserve"> PAGEREF _Toc60493656 \h </w:instrText>
+              <w:instrText xml:space="preserve"> PAGEREF _Toc60494911 \h </w:instrText>
             </w:r>
             <w:r>
               <w:rPr>
@@ -4539,10 +4449,9 @@
             <w:pStyle w:val="TOC1"/>
             <w:rPr>
               <w:rFonts w:asciiTheme="minorHAnsi" w:hAnsiTheme="minorHAnsi"/>
-              <w:lang w:val="ro-RO" w:eastAsia="ro-RO"/>
             </w:rPr>
           </w:pPr>
-          <w:hyperlink w:anchor="_Toc60493657" w:history="1">
+          <w:hyperlink w:anchor="_Toc60494912" w:history="1">
             <w:r>
               <w:rPr>
                 <w:rStyle w:val="Hyperlink"/>
@@ -4552,7 +4461,6 @@
             <w:r>
               <w:rPr>
                 <w:rFonts w:asciiTheme="minorHAnsi" w:hAnsiTheme="minorHAnsi"/>
-                <w:lang w:val="ro-RO" w:eastAsia="ro-RO"/>
               </w:rPr>
               <w:tab/>
             </w:r>
@@ -4578,7 +4486,7 @@
               <w:rPr>
                 <w:webHidden/>
               </w:rPr>
-              <w:instrText xml:space="preserve"> PAGEREF _Toc60493657 \h </w:instrText>
+              <w:instrText xml:space="preserve"> PAGEREF _Toc60494912 \h </w:instrText>
             </w:r>
             <w:r>
               <w:rPr>
@@ -4610,10 +4518,9 @@
             <w:pStyle w:val="TOC1"/>
             <w:rPr>
               <w:rFonts w:asciiTheme="minorHAnsi" w:hAnsiTheme="minorHAnsi"/>
-              <w:lang w:val="ro-RO" w:eastAsia="ro-RO"/>
             </w:rPr>
           </w:pPr>
-          <w:hyperlink w:anchor="_Toc60493658" w:history="1">
+          <w:hyperlink w:anchor="_Toc60494913" w:history="1">
             <w:r>
               <w:rPr>
                 <w:rStyle w:val="Hyperlink"/>
@@ -4623,7 +4530,6 @@
             <w:r>
               <w:rPr>
                 <w:rFonts w:asciiTheme="minorHAnsi" w:hAnsiTheme="minorHAnsi"/>
-                <w:lang w:val="ro-RO" w:eastAsia="ro-RO"/>
               </w:rPr>
               <w:tab/>
             </w:r>
@@ -4649,7 +4555,7 @@
               <w:rPr>
                 <w:webHidden/>
               </w:rPr>
-              <w:instrText xml:space="preserve"> PAGEREF _Toc60493658 \h </w:instrText>
+              <w:instrText xml:space="preserve"> PAGEREF _Toc60494913 \h </w:instrText>
             </w:r>
             <w:r>
               <w:rPr>
@@ -4681,10 +4587,9 @@
             <w:pStyle w:val="TOC1"/>
             <w:rPr>
               <w:rFonts w:asciiTheme="minorHAnsi" w:hAnsiTheme="minorHAnsi"/>
-              <w:lang w:val="ro-RO" w:eastAsia="ro-RO"/>
             </w:rPr>
           </w:pPr>
-          <w:hyperlink w:anchor="_Toc60493659" w:history="1">
+          <w:hyperlink w:anchor="_Toc60494914" w:history="1">
             <w:r>
               <w:rPr>
                 <w:rStyle w:val="Hyperlink"/>
@@ -4694,7 +4599,6 @@
             <w:r>
               <w:rPr>
                 <w:rFonts w:asciiTheme="minorHAnsi" w:hAnsiTheme="minorHAnsi"/>
-                <w:lang w:val="ro-RO" w:eastAsia="ro-RO"/>
               </w:rPr>
               <w:tab/>
             </w:r>
@@ -4720,7 +4624,7 @@
               <w:rPr>
                 <w:webHidden/>
               </w:rPr>
-              <w:instrText xml:space="preserve"> PAGEREF _Toc60493659 \h </w:instrText>
+              <w:instrText xml:space="preserve"> PAGEREF _Toc60494914 \h </w:instrText>
             </w:r>
             <w:r>
               <w:rPr>
@@ -4783,7 +4687,7 @@
           <w:szCs w:val="32"/>
         </w:rPr>
       </w:pPr>
-      <w:bookmarkStart w:id="1" w:name="_Toc60493610"/>
+      <w:bookmarkStart w:id="1" w:name="_Toc60494865"/>
       <w:r>
         <w:rPr>
           <w:sz w:val="32"/>
@@ -5146,7 +5050,7 @@
       </w:pPr>
       <w:bookmarkStart w:id="2" w:name="_Introducere"/>
       <w:bookmarkStart w:id="3" w:name="_Toc57993213"/>
-      <w:bookmarkStart w:id="4" w:name="_Toc60493611"/>
+      <w:bookmarkStart w:id="4" w:name="_Toc60494866"/>
       <w:bookmarkEnd w:id="2"/>
       <w:r>
         <w:rPr>
@@ -5489,8 +5393,6 @@
         <w:spacing w:line="360" w:lineRule="auto"/>
         <w:jc w:val="left"/>
       </w:pPr>
-      <w:bookmarkStart w:id="5" w:name="_GoBack"/>
-      <w:bookmarkEnd w:id="5"/>
     </w:p>
     <w:p>
       <w:pPr>
@@ -5500,8 +5402,8 @@
           <w:szCs w:val="32"/>
         </w:rPr>
       </w:pPr>
-      <w:bookmarkStart w:id="6" w:name="_Toc57993214"/>
-      <w:bookmarkStart w:id="7" w:name="_Toc60493612"/>
+      <w:bookmarkStart w:id="5" w:name="_Toc57993214"/>
+      <w:bookmarkStart w:id="6" w:name="_Toc60494867"/>
       <w:r>
         <w:rPr>
           <w:sz w:val="32"/>
@@ -5533,8 +5435,8 @@
         </w:rPr>
         <w:t>hardware</w:t>
       </w:r>
+      <w:bookmarkEnd w:id="5"/>
       <w:bookmarkEnd w:id="6"/>
-      <w:bookmarkEnd w:id="7"/>
     </w:p>
     <w:p>
       <w:pPr>
@@ -5544,8 +5446,8 @@
           <w:szCs w:val="32"/>
         </w:rPr>
       </w:pPr>
-      <w:bookmarkStart w:id="8" w:name="_Toc57993215"/>
-      <w:bookmarkStart w:id="9" w:name="_Toc60493613"/>
+      <w:bookmarkStart w:id="7" w:name="_Toc57993215"/>
+      <w:bookmarkStart w:id="8" w:name="_Toc60494868"/>
       <w:r>
         <w:rPr>
           <w:szCs w:val="32"/>
@@ -5567,8 +5469,8 @@
         </w:rPr>
         <w:t xml:space="preserve"> UNO</w:t>
       </w:r>
+      <w:bookmarkEnd w:id="7"/>
       <w:bookmarkEnd w:id="8"/>
-      <w:bookmarkEnd w:id="9"/>
     </w:p>
     <w:p>
       <w:pPr>
@@ -5972,17 +5874,33 @@
       </w:pPr>
       <w:r>
         <w:rPr>
+          <w:sz w:val="24"/>
+        </w:rPr>
+        <w:t>Greutate – 25 g</w:t>
+      </w:r>
+    </w:p>
+    <w:p>
+      <w:pPr>
+        <w:keepNext/>
+        <w:spacing w:line="360" w:lineRule="auto"/>
+        <w:ind w:left="431" w:firstLine="289"/>
+        <w:jc w:val="center"/>
+        <w:rPr>
           <w:noProof/>
-          <w:lang w:val="ro-RO" w:eastAsia="ro-RO"/>
+        </w:rPr>
+      </w:pPr>
+      <w:r>
+        <w:rPr>
+          <w:noProof/>
         </w:rPr>
         <w:drawing>
-          <wp:anchor distT="0" distB="0" distL="114300" distR="114300" simplePos="0" relativeHeight="251662336" behindDoc="0" locked="0" layoutInCell="1" allowOverlap="1" wp14:anchorId="103AC092" wp14:editId="4A627BB7">
+          <wp:anchor distT="0" distB="0" distL="114300" distR="114300" simplePos="0" relativeHeight="251662336" behindDoc="0" locked="0" layoutInCell="1" allowOverlap="1" wp14:anchorId="103AC092" wp14:editId="15C87ABD">
             <wp:simplePos x="0" y="0"/>
             <wp:positionH relativeFrom="margin">
               <wp:align>center</wp:align>
             </wp:positionH>
             <wp:positionV relativeFrom="paragraph">
-              <wp:posOffset>350520</wp:posOffset>
+              <wp:posOffset>4660</wp:posOffset>
             </wp:positionV>
             <wp:extent cx="2905125" cy="1628775"/>
             <wp:effectExtent l="0" t="0" r="9525" b="9525"/>
@@ -6035,12 +5953,6 @@
           </wp:anchor>
         </w:drawing>
       </w:r>
-      <w:r>
-        <w:rPr>
-          <w:sz w:val="24"/>
-        </w:rPr>
-        <w:t>Greutate – 25 g</w:t>
-      </w:r>
     </w:p>
     <w:p>
       <w:pPr>
@@ -6052,6 +5964,8 @@
           <w:noProof/>
         </w:rPr>
       </w:pPr>
+      <w:bookmarkStart w:id="9" w:name="_GoBack"/>
+      <w:bookmarkEnd w:id="9"/>
     </w:p>
     <w:p>
       <w:pPr>
@@ -6079,17 +5993,6 @@
       <w:pPr>
         <w:keepNext/>
         <w:spacing w:line="360" w:lineRule="auto"/>
-        <w:ind w:left="431" w:firstLine="289"/>
-        <w:jc w:val="center"/>
-        <w:rPr>
-          <w:noProof/>
-        </w:rPr>
-      </w:pPr>
-    </w:p>
-    <w:p>
-      <w:pPr>
-        <w:keepNext/>
-        <w:spacing w:line="360" w:lineRule="auto"/>
       </w:pPr>
     </w:p>
     <w:p>
@@ -6100,14 +6003,27 @@
       <w:r>
         <w:t xml:space="preserve">Figure </w:t>
       </w:r>
-      <w:fldSimple w:instr=" SEQ Figure \* ARABIC ">
-        <w:r>
-          <w:rPr>
-            <w:noProof/>
-          </w:rPr>
-          <w:t>1</w:t>
-        </w:r>
-      </w:fldSimple>
+      <w:r>
+        <w:fldChar w:fldCharType="begin"/>
+      </w:r>
+      <w:r>
+        <w:instrText xml:space="preserve"> SEQ Figure \* ARABIC </w:instrText>
+      </w:r>
+      <w:r>
+        <w:fldChar w:fldCharType="separate"/>
+      </w:r>
+      <w:r>
+        <w:rPr>
+          <w:noProof/>
+        </w:rPr>
+        <w:t>1</w:t>
+      </w:r>
+      <w:r>
+        <w:rPr>
+          <w:noProof/>
+        </w:rPr>
+        <w:fldChar w:fldCharType="end"/>
+      </w:r>
       <w:r>
         <w:t>. Placa de dezvoltare Arduino UNO</w:t>
       </w:r>
@@ -6122,7 +6038,7 @@
         </w:rPr>
       </w:pPr>
       <w:bookmarkStart w:id="10" w:name="_Toc57993216"/>
-      <w:bookmarkStart w:id="11" w:name="_Toc60493614"/>
+      <w:bookmarkStart w:id="11" w:name="_Toc60494869"/>
       <w:r>
         <w:rPr>
           <w:sz w:val="32"/>
@@ -6604,7 +6520,7 @@
         </w:rPr>
       </w:pPr>
       <w:bookmarkStart w:id="12" w:name="_Toc57993217"/>
-      <w:bookmarkStart w:id="13" w:name="_Toc60493615"/>
+      <w:bookmarkStart w:id="13" w:name="_Toc60494870"/>
       <w:r>
         <w:rPr>
           <w:sz w:val="32"/>
@@ -6633,7 +6549,19 @@
         <w:rPr>
           <w:sz w:val="24"/>
         </w:rPr>
-        <w:t xml:space="preserve">Microcontrollerul ATmega238P are </w:t>
+        <w:t>Microcontroller</w:t>
+      </w:r>
+      <w:r>
+        <w:rPr>
+          <w:sz w:val="24"/>
+        </w:rPr>
+        <w:t>-</w:t>
+      </w:r>
+      <w:r>
+        <w:rPr>
+          <w:sz w:val="24"/>
+        </w:rPr>
+        <w:t xml:space="preserve">ul ATmega238P are </w:t>
       </w:r>
       <w:r>
         <w:rPr>
@@ -6710,7 +6638,7 @@
         </w:rPr>
       </w:pPr>
       <w:bookmarkStart w:id="14" w:name="_Toc57993218"/>
-      <w:bookmarkStart w:id="15" w:name="_Toc60493616"/>
+      <w:bookmarkStart w:id="15" w:name="_Toc60494871"/>
       <w:r>
         <w:rPr>
           <w:sz w:val="32"/>
@@ -7084,7 +7012,7 @@
         </w:rPr>
       </w:pPr>
       <w:bookmarkStart w:id="16" w:name="_Toc57993219"/>
-      <w:bookmarkStart w:id="17" w:name="_Toc60493617"/>
+      <w:bookmarkStart w:id="17" w:name="_Toc60494872"/>
       <w:r>
         <w:rPr>
           <w:szCs w:val="32"/>
@@ -7333,7 +7261,7 @@
         <w:t xml:space="preserve"> </w:t>
       </w:r>
       <w:bookmarkStart w:id="18" w:name="_Toc57993220"/>
-      <w:bookmarkStart w:id="19" w:name="_Toc60493618"/>
+      <w:bookmarkStart w:id="19" w:name="_Toc60494873"/>
       <w:r>
         <w:rPr>
           <w:sz w:val="32"/>
@@ -7351,7 +7279,6 @@
       <w:r>
         <w:rPr>
           <w:noProof/>
-          <w:lang w:val="ro-RO" w:eastAsia="ro-RO"/>
         </w:rPr>
         <w:drawing>
           <wp:anchor distT="0" distB="0" distL="114300" distR="114300" simplePos="0" relativeHeight="251663360" behindDoc="0" locked="0" layoutInCell="1" allowOverlap="1" wp14:anchorId="7A1B347F" wp14:editId="6647025C">
@@ -7422,7 +7349,6 @@
       <w:r>
         <w:rPr>
           <w:noProof/>
-          <w:lang w:val="ro-RO" w:eastAsia="ro-RO"/>
         </w:rPr>
         <w:drawing>
           <wp:anchor distT="0" distB="0" distL="114300" distR="114300" simplePos="0" relativeHeight="251664384" behindDoc="0" locked="0" layoutInCell="1" allowOverlap="1" wp14:anchorId="00B9E5C0" wp14:editId="2C5BBF89">
@@ -7591,11 +7517,10 @@
         </w:rPr>
       </w:pPr>
       <w:bookmarkStart w:id="20" w:name="_Toc57993221"/>
-      <w:bookmarkStart w:id="21" w:name="_Toc60493619"/>
+      <w:bookmarkStart w:id="21" w:name="_Toc60494874"/>
       <w:r>
         <w:rPr>
           <w:noProof/>
-          <w:lang w:val="ro-RO" w:eastAsia="ro-RO"/>
         </w:rPr>
         <w:lastRenderedPageBreak/>
         <w:drawing>
@@ -7847,7 +7772,7 @@
         </w:rPr>
       </w:pPr>
       <w:bookmarkStart w:id="22" w:name="_Toc57993222"/>
-      <w:bookmarkStart w:id="23" w:name="_Toc60493620"/>
+      <w:bookmarkStart w:id="23" w:name="_Toc60494875"/>
       <w:r>
         <w:rPr>
           <w:sz w:val="32"/>
@@ -7927,7 +7852,7 @@
         <w:spacing w:line="360" w:lineRule="auto"/>
       </w:pPr>
       <w:bookmarkStart w:id="24" w:name="_Toc57993223"/>
-      <w:bookmarkStart w:id="25" w:name="_Toc60493621"/>
+      <w:bookmarkStart w:id="25" w:name="_Toc60494876"/>
       <w:r>
         <w:t>S</w:t>
       </w:r>
@@ -8156,7 +8081,7 @@
         </w:rPr>
       </w:pPr>
       <w:bookmarkStart w:id="26" w:name="_Toc57993224"/>
-      <w:bookmarkStart w:id="27" w:name="_Toc60493622"/>
+      <w:bookmarkStart w:id="27" w:name="_Toc60494877"/>
       <w:r>
         <w:rPr>
           <w:sz w:val="32"/>
@@ -8184,7 +8109,6 @@
       <w:r>
         <w:rPr>
           <w:noProof/>
-          <w:lang w:val="ro-RO" w:eastAsia="ro-RO"/>
         </w:rPr>
         <w:drawing>
           <wp:anchor distT="0" distB="0" distL="114300" distR="114300" simplePos="0" relativeHeight="251668480" behindDoc="0" locked="0" layoutInCell="1" allowOverlap="1" wp14:anchorId="4632B4E3" wp14:editId="35960DA8">
@@ -8292,7 +8216,7 @@
         </w:rPr>
       </w:pPr>
       <w:bookmarkStart w:id="28" w:name="_Toc57993225"/>
-      <w:bookmarkStart w:id="29" w:name="_Toc60493623"/>
+      <w:bookmarkStart w:id="29" w:name="_Toc60494878"/>
       <w:r>
         <w:rPr>
           <w:sz w:val="32"/>
@@ -8324,7 +8248,6 @@
       <w:r>
         <w:rPr>
           <w:noProof/>
-          <w:lang w:val="ro-RO" w:eastAsia="ro-RO"/>
         </w:rPr>
         <w:drawing>
           <wp:anchor distT="0" distB="0" distL="114300" distR="114300" simplePos="0" relativeHeight="251711488" behindDoc="0" locked="0" layoutInCell="1" allowOverlap="1" wp14:anchorId="7CCBD795" wp14:editId="4C41C87E">
@@ -8561,7 +8484,7 @@
       <w:pPr>
         <w:pStyle w:val="Heading2"/>
       </w:pPr>
-      <w:bookmarkStart w:id="30" w:name="_Toc60493624"/>
+      <w:bookmarkStart w:id="30" w:name="_Toc60494879"/>
       <w:r>
         <w:lastRenderedPageBreak/>
         <w:t>S</w:t>
@@ -8711,7 +8634,6 @@
           <w:noProof/>
           <w:sz w:val="24"/>
           <w:szCs w:val="24"/>
-          <w:lang w:val="ro-RO" w:eastAsia="ro-RO"/>
         </w:rPr>
         <w:drawing>
           <wp:anchor distT="0" distB="0" distL="114300" distR="114300" simplePos="0" relativeHeight="251701248" behindDoc="0" locked="0" layoutInCell="1" allowOverlap="1" wp14:anchorId="60842AA8" wp14:editId="5D6F0145">
@@ -8825,7 +8747,7 @@
           <w:szCs w:val="32"/>
         </w:rPr>
       </w:pPr>
-      <w:bookmarkStart w:id="31" w:name="_Toc60493625"/>
+      <w:bookmarkStart w:id="31" w:name="_Toc60494880"/>
       <w:r>
         <w:rPr>
           <w:sz w:val="32"/>
@@ -8864,7 +8786,7 @@
           <w:szCs w:val="32"/>
         </w:rPr>
       </w:pPr>
-      <w:bookmarkStart w:id="32" w:name="_Toc60493626"/>
+      <w:bookmarkStart w:id="32" w:name="_Toc60494881"/>
       <w:r>
         <w:rPr>
           <w:sz w:val="32"/>
@@ -8892,7 +8814,6 @@
       <w:r>
         <w:rPr>
           <w:noProof/>
-          <w:lang w:val="ro-RO" w:eastAsia="ro-RO"/>
         </w:rPr>
         <w:drawing>
           <wp:anchor distT="0" distB="0" distL="114300" distR="114300" simplePos="0" relativeHeight="251683840" behindDoc="0" locked="0" layoutInCell="1" allowOverlap="1" wp14:anchorId="71F58FAB" wp14:editId="50BECA97">
@@ -9019,7 +8940,7 @@
           <w:szCs w:val="32"/>
         </w:rPr>
       </w:pPr>
-      <w:bookmarkStart w:id="33" w:name="_Toc60493627"/>
+      <w:bookmarkStart w:id="33" w:name="_Toc60494882"/>
       <w:r>
         <w:rPr>
           <w:szCs w:val="32"/>
@@ -9195,7 +9116,7 @@
           <w:szCs w:val="32"/>
         </w:rPr>
       </w:pPr>
-      <w:bookmarkStart w:id="34" w:name="_Toc60493628"/>
+      <w:bookmarkStart w:id="34" w:name="_Toc60494883"/>
       <w:r>
         <w:rPr>
           <w:sz w:val="32"/>
@@ -9384,7 +9305,7 @@
           <w:szCs w:val="32"/>
         </w:rPr>
       </w:pPr>
-      <w:bookmarkStart w:id="35" w:name="_Toc60493629"/>
+      <w:bookmarkStart w:id="35" w:name="_Toc60494884"/>
       <w:r>
         <w:rPr>
           <w:sz w:val="32"/>
@@ -9454,7 +9375,7 @@
           <w:szCs w:val="32"/>
         </w:rPr>
       </w:pPr>
-      <w:bookmarkStart w:id="36" w:name="_Toc60493630"/>
+      <w:bookmarkStart w:id="36" w:name="_Toc60494885"/>
       <w:r>
         <w:rPr>
           <w:szCs w:val="32"/>
@@ -9686,7 +9607,6 @@
       <w:r>
         <w:rPr>
           <w:noProof/>
-          <w:lang w:val="ro-RO" w:eastAsia="ro-RO"/>
         </w:rPr>
         <w:drawing>
           <wp:anchor distT="0" distB="0" distL="114300" distR="114300" simplePos="0" relativeHeight="251684864" behindDoc="0" locked="0" layoutInCell="1" allowOverlap="1" wp14:anchorId="61AE9475" wp14:editId="4A560F79">
@@ -9795,7 +9715,7 @@
           <w:szCs w:val="32"/>
         </w:rPr>
       </w:pPr>
-      <w:bookmarkStart w:id="37" w:name="_Toc60493631"/>
+      <w:bookmarkStart w:id="37" w:name="_Toc60494886"/>
       <w:r>
         <w:rPr>
           <w:sz w:val="32"/>
@@ -9809,7 +9729,6 @@
       <w:r>
         <w:rPr>
           <w:noProof/>
-          <w:lang w:val="ro-RO" w:eastAsia="ro-RO"/>
         </w:rPr>
         <w:drawing>
           <wp:anchor distT="0" distB="0" distL="114300" distR="114300" simplePos="0" relativeHeight="251685888" behindDoc="0" locked="0" layoutInCell="1" allowOverlap="1" wp14:anchorId="0FC4E183" wp14:editId="375CD575">
@@ -9893,7 +9812,7 @@
           <w:szCs w:val="32"/>
         </w:rPr>
       </w:pPr>
-      <w:bookmarkStart w:id="38" w:name="_Toc60493632"/>
+      <w:bookmarkStart w:id="38" w:name="_Toc60494887"/>
       <w:r>
         <w:rPr>
           <w:sz w:val="32"/>
@@ -9922,7 +9841,6 @@
       <w:r>
         <w:rPr>
           <w:noProof/>
-          <w:lang w:val="ro-RO" w:eastAsia="ro-RO"/>
         </w:rPr>
         <w:drawing>
           <wp:anchor distT="0" distB="0" distL="114300" distR="114300" simplePos="0" relativeHeight="251686912" behindDoc="0" locked="0" layoutInCell="1" allowOverlap="1" wp14:anchorId="5B702897" wp14:editId="5ED5A2CC">
@@ -10017,7 +9935,7 @@
       <w:pPr>
         <w:pStyle w:val="Heading2"/>
       </w:pPr>
-      <w:bookmarkStart w:id="39" w:name="_Toc60493633"/>
+      <w:bookmarkStart w:id="39" w:name="_Toc60494888"/>
       <w:r>
         <w:rPr>
           <w:szCs w:val="32"/>
@@ -10212,7 +10130,6 @@
       <w:r>
         <w:rPr>
           <w:noProof/>
-          <w:lang w:val="ro-RO" w:eastAsia="ro-RO"/>
         </w:rPr>
         <w:drawing>
           <wp:anchor distT="0" distB="0" distL="114300" distR="114300" simplePos="0" relativeHeight="251687936" behindDoc="0" locked="0" layoutInCell="1" allowOverlap="1" wp14:anchorId="15150871" wp14:editId="54636E55">
@@ -10305,7 +10222,7 @@
           <w:szCs w:val="32"/>
         </w:rPr>
       </w:pPr>
-      <w:bookmarkStart w:id="40" w:name="_Toc60493634"/>
+      <w:bookmarkStart w:id="40" w:name="_Toc60494889"/>
       <w:r>
         <w:rPr>
           <w:sz w:val="32"/>
@@ -10333,7 +10250,6 @@
       <w:r>
         <w:rPr>
           <w:noProof/>
-          <w:lang w:val="ro-RO" w:eastAsia="ro-RO"/>
         </w:rPr>
         <w:drawing>
           <wp:anchor distT="0" distB="0" distL="114300" distR="114300" simplePos="0" relativeHeight="251710464" behindDoc="0" locked="0" layoutInCell="1" allowOverlap="1" wp14:anchorId="433CA892" wp14:editId="7BE926C7">
@@ -10428,7 +10344,7 @@
       <w:pPr>
         <w:pStyle w:val="Heading2"/>
       </w:pPr>
-      <w:bookmarkStart w:id="41" w:name="_Toc60493635"/>
+      <w:bookmarkStart w:id="41" w:name="_Toc60494890"/>
       <w:r>
         <w:rPr>
           <w:szCs w:val="32"/>
@@ -10528,7 +10444,6 @@
       <w:r>
         <w:rPr>
           <w:noProof/>
-          <w:lang w:val="ro-RO" w:eastAsia="ro-RO"/>
         </w:rPr>
         <w:drawing>
           <wp:anchor distT="0" distB="0" distL="114300" distR="114300" simplePos="0" relativeHeight="251691008" behindDoc="0" locked="0" layoutInCell="1" allowOverlap="1" wp14:anchorId="27B19E3A" wp14:editId="7E5C1CAD">
@@ -10624,7 +10539,7 @@
           <w:sz w:val="32"/>
         </w:rPr>
       </w:pPr>
-      <w:bookmarkStart w:id="42" w:name="_Toc60493636"/>
+      <w:bookmarkStart w:id="42" w:name="_Toc60494891"/>
       <w:r>
         <w:rPr>
           <w:sz w:val="32"/>
@@ -10637,7 +10552,6 @@
       <w:r>
         <w:rPr>
           <w:noProof/>
-          <w:lang w:val="ro-RO" w:eastAsia="ro-RO"/>
         </w:rPr>
         <w:drawing>
           <wp:anchor distT="0" distB="0" distL="114300" distR="114300" simplePos="0" relativeHeight="251692032" behindDoc="0" locked="0" layoutInCell="1" allowOverlap="1" wp14:anchorId="10EF866E" wp14:editId="5E5FF232">
@@ -10704,7 +10618,7 @@
           <w:szCs w:val="32"/>
         </w:rPr>
       </w:pPr>
-      <w:bookmarkStart w:id="43" w:name="_Toc60493637"/>
+      <w:bookmarkStart w:id="43" w:name="_Toc60494892"/>
       <w:r>
         <w:rPr>
           <w:sz w:val="32"/>
@@ -10732,7 +10646,6 @@
       <w:r>
         <w:rPr>
           <w:noProof/>
-          <w:lang w:val="ro-RO" w:eastAsia="ro-RO"/>
         </w:rPr>
         <w:drawing>
           <wp:anchor distT="0" distB="0" distL="114300" distR="114300" simplePos="0" relativeHeight="251693056" behindDoc="0" locked="0" layoutInCell="1" allowOverlap="1" wp14:anchorId="6E5F7D0E" wp14:editId="6EAEB9F8">
@@ -10819,7 +10732,7 @@
       <w:pPr>
         <w:pStyle w:val="Heading2"/>
       </w:pPr>
-      <w:bookmarkStart w:id="44" w:name="_Toc60493638"/>
+      <w:bookmarkStart w:id="44" w:name="_Toc60494893"/>
       <w:r>
         <w:rPr>
           <w:szCs w:val="32"/>
@@ -10905,7 +10818,6 @@
       <w:r>
         <w:rPr>
           <w:noProof/>
-          <w:lang w:val="ro-RO" w:eastAsia="ro-RO"/>
         </w:rPr>
         <w:drawing>
           <wp:anchor distT="0" distB="0" distL="114300" distR="114300" simplePos="0" relativeHeight="251694080" behindDoc="0" locked="0" layoutInCell="1" allowOverlap="1" wp14:anchorId="32ECF627" wp14:editId="38702ED6">
@@ -10992,11 +10904,10 @@
           <w:sz w:val="32"/>
         </w:rPr>
       </w:pPr>
-      <w:bookmarkStart w:id="45" w:name="_Toc60493639"/>
+      <w:bookmarkStart w:id="45" w:name="_Toc60494894"/>
       <w:r>
         <w:rPr>
           <w:noProof/>
-          <w:lang w:val="ro-RO" w:eastAsia="ro-RO"/>
         </w:rPr>
         <w:drawing>
           <wp:anchor distT="0" distB="0" distL="114300" distR="114300" simplePos="0" relativeHeight="251696128" behindDoc="0" locked="0" layoutInCell="1" allowOverlap="1" wp14:anchorId="3ADEC741" wp14:editId="426AC33C">
@@ -11057,7 +10968,6 @@
       <w:r>
         <w:rPr>
           <w:noProof/>
-          <w:lang w:val="ro-RO" w:eastAsia="ro-RO"/>
         </w:rPr>
         <w:drawing>
           <wp:anchor distT="0" distB="0" distL="114300" distR="114300" simplePos="0" relativeHeight="251695104" behindDoc="0" locked="0" layoutInCell="1" allowOverlap="1" wp14:anchorId="0630465B" wp14:editId="264EBEBF">
@@ -11132,7 +11042,7 @@
           <w:szCs w:val="32"/>
         </w:rPr>
       </w:pPr>
-      <w:bookmarkStart w:id="46" w:name="_Toc60493640"/>
+      <w:bookmarkStart w:id="46" w:name="_Toc60494895"/>
       <w:r>
         <w:rPr>
           <w:sz w:val="32"/>
@@ -11160,7 +11070,6 @@
       <w:r>
         <w:rPr>
           <w:noProof/>
-          <w:lang w:val="ro-RO" w:eastAsia="ro-RO"/>
         </w:rPr>
         <w:drawing>
           <wp:anchor distT="0" distB="0" distL="114300" distR="114300" simplePos="0" relativeHeight="251697152" behindDoc="0" locked="0" layoutInCell="1" allowOverlap="1" wp14:anchorId="4294CB93" wp14:editId="7E5194EF">
@@ -11259,7 +11168,7 @@
         <w:lastRenderedPageBreak/>
         <w:t xml:space="preserve"> </w:t>
       </w:r>
-      <w:bookmarkStart w:id="47" w:name="_Toc60493641"/>
+      <w:bookmarkStart w:id="47" w:name="_Toc60494896"/>
       <w:r>
         <w:rPr>
           <w:rStyle w:val="Heading1Char"/>
@@ -11425,7 +11334,7 @@
       </w:pPr>
       <w:bookmarkStart w:id="48" w:name="_Toc57993237"/>
       <w:bookmarkStart w:id="49" w:name="_Toc57993226"/>
-      <w:bookmarkStart w:id="50" w:name="_Toc60493642"/>
+      <w:bookmarkStart w:id="50" w:name="_Toc60494897"/>
       <w:r>
         <w:rPr>
           <w:sz w:val="32"/>
@@ -13130,7 +13039,7 @@
           <w:szCs w:val="32"/>
         </w:rPr>
       </w:pPr>
-      <w:bookmarkStart w:id="51" w:name="_Toc60493643"/>
+      <w:bookmarkStart w:id="51" w:name="_Toc60494898"/>
       <w:r>
         <w:rPr>
           <w:sz w:val="32"/>
@@ -13188,7 +13097,7 @@
         </w:rPr>
       </w:pPr>
       <w:bookmarkStart w:id="52" w:name="_Toc57993227"/>
-      <w:bookmarkStart w:id="53" w:name="_Toc60493644"/>
+      <w:bookmarkStart w:id="53" w:name="_Toc60494899"/>
       <w:r>
         <w:rPr>
           <w:szCs w:val="32"/>
@@ -13262,7 +13171,7 @@
           <w:sz w:val="32"/>
         </w:rPr>
       </w:pPr>
-      <w:bookmarkStart w:id="54" w:name="_Toc60493645"/>
+      <w:bookmarkStart w:id="54" w:name="_Toc60494900"/>
       <w:r>
         <w:rPr>
           <w:lang w:val="ro-RO"/>
@@ -13334,7 +13243,7 @@
           <w:szCs w:val="32"/>
         </w:rPr>
       </w:pPr>
-      <w:bookmarkStart w:id="55" w:name="_Toc60493646"/>
+      <w:bookmarkStart w:id="55" w:name="_Toc60494901"/>
       <w:r>
         <w:t>M</w:t>
       </w:r>
@@ -13428,7 +13337,7 @@
           <w:szCs w:val="32"/>
         </w:rPr>
       </w:pPr>
-      <w:bookmarkStart w:id="56" w:name="_Toc60493647"/>
+      <w:bookmarkStart w:id="56" w:name="_Toc60494902"/>
       <w:r>
         <w:t>C</w:t>
       </w:r>
@@ -13467,7 +13376,7 @@
       <w:pPr>
         <w:pStyle w:val="Heading2"/>
       </w:pPr>
-      <w:bookmarkStart w:id="57" w:name="_Toc60493648"/>
+      <w:bookmarkStart w:id="57" w:name="_Toc60494903"/>
       <w:r>
         <w:rPr>
           <w:rStyle w:val="Heading1Char"/>
@@ -13700,7 +13609,7 @@
           <w:szCs w:val="32"/>
         </w:rPr>
       </w:pPr>
-      <w:bookmarkStart w:id="58" w:name="_Toc60493649"/>
+      <w:bookmarkStart w:id="58" w:name="_Toc60494904"/>
       <w:r>
         <w:rPr>
           <w:szCs w:val="32"/>
@@ -13793,7 +13702,6 @@
           <w:color w:val="000000" w:themeColor="text1"/>
           <w:sz w:val="36"/>
           <w:szCs w:val="36"/>
-          <w:lang w:val="ro-RO" w:eastAsia="ro-RO"/>
         </w:rPr>
         <w:drawing>
           <wp:inline distT="0" distB="0" distL="0" distR="0" wp14:anchorId="6D95458D" wp14:editId="782107A1">
@@ -17474,7 +17382,7 @@
           <w:numId w:val="19"/>
         </w:numPr>
       </w:pPr>
-      <w:bookmarkStart w:id="59" w:name="_Toc60493650"/>
+      <w:bookmarkStart w:id="59" w:name="_Toc60494905"/>
       <w:r>
         <w:lastRenderedPageBreak/>
         <w:t>C</w:t>
@@ -17517,7 +17425,6 @@
       <w:r>
         <w:rPr>
           <w:noProof/>
-          <w:lang w:val="ro-RO" w:eastAsia="ro-RO"/>
         </w:rPr>
         <w:drawing>
           <wp:anchor distT="0" distB="0" distL="114300" distR="114300" simplePos="0" relativeHeight="251720704" behindDoc="0" locked="0" layoutInCell="1" allowOverlap="1" wp14:anchorId="4F1D26ED" wp14:editId="5D25C219">
@@ -17614,7 +17521,7 @@
           <w:szCs w:val="32"/>
         </w:rPr>
       </w:pPr>
-      <w:bookmarkStart w:id="60" w:name="_Toc60493651"/>
+      <w:bookmarkStart w:id="60" w:name="_Toc60494906"/>
       <w:r>
         <w:lastRenderedPageBreak/>
         <w:t>S</w:t>
@@ -17952,7 +17859,7 @@
         </w:rPr>
       </w:pPr>
       <w:bookmarkStart w:id="61" w:name="_Toc57993233"/>
-      <w:bookmarkStart w:id="62" w:name="_Toc60493652"/>
+      <w:bookmarkStart w:id="62" w:name="_Toc60494907"/>
       <w:r>
         <w:rPr>
           <w:szCs w:val="32"/>
@@ -17993,7 +17900,7 @@
         </w:rPr>
       </w:pPr>
       <w:bookmarkStart w:id="63" w:name="_Toc57993234"/>
-      <w:bookmarkStart w:id="64" w:name="_Toc60493653"/>
+      <w:bookmarkStart w:id="64" w:name="_Toc60494908"/>
       <w:r>
         <w:rPr>
           <w:sz w:val="32"/>
@@ -18033,7 +17940,6 @@
       <w:r>
         <w:rPr>
           <w:noProof/>
-          <w:lang w:val="ro-RO" w:eastAsia="ro-RO"/>
         </w:rPr>
         <w:drawing>
           <wp:anchor distT="0" distB="0" distL="114300" distR="114300" simplePos="0" relativeHeight="251700224" behindDoc="0" locked="0" layoutInCell="1" allowOverlap="1" wp14:anchorId="42E3A290" wp14:editId="3D413A90">
@@ -18158,7 +18064,7 @@
         </w:rPr>
       </w:pPr>
       <w:bookmarkStart w:id="65" w:name="_Toc57993235"/>
-      <w:bookmarkStart w:id="66" w:name="_Toc60493654"/>
+      <w:bookmarkStart w:id="66" w:name="_Toc60494909"/>
       <w:r>
         <w:rPr>
           <w:sz w:val="32"/>
@@ -18250,7 +18156,7 @@
         <w:pStyle w:val="Heading3"/>
       </w:pPr>
       <w:bookmarkStart w:id="67" w:name="_Toc57993236"/>
-      <w:bookmarkStart w:id="68" w:name="_Toc60493655"/>
+      <w:bookmarkStart w:id="68" w:name="_Toc60494910"/>
       <w:r>
         <w:rPr>
           <w:sz w:val="32"/>
@@ -18298,7 +18204,6 @@
       <w:r>
         <w:rPr>
           <w:noProof/>
-          <w:lang w:val="ro-RO" w:eastAsia="ro-RO"/>
         </w:rPr>
         <w:drawing>
           <wp:anchor distT="0" distB="0" distL="114300" distR="114300" simplePos="0" relativeHeight="251661312" behindDoc="0" locked="0" layoutInCell="1" allowOverlap="1" wp14:anchorId="298B82C0" wp14:editId="03105E1A">
@@ -18423,7 +18328,7 @@
           <w:b/>
         </w:rPr>
       </w:pPr>
-      <w:bookmarkStart w:id="69" w:name="_Toc60493656"/>
+      <w:bookmarkStart w:id="69" w:name="_Toc60494911"/>
       <w:r>
         <w:lastRenderedPageBreak/>
         <w:t>M</w:t>
@@ -18441,7 +18346,6 @@
       <w:r>
         <w:rPr>
           <w:noProof/>
-          <w:lang w:val="ro-RO" w:eastAsia="ro-RO"/>
         </w:rPr>
         <w:drawing>
           <wp:anchor distT="0" distB="0" distL="114300" distR="114300" simplePos="0" relativeHeight="251706368" behindDoc="0" locked="0" layoutInCell="1" allowOverlap="1" wp14:anchorId="66771CED" wp14:editId="7FEC67FD">
@@ -18609,7 +18513,7 @@
           <w:szCs w:val="28"/>
         </w:rPr>
       </w:pPr>
-      <w:bookmarkStart w:id="70" w:name="_Toc60493657"/>
+      <w:bookmarkStart w:id="70" w:name="_Toc60494912"/>
       <w:r>
         <w:rPr>
           <w:sz w:val="32"/>
@@ -18722,7 +18626,7 @@
       </w:pPr>
       <w:bookmarkStart w:id="71" w:name="_bibliografie"/>
       <w:bookmarkStart w:id="72" w:name="_Toc57993238"/>
-      <w:bookmarkStart w:id="73" w:name="_Toc60493658"/>
+      <w:bookmarkStart w:id="73" w:name="_Toc60494913"/>
       <w:bookmarkEnd w:id="71"/>
       <w:r>
         <w:rPr>
@@ -19229,7 +19133,7 @@
           <w:docGrid w:linePitch="360"/>
         </w:sectPr>
       </w:pPr>
-      <w:bookmarkStart w:id="74" w:name="_Toc60493659"/>
+      <w:bookmarkStart w:id="74" w:name="_Toc60494914"/>
       <w:r>
         <w:lastRenderedPageBreak/>
         <w:t>C</w:t>
@@ -26100,7 +26004,6 @@
         <w:b/>
         <w:noProof/>
         <w:szCs w:val="20"/>
-        <w:lang w:val="ro-RO" w:eastAsia="ro-RO"/>
       </w:rPr>
       <mc:AlternateContent>
         <mc:Choice Requires="wps">
@@ -26258,7 +26161,6 @@
         <w:b/>
         <w:noProof/>
         <w:szCs w:val="20"/>
-        <w:lang w:val="ro-RO" w:eastAsia="ro-RO"/>
       </w:rPr>
       <mc:AlternateContent>
         <mc:Choice Requires="wps">
@@ -26325,7 +26227,7 @@
             </wp:anchor>
           </w:drawing>
         </mc:Choice>
-        <mc:Fallback xmlns:w16se="http://schemas.microsoft.com/office/word/2015/wordml/symex" xmlns:w16="http://schemas.microsoft.com/office/word/2018/wordml" xmlns:w16cid="http://schemas.microsoft.com/office/word/2016/wordml/cid" xmlns:w16cex="http://schemas.microsoft.com/office/word/2018/wordml/cex" xmlns:am3d="http://schemas.microsoft.com/office/drawing/2017/model3d" xmlns:aink="http://schemas.microsoft.com/office/drawing/2016/ink" xmlns:cx8="http://schemas.microsoft.com/office/drawing/2016/5/14/chartex" xmlns:cx7="http://schemas.microsoft.com/office/drawing/2016/5/13/chartex" xmlns:cx6="http://schemas.microsoft.com/office/drawing/2016/5/12/chartex" xmlns:cx5="http://schemas.microsoft.com/office/drawing/2016/5/11/chartex" xmlns:cx4="http://schemas.microsoft.com/office/drawing/2016/5/10/chartex" xmlns:cx3="http://schemas.microsoft.com/office/drawing/2016/5/9/chartex" xmlns:cx2="http://schemas.microsoft.com/office/drawing/2015/10/21/chartex" xmlns:cx1="http://schemas.microsoft.com/office/drawing/2015/9/8/chartex" xmlns:cx="http://schemas.microsoft.com/office/drawing/2014/chartex">
+        <mc:Fallback xmlns:cx="http://schemas.microsoft.com/office/drawing/2014/chartex" xmlns:cx1="http://schemas.microsoft.com/office/drawing/2015/9/8/chartex" xmlns:cx2="http://schemas.microsoft.com/office/drawing/2015/10/21/chartex" xmlns:cx3="http://schemas.microsoft.com/office/drawing/2016/5/9/chartex" xmlns:cx4="http://schemas.microsoft.com/office/drawing/2016/5/10/chartex" xmlns:cx5="http://schemas.microsoft.com/office/drawing/2016/5/11/chartex" xmlns:cx6="http://schemas.microsoft.com/office/drawing/2016/5/12/chartex" xmlns:cx7="http://schemas.microsoft.com/office/drawing/2016/5/13/chartex" xmlns:cx8="http://schemas.microsoft.com/office/drawing/2016/5/14/chartex" xmlns:aink="http://schemas.microsoft.com/office/drawing/2016/ink" xmlns:am3d="http://schemas.microsoft.com/office/drawing/2017/model3d" xmlns:w16cex="http://schemas.microsoft.com/office/word/2018/wordml/cex" xmlns:w16cid="http://schemas.microsoft.com/office/word/2016/wordml/cid" xmlns:w16="http://schemas.microsoft.com/office/word/2018/wordml" xmlns:w16se="http://schemas.microsoft.com/office/word/2015/wordml/symex">
           <w:pict>
             <v:shapetype w14:anchorId="79A14752" id="_x0000_t32" coordsize="21600,21600" o:spt="32" o:oned="t" path="m,l21600,21600e" filled="f">
               <v:path arrowok="t" fillok="f" o:connecttype="none"/>
@@ -26422,7 +26324,6 @@
     <w:r>
       <w:rPr>
         <w:noProof/>
-        <w:lang w:val="ro-RO" w:eastAsia="ro-RO"/>
       </w:rPr>
       <w:drawing>
         <wp:anchor distT="0" distB="0" distL="114300" distR="114300" simplePos="0" relativeHeight="251686400" behindDoc="1" locked="0" layoutInCell="1" allowOverlap="1" wp14:anchorId="17EC6E33" wp14:editId="644C51AC">
@@ -26500,6 +26401,11 @@
         <w:dataBinding w:prefixMappings="xmlns:ns0='http://purl.org/dc/elements/1.1/' xmlns:ns1='http://schemas.openxmlformats.org/package/2006/metadata/core-properties' " w:xpath="/ns1:coreProperties[1]/ns0:title[1]" w:storeItemID="{6C3C8BC8-F283-45AE-878A-BAB7291924A1}"/>
         <w:text/>
       </w:sdtPr>
+      <w:sdtEndPr>
+        <w:rPr>
+          <w:rStyle w:val="NoSpacingChar"/>
+        </w:rPr>
+      </w:sdtEndPr>
       <w:sdtContent>
         <w:r>
           <w:rPr>
@@ -26558,7 +26464,6 @@
     <w:r>
       <w:rPr>
         <w:noProof/>
-        <w:lang w:val="ro-RO" w:eastAsia="ro-RO"/>
       </w:rPr>
       <w:drawing>
         <wp:anchor distT="0" distB="0" distL="114300" distR="114300" simplePos="0" relativeHeight="251682304" behindDoc="1" locked="0" layoutInCell="1" allowOverlap="1" wp14:anchorId="7D890014" wp14:editId="0BD4FFC5">
@@ -26628,7 +26533,6 @@
     <w:r>
       <w:rPr>
         <w:noProof/>
-        <w:lang w:val="ro-RO" w:eastAsia="ro-RO"/>
       </w:rPr>
       <w:drawing>
         <wp:anchor distT="0" distB="0" distL="114300" distR="114300" simplePos="0" relativeHeight="251680256" behindDoc="1" locked="0" layoutInCell="1" allowOverlap="1" wp14:anchorId="0564EFD4" wp14:editId="0C514188">
@@ -26706,6 +26610,11 @@
         <w:dataBinding w:prefixMappings="xmlns:ns0='http://purl.org/dc/elements/1.1/' xmlns:ns1='http://schemas.openxmlformats.org/package/2006/metadata/core-properties' " w:xpath="/ns1:coreProperties[1]/ns0:title[1]" w:storeItemID="{6C3C8BC8-F283-45AE-878A-BAB7291924A1}"/>
         <w:text/>
       </w:sdtPr>
+      <w:sdtEndPr>
+        <w:rPr>
+          <w:rStyle w:val="NoSpacingChar"/>
+        </w:rPr>
+      </w:sdtEndPr>
       <w:sdtContent>
         <w:r>
           <w:rPr>
@@ -31160,7 +31069,7 @@
 </file>
 
 <file path=customXml/itemProps2.xml><?xml version="1.0" encoding="utf-8"?>
-<ds:datastoreItem xmlns:ds="http://schemas.openxmlformats.org/officeDocument/2006/customXml" ds:itemID="{17D110E3-8AE5-4590-9F11-99C2C6FEA35B}">
+<ds:datastoreItem xmlns:ds="http://schemas.openxmlformats.org/officeDocument/2006/customXml" ds:itemID="{3E2D3676-5220-4289-80F7-2AB4453093D7}">
   <ds:schemaRefs>
     <ds:schemaRef ds:uri="http://schemas.openxmlformats.org/officeDocument/2006/bibliography"/>
   </ds:schemaRefs>
